--- a/enum/src/main/resources/enum.docx
+++ b/enum/src/main/resources/enum.docx
@@ -2,6 +2,7 @@
 <file path=word/document.xml><?xml version="1.0" encoding="utf-8"?>
 <w:document xmlns:wpc="http://schemas.microsoft.com/office/word/2010/wordprocessingCanvas" xmlns:cx="http://schemas.microsoft.com/office/drawing/2014/chartex" xmlns:cx1="http://schemas.microsoft.com/office/drawing/2015/9/8/chartex" xmlns:cx2="http://schemas.microsoft.com/office/drawing/2015/10/21/chartex" xmlns:cx3="http://schemas.microsoft.com/office/drawing/2016/5/9/chartex" xmlns:cx4="http://schemas.microsoft.com/office/drawing/2016/5/10/chartex" xmlns:cx5="http://schemas.microsoft.com/office/drawing/2016/5/11/chartex" xmlns:cx6="http://schemas.microsoft.com/office/drawing/2016/5/12/chartex" xmlns:cx7="http://schemas.microsoft.com/office/drawing/2016/5/13/chartex" xmlns:cx8="http://schemas.microsoft.com/office/drawing/2016/5/14/chartex" xmlns:mc="http://schemas.openxmlformats.org/markup-compatibility/2006" xmlns:aink="http://schemas.microsoft.com/office/drawing/2016/ink" xmlns:am3d="http://schemas.microsoft.com/office/drawing/2017/model3d" xmlns:o="urn:schemas-microsoft-com:office:office" xmlns:r="http://schemas.openxmlformats.org/officeDocument/2006/relationships" xmlns:m="http://schemas.openxmlformats.org/officeDocument/2006/math" xmlns:v="urn:schemas-microsoft-com:vml" xmlns:wp14="http://schemas.microsoft.com/office/word/2010/wordprocessingDrawing" xmlns:wp="http://schemas.openxmlformats.org/drawingml/2006/wordprocessingDrawing" xmlns:w10="urn:schemas-microsoft-com:office:word" xmlns:w="http://schemas.openxmlformats.org/wordprocessingml/2006/main" xmlns:w14="http://schemas.microsoft.com/office/word/2010/wordml" xmlns:w15="http://schemas.microsoft.com/office/word/2012/wordml" xmlns:w16cid="http://schemas.microsoft.com/office/word/2016/wordml/cid" xmlns:w16se="http://schemas.microsoft.com/office/word/2015/wordml/symex" xmlns:wpg="http://schemas.microsoft.com/office/word/2010/wordprocessingGroup" xmlns:wpi="http://schemas.microsoft.com/office/word/2010/wordprocessingInk" xmlns:wne="http://schemas.microsoft.com/office/word/2006/wordml" xmlns:wps="http://schemas.microsoft.com/office/word/2010/wordprocessingShape" mc:Ignorable="w14 w15 w16se w16cid wp14">
   <w:body>
+    <w:bookmarkStart w:id="0" w:name="_GoBack"/>
     <w:p>
       <w:r>
         <w:fldChar w:fldCharType="begin"/>
@@ -16,24 +17,13 @@
         <w:rPr>
           <w:rStyle w:val="a3"/>
         </w:rPr>
-        <w:t>https://javarush.ru/groups/posts/1963-kak-ispoljhzo</w:t>
-      </w:r>
-      <w:r>
-        <w:rPr>
-          <w:rStyle w:val="a3"/>
-        </w:rPr>
-        <w:t>v</w:t>
-      </w:r>
-      <w:r>
-        <w:rPr>
-          <w:rStyle w:val="a3"/>
-        </w:rPr>
-        <w:t>atjh-klass-enum</w:t>
+        <w:t>https://javarush.ru/groups/posts/1963-kak-ispoljhzovatjh-klass-enum</w:t>
       </w:r>
       <w:r>
         <w:fldChar w:fldCharType="end"/>
       </w:r>
     </w:p>
+    <w:bookmarkEnd w:id="0"/>
     <w:p>
       <w:proofErr w:type="spellStart"/>
       <w:r>
@@ -60,11 +50,6 @@
       </w:r>
     </w:p>
     <w:p>
-      <w:pPr>
-        <w:rPr>
-          <w:lang w:val="en-US"/>
-        </w:rPr>
-      </w:pPr>
       <w:r>
         <w:t>Версия появления -</w:t>
       </w:r>
@@ -75,7 +60,10 @@
         <w:rPr>
           <w:lang w:val="en-US"/>
         </w:rPr>
-        <w:t>java 5</w:t>
+        <w:t>java</w:t>
+      </w:r>
+      <w:r>
+        <w:t xml:space="preserve"> 5</w:t>
       </w:r>
     </w:p>
     <w:p>
@@ -114,6 +102,19 @@
         <w:t>то специальный тип данных, который предоставляет заранее заданный набор значений на выбор.</w:t>
       </w:r>
     </w:p>
+    <w:p>
+      <w:r>
+        <w:t xml:space="preserve">это </w:t>
+      </w:r>
+      <w:proofErr w:type="spellStart"/>
+      <w:r>
+        <w:t>Java</w:t>
+      </w:r>
+      <w:proofErr w:type="spellEnd"/>
+      <w:r>
+        <w:t>-класс, который предоставляет ограниченный набор значений-объектов.</w:t>
+      </w:r>
+    </w:p>
     <w:p/>
     <w:p>
       <w:pPr>
@@ -122,7 +123,7 @@
         </w:rPr>
       </w:pPr>
       <w:r>
-        <w:t xml:space="preserve">Для чего нужен </w:t>
+        <w:t xml:space="preserve">Рассмотрим применение </w:t>
       </w:r>
       <w:proofErr w:type="spellStart"/>
       <w:r>
@@ -136,18 +137,8407 @@
         <w:rPr>
           <w:lang w:val="en-US"/>
         </w:rPr>
+        <w:t>-</w:t>
+      </w:r>
+      <w:proofErr w:type="spellStart"/>
+      <w:r>
+        <w:t>ов</w:t>
+      </w:r>
+      <w:proofErr w:type="spellEnd"/>
+      <w:r>
+        <w:rPr>
+          <w:lang w:val="en-US"/>
+        </w:rPr>
         <w:t>:</w:t>
       </w:r>
     </w:p>
     <w:p>
-      <w:pPr>
-        <w:rPr>
-          <w:lang w:val="en-US"/>
-        </w:rPr>
-      </w:pPr>
-      <w:bookmarkStart w:id="0" w:name="_GoBack"/>
-      <w:bookmarkEnd w:id="0"/>
-    </w:p>
+      <w:r>
+        <w:t>Представим, что у нас есть кисть, которой мы планируем нарисовать картину. Нашей кисти необходимы краски разных цветов.</w:t>
+      </w:r>
+    </w:p>
+    <w:p>
+      <w:pPr>
+        <w:rPr>
+          <w:lang w:val="en-US"/>
+        </w:rPr>
+      </w:pPr>
+      <w:r>
+        <w:t>Создадим соответствующий класс</w:t>
+      </w:r>
+      <w:r>
+        <w:rPr>
+          <w:lang w:val="en-US"/>
+        </w:rPr>
+        <w:t>:</w:t>
+      </w:r>
+    </w:p>
+    <w:p>
+      <w:pPr>
+        <w:shd w:val="clear" w:color="auto" w:fill="2B2B2B"/>
+        <w:tabs>
+          <w:tab w:val="left" w:pos="916"/>
+          <w:tab w:val="left" w:pos="1832"/>
+          <w:tab w:val="left" w:pos="2748"/>
+          <w:tab w:val="left" w:pos="3664"/>
+          <w:tab w:val="left" w:pos="4580"/>
+          <w:tab w:val="left" w:pos="5496"/>
+          <w:tab w:val="left" w:pos="6412"/>
+          <w:tab w:val="left" w:pos="7328"/>
+          <w:tab w:val="left" w:pos="8244"/>
+          <w:tab w:val="left" w:pos="9160"/>
+          <w:tab w:val="left" w:pos="10076"/>
+          <w:tab w:val="left" w:pos="10992"/>
+          <w:tab w:val="left" w:pos="11908"/>
+          <w:tab w:val="left" w:pos="12824"/>
+          <w:tab w:val="left" w:pos="13740"/>
+          <w:tab w:val="left" w:pos="14656"/>
+        </w:tabs>
+        <w:spacing w:after="0" w:line="240" w:lineRule="auto"/>
+        <w:rPr>
+          <w:rFonts w:ascii="Consolas" w:eastAsia="Times New Roman" w:hAnsi="Consolas" w:cs="Courier New"/>
+          <w:color w:val="A9B7C6"/>
+          <w:sz w:val="20"/>
+          <w:szCs w:val="20"/>
+          <w:lang w:val="en-US" w:eastAsia="ru-RU"/>
+        </w:rPr>
+      </w:pPr>
+      <w:r>
+        <w:rPr>
+          <w:rFonts w:ascii="Consolas" w:eastAsia="Times New Roman" w:hAnsi="Consolas" w:cs="Courier New"/>
+          <w:color w:val="CC7832"/>
+          <w:sz w:val="20"/>
+          <w:szCs w:val="20"/>
+          <w:lang w:val="en-US" w:eastAsia="ru-RU"/>
+        </w:rPr>
+        <w:t xml:space="preserve">public class </w:t>
+      </w:r>
+      <w:r>
+        <w:rPr>
+          <w:rFonts w:ascii="Consolas" w:eastAsia="Times New Roman" w:hAnsi="Consolas" w:cs="Courier New"/>
+          <w:color w:val="A9B7C6"/>
+          <w:sz w:val="20"/>
+          <w:szCs w:val="20"/>
+          <w:lang w:val="en-US" w:eastAsia="ru-RU"/>
+        </w:rPr>
+        <w:t>Brush {</w:t>
+      </w:r>
+      <w:r>
+        <w:rPr>
+          <w:rFonts w:ascii="Consolas" w:eastAsia="Times New Roman" w:hAnsi="Consolas" w:cs="Courier New"/>
+          <w:color w:val="A9B7C6"/>
+          <w:sz w:val="20"/>
+          <w:szCs w:val="20"/>
+          <w:lang w:val="en-US" w:eastAsia="ru-RU"/>
+        </w:rPr>
+        <w:br/>
+        <w:t xml:space="preserve">    </w:t>
+      </w:r>
+      <w:r>
+        <w:rPr>
+          <w:rFonts w:ascii="Consolas" w:eastAsia="Times New Roman" w:hAnsi="Consolas" w:cs="Courier New"/>
+          <w:color w:val="CC7832"/>
+          <w:sz w:val="20"/>
+          <w:szCs w:val="20"/>
+          <w:lang w:val="en-US" w:eastAsia="ru-RU"/>
+        </w:rPr>
+        <w:t xml:space="preserve">private </w:t>
+      </w:r>
+      <w:r>
+        <w:rPr>
+          <w:rFonts w:ascii="Consolas" w:eastAsia="Times New Roman" w:hAnsi="Consolas" w:cs="Courier New"/>
+          <w:color w:val="A9B7C6"/>
+          <w:sz w:val="20"/>
+          <w:szCs w:val="20"/>
+          <w:lang w:val="en-US" w:eastAsia="ru-RU"/>
+        </w:rPr>
+        <w:t xml:space="preserve">String </w:t>
+      </w:r>
+      <w:r>
+        <w:rPr>
+          <w:rFonts w:ascii="Consolas" w:eastAsia="Times New Roman" w:hAnsi="Consolas" w:cs="Courier New"/>
+          <w:color w:val="9876AA"/>
+          <w:sz w:val="20"/>
+          <w:szCs w:val="20"/>
+          <w:lang w:val="en-US" w:eastAsia="ru-RU"/>
+        </w:rPr>
+        <w:t>color</w:t>
+      </w:r>
+      <w:r>
+        <w:rPr>
+          <w:rFonts w:ascii="Consolas" w:eastAsia="Times New Roman" w:hAnsi="Consolas" w:cs="Courier New"/>
+          <w:color w:val="CC7832"/>
+          <w:sz w:val="20"/>
+          <w:szCs w:val="20"/>
+          <w:lang w:val="en-US" w:eastAsia="ru-RU"/>
+        </w:rPr>
+        <w:t>;</w:t>
+      </w:r>
+      <w:r>
+        <w:rPr>
+          <w:rFonts w:ascii="Consolas" w:eastAsia="Times New Roman" w:hAnsi="Consolas" w:cs="Courier New"/>
+          <w:color w:val="CC7832"/>
+          <w:sz w:val="20"/>
+          <w:szCs w:val="20"/>
+          <w:lang w:val="en-US" w:eastAsia="ru-RU"/>
+        </w:rPr>
+        <w:br/>
+      </w:r>
+      <w:r>
+        <w:rPr>
+          <w:rFonts w:ascii="Consolas" w:eastAsia="Times New Roman" w:hAnsi="Consolas" w:cs="Courier New"/>
+          <w:color w:val="CC7832"/>
+          <w:sz w:val="20"/>
+          <w:szCs w:val="20"/>
+          <w:lang w:val="en-US" w:eastAsia="ru-RU"/>
+        </w:rPr>
+        <w:br/>
+        <w:t xml:space="preserve">    public </w:t>
+      </w:r>
+      <w:r>
+        <w:rPr>
+          <w:rFonts w:ascii="Consolas" w:eastAsia="Times New Roman" w:hAnsi="Consolas" w:cs="Courier New"/>
+          <w:color w:val="FFC66D"/>
+          <w:sz w:val="20"/>
+          <w:szCs w:val="20"/>
+          <w:lang w:val="en-US" w:eastAsia="ru-RU"/>
+        </w:rPr>
+        <w:t>Brush</w:t>
+      </w:r>
+      <w:r>
+        <w:rPr>
+          <w:rFonts w:ascii="Consolas" w:eastAsia="Times New Roman" w:hAnsi="Consolas" w:cs="Courier New"/>
+          <w:color w:val="A9B7C6"/>
+          <w:sz w:val="20"/>
+          <w:szCs w:val="20"/>
+          <w:lang w:val="en-US" w:eastAsia="ru-RU"/>
+        </w:rPr>
+        <w:t>(String color) {</w:t>
+      </w:r>
+      <w:r>
+        <w:rPr>
+          <w:rFonts w:ascii="Consolas" w:eastAsia="Times New Roman" w:hAnsi="Consolas" w:cs="Courier New"/>
+          <w:color w:val="A9B7C6"/>
+          <w:sz w:val="20"/>
+          <w:szCs w:val="20"/>
+          <w:lang w:val="en-US" w:eastAsia="ru-RU"/>
+        </w:rPr>
+        <w:br/>
+        <w:t xml:space="preserve">        </w:t>
+      </w:r>
+      <w:proofErr w:type="spellStart"/>
+      <w:r>
+        <w:rPr>
+          <w:rFonts w:ascii="Consolas" w:eastAsia="Times New Roman" w:hAnsi="Consolas" w:cs="Courier New"/>
+          <w:color w:val="CC7832"/>
+          <w:sz w:val="20"/>
+          <w:szCs w:val="20"/>
+          <w:lang w:val="en-US" w:eastAsia="ru-RU"/>
+        </w:rPr>
+        <w:t>this</w:t>
+      </w:r>
+      <w:r>
+        <w:rPr>
+          <w:rFonts w:ascii="Consolas" w:eastAsia="Times New Roman" w:hAnsi="Consolas" w:cs="Courier New"/>
+          <w:color w:val="A9B7C6"/>
+          <w:sz w:val="20"/>
+          <w:szCs w:val="20"/>
+          <w:lang w:val="en-US" w:eastAsia="ru-RU"/>
+        </w:rPr>
+        <w:t>.</w:t>
+      </w:r>
+      <w:r>
+        <w:rPr>
+          <w:rFonts w:ascii="Consolas" w:eastAsia="Times New Roman" w:hAnsi="Consolas" w:cs="Courier New"/>
+          <w:color w:val="9876AA"/>
+          <w:sz w:val="20"/>
+          <w:szCs w:val="20"/>
+          <w:lang w:val="en-US" w:eastAsia="ru-RU"/>
+        </w:rPr>
+        <w:t>color</w:t>
+      </w:r>
+      <w:proofErr w:type="spellEnd"/>
+      <w:r>
+        <w:rPr>
+          <w:rFonts w:ascii="Consolas" w:eastAsia="Times New Roman" w:hAnsi="Consolas" w:cs="Courier New"/>
+          <w:color w:val="9876AA"/>
+          <w:sz w:val="20"/>
+          <w:szCs w:val="20"/>
+          <w:lang w:val="en-US" w:eastAsia="ru-RU"/>
+        </w:rPr>
+        <w:t xml:space="preserve"> </w:t>
+      </w:r>
+      <w:r>
+        <w:rPr>
+          <w:rFonts w:ascii="Consolas" w:eastAsia="Times New Roman" w:hAnsi="Consolas" w:cs="Courier New"/>
+          <w:color w:val="A9B7C6"/>
+          <w:sz w:val="20"/>
+          <w:szCs w:val="20"/>
+          <w:lang w:val="en-US" w:eastAsia="ru-RU"/>
+        </w:rPr>
+        <w:t>= color</w:t>
+      </w:r>
+      <w:r>
+        <w:rPr>
+          <w:rFonts w:ascii="Consolas" w:eastAsia="Times New Roman" w:hAnsi="Consolas" w:cs="Courier New"/>
+          <w:color w:val="CC7832"/>
+          <w:sz w:val="20"/>
+          <w:szCs w:val="20"/>
+          <w:lang w:val="en-US" w:eastAsia="ru-RU"/>
+        </w:rPr>
+        <w:t>;</w:t>
+      </w:r>
+      <w:r>
+        <w:rPr>
+          <w:rFonts w:ascii="Consolas" w:eastAsia="Times New Roman" w:hAnsi="Consolas" w:cs="Courier New"/>
+          <w:color w:val="CC7832"/>
+          <w:sz w:val="20"/>
+          <w:szCs w:val="20"/>
+          <w:lang w:val="en-US" w:eastAsia="ru-RU"/>
+        </w:rPr>
+        <w:br/>
+        <w:t xml:space="preserve">    </w:t>
+      </w:r>
+      <w:r>
+        <w:rPr>
+          <w:rFonts w:ascii="Consolas" w:eastAsia="Times New Roman" w:hAnsi="Consolas" w:cs="Courier New"/>
+          <w:color w:val="A9B7C6"/>
+          <w:sz w:val="20"/>
+          <w:szCs w:val="20"/>
+          <w:lang w:val="en-US" w:eastAsia="ru-RU"/>
+        </w:rPr>
+        <w:t>}</w:t>
+      </w:r>
+      <w:r>
+        <w:rPr>
+          <w:rFonts w:ascii="Consolas" w:eastAsia="Times New Roman" w:hAnsi="Consolas" w:cs="Courier New"/>
+          <w:color w:val="A9B7C6"/>
+          <w:sz w:val="20"/>
+          <w:szCs w:val="20"/>
+          <w:lang w:val="en-US" w:eastAsia="ru-RU"/>
+        </w:rPr>
+        <w:br/>
+      </w:r>
+      <w:r>
+        <w:rPr>
+          <w:rFonts w:ascii="Consolas" w:eastAsia="Times New Roman" w:hAnsi="Consolas" w:cs="Courier New"/>
+          <w:color w:val="A9B7C6"/>
+          <w:sz w:val="20"/>
+          <w:szCs w:val="20"/>
+          <w:lang w:val="en-US" w:eastAsia="ru-RU"/>
+        </w:rPr>
+        <w:br/>
+        <w:t xml:space="preserve">    </w:t>
+      </w:r>
+      <w:r>
+        <w:rPr>
+          <w:rFonts w:ascii="Consolas" w:eastAsia="Times New Roman" w:hAnsi="Consolas" w:cs="Courier New"/>
+          <w:color w:val="CC7832"/>
+          <w:sz w:val="20"/>
+          <w:szCs w:val="20"/>
+          <w:lang w:val="en-US" w:eastAsia="ru-RU"/>
+        </w:rPr>
+        <w:t xml:space="preserve">public </w:t>
+      </w:r>
+      <w:r>
+        <w:rPr>
+          <w:rFonts w:ascii="Consolas" w:eastAsia="Times New Roman" w:hAnsi="Consolas" w:cs="Courier New"/>
+          <w:color w:val="A9B7C6"/>
+          <w:sz w:val="20"/>
+          <w:szCs w:val="20"/>
+          <w:lang w:val="en-US" w:eastAsia="ru-RU"/>
+        </w:rPr>
+        <w:t xml:space="preserve">String </w:t>
+      </w:r>
+      <w:proofErr w:type="spellStart"/>
+      <w:r>
+        <w:rPr>
+          <w:rFonts w:ascii="Consolas" w:eastAsia="Times New Roman" w:hAnsi="Consolas" w:cs="Courier New"/>
+          <w:color w:val="FFC66D"/>
+          <w:sz w:val="20"/>
+          <w:szCs w:val="20"/>
+          <w:lang w:val="en-US" w:eastAsia="ru-RU"/>
+        </w:rPr>
+        <w:t>getColor</w:t>
+      </w:r>
+      <w:proofErr w:type="spellEnd"/>
+      <w:r>
+        <w:rPr>
+          <w:rFonts w:ascii="Consolas" w:eastAsia="Times New Roman" w:hAnsi="Consolas" w:cs="Courier New"/>
+          <w:color w:val="A9B7C6"/>
+          <w:sz w:val="20"/>
+          <w:szCs w:val="20"/>
+          <w:lang w:val="en-US" w:eastAsia="ru-RU"/>
+        </w:rPr>
+        <w:t>() {</w:t>
+      </w:r>
+      <w:r>
+        <w:rPr>
+          <w:rFonts w:ascii="Consolas" w:eastAsia="Times New Roman" w:hAnsi="Consolas" w:cs="Courier New"/>
+          <w:color w:val="A9B7C6"/>
+          <w:sz w:val="20"/>
+          <w:szCs w:val="20"/>
+          <w:lang w:val="en-US" w:eastAsia="ru-RU"/>
+        </w:rPr>
+        <w:br/>
+        <w:t xml:space="preserve">        </w:t>
+      </w:r>
+      <w:r>
+        <w:rPr>
+          <w:rFonts w:ascii="Consolas" w:eastAsia="Times New Roman" w:hAnsi="Consolas" w:cs="Courier New"/>
+          <w:color w:val="CC7832"/>
+          <w:sz w:val="20"/>
+          <w:szCs w:val="20"/>
+          <w:lang w:val="en-US" w:eastAsia="ru-RU"/>
+        </w:rPr>
+        <w:t xml:space="preserve">return </w:t>
+      </w:r>
+      <w:r>
+        <w:rPr>
+          <w:rFonts w:ascii="Consolas" w:eastAsia="Times New Roman" w:hAnsi="Consolas" w:cs="Courier New"/>
+          <w:color w:val="9876AA"/>
+          <w:sz w:val="20"/>
+          <w:szCs w:val="20"/>
+          <w:lang w:val="en-US" w:eastAsia="ru-RU"/>
+        </w:rPr>
+        <w:t>color</w:t>
+      </w:r>
+      <w:r>
+        <w:rPr>
+          <w:rFonts w:ascii="Consolas" w:eastAsia="Times New Roman" w:hAnsi="Consolas" w:cs="Courier New"/>
+          <w:color w:val="CC7832"/>
+          <w:sz w:val="20"/>
+          <w:szCs w:val="20"/>
+          <w:lang w:val="en-US" w:eastAsia="ru-RU"/>
+        </w:rPr>
+        <w:t>;</w:t>
+      </w:r>
+      <w:r>
+        <w:rPr>
+          <w:rFonts w:ascii="Consolas" w:eastAsia="Times New Roman" w:hAnsi="Consolas" w:cs="Courier New"/>
+          <w:color w:val="CC7832"/>
+          <w:sz w:val="20"/>
+          <w:szCs w:val="20"/>
+          <w:lang w:val="en-US" w:eastAsia="ru-RU"/>
+        </w:rPr>
+        <w:br/>
+        <w:t xml:space="preserve">    </w:t>
+      </w:r>
+      <w:r>
+        <w:rPr>
+          <w:rFonts w:ascii="Consolas" w:eastAsia="Times New Roman" w:hAnsi="Consolas" w:cs="Courier New"/>
+          <w:color w:val="A9B7C6"/>
+          <w:sz w:val="20"/>
+          <w:szCs w:val="20"/>
+          <w:lang w:val="en-US" w:eastAsia="ru-RU"/>
+        </w:rPr>
+        <w:t>}</w:t>
+      </w:r>
+      <w:r>
+        <w:rPr>
+          <w:rFonts w:ascii="Consolas" w:eastAsia="Times New Roman" w:hAnsi="Consolas" w:cs="Courier New"/>
+          <w:color w:val="A9B7C6"/>
+          <w:sz w:val="20"/>
+          <w:szCs w:val="20"/>
+          <w:lang w:val="en-US" w:eastAsia="ru-RU"/>
+        </w:rPr>
+        <w:br/>
+      </w:r>
+      <w:r>
+        <w:rPr>
+          <w:rFonts w:ascii="Consolas" w:eastAsia="Times New Roman" w:hAnsi="Consolas" w:cs="Courier New"/>
+          <w:color w:val="A9B7C6"/>
+          <w:sz w:val="20"/>
+          <w:szCs w:val="20"/>
+          <w:lang w:val="en-US" w:eastAsia="ru-RU"/>
+        </w:rPr>
+        <w:br/>
+        <w:t xml:space="preserve">    </w:t>
+      </w:r>
+      <w:r>
+        <w:rPr>
+          <w:rFonts w:ascii="Consolas" w:eastAsia="Times New Roman" w:hAnsi="Consolas" w:cs="Courier New"/>
+          <w:color w:val="CC7832"/>
+          <w:sz w:val="20"/>
+          <w:szCs w:val="20"/>
+          <w:lang w:val="en-US" w:eastAsia="ru-RU"/>
+        </w:rPr>
+        <w:t xml:space="preserve">public void </w:t>
+      </w:r>
+      <w:proofErr w:type="spellStart"/>
+      <w:r>
+        <w:rPr>
+          <w:rFonts w:ascii="Consolas" w:eastAsia="Times New Roman" w:hAnsi="Consolas" w:cs="Courier New"/>
+          <w:color w:val="FFC66D"/>
+          <w:sz w:val="20"/>
+          <w:szCs w:val="20"/>
+          <w:lang w:val="en-US" w:eastAsia="ru-RU"/>
+        </w:rPr>
+        <w:t>setColor</w:t>
+      </w:r>
+      <w:proofErr w:type="spellEnd"/>
+      <w:r>
+        <w:rPr>
+          <w:rFonts w:ascii="Consolas" w:eastAsia="Times New Roman" w:hAnsi="Consolas" w:cs="Courier New"/>
+          <w:color w:val="A9B7C6"/>
+          <w:sz w:val="20"/>
+          <w:szCs w:val="20"/>
+          <w:lang w:val="en-US" w:eastAsia="ru-RU"/>
+        </w:rPr>
+        <w:t>(String color) {</w:t>
+      </w:r>
+      <w:r>
+        <w:rPr>
+          <w:rFonts w:ascii="Consolas" w:eastAsia="Times New Roman" w:hAnsi="Consolas" w:cs="Courier New"/>
+          <w:color w:val="A9B7C6"/>
+          <w:sz w:val="20"/>
+          <w:szCs w:val="20"/>
+          <w:lang w:val="en-US" w:eastAsia="ru-RU"/>
+        </w:rPr>
+        <w:br/>
+        <w:t xml:space="preserve">        </w:t>
+      </w:r>
+      <w:proofErr w:type="spellStart"/>
+      <w:r>
+        <w:rPr>
+          <w:rFonts w:ascii="Consolas" w:eastAsia="Times New Roman" w:hAnsi="Consolas" w:cs="Courier New"/>
+          <w:color w:val="CC7832"/>
+          <w:sz w:val="20"/>
+          <w:szCs w:val="20"/>
+          <w:lang w:val="en-US" w:eastAsia="ru-RU"/>
+        </w:rPr>
+        <w:t>this</w:t>
+      </w:r>
+      <w:r>
+        <w:rPr>
+          <w:rFonts w:ascii="Consolas" w:eastAsia="Times New Roman" w:hAnsi="Consolas" w:cs="Courier New"/>
+          <w:color w:val="A9B7C6"/>
+          <w:sz w:val="20"/>
+          <w:szCs w:val="20"/>
+          <w:lang w:val="en-US" w:eastAsia="ru-RU"/>
+        </w:rPr>
+        <w:t>.</w:t>
+      </w:r>
+      <w:r>
+        <w:rPr>
+          <w:rFonts w:ascii="Consolas" w:eastAsia="Times New Roman" w:hAnsi="Consolas" w:cs="Courier New"/>
+          <w:color w:val="9876AA"/>
+          <w:sz w:val="20"/>
+          <w:szCs w:val="20"/>
+          <w:lang w:val="en-US" w:eastAsia="ru-RU"/>
+        </w:rPr>
+        <w:t>color</w:t>
+      </w:r>
+      <w:proofErr w:type="spellEnd"/>
+      <w:r>
+        <w:rPr>
+          <w:rFonts w:ascii="Consolas" w:eastAsia="Times New Roman" w:hAnsi="Consolas" w:cs="Courier New"/>
+          <w:color w:val="9876AA"/>
+          <w:sz w:val="20"/>
+          <w:szCs w:val="20"/>
+          <w:lang w:val="en-US" w:eastAsia="ru-RU"/>
+        </w:rPr>
+        <w:t xml:space="preserve"> </w:t>
+      </w:r>
+      <w:r>
+        <w:rPr>
+          <w:rFonts w:ascii="Consolas" w:eastAsia="Times New Roman" w:hAnsi="Consolas" w:cs="Courier New"/>
+          <w:color w:val="A9B7C6"/>
+          <w:sz w:val="20"/>
+          <w:szCs w:val="20"/>
+          <w:lang w:val="en-US" w:eastAsia="ru-RU"/>
+        </w:rPr>
+        <w:t>= color</w:t>
+      </w:r>
+      <w:r>
+        <w:rPr>
+          <w:rFonts w:ascii="Consolas" w:eastAsia="Times New Roman" w:hAnsi="Consolas" w:cs="Courier New"/>
+          <w:color w:val="CC7832"/>
+          <w:sz w:val="20"/>
+          <w:szCs w:val="20"/>
+          <w:lang w:val="en-US" w:eastAsia="ru-RU"/>
+        </w:rPr>
+        <w:t>;</w:t>
+      </w:r>
+      <w:r>
+        <w:rPr>
+          <w:rFonts w:ascii="Consolas" w:eastAsia="Times New Roman" w:hAnsi="Consolas" w:cs="Courier New"/>
+          <w:color w:val="CC7832"/>
+          <w:sz w:val="20"/>
+          <w:szCs w:val="20"/>
+          <w:lang w:val="en-US" w:eastAsia="ru-RU"/>
+        </w:rPr>
+        <w:br/>
+        <w:t xml:space="preserve">    </w:t>
+      </w:r>
+      <w:r>
+        <w:rPr>
+          <w:rFonts w:ascii="Consolas" w:eastAsia="Times New Roman" w:hAnsi="Consolas" w:cs="Courier New"/>
+          <w:color w:val="A9B7C6"/>
+          <w:sz w:val="20"/>
+          <w:szCs w:val="20"/>
+          <w:lang w:val="en-US" w:eastAsia="ru-RU"/>
+        </w:rPr>
+        <w:t>}</w:t>
+      </w:r>
+      <w:r>
+        <w:rPr>
+          <w:rFonts w:ascii="Consolas" w:eastAsia="Times New Roman" w:hAnsi="Consolas" w:cs="Courier New"/>
+          <w:color w:val="A9B7C6"/>
+          <w:sz w:val="20"/>
+          <w:szCs w:val="20"/>
+          <w:lang w:val="en-US" w:eastAsia="ru-RU"/>
+        </w:rPr>
+        <w:br/>
+      </w:r>
+      <w:r>
+        <w:rPr>
+          <w:rFonts w:ascii="Consolas" w:eastAsia="Times New Roman" w:hAnsi="Consolas" w:cs="Courier New"/>
+          <w:color w:val="A9B7C6"/>
+          <w:sz w:val="20"/>
+          <w:szCs w:val="20"/>
+          <w:lang w:val="en-US" w:eastAsia="ru-RU"/>
+        </w:rPr>
+        <w:br/>
+        <w:t xml:space="preserve">    </w:t>
+      </w:r>
+      <w:r>
+        <w:rPr>
+          <w:rFonts w:ascii="Consolas" w:eastAsia="Times New Roman" w:hAnsi="Consolas" w:cs="Courier New"/>
+          <w:color w:val="BBB529"/>
+          <w:sz w:val="20"/>
+          <w:szCs w:val="20"/>
+          <w:lang w:val="en-US" w:eastAsia="ru-RU"/>
+        </w:rPr>
+        <w:t>@Override</w:t>
+      </w:r>
+      <w:r>
+        <w:rPr>
+          <w:rFonts w:ascii="Consolas" w:eastAsia="Times New Roman" w:hAnsi="Consolas" w:cs="Courier New"/>
+          <w:color w:val="BBB529"/>
+          <w:sz w:val="20"/>
+          <w:szCs w:val="20"/>
+          <w:lang w:val="en-US" w:eastAsia="ru-RU"/>
+        </w:rPr>
+        <w:br/>
+        <w:t xml:space="preserve">    </w:t>
+      </w:r>
+      <w:r>
+        <w:rPr>
+          <w:rFonts w:ascii="Consolas" w:eastAsia="Times New Roman" w:hAnsi="Consolas" w:cs="Courier New"/>
+          <w:color w:val="CC7832"/>
+          <w:sz w:val="20"/>
+          <w:szCs w:val="20"/>
+          <w:lang w:val="en-US" w:eastAsia="ru-RU"/>
+        </w:rPr>
+        <w:t xml:space="preserve">public </w:t>
+      </w:r>
+      <w:r>
+        <w:rPr>
+          <w:rFonts w:ascii="Consolas" w:eastAsia="Times New Roman" w:hAnsi="Consolas" w:cs="Courier New"/>
+          <w:color w:val="A9B7C6"/>
+          <w:sz w:val="20"/>
+          <w:szCs w:val="20"/>
+          <w:lang w:val="en-US" w:eastAsia="ru-RU"/>
+        </w:rPr>
+        <w:t xml:space="preserve">String </w:t>
+      </w:r>
+      <w:proofErr w:type="spellStart"/>
+      <w:r>
+        <w:rPr>
+          <w:rFonts w:ascii="Consolas" w:eastAsia="Times New Roman" w:hAnsi="Consolas" w:cs="Courier New"/>
+          <w:color w:val="FFC66D"/>
+          <w:sz w:val="20"/>
+          <w:szCs w:val="20"/>
+          <w:lang w:val="en-US" w:eastAsia="ru-RU"/>
+        </w:rPr>
+        <w:t>toString</w:t>
+      </w:r>
+      <w:proofErr w:type="spellEnd"/>
+      <w:r>
+        <w:rPr>
+          <w:rFonts w:ascii="Consolas" w:eastAsia="Times New Roman" w:hAnsi="Consolas" w:cs="Courier New"/>
+          <w:color w:val="A9B7C6"/>
+          <w:sz w:val="20"/>
+          <w:szCs w:val="20"/>
+          <w:lang w:val="en-US" w:eastAsia="ru-RU"/>
+        </w:rPr>
+        <w:t>() {</w:t>
+      </w:r>
+      <w:r>
+        <w:rPr>
+          <w:rFonts w:ascii="Consolas" w:eastAsia="Times New Roman" w:hAnsi="Consolas" w:cs="Courier New"/>
+          <w:color w:val="A9B7C6"/>
+          <w:sz w:val="20"/>
+          <w:szCs w:val="20"/>
+          <w:lang w:val="en-US" w:eastAsia="ru-RU"/>
+        </w:rPr>
+        <w:br/>
+        <w:t xml:space="preserve">        </w:t>
+      </w:r>
+      <w:r>
+        <w:rPr>
+          <w:rFonts w:ascii="Consolas" w:eastAsia="Times New Roman" w:hAnsi="Consolas" w:cs="Courier New"/>
+          <w:color w:val="CC7832"/>
+          <w:sz w:val="20"/>
+          <w:szCs w:val="20"/>
+          <w:lang w:val="en-US" w:eastAsia="ru-RU"/>
+        </w:rPr>
+        <w:t xml:space="preserve">return </w:t>
+      </w:r>
+      <w:r>
+        <w:rPr>
+          <w:rFonts w:ascii="Consolas" w:eastAsia="Times New Roman" w:hAnsi="Consolas" w:cs="Courier New"/>
+          <w:color w:val="6A8759"/>
+          <w:sz w:val="20"/>
+          <w:szCs w:val="20"/>
+          <w:lang w:val="en-US" w:eastAsia="ru-RU"/>
+        </w:rPr>
+        <w:t xml:space="preserve">"Brush{" </w:t>
+      </w:r>
+      <w:r>
+        <w:rPr>
+          <w:rFonts w:ascii="Consolas" w:eastAsia="Times New Roman" w:hAnsi="Consolas" w:cs="Courier New"/>
+          <w:color w:val="A9B7C6"/>
+          <w:sz w:val="20"/>
+          <w:szCs w:val="20"/>
+          <w:lang w:val="en-US" w:eastAsia="ru-RU"/>
+        </w:rPr>
+        <w:t>+</w:t>
+      </w:r>
+      <w:r>
+        <w:rPr>
+          <w:rFonts w:ascii="Consolas" w:eastAsia="Times New Roman" w:hAnsi="Consolas" w:cs="Courier New"/>
+          <w:color w:val="A9B7C6"/>
+          <w:sz w:val="20"/>
+          <w:szCs w:val="20"/>
+          <w:lang w:val="en-US" w:eastAsia="ru-RU"/>
+        </w:rPr>
+        <w:br/>
+        <w:t xml:space="preserve">                </w:t>
+      </w:r>
+      <w:r>
+        <w:rPr>
+          <w:rFonts w:ascii="Consolas" w:eastAsia="Times New Roman" w:hAnsi="Consolas" w:cs="Courier New"/>
+          <w:color w:val="6A8759"/>
+          <w:sz w:val="20"/>
+          <w:szCs w:val="20"/>
+          <w:lang w:val="en-US" w:eastAsia="ru-RU"/>
+        </w:rPr>
+        <w:t xml:space="preserve">"color='" </w:t>
+      </w:r>
+      <w:r>
+        <w:rPr>
+          <w:rFonts w:ascii="Consolas" w:eastAsia="Times New Roman" w:hAnsi="Consolas" w:cs="Courier New"/>
+          <w:color w:val="A9B7C6"/>
+          <w:sz w:val="20"/>
+          <w:szCs w:val="20"/>
+          <w:lang w:val="en-US" w:eastAsia="ru-RU"/>
+        </w:rPr>
+        <w:t xml:space="preserve">+ </w:t>
+      </w:r>
+      <w:r>
+        <w:rPr>
+          <w:rFonts w:ascii="Consolas" w:eastAsia="Times New Roman" w:hAnsi="Consolas" w:cs="Courier New"/>
+          <w:color w:val="9876AA"/>
+          <w:sz w:val="20"/>
+          <w:szCs w:val="20"/>
+          <w:lang w:val="en-US" w:eastAsia="ru-RU"/>
+        </w:rPr>
+        <w:t xml:space="preserve">color </w:t>
+      </w:r>
+      <w:r>
+        <w:rPr>
+          <w:rFonts w:ascii="Consolas" w:eastAsia="Times New Roman" w:hAnsi="Consolas" w:cs="Courier New"/>
+          <w:color w:val="A9B7C6"/>
+          <w:sz w:val="20"/>
+          <w:szCs w:val="20"/>
+          <w:lang w:val="en-US" w:eastAsia="ru-RU"/>
+        </w:rPr>
+        <w:t xml:space="preserve">+ </w:t>
+      </w:r>
+      <w:r>
+        <w:rPr>
+          <w:rFonts w:ascii="Consolas" w:eastAsia="Times New Roman" w:hAnsi="Consolas" w:cs="Courier New"/>
+          <w:color w:val="6A8759"/>
+          <w:sz w:val="20"/>
+          <w:szCs w:val="20"/>
+          <w:lang w:val="en-US" w:eastAsia="ru-RU"/>
+        </w:rPr>
+        <w:t>'</w:t>
+      </w:r>
+      <w:r>
+        <w:rPr>
+          <w:rFonts w:ascii="Consolas" w:eastAsia="Times New Roman" w:hAnsi="Consolas" w:cs="Courier New"/>
+          <w:color w:val="CC7832"/>
+          <w:sz w:val="20"/>
+          <w:szCs w:val="20"/>
+          <w:lang w:val="en-US" w:eastAsia="ru-RU"/>
+        </w:rPr>
+        <w:t>\'</w:t>
+      </w:r>
+      <w:r>
+        <w:rPr>
+          <w:rFonts w:ascii="Consolas" w:eastAsia="Times New Roman" w:hAnsi="Consolas" w:cs="Courier New"/>
+          <w:color w:val="6A8759"/>
+          <w:sz w:val="20"/>
+          <w:szCs w:val="20"/>
+          <w:lang w:val="en-US" w:eastAsia="ru-RU"/>
+        </w:rPr>
+        <w:t xml:space="preserve">' </w:t>
+      </w:r>
+      <w:r>
+        <w:rPr>
+          <w:rFonts w:ascii="Consolas" w:eastAsia="Times New Roman" w:hAnsi="Consolas" w:cs="Courier New"/>
+          <w:color w:val="A9B7C6"/>
+          <w:sz w:val="20"/>
+          <w:szCs w:val="20"/>
+          <w:lang w:val="en-US" w:eastAsia="ru-RU"/>
+        </w:rPr>
+        <w:t>+</w:t>
+      </w:r>
+      <w:r>
+        <w:rPr>
+          <w:rFonts w:ascii="Consolas" w:eastAsia="Times New Roman" w:hAnsi="Consolas" w:cs="Courier New"/>
+          <w:color w:val="A9B7C6"/>
+          <w:sz w:val="20"/>
+          <w:szCs w:val="20"/>
+          <w:lang w:val="en-US" w:eastAsia="ru-RU"/>
+        </w:rPr>
+        <w:br/>
+        <w:t xml:space="preserve">                </w:t>
+      </w:r>
+      <w:r>
+        <w:rPr>
+          <w:rFonts w:ascii="Consolas" w:eastAsia="Times New Roman" w:hAnsi="Consolas" w:cs="Courier New"/>
+          <w:color w:val="6A8759"/>
+          <w:sz w:val="20"/>
+          <w:szCs w:val="20"/>
+          <w:lang w:val="en-US" w:eastAsia="ru-RU"/>
+        </w:rPr>
+        <w:t>'}'</w:t>
+      </w:r>
+      <w:r>
+        <w:rPr>
+          <w:rFonts w:ascii="Consolas" w:eastAsia="Times New Roman" w:hAnsi="Consolas" w:cs="Courier New"/>
+          <w:color w:val="CC7832"/>
+          <w:sz w:val="20"/>
+          <w:szCs w:val="20"/>
+          <w:lang w:val="en-US" w:eastAsia="ru-RU"/>
+        </w:rPr>
+        <w:t>;</w:t>
+      </w:r>
+      <w:r>
+        <w:rPr>
+          <w:rFonts w:ascii="Consolas" w:eastAsia="Times New Roman" w:hAnsi="Consolas" w:cs="Courier New"/>
+          <w:color w:val="CC7832"/>
+          <w:sz w:val="20"/>
+          <w:szCs w:val="20"/>
+          <w:lang w:val="en-US" w:eastAsia="ru-RU"/>
+        </w:rPr>
+        <w:br/>
+        <w:t xml:space="preserve">    </w:t>
+      </w:r>
+      <w:r>
+        <w:rPr>
+          <w:rFonts w:ascii="Consolas" w:eastAsia="Times New Roman" w:hAnsi="Consolas" w:cs="Courier New"/>
+          <w:color w:val="A9B7C6"/>
+          <w:sz w:val="20"/>
+          <w:szCs w:val="20"/>
+          <w:lang w:val="en-US" w:eastAsia="ru-RU"/>
+        </w:rPr>
+        <w:t>}</w:t>
+      </w:r>
+      <w:r>
+        <w:rPr>
+          <w:rFonts w:ascii="Consolas" w:eastAsia="Times New Roman" w:hAnsi="Consolas" w:cs="Courier New"/>
+          <w:color w:val="A9B7C6"/>
+          <w:sz w:val="20"/>
+          <w:szCs w:val="20"/>
+          <w:lang w:val="en-US" w:eastAsia="ru-RU"/>
+        </w:rPr>
+        <w:br/>
+        <w:t>}</w:t>
+      </w:r>
+    </w:p>
+    <w:p>
+      <w:pPr>
+        <w:rPr>
+          <w:lang w:val="en-US"/>
+        </w:rPr>
+      </w:pPr>
+    </w:p>
+    <w:p>
+      <w:r>
+        <w:t xml:space="preserve">Создадим точку входа (метод </w:t>
+      </w:r>
+      <w:r>
+        <w:rPr>
+          <w:lang w:val="en-US"/>
+        </w:rPr>
+        <w:t>main</w:t>
+      </w:r>
+      <w:r>
+        <w:t>) и попробуем воспользоваться нашей кистью</w:t>
+      </w:r>
+      <w:r>
+        <w:t>:</w:t>
+      </w:r>
+    </w:p>
+    <w:p>
+      <w:pPr>
+        <w:pStyle w:val="HTML0"/>
+        <w:shd w:val="clear" w:color="auto" w:fill="2B2B2B"/>
+        <w:rPr>
+          <w:rFonts w:ascii="Consolas" w:hAnsi="Consolas"/>
+          <w:color w:val="A9B7C6"/>
+          <w:lang w:val="en-US"/>
+        </w:rPr>
+      </w:pPr>
+      <w:r>
+        <w:rPr>
+          <w:rFonts w:ascii="Consolas" w:hAnsi="Consolas"/>
+          <w:color w:val="CC7832"/>
+          <w:lang w:val="en-US"/>
+        </w:rPr>
+        <w:t xml:space="preserve">public class </w:t>
+      </w:r>
+      <w:r>
+        <w:rPr>
+          <w:rFonts w:ascii="Consolas" w:hAnsi="Consolas"/>
+          <w:color w:val="A9B7C6"/>
+          <w:lang w:val="en-US"/>
+        </w:rPr>
+        <w:t>App {</w:t>
+      </w:r>
+      <w:r>
+        <w:rPr>
+          <w:rFonts w:ascii="Consolas" w:hAnsi="Consolas"/>
+          <w:color w:val="A9B7C6"/>
+          <w:lang w:val="en-US"/>
+        </w:rPr>
+        <w:br/>
+      </w:r>
+      <w:r>
+        <w:rPr>
+          <w:rFonts w:ascii="Consolas" w:hAnsi="Consolas"/>
+          <w:color w:val="A9B7C6"/>
+          <w:lang w:val="en-US"/>
+        </w:rPr>
+        <w:br/>
+        <w:t xml:space="preserve">    </w:t>
+      </w:r>
+      <w:r>
+        <w:rPr>
+          <w:rFonts w:ascii="Consolas" w:hAnsi="Consolas"/>
+          <w:color w:val="CC7832"/>
+          <w:lang w:val="en-US"/>
+        </w:rPr>
+        <w:t xml:space="preserve">public static void </w:t>
+      </w:r>
+      <w:proofErr w:type="gramStart"/>
+      <w:r>
+        <w:rPr>
+          <w:rFonts w:ascii="Consolas" w:hAnsi="Consolas"/>
+          <w:color w:val="FFC66D"/>
+          <w:lang w:val="en-US"/>
+        </w:rPr>
+        <w:t>main</w:t>
+      </w:r>
+      <w:r>
+        <w:rPr>
+          <w:rFonts w:ascii="Consolas" w:hAnsi="Consolas"/>
+          <w:color w:val="A9B7C6"/>
+          <w:lang w:val="en-US"/>
+        </w:rPr>
+        <w:t>(</w:t>
+      </w:r>
+      <w:proofErr w:type="gramEnd"/>
+      <w:r>
+        <w:rPr>
+          <w:rFonts w:ascii="Consolas" w:hAnsi="Consolas"/>
+          <w:color w:val="A9B7C6"/>
+          <w:lang w:val="en-US"/>
+        </w:rPr>
+        <w:t xml:space="preserve">String[] </w:t>
+      </w:r>
+      <w:proofErr w:type="spellStart"/>
+      <w:r>
+        <w:rPr>
+          <w:rFonts w:ascii="Consolas" w:hAnsi="Consolas"/>
+          <w:color w:val="A9B7C6"/>
+          <w:lang w:val="en-US"/>
+        </w:rPr>
+        <w:t>args</w:t>
+      </w:r>
+      <w:proofErr w:type="spellEnd"/>
+      <w:r>
+        <w:rPr>
+          <w:rFonts w:ascii="Consolas" w:hAnsi="Consolas"/>
+          <w:color w:val="A9B7C6"/>
+          <w:lang w:val="en-US"/>
+        </w:rPr>
+        <w:t>) {</w:t>
+      </w:r>
+      <w:r>
+        <w:rPr>
+          <w:rFonts w:ascii="Consolas" w:hAnsi="Consolas"/>
+          <w:color w:val="A9B7C6"/>
+          <w:lang w:val="en-US"/>
+        </w:rPr>
+        <w:br/>
+        <w:t xml:space="preserve">        Brush </w:t>
+      </w:r>
+      <w:proofErr w:type="spellStart"/>
+      <w:r>
+        <w:rPr>
+          <w:rFonts w:ascii="Consolas" w:hAnsi="Consolas"/>
+          <w:color w:val="A9B7C6"/>
+          <w:lang w:val="en-US"/>
+        </w:rPr>
+        <w:t>brush</w:t>
+      </w:r>
+      <w:proofErr w:type="spellEnd"/>
+      <w:r>
+        <w:rPr>
+          <w:rFonts w:ascii="Consolas" w:hAnsi="Consolas"/>
+          <w:color w:val="A9B7C6"/>
+          <w:lang w:val="en-US"/>
+        </w:rPr>
+        <w:t xml:space="preserve"> = </w:t>
+      </w:r>
+      <w:r>
+        <w:rPr>
+          <w:rFonts w:ascii="Consolas" w:hAnsi="Consolas"/>
+          <w:color w:val="CC7832"/>
+          <w:lang w:val="en-US"/>
+        </w:rPr>
+        <w:t xml:space="preserve">new </w:t>
+      </w:r>
+      <w:r>
+        <w:rPr>
+          <w:rFonts w:ascii="Consolas" w:hAnsi="Consolas"/>
+          <w:color w:val="A9B7C6"/>
+          <w:lang w:val="en-US"/>
+        </w:rPr>
+        <w:t>Brush(</w:t>
+      </w:r>
+      <w:r>
+        <w:rPr>
+          <w:rFonts w:ascii="Consolas" w:hAnsi="Consolas"/>
+          <w:color w:val="6A8759"/>
+          <w:lang w:val="en-US"/>
+        </w:rPr>
+        <w:t>"</w:t>
+      </w:r>
+      <w:r>
+        <w:rPr>
+          <w:rFonts w:ascii="Consolas" w:hAnsi="Consolas"/>
+          <w:color w:val="6A8759"/>
+        </w:rPr>
+        <w:t>красный</w:t>
+      </w:r>
+      <w:r>
+        <w:rPr>
+          <w:rFonts w:ascii="Consolas" w:hAnsi="Consolas"/>
+          <w:color w:val="6A8759"/>
+          <w:lang w:val="en-US"/>
+        </w:rPr>
+        <w:t>"</w:t>
+      </w:r>
+      <w:r>
+        <w:rPr>
+          <w:rFonts w:ascii="Consolas" w:hAnsi="Consolas"/>
+          <w:color w:val="A9B7C6"/>
+          <w:lang w:val="en-US"/>
+        </w:rPr>
+        <w:t>)</w:t>
+      </w:r>
+      <w:r>
+        <w:rPr>
+          <w:rFonts w:ascii="Consolas" w:hAnsi="Consolas"/>
+          <w:color w:val="CC7832"/>
+          <w:lang w:val="en-US"/>
+        </w:rPr>
+        <w:t>;</w:t>
+      </w:r>
+      <w:r>
+        <w:rPr>
+          <w:rFonts w:ascii="Consolas" w:hAnsi="Consolas"/>
+          <w:color w:val="CC7832"/>
+          <w:lang w:val="en-US"/>
+        </w:rPr>
+        <w:br/>
+        <w:t xml:space="preserve">        </w:t>
+      </w:r>
+      <w:proofErr w:type="spellStart"/>
+      <w:r>
+        <w:rPr>
+          <w:rFonts w:ascii="Consolas" w:hAnsi="Consolas"/>
+          <w:color w:val="A9B7C6"/>
+          <w:lang w:val="en-US"/>
+        </w:rPr>
+        <w:t>System.</w:t>
+      </w:r>
+      <w:r>
+        <w:rPr>
+          <w:rFonts w:ascii="Consolas" w:hAnsi="Consolas"/>
+          <w:i/>
+          <w:iCs/>
+          <w:color w:val="9876AA"/>
+          <w:lang w:val="en-US"/>
+        </w:rPr>
+        <w:t>out</w:t>
+      </w:r>
+      <w:r>
+        <w:rPr>
+          <w:rFonts w:ascii="Consolas" w:hAnsi="Consolas"/>
+          <w:color w:val="A9B7C6"/>
+          <w:lang w:val="en-US"/>
+        </w:rPr>
+        <w:t>.println</w:t>
+      </w:r>
+      <w:proofErr w:type="spellEnd"/>
+      <w:r>
+        <w:rPr>
+          <w:rFonts w:ascii="Consolas" w:hAnsi="Consolas"/>
+          <w:color w:val="A9B7C6"/>
+          <w:lang w:val="en-US"/>
+        </w:rPr>
+        <w:t>(brush)</w:t>
+      </w:r>
+      <w:r>
+        <w:rPr>
+          <w:rFonts w:ascii="Consolas" w:hAnsi="Consolas"/>
+          <w:color w:val="CC7832"/>
+          <w:lang w:val="en-US"/>
+        </w:rPr>
+        <w:t>;</w:t>
+      </w:r>
+      <w:r>
+        <w:rPr>
+          <w:rFonts w:ascii="Consolas" w:hAnsi="Consolas"/>
+          <w:color w:val="CC7832"/>
+          <w:lang w:val="en-US"/>
+        </w:rPr>
+        <w:br/>
+        <w:t xml:space="preserve">    </w:t>
+      </w:r>
+      <w:r>
+        <w:rPr>
+          <w:rFonts w:ascii="Consolas" w:hAnsi="Consolas"/>
+          <w:color w:val="A9B7C6"/>
+          <w:lang w:val="en-US"/>
+        </w:rPr>
+        <w:t>}</w:t>
+      </w:r>
+      <w:r>
+        <w:rPr>
+          <w:rFonts w:ascii="Consolas" w:hAnsi="Consolas"/>
+          <w:color w:val="A9B7C6"/>
+          <w:lang w:val="en-US"/>
+        </w:rPr>
+        <w:br/>
+        <w:t>}</w:t>
+      </w:r>
+    </w:p>
+    <w:p>
+      <w:pPr>
+        <w:spacing w:after="0"/>
+        <w:rPr>
+          <w:highlight w:val="lightGray"/>
+        </w:rPr>
+      </w:pPr>
+      <w:r>
+        <w:rPr>
+          <w:highlight w:val="lightGray"/>
+        </w:rPr>
+        <w:t>Вывод в консоль:</w:t>
+      </w:r>
+    </w:p>
+    <w:p>
+      <w:pPr>
+        <w:spacing w:after="0"/>
+        <w:rPr>
+          <w:highlight w:val="lightGray"/>
+        </w:rPr>
+      </w:pPr>
+      <w:proofErr w:type="spellStart"/>
+      <w:r>
+        <w:rPr>
+          <w:highlight w:val="lightGray"/>
+        </w:rPr>
+        <w:t>Brush</w:t>
+      </w:r>
+      <w:proofErr w:type="spellEnd"/>
+      <w:r>
+        <w:rPr>
+          <w:highlight w:val="lightGray"/>
+        </w:rPr>
+        <w:t>{</w:t>
+      </w:r>
+      <w:proofErr w:type="spellStart"/>
+      <w:r>
+        <w:rPr>
+          <w:highlight w:val="lightGray"/>
+        </w:rPr>
+        <w:t>color</w:t>
+      </w:r>
+      <w:proofErr w:type="spellEnd"/>
+      <w:r>
+        <w:rPr>
+          <w:highlight w:val="lightGray"/>
+        </w:rPr>
+        <w:t>='</w:t>
+      </w:r>
+      <w:r>
+        <w:rPr>
+          <w:highlight w:val="lightGray"/>
+        </w:rPr>
+        <w:t>красный</w:t>
+      </w:r>
+      <w:r>
+        <w:rPr>
+          <w:highlight w:val="lightGray"/>
+        </w:rPr>
+        <w:t>'}</w:t>
+      </w:r>
+    </w:p>
+    <w:p>
+      <w:pPr>
+        <w:spacing w:after="0"/>
+      </w:pPr>
+    </w:p>
+    <w:p/>
+    <w:p>
+      <w:pPr>
+        <w:rPr>
+          <w:lang w:val="en-US"/>
+        </w:rPr>
+      </w:pPr>
+      <w:r>
+        <w:t xml:space="preserve">Все выглядит неплохо. Но представим, что нашу кисть взял другой разработчик и </w:t>
+      </w:r>
+      <w:r>
+        <w:t>“</w:t>
+      </w:r>
+      <w:r>
+        <w:t>не прочел инструкции</w:t>
+      </w:r>
+      <w:r>
+        <w:t>”</w:t>
+      </w:r>
+      <w:r>
+        <w:t>. В итоге мы можем получить следующее</w:t>
+      </w:r>
+      <w:r>
+        <w:rPr>
+          <w:lang w:val="en-US"/>
+        </w:rPr>
+        <w:t>:</w:t>
+      </w:r>
+    </w:p>
+    <w:p>
+      <w:pPr>
+        <w:pStyle w:val="HTML0"/>
+        <w:shd w:val="clear" w:color="auto" w:fill="2B2B2B"/>
+        <w:rPr>
+          <w:rFonts w:ascii="Consolas" w:hAnsi="Consolas"/>
+          <w:color w:val="A9B7C6"/>
+          <w:lang w:val="en-US"/>
+        </w:rPr>
+      </w:pPr>
+      <w:r>
+        <w:rPr>
+          <w:rFonts w:ascii="Consolas" w:hAnsi="Consolas"/>
+          <w:color w:val="A9B7C6"/>
+          <w:lang w:val="en-US"/>
+        </w:rPr>
+        <w:t xml:space="preserve">Brush </w:t>
+      </w:r>
+      <w:proofErr w:type="spellStart"/>
+      <w:r>
+        <w:rPr>
+          <w:rFonts w:ascii="Consolas" w:hAnsi="Consolas"/>
+          <w:color w:val="A9B7C6"/>
+          <w:lang w:val="en-US"/>
+        </w:rPr>
+        <w:t>brush</w:t>
+      </w:r>
+      <w:proofErr w:type="spellEnd"/>
+      <w:r>
+        <w:rPr>
+          <w:rFonts w:ascii="Consolas" w:hAnsi="Consolas"/>
+          <w:color w:val="A9B7C6"/>
+          <w:lang w:val="en-US"/>
+        </w:rPr>
+        <w:t xml:space="preserve"> = </w:t>
+      </w:r>
+      <w:r>
+        <w:rPr>
+          <w:rFonts w:ascii="Consolas" w:hAnsi="Consolas"/>
+          <w:color w:val="CC7832"/>
+          <w:lang w:val="en-US"/>
+        </w:rPr>
+        <w:t xml:space="preserve">new </w:t>
+      </w:r>
+      <w:proofErr w:type="gramStart"/>
+      <w:r>
+        <w:rPr>
+          <w:rFonts w:ascii="Consolas" w:hAnsi="Consolas"/>
+          <w:color w:val="A9B7C6"/>
+          <w:lang w:val="en-US"/>
+        </w:rPr>
+        <w:t>Brush(</w:t>
+      </w:r>
+      <w:proofErr w:type="gramEnd"/>
+      <w:r>
+        <w:rPr>
+          <w:rFonts w:ascii="Consolas" w:hAnsi="Consolas"/>
+          <w:color w:val="6A8759"/>
+          <w:lang w:val="en-US"/>
+        </w:rPr>
+        <w:t>"</w:t>
+      </w:r>
+      <w:r>
+        <w:rPr>
+          <w:rFonts w:ascii="Consolas" w:hAnsi="Consolas"/>
+          <w:color w:val="6A8759"/>
+        </w:rPr>
+        <w:t>мама</w:t>
+      </w:r>
+      <w:r>
+        <w:rPr>
+          <w:rFonts w:ascii="Consolas" w:hAnsi="Consolas"/>
+          <w:color w:val="6A8759"/>
+          <w:lang w:val="en-US"/>
+        </w:rPr>
+        <w:t xml:space="preserve"> </w:t>
+      </w:r>
+      <w:r>
+        <w:rPr>
+          <w:rFonts w:ascii="Consolas" w:hAnsi="Consolas"/>
+          <w:color w:val="6A8759"/>
+        </w:rPr>
+        <w:t>мыла</w:t>
+      </w:r>
+      <w:r>
+        <w:rPr>
+          <w:rFonts w:ascii="Consolas" w:hAnsi="Consolas"/>
+          <w:color w:val="6A8759"/>
+          <w:lang w:val="en-US"/>
+        </w:rPr>
+        <w:t xml:space="preserve"> </w:t>
+      </w:r>
+      <w:r>
+        <w:rPr>
+          <w:rFonts w:ascii="Consolas" w:hAnsi="Consolas"/>
+          <w:color w:val="6A8759"/>
+        </w:rPr>
+        <w:t>раму</w:t>
+      </w:r>
+      <w:r>
+        <w:rPr>
+          <w:rFonts w:ascii="Consolas" w:hAnsi="Consolas"/>
+          <w:color w:val="6A8759"/>
+          <w:lang w:val="en-US"/>
+        </w:rPr>
+        <w:t>"</w:t>
+      </w:r>
+      <w:r>
+        <w:rPr>
+          <w:rFonts w:ascii="Consolas" w:hAnsi="Consolas"/>
+          <w:color w:val="A9B7C6"/>
+          <w:lang w:val="en-US"/>
+        </w:rPr>
+        <w:t>)</w:t>
+      </w:r>
+      <w:r>
+        <w:rPr>
+          <w:rFonts w:ascii="Consolas" w:hAnsi="Consolas"/>
+          <w:color w:val="CC7832"/>
+          <w:lang w:val="en-US"/>
+        </w:rPr>
+        <w:t>;</w:t>
+      </w:r>
+      <w:r>
+        <w:rPr>
+          <w:rFonts w:ascii="Consolas" w:hAnsi="Consolas"/>
+          <w:color w:val="CC7832"/>
+          <w:lang w:val="en-US"/>
+        </w:rPr>
+        <w:br/>
+      </w:r>
+      <w:proofErr w:type="spellStart"/>
+      <w:r>
+        <w:rPr>
+          <w:rFonts w:ascii="Consolas" w:hAnsi="Consolas"/>
+          <w:color w:val="A9B7C6"/>
+          <w:lang w:val="en-US"/>
+        </w:rPr>
+        <w:t>System.</w:t>
+      </w:r>
+      <w:r>
+        <w:rPr>
+          <w:rFonts w:ascii="Consolas" w:hAnsi="Consolas"/>
+          <w:i/>
+          <w:iCs/>
+          <w:color w:val="9876AA"/>
+          <w:lang w:val="en-US"/>
+        </w:rPr>
+        <w:t>out</w:t>
+      </w:r>
+      <w:r>
+        <w:rPr>
+          <w:rFonts w:ascii="Consolas" w:hAnsi="Consolas"/>
+          <w:color w:val="A9B7C6"/>
+          <w:lang w:val="en-US"/>
+        </w:rPr>
+        <w:t>.println</w:t>
+      </w:r>
+      <w:proofErr w:type="spellEnd"/>
+      <w:r>
+        <w:rPr>
+          <w:rFonts w:ascii="Consolas" w:hAnsi="Consolas"/>
+          <w:color w:val="A9B7C6"/>
+          <w:lang w:val="en-US"/>
+        </w:rPr>
+        <w:t>(brush)</w:t>
+      </w:r>
+      <w:r>
+        <w:rPr>
+          <w:rFonts w:ascii="Consolas" w:hAnsi="Consolas"/>
+          <w:color w:val="CC7832"/>
+          <w:lang w:val="en-US"/>
+        </w:rPr>
+        <w:t>;</w:t>
+      </w:r>
+    </w:p>
+    <w:p>
+      <w:pPr>
+        <w:spacing w:after="0"/>
+        <w:rPr>
+          <w:highlight w:val="lightGray"/>
+        </w:rPr>
+      </w:pPr>
+      <w:r>
+        <w:rPr>
+          <w:highlight w:val="lightGray"/>
+        </w:rPr>
+        <w:t>Вывод в консоль:</w:t>
+      </w:r>
+    </w:p>
+    <w:p>
+      <w:pPr>
+        <w:spacing w:after="0"/>
+      </w:pPr>
+      <w:proofErr w:type="gramStart"/>
+      <w:r>
+        <w:rPr>
+          <w:highlight w:val="lightGray"/>
+          <w:lang w:val="en-US"/>
+        </w:rPr>
+        <w:t>Brush</w:t>
+      </w:r>
+      <w:r>
+        <w:rPr>
+          <w:highlight w:val="lightGray"/>
+        </w:rPr>
+        <w:t>{</w:t>
+      </w:r>
+      <w:proofErr w:type="gramEnd"/>
+      <w:r>
+        <w:rPr>
+          <w:highlight w:val="lightGray"/>
+          <w:lang w:val="en-US"/>
+        </w:rPr>
+        <w:t>color</w:t>
+      </w:r>
+      <w:r>
+        <w:rPr>
+          <w:highlight w:val="lightGray"/>
+        </w:rPr>
+        <w:t>='мама мыла раму'}</w:t>
+      </w:r>
+    </w:p>
+    <w:p/>
+    <w:p>
+      <w:r>
+        <w:t>Уфы, наша кисть не умеет сразу рисовать задуманное (((</w:t>
+      </w:r>
+    </w:p>
+    <w:p>
+      <w:r>
+        <w:t>Нам надо ограничить значения, которые кисть может принимать на вход, только цветами.</w:t>
+      </w:r>
+    </w:p>
+    <w:p>
+      <w:r>
+        <w:t xml:space="preserve">Попробуем справиться без </w:t>
+      </w:r>
+      <w:proofErr w:type="spellStart"/>
+      <w:r>
+        <w:rPr>
+          <w:lang w:val="en-US"/>
+        </w:rPr>
+        <w:t>enum</w:t>
+      </w:r>
+      <w:proofErr w:type="spellEnd"/>
+      <w:r>
+        <w:t>-</w:t>
+      </w:r>
+      <w:r>
+        <w:rPr>
+          <w:lang w:val="en-US"/>
+        </w:rPr>
+        <w:t>a</w:t>
+      </w:r>
+      <w:r>
+        <w:t>:</w:t>
+      </w:r>
+    </w:p>
+    <w:p>
+      <w:r>
+        <w:t xml:space="preserve">Воспользуемся решением, предложенным </w:t>
+      </w:r>
+      <w:proofErr w:type="spellStart"/>
+      <w:r>
+        <w:t>Джошуа</w:t>
+      </w:r>
+      <w:proofErr w:type="spellEnd"/>
+      <w:r>
+        <w:t xml:space="preserve"> Блох</w:t>
+      </w:r>
+      <w:r>
+        <w:t>,</w:t>
+      </w:r>
+      <w:r>
+        <w:t xml:space="preserve"> в книге «</w:t>
+      </w:r>
+      <w:proofErr w:type="spellStart"/>
+      <w:r>
+        <w:t>Effective</w:t>
+      </w:r>
+      <w:proofErr w:type="spellEnd"/>
+      <w:r>
+        <w:t xml:space="preserve"> </w:t>
+      </w:r>
+      <w:proofErr w:type="spellStart"/>
+      <w:r>
+        <w:t>Java</w:t>
+      </w:r>
+      <w:proofErr w:type="spellEnd"/>
+      <w:r>
+        <w:t>»</w:t>
+      </w:r>
+    </w:p>
+    <w:p>
+      <w:r>
+        <w:t xml:space="preserve">Создадим класс </w:t>
+      </w:r>
+      <w:proofErr w:type="spellStart"/>
+      <w:r>
+        <w:rPr>
+          <w:rFonts w:ascii="Consolas" w:hAnsi="Consolas"/>
+          <w:color w:val="000000" w:themeColor="text1"/>
+          <w:lang w:val="en-US"/>
+        </w:rPr>
+        <w:t>ColorClass</w:t>
+      </w:r>
+      <w:proofErr w:type="spellEnd"/>
+      <w:r>
+        <w:t xml:space="preserve">, с полем </w:t>
+      </w:r>
+      <w:r>
+        <w:rPr>
+          <w:lang w:val="en-US"/>
+        </w:rPr>
+        <w:t>color</w:t>
+      </w:r>
+      <w:r>
+        <w:t xml:space="preserve"> </w:t>
+      </w:r>
+      <w:r>
+        <w:t>и геттером для это поля.</w:t>
+      </w:r>
+    </w:p>
+    <w:p>
+      <w:pPr>
+        <w:pStyle w:val="HTML0"/>
+        <w:shd w:val="clear" w:color="auto" w:fill="2B2B2B"/>
+        <w:rPr>
+          <w:rFonts w:ascii="Consolas" w:hAnsi="Consolas"/>
+          <w:color w:val="A9B7C6"/>
+          <w:lang w:val="en-US"/>
+        </w:rPr>
+      </w:pPr>
+      <w:r>
+        <w:rPr>
+          <w:rFonts w:ascii="Consolas" w:hAnsi="Consolas"/>
+          <w:color w:val="CC7832"/>
+          <w:lang w:val="en-US"/>
+        </w:rPr>
+        <w:t xml:space="preserve">public class </w:t>
+      </w:r>
+      <w:proofErr w:type="spellStart"/>
+      <w:r>
+        <w:rPr>
+          <w:rFonts w:ascii="Consolas" w:hAnsi="Consolas"/>
+          <w:color w:val="A9B7C6"/>
+          <w:lang w:val="en-US"/>
+        </w:rPr>
+        <w:t>ColorClass</w:t>
+      </w:r>
+      <w:proofErr w:type="spellEnd"/>
+      <w:r>
+        <w:rPr>
+          <w:rFonts w:ascii="Consolas" w:hAnsi="Consolas"/>
+          <w:color w:val="A9B7C6"/>
+          <w:lang w:val="en-US"/>
+        </w:rPr>
+        <w:t xml:space="preserve"> {</w:t>
+      </w:r>
+      <w:r>
+        <w:rPr>
+          <w:rFonts w:ascii="Consolas" w:hAnsi="Consolas"/>
+          <w:color w:val="A9B7C6"/>
+          <w:lang w:val="en-US"/>
+        </w:rPr>
+        <w:br/>
+        <w:t xml:space="preserve">    </w:t>
+      </w:r>
+      <w:r>
+        <w:rPr>
+          <w:rFonts w:ascii="Consolas" w:hAnsi="Consolas"/>
+          <w:color w:val="CC7832"/>
+          <w:lang w:val="en-US"/>
+        </w:rPr>
+        <w:t xml:space="preserve">private </w:t>
+      </w:r>
+      <w:r>
+        <w:rPr>
+          <w:rFonts w:ascii="Consolas" w:hAnsi="Consolas"/>
+          <w:color w:val="A9B7C6"/>
+          <w:lang w:val="en-US"/>
+        </w:rPr>
+        <w:t xml:space="preserve">String </w:t>
+      </w:r>
+      <w:r>
+        <w:rPr>
+          <w:rFonts w:ascii="Consolas" w:hAnsi="Consolas"/>
+          <w:color w:val="9876AA"/>
+          <w:lang w:val="en-US"/>
+        </w:rPr>
+        <w:t>color</w:t>
+      </w:r>
+      <w:r>
+        <w:rPr>
+          <w:rFonts w:ascii="Consolas" w:hAnsi="Consolas"/>
+          <w:color w:val="CC7832"/>
+          <w:lang w:val="en-US"/>
+        </w:rPr>
+        <w:t>;</w:t>
+      </w:r>
+      <w:r>
+        <w:rPr>
+          <w:rFonts w:ascii="Consolas" w:hAnsi="Consolas"/>
+          <w:color w:val="CC7832"/>
+          <w:lang w:val="en-US"/>
+        </w:rPr>
+        <w:br/>
+      </w:r>
+      <w:r>
+        <w:rPr>
+          <w:rFonts w:ascii="Consolas" w:hAnsi="Consolas"/>
+          <w:color w:val="CC7832"/>
+          <w:lang w:val="en-US"/>
+        </w:rPr>
+        <w:br/>
+        <w:t xml:space="preserve">    public </w:t>
+      </w:r>
+      <w:proofErr w:type="spellStart"/>
+      <w:proofErr w:type="gramStart"/>
+      <w:r>
+        <w:rPr>
+          <w:rFonts w:ascii="Consolas" w:hAnsi="Consolas"/>
+          <w:color w:val="FFC66D"/>
+          <w:lang w:val="en-US"/>
+        </w:rPr>
+        <w:t>ColorClass</w:t>
+      </w:r>
+      <w:proofErr w:type="spellEnd"/>
+      <w:r>
+        <w:rPr>
+          <w:rFonts w:ascii="Consolas" w:hAnsi="Consolas"/>
+          <w:color w:val="A9B7C6"/>
+          <w:lang w:val="en-US"/>
+        </w:rPr>
+        <w:t>(</w:t>
+      </w:r>
+      <w:proofErr w:type="gramEnd"/>
+      <w:r>
+        <w:rPr>
+          <w:rFonts w:ascii="Consolas" w:hAnsi="Consolas"/>
+          <w:color w:val="A9B7C6"/>
+          <w:lang w:val="en-US"/>
+        </w:rPr>
+        <w:t>String color) {</w:t>
+      </w:r>
+      <w:r>
+        <w:rPr>
+          <w:rFonts w:ascii="Consolas" w:hAnsi="Consolas"/>
+          <w:color w:val="A9B7C6"/>
+          <w:lang w:val="en-US"/>
+        </w:rPr>
+        <w:br/>
+        <w:t xml:space="preserve">        </w:t>
+      </w:r>
+      <w:proofErr w:type="spellStart"/>
+      <w:r>
+        <w:rPr>
+          <w:rFonts w:ascii="Consolas" w:hAnsi="Consolas"/>
+          <w:color w:val="CC7832"/>
+          <w:lang w:val="en-US"/>
+        </w:rPr>
+        <w:t>this</w:t>
+      </w:r>
+      <w:r>
+        <w:rPr>
+          <w:rFonts w:ascii="Consolas" w:hAnsi="Consolas"/>
+          <w:color w:val="A9B7C6"/>
+          <w:lang w:val="en-US"/>
+        </w:rPr>
+        <w:t>.</w:t>
+      </w:r>
+      <w:r>
+        <w:rPr>
+          <w:rFonts w:ascii="Consolas" w:hAnsi="Consolas"/>
+          <w:color w:val="9876AA"/>
+          <w:lang w:val="en-US"/>
+        </w:rPr>
+        <w:t>color</w:t>
+      </w:r>
+      <w:proofErr w:type="spellEnd"/>
+      <w:r>
+        <w:rPr>
+          <w:rFonts w:ascii="Consolas" w:hAnsi="Consolas"/>
+          <w:color w:val="9876AA"/>
+          <w:lang w:val="en-US"/>
+        </w:rPr>
+        <w:t xml:space="preserve"> </w:t>
+      </w:r>
+      <w:r>
+        <w:rPr>
+          <w:rFonts w:ascii="Consolas" w:hAnsi="Consolas"/>
+          <w:color w:val="A9B7C6"/>
+          <w:lang w:val="en-US"/>
+        </w:rPr>
+        <w:t>= color</w:t>
+      </w:r>
+      <w:r>
+        <w:rPr>
+          <w:rFonts w:ascii="Consolas" w:hAnsi="Consolas"/>
+          <w:color w:val="CC7832"/>
+          <w:lang w:val="en-US"/>
+        </w:rPr>
+        <w:t>;</w:t>
+      </w:r>
+      <w:r>
+        <w:rPr>
+          <w:rFonts w:ascii="Consolas" w:hAnsi="Consolas"/>
+          <w:color w:val="CC7832"/>
+          <w:lang w:val="en-US"/>
+        </w:rPr>
+        <w:br/>
+        <w:t xml:space="preserve">    </w:t>
+      </w:r>
+      <w:r>
+        <w:rPr>
+          <w:rFonts w:ascii="Consolas" w:hAnsi="Consolas"/>
+          <w:color w:val="A9B7C6"/>
+          <w:lang w:val="en-US"/>
+        </w:rPr>
+        <w:t>}</w:t>
+      </w:r>
+      <w:r>
+        <w:rPr>
+          <w:rFonts w:ascii="Consolas" w:hAnsi="Consolas"/>
+          <w:color w:val="A9B7C6"/>
+          <w:lang w:val="en-US"/>
+        </w:rPr>
+        <w:br/>
+      </w:r>
+      <w:r>
+        <w:rPr>
+          <w:rFonts w:ascii="Consolas" w:hAnsi="Consolas"/>
+          <w:color w:val="A9B7C6"/>
+          <w:lang w:val="en-US"/>
+        </w:rPr>
+        <w:br/>
+        <w:t xml:space="preserve">    </w:t>
+      </w:r>
+      <w:r>
+        <w:rPr>
+          <w:rFonts w:ascii="Consolas" w:hAnsi="Consolas"/>
+          <w:color w:val="CC7832"/>
+          <w:lang w:val="en-US"/>
+        </w:rPr>
+        <w:t xml:space="preserve">public </w:t>
+      </w:r>
+      <w:r>
+        <w:rPr>
+          <w:rFonts w:ascii="Consolas" w:hAnsi="Consolas"/>
+          <w:color w:val="A9B7C6"/>
+          <w:lang w:val="en-US"/>
+        </w:rPr>
+        <w:t xml:space="preserve">String </w:t>
+      </w:r>
+      <w:proofErr w:type="spellStart"/>
+      <w:r>
+        <w:rPr>
+          <w:rFonts w:ascii="Consolas" w:hAnsi="Consolas"/>
+          <w:color w:val="FFC66D"/>
+          <w:lang w:val="en-US"/>
+        </w:rPr>
+        <w:t>getColor</w:t>
+      </w:r>
+      <w:proofErr w:type="spellEnd"/>
+      <w:r>
+        <w:rPr>
+          <w:rFonts w:ascii="Consolas" w:hAnsi="Consolas"/>
+          <w:color w:val="A9B7C6"/>
+          <w:lang w:val="en-US"/>
+        </w:rPr>
+        <w:t>() {</w:t>
+      </w:r>
+      <w:r>
+        <w:rPr>
+          <w:rFonts w:ascii="Consolas" w:hAnsi="Consolas"/>
+          <w:color w:val="A9B7C6"/>
+          <w:lang w:val="en-US"/>
+        </w:rPr>
+        <w:br/>
+        <w:t xml:space="preserve">        </w:t>
+      </w:r>
+      <w:r>
+        <w:rPr>
+          <w:rFonts w:ascii="Consolas" w:hAnsi="Consolas"/>
+          <w:color w:val="CC7832"/>
+          <w:lang w:val="en-US"/>
+        </w:rPr>
+        <w:t xml:space="preserve">return </w:t>
+      </w:r>
+      <w:r>
+        <w:rPr>
+          <w:rFonts w:ascii="Consolas" w:hAnsi="Consolas"/>
+          <w:color w:val="9876AA"/>
+          <w:lang w:val="en-US"/>
+        </w:rPr>
+        <w:t>color</w:t>
+      </w:r>
+      <w:r>
+        <w:rPr>
+          <w:rFonts w:ascii="Consolas" w:hAnsi="Consolas"/>
+          <w:color w:val="CC7832"/>
+          <w:lang w:val="en-US"/>
+        </w:rPr>
+        <w:t>;</w:t>
+      </w:r>
+      <w:r>
+        <w:rPr>
+          <w:rFonts w:ascii="Consolas" w:hAnsi="Consolas"/>
+          <w:color w:val="CC7832"/>
+          <w:lang w:val="en-US"/>
+        </w:rPr>
+        <w:br/>
+        <w:t xml:space="preserve">    </w:t>
+      </w:r>
+      <w:r>
+        <w:rPr>
+          <w:rFonts w:ascii="Consolas" w:hAnsi="Consolas"/>
+          <w:color w:val="A9B7C6"/>
+          <w:lang w:val="en-US"/>
+        </w:rPr>
+        <w:t>}</w:t>
+      </w:r>
+      <w:r>
+        <w:rPr>
+          <w:rFonts w:ascii="Consolas" w:hAnsi="Consolas"/>
+          <w:color w:val="A9B7C6"/>
+          <w:lang w:val="en-US"/>
+        </w:rPr>
+        <w:br/>
+        <w:t>}</w:t>
+      </w:r>
+    </w:p>
+    <w:p>
+      <w:pPr>
+        <w:rPr>
+          <w:lang w:val="en-US"/>
+        </w:rPr>
+      </w:pPr>
+    </w:p>
+    <w:p>
+      <w:r>
+        <w:t xml:space="preserve">Вспомним определение </w:t>
+      </w:r>
+      <w:proofErr w:type="spellStart"/>
+      <w:r>
+        <w:rPr>
+          <w:lang w:val="en-US"/>
+        </w:rPr>
+        <w:t>enum</w:t>
+      </w:r>
+      <w:proofErr w:type="spellEnd"/>
+      <w:r>
+        <w:t xml:space="preserve"> </w:t>
+      </w:r>
+      <w:r>
+        <w:t xml:space="preserve">и реализуем </w:t>
+      </w:r>
+      <w:r>
+        <w:t xml:space="preserve">одно из </w:t>
+      </w:r>
+      <w:proofErr w:type="gramStart"/>
+      <w:r>
+        <w:t xml:space="preserve">условий </w:t>
+      </w:r>
+      <w:r>
+        <w:t>:</w:t>
+      </w:r>
+      <w:proofErr w:type="gramEnd"/>
+      <w:r>
+        <w:t xml:space="preserve"> “ </w:t>
+      </w:r>
+      <w:r>
+        <w:t>предоставляет заранее заданный набор значений</w:t>
+      </w:r>
+      <w:r>
+        <w:t xml:space="preserve"> ”</w:t>
+      </w:r>
+    </w:p>
+    <w:p>
+      <w:r>
+        <w:t xml:space="preserve">Сделать не сложно. Просто дополним класс </w:t>
+      </w:r>
+      <w:proofErr w:type="spellStart"/>
+      <w:r>
+        <w:rPr>
+          <w:rFonts w:ascii="Consolas" w:hAnsi="Consolas"/>
+          <w:color w:val="000000" w:themeColor="text1"/>
+          <w:lang w:val="en-US"/>
+        </w:rPr>
+        <w:t>ColorClass</w:t>
+      </w:r>
+      <w:proofErr w:type="spellEnd"/>
+      <w:r>
+        <w:t xml:space="preserve"> полями, которые будут </w:t>
+      </w:r>
+      <w:proofErr w:type="gramStart"/>
+      <w:r>
+        <w:t>являться  публичными</w:t>
+      </w:r>
+      <w:proofErr w:type="gramEnd"/>
+      <w:r>
+        <w:t xml:space="preserve"> статическими неизменяемыми объектами этого же класса</w:t>
+      </w:r>
+      <w:r>
+        <w:t>:</w:t>
+      </w:r>
+    </w:p>
+    <w:p>
+      <w:pPr>
+        <w:pStyle w:val="HTML0"/>
+        <w:shd w:val="clear" w:color="auto" w:fill="2B2B2B"/>
+        <w:rPr>
+          <w:rFonts w:ascii="Consolas" w:hAnsi="Consolas"/>
+          <w:color w:val="A9B7C6"/>
+          <w:lang w:val="en-US"/>
+        </w:rPr>
+      </w:pPr>
+      <w:r>
+        <w:rPr>
+          <w:rFonts w:ascii="Consolas" w:hAnsi="Consolas"/>
+          <w:color w:val="CC7832"/>
+          <w:lang w:val="en-US"/>
+        </w:rPr>
+        <w:t xml:space="preserve">public static final </w:t>
+      </w:r>
+      <w:proofErr w:type="spellStart"/>
+      <w:r>
+        <w:rPr>
+          <w:rFonts w:ascii="Consolas" w:hAnsi="Consolas"/>
+          <w:color w:val="A9B7C6"/>
+          <w:lang w:val="en-US"/>
+        </w:rPr>
+        <w:t>ColorClass</w:t>
+      </w:r>
+      <w:proofErr w:type="spellEnd"/>
+      <w:r>
+        <w:rPr>
+          <w:rFonts w:ascii="Consolas" w:hAnsi="Consolas"/>
+          <w:color w:val="A9B7C6"/>
+          <w:lang w:val="en-US"/>
+        </w:rPr>
+        <w:t xml:space="preserve"> </w:t>
+      </w:r>
+      <w:r>
+        <w:rPr>
+          <w:rFonts w:ascii="Consolas" w:hAnsi="Consolas"/>
+          <w:i/>
+          <w:iCs/>
+          <w:color w:val="9876AA"/>
+          <w:lang w:val="en-US"/>
+        </w:rPr>
+        <w:t xml:space="preserve">RED </w:t>
+      </w:r>
+      <w:r>
+        <w:rPr>
+          <w:rFonts w:ascii="Consolas" w:hAnsi="Consolas"/>
+          <w:color w:val="A9B7C6"/>
+          <w:lang w:val="en-US"/>
+        </w:rPr>
+        <w:t xml:space="preserve">= </w:t>
+      </w:r>
+      <w:r>
+        <w:rPr>
+          <w:rFonts w:ascii="Consolas" w:hAnsi="Consolas"/>
+          <w:color w:val="CC7832"/>
+          <w:lang w:val="en-US"/>
+        </w:rPr>
+        <w:t xml:space="preserve">new </w:t>
+      </w:r>
+      <w:proofErr w:type="spellStart"/>
+      <w:r>
+        <w:rPr>
+          <w:rFonts w:ascii="Consolas" w:hAnsi="Consolas"/>
+          <w:color w:val="A9B7C6"/>
+          <w:lang w:val="en-US"/>
+        </w:rPr>
+        <w:t>ColorClass</w:t>
+      </w:r>
+      <w:proofErr w:type="spellEnd"/>
+      <w:r>
+        <w:rPr>
+          <w:rFonts w:ascii="Consolas" w:hAnsi="Consolas"/>
+          <w:color w:val="A9B7C6"/>
+          <w:lang w:val="en-US"/>
+        </w:rPr>
+        <w:t>(</w:t>
+      </w:r>
+      <w:r>
+        <w:rPr>
+          <w:rFonts w:ascii="Consolas" w:hAnsi="Consolas"/>
+          <w:color w:val="6A8759"/>
+          <w:lang w:val="en-US"/>
+        </w:rPr>
+        <w:t>"</w:t>
+      </w:r>
+      <w:r>
+        <w:rPr>
+          <w:rFonts w:ascii="Consolas" w:hAnsi="Consolas"/>
+          <w:color w:val="6A8759"/>
+        </w:rPr>
+        <w:t>красный</w:t>
+      </w:r>
+      <w:r>
+        <w:rPr>
+          <w:rFonts w:ascii="Consolas" w:hAnsi="Consolas"/>
+          <w:color w:val="6A8759"/>
+          <w:lang w:val="en-US"/>
+        </w:rPr>
+        <w:t>"</w:t>
+      </w:r>
+      <w:r>
+        <w:rPr>
+          <w:rFonts w:ascii="Consolas" w:hAnsi="Consolas"/>
+          <w:color w:val="A9B7C6"/>
+          <w:lang w:val="en-US"/>
+        </w:rPr>
+        <w:t>)</w:t>
+      </w:r>
+      <w:r>
+        <w:rPr>
+          <w:rFonts w:ascii="Consolas" w:hAnsi="Consolas"/>
+          <w:color w:val="CC7832"/>
+          <w:lang w:val="en-US"/>
+        </w:rPr>
+        <w:t>;</w:t>
+      </w:r>
+      <w:r>
+        <w:rPr>
+          <w:rFonts w:ascii="Consolas" w:hAnsi="Consolas"/>
+          <w:color w:val="CC7832"/>
+          <w:lang w:val="en-US"/>
+        </w:rPr>
+        <w:br/>
+        <w:t xml:space="preserve">public static final </w:t>
+      </w:r>
+      <w:proofErr w:type="spellStart"/>
+      <w:r>
+        <w:rPr>
+          <w:rFonts w:ascii="Consolas" w:hAnsi="Consolas"/>
+          <w:color w:val="A9B7C6"/>
+          <w:lang w:val="en-US"/>
+        </w:rPr>
+        <w:t>ColorClass</w:t>
+      </w:r>
+      <w:proofErr w:type="spellEnd"/>
+      <w:r>
+        <w:rPr>
+          <w:rFonts w:ascii="Consolas" w:hAnsi="Consolas"/>
+          <w:color w:val="A9B7C6"/>
+          <w:lang w:val="en-US"/>
+        </w:rPr>
+        <w:t xml:space="preserve"> </w:t>
+      </w:r>
+      <w:r>
+        <w:rPr>
+          <w:rFonts w:ascii="Consolas" w:hAnsi="Consolas"/>
+          <w:i/>
+          <w:iCs/>
+          <w:color w:val="9876AA"/>
+          <w:lang w:val="en-US"/>
+        </w:rPr>
+        <w:t xml:space="preserve">BLUE </w:t>
+      </w:r>
+      <w:r>
+        <w:rPr>
+          <w:rFonts w:ascii="Consolas" w:hAnsi="Consolas"/>
+          <w:color w:val="A9B7C6"/>
+          <w:lang w:val="en-US"/>
+        </w:rPr>
+        <w:t xml:space="preserve">= </w:t>
+      </w:r>
+      <w:r>
+        <w:rPr>
+          <w:rFonts w:ascii="Consolas" w:hAnsi="Consolas"/>
+          <w:color w:val="CC7832"/>
+          <w:lang w:val="en-US"/>
+        </w:rPr>
+        <w:t xml:space="preserve">new </w:t>
+      </w:r>
+      <w:proofErr w:type="spellStart"/>
+      <w:r>
+        <w:rPr>
+          <w:rFonts w:ascii="Consolas" w:hAnsi="Consolas"/>
+          <w:color w:val="A9B7C6"/>
+          <w:lang w:val="en-US"/>
+        </w:rPr>
+        <w:t>ColorClass</w:t>
+      </w:r>
+      <w:proofErr w:type="spellEnd"/>
+      <w:r>
+        <w:rPr>
+          <w:rFonts w:ascii="Consolas" w:hAnsi="Consolas"/>
+          <w:color w:val="A9B7C6"/>
+          <w:lang w:val="en-US"/>
+        </w:rPr>
+        <w:t>(</w:t>
+      </w:r>
+      <w:r>
+        <w:rPr>
+          <w:rFonts w:ascii="Consolas" w:hAnsi="Consolas"/>
+          <w:color w:val="6A8759"/>
+          <w:lang w:val="en-US"/>
+        </w:rPr>
+        <w:t>"</w:t>
+      </w:r>
+      <w:r>
+        <w:rPr>
+          <w:rFonts w:ascii="Consolas" w:hAnsi="Consolas"/>
+          <w:color w:val="6A8759"/>
+        </w:rPr>
+        <w:t>синий</w:t>
+      </w:r>
+      <w:r>
+        <w:rPr>
+          <w:rFonts w:ascii="Consolas" w:hAnsi="Consolas"/>
+          <w:color w:val="6A8759"/>
+          <w:lang w:val="en-US"/>
+        </w:rPr>
+        <w:t>"</w:t>
+      </w:r>
+      <w:r>
+        <w:rPr>
+          <w:rFonts w:ascii="Consolas" w:hAnsi="Consolas"/>
+          <w:color w:val="A9B7C6"/>
+          <w:lang w:val="en-US"/>
+        </w:rPr>
+        <w:t>)</w:t>
+      </w:r>
+      <w:r>
+        <w:rPr>
+          <w:rFonts w:ascii="Consolas" w:hAnsi="Consolas"/>
+          <w:color w:val="CC7832"/>
+          <w:lang w:val="en-US"/>
+        </w:rPr>
+        <w:t>;</w:t>
+      </w:r>
+      <w:r>
+        <w:rPr>
+          <w:rFonts w:ascii="Consolas" w:hAnsi="Consolas"/>
+          <w:color w:val="CC7832"/>
+          <w:lang w:val="en-US"/>
+        </w:rPr>
+        <w:br/>
+        <w:t xml:space="preserve">public static final </w:t>
+      </w:r>
+      <w:proofErr w:type="spellStart"/>
+      <w:r>
+        <w:rPr>
+          <w:rFonts w:ascii="Consolas" w:hAnsi="Consolas"/>
+          <w:color w:val="A9B7C6"/>
+          <w:lang w:val="en-US"/>
+        </w:rPr>
+        <w:t>ColorClass</w:t>
+      </w:r>
+      <w:proofErr w:type="spellEnd"/>
+      <w:r>
+        <w:rPr>
+          <w:rFonts w:ascii="Consolas" w:hAnsi="Consolas"/>
+          <w:color w:val="A9B7C6"/>
+          <w:lang w:val="en-US"/>
+        </w:rPr>
+        <w:t xml:space="preserve"> </w:t>
+      </w:r>
+      <w:r>
+        <w:rPr>
+          <w:rFonts w:ascii="Consolas" w:hAnsi="Consolas"/>
+          <w:i/>
+          <w:iCs/>
+          <w:color w:val="9876AA"/>
+          <w:lang w:val="en-US"/>
+        </w:rPr>
+        <w:t xml:space="preserve">GREEN </w:t>
+      </w:r>
+      <w:r>
+        <w:rPr>
+          <w:rFonts w:ascii="Consolas" w:hAnsi="Consolas"/>
+          <w:color w:val="A9B7C6"/>
+          <w:lang w:val="en-US"/>
+        </w:rPr>
+        <w:t xml:space="preserve">= </w:t>
+      </w:r>
+      <w:r>
+        <w:rPr>
+          <w:rFonts w:ascii="Consolas" w:hAnsi="Consolas"/>
+          <w:color w:val="CC7832"/>
+          <w:lang w:val="en-US"/>
+        </w:rPr>
+        <w:t xml:space="preserve">new </w:t>
+      </w:r>
+      <w:proofErr w:type="spellStart"/>
+      <w:r>
+        <w:rPr>
+          <w:rFonts w:ascii="Consolas" w:hAnsi="Consolas"/>
+          <w:color w:val="A9B7C6"/>
+          <w:lang w:val="en-US"/>
+        </w:rPr>
+        <w:t>ColorClass</w:t>
+      </w:r>
+      <w:proofErr w:type="spellEnd"/>
+      <w:r>
+        <w:rPr>
+          <w:rFonts w:ascii="Consolas" w:hAnsi="Consolas"/>
+          <w:color w:val="A9B7C6"/>
+          <w:lang w:val="en-US"/>
+        </w:rPr>
+        <w:t>(</w:t>
+      </w:r>
+      <w:r>
+        <w:rPr>
+          <w:rFonts w:ascii="Consolas" w:hAnsi="Consolas"/>
+          <w:color w:val="6A8759"/>
+          <w:lang w:val="en-US"/>
+        </w:rPr>
+        <w:t>"</w:t>
+      </w:r>
+      <w:r>
+        <w:rPr>
+          <w:rFonts w:ascii="Consolas" w:hAnsi="Consolas"/>
+          <w:color w:val="6A8759"/>
+        </w:rPr>
+        <w:t>зеленый</w:t>
+      </w:r>
+      <w:r>
+        <w:rPr>
+          <w:rFonts w:ascii="Consolas" w:hAnsi="Consolas"/>
+          <w:color w:val="6A8759"/>
+          <w:lang w:val="en-US"/>
+        </w:rPr>
+        <w:t>"</w:t>
+      </w:r>
+      <w:r>
+        <w:rPr>
+          <w:rFonts w:ascii="Consolas" w:hAnsi="Consolas"/>
+          <w:color w:val="A9B7C6"/>
+          <w:lang w:val="en-US"/>
+        </w:rPr>
+        <w:t>)</w:t>
+      </w:r>
+      <w:r>
+        <w:rPr>
+          <w:rFonts w:ascii="Consolas" w:hAnsi="Consolas"/>
+          <w:color w:val="CC7832"/>
+          <w:lang w:val="en-US"/>
+        </w:rPr>
+        <w:t>;</w:t>
+      </w:r>
+    </w:p>
+    <w:p>
+      <w:pPr>
+        <w:rPr>
+          <w:lang w:val="en-US"/>
+        </w:rPr>
+      </w:pPr>
+    </w:p>
+    <w:p>
+      <w:r>
+        <w:t xml:space="preserve">Отлично у нас есть три цвета, но объекты </w:t>
+      </w:r>
+      <w:proofErr w:type="spellStart"/>
+      <w:r>
+        <w:rPr>
+          <w:rFonts w:ascii="Consolas" w:hAnsi="Consolas"/>
+          <w:color w:val="000000" w:themeColor="text1"/>
+          <w:lang w:val="en-US"/>
+        </w:rPr>
+        <w:t>ColorClass</w:t>
+      </w:r>
+      <w:proofErr w:type="spellEnd"/>
+      <w:r>
+        <w:t xml:space="preserve"> можно создавать в ЛЮБОМ месте нашей программы. В классе </w:t>
+      </w:r>
+      <w:r>
+        <w:rPr>
+          <w:lang w:val="en-US"/>
+        </w:rPr>
+        <w:t>App</w:t>
+      </w:r>
+      <w:r>
+        <w:t xml:space="preserve"> </w:t>
+      </w:r>
+      <w:r>
+        <w:t xml:space="preserve">мы можем </w:t>
+      </w:r>
+      <w:proofErr w:type="gramStart"/>
+      <w:r>
+        <w:t>сделать например</w:t>
+      </w:r>
+      <w:proofErr w:type="gramEnd"/>
+      <w:r>
+        <w:t xml:space="preserve"> так</w:t>
+      </w:r>
+      <w:r>
+        <w:t>:</w:t>
+      </w:r>
+    </w:p>
+    <w:p>
+      <w:pPr>
+        <w:pStyle w:val="HTML0"/>
+        <w:shd w:val="clear" w:color="auto" w:fill="2B2B2B"/>
+        <w:rPr>
+          <w:rFonts w:ascii="Consolas" w:hAnsi="Consolas"/>
+          <w:color w:val="A9B7C6"/>
+          <w:lang w:val="en-US"/>
+        </w:rPr>
+      </w:pPr>
+      <w:proofErr w:type="spellStart"/>
+      <w:r>
+        <w:rPr>
+          <w:rFonts w:ascii="Consolas" w:hAnsi="Consolas"/>
+          <w:color w:val="A9B7C6"/>
+          <w:lang w:val="en-US"/>
+        </w:rPr>
+        <w:t>ColorClass</w:t>
+      </w:r>
+      <w:proofErr w:type="spellEnd"/>
+      <w:r>
+        <w:rPr>
+          <w:rFonts w:ascii="Consolas" w:hAnsi="Consolas"/>
+          <w:color w:val="A9B7C6"/>
+          <w:lang w:val="en-US"/>
+        </w:rPr>
+        <w:t xml:space="preserve"> color = </w:t>
+      </w:r>
+      <w:r>
+        <w:rPr>
+          <w:rFonts w:ascii="Consolas" w:hAnsi="Consolas"/>
+          <w:color w:val="CC7832"/>
+          <w:lang w:val="en-US"/>
+        </w:rPr>
+        <w:t xml:space="preserve">new </w:t>
+      </w:r>
+      <w:proofErr w:type="spellStart"/>
+      <w:proofErr w:type="gramStart"/>
+      <w:r>
+        <w:rPr>
+          <w:rFonts w:ascii="Consolas" w:hAnsi="Consolas"/>
+          <w:color w:val="A9B7C6"/>
+          <w:lang w:val="en-US"/>
+        </w:rPr>
+        <w:t>ColorClass</w:t>
+      </w:r>
+      <w:proofErr w:type="spellEnd"/>
+      <w:r>
+        <w:rPr>
+          <w:rFonts w:ascii="Consolas" w:hAnsi="Consolas"/>
+          <w:color w:val="A9B7C6"/>
+          <w:lang w:val="en-US"/>
+        </w:rPr>
+        <w:t>(</w:t>
+      </w:r>
+      <w:proofErr w:type="gramEnd"/>
+      <w:r>
+        <w:rPr>
+          <w:rFonts w:ascii="Consolas" w:hAnsi="Consolas"/>
+          <w:color w:val="6A8759"/>
+          <w:lang w:val="en-US"/>
+        </w:rPr>
+        <w:t>"</w:t>
+      </w:r>
+      <w:r>
+        <w:rPr>
+          <w:rFonts w:ascii="Consolas" w:hAnsi="Consolas"/>
+          <w:color w:val="6A8759"/>
+        </w:rPr>
+        <w:t>мама</w:t>
+      </w:r>
+      <w:r>
+        <w:rPr>
+          <w:rFonts w:ascii="Consolas" w:hAnsi="Consolas"/>
+          <w:color w:val="6A8759"/>
+          <w:lang w:val="en-US"/>
+        </w:rPr>
+        <w:t xml:space="preserve"> </w:t>
+      </w:r>
+      <w:r>
+        <w:rPr>
+          <w:rFonts w:ascii="Consolas" w:hAnsi="Consolas"/>
+          <w:color w:val="6A8759"/>
+        </w:rPr>
+        <w:t>мыла</w:t>
+      </w:r>
+      <w:r>
+        <w:rPr>
+          <w:rFonts w:ascii="Consolas" w:hAnsi="Consolas"/>
+          <w:color w:val="6A8759"/>
+          <w:lang w:val="en-US"/>
+        </w:rPr>
+        <w:t xml:space="preserve"> </w:t>
+      </w:r>
+      <w:r>
+        <w:rPr>
+          <w:rFonts w:ascii="Consolas" w:hAnsi="Consolas"/>
+          <w:color w:val="6A8759"/>
+        </w:rPr>
+        <w:t>раму</w:t>
+      </w:r>
+      <w:r>
+        <w:rPr>
+          <w:rFonts w:ascii="Consolas" w:hAnsi="Consolas"/>
+          <w:color w:val="6A8759"/>
+          <w:lang w:val="en-US"/>
+        </w:rPr>
+        <w:t>"</w:t>
+      </w:r>
+      <w:r>
+        <w:rPr>
+          <w:rFonts w:ascii="Consolas" w:hAnsi="Consolas"/>
+          <w:color w:val="A9B7C6"/>
+          <w:lang w:val="en-US"/>
+        </w:rPr>
+        <w:t>)</w:t>
+      </w:r>
+      <w:r>
+        <w:rPr>
+          <w:rFonts w:ascii="Consolas" w:hAnsi="Consolas"/>
+          <w:color w:val="CC7832"/>
+          <w:lang w:val="en-US"/>
+        </w:rPr>
+        <w:t>;</w:t>
+      </w:r>
+    </w:p>
+    <w:p>
+      <w:pPr>
+        <w:rPr>
+          <w:lang w:val="en-US"/>
+        </w:rPr>
+      </w:pPr>
+    </w:p>
+    <w:p>
+      <w:r>
+        <w:t xml:space="preserve"> Что бы сделать наш набор значений действительно ограниченным</w:t>
+      </w:r>
+      <w:r>
+        <w:t>,</w:t>
+      </w:r>
+      <w:r>
+        <w:t xml:space="preserve"> сделаем небольшу</w:t>
+      </w:r>
+      <w:r>
+        <w:t xml:space="preserve">ю доработку. Сделаем конструктор </w:t>
+      </w:r>
+      <w:proofErr w:type="spellStart"/>
+      <w:r>
+        <w:rPr>
+          <w:rFonts w:ascii="Consolas" w:hAnsi="Consolas"/>
+          <w:color w:val="000000" w:themeColor="text1"/>
+          <w:lang w:val="en-US"/>
+        </w:rPr>
+        <w:t>ColorClass</w:t>
+      </w:r>
+      <w:proofErr w:type="spellEnd"/>
+      <w:r>
+        <w:t xml:space="preserve"> приватным, запретив создание объектов этого класса везде кроме самого класса</w:t>
+      </w:r>
+      <w:r>
+        <w:t>.</w:t>
+      </w:r>
+    </w:p>
+    <w:p/>
+    <w:p/>
+    <w:p/>
+    <w:p/>
+    <w:p>
+      <w:r>
+        <w:t xml:space="preserve">В итоге получим класс </w:t>
+      </w:r>
+      <w:r>
+        <w:t>для создания</w:t>
+      </w:r>
+      <w:r>
+        <w:t xml:space="preserve"> некоторого ограниченного круга значений.</w:t>
+      </w:r>
+    </w:p>
+    <w:p>
+      <w:pPr>
+        <w:pStyle w:val="HTML0"/>
+        <w:shd w:val="clear" w:color="auto" w:fill="2B2B2B"/>
+        <w:rPr>
+          <w:rFonts w:ascii="Consolas" w:hAnsi="Consolas"/>
+          <w:color w:val="A9B7C6"/>
+          <w:lang w:val="en-US"/>
+        </w:rPr>
+      </w:pPr>
+      <w:r>
+        <w:rPr>
+          <w:rFonts w:ascii="Consolas" w:hAnsi="Consolas"/>
+          <w:color w:val="CC7832"/>
+          <w:lang w:val="en-US"/>
+        </w:rPr>
+        <w:t xml:space="preserve">public class </w:t>
+      </w:r>
+      <w:proofErr w:type="spellStart"/>
+      <w:r>
+        <w:rPr>
+          <w:rFonts w:ascii="Consolas" w:hAnsi="Consolas"/>
+          <w:color w:val="A9B7C6"/>
+          <w:lang w:val="en-US"/>
+        </w:rPr>
+        <w:t>ColorClass</w:t>
+      </w:r>
+      <w:proofErr w:type="spellEnd"/>
+      <w:r>
+        <w:rPr>
+          <w:rFonts w:ascii="Consolas" w:hAnsi="Consolas"/>
+          <w:color w:val="A9B7C6"/>
+          <w:lang w:val="en-US"/>
+        </w:rPr>
+        <w:t xml:space="preserve"> {</w:t>
+      </w:r>
+      <w:r>
+        <w:rPr>
+          <w:rFonts w:ascii="Consolas" w:hAnsi="Consolas"/>
+          <w:color w:val="A9B7C6"/>
+          <w:lang w:val="en-US"/>
+        </w:rPr>
+        <w:br/>
+        <w:t xml:space="preserve">    </w:t>
+      </w:r>
+      <w:r>
+        <w:rPr>
+          <w:rFonts w:ascii="Consolas" w:hAnsi="Consolas"/>
+          <w:color w:val="CC7832"/>
+          <w:lang w:val="en-US"/>
+        </w:rPr>
+        <w:t xml:space="preserve">public static final </w:t>
+      </w:r>
+      <w:proofErr w:type="spellStart"/>
+      <w:r>
+        <w:rPr>
+          <w:rFonts w:ascii="Consolas" w:hAnsi="Consolas"/>
+          <w:color w:val="A9B7C6"/>
+          <w:lang w:val="en-US"/>
+        </w:rPr>
+        <w:t>ColorClass</w:t>
+      </w:r>
+      <w:proofErr w:type="spellEnd"/>
+      <w:r>
+        <w:rPr>
+          <w:rFonts w:ascii="Consolas" w:hAnsi="Consolas"/>
+          <w:color w:val="A9B7C6"/>
+          <w:lang w:val="en-US"/>
+        </w:rPr>
+        <w:t xml:space="preserve"> </w:t>
+      </w:r>
+      <w:r>
+        <w:rPr>
+          <w:rFonts w:ascii="Consolas" w:hAnsi="Consolas"/>
+          <w:i/>
+          <w:iCs/>
+          <w:color w:val="9876AA"/>
+          <w:lang w:val="en-US"/>
+        </w:rPr>
+        <w:t xml:space="preserve">RED </w:t>
+      </w:r>
+      <w:r>
+        <w:rPr>
+          <w:rFonts w:ascii="Consolas" w:hAnsi="Consolas"/>
+          <w:color w:val="A9B7C6"/>
+          <w:lang w:val="en-US"/>
+        </w:rPr>
+        <w:t xml:space="preserve">= </w:t>
+      </w:r>
+      <w:r>
+        <w:rPr>
+          <w:rFonts w:ascii="Consolas" w:hAnsi="Consolas"/>
+          <w:color w:val="CC7832"/>
+          <w:lang w:val="en-US"/>
+        </w:rPr>
+        <w:t xml:space="preserve">new </w:t>
+      </w:r>
+      <w:proofErr w:type="spellStart"/>
+      <w:r>
+        <w:rPr>
+          <w:rFonts w:ascii="Consolas" w:hAnsi="Consolas"/>
+          <w:color w:val="A9B7C6"/>
+          <w:lang w:val="en-US"/>
+        </w:rPr>
+        <w:t>ColorClass</w:t>
+      </w:r>
+      <w:proofErr w:type="spellEnd"/>
+      <w:r>
+        <w:rPr>
+          <w:rFonts w:ascii="Consolas" w:hAnsi="Consolas"/>
+          <w:color w:val="A9B7C6"/>
+          <w:lang w:val="en-US"/>
+        </w:rPr>
+        <w:t>(</w:t>
+      </w:r>
+      <w:r>
+        <w:rPr>
+          <w:rFonts w:ascii="Consolas" w:hAnsi="Consolas"/>
+          <w:color w:val="6A8759"/>
+          <w:lang w:val="en-US"/>
+        </w:rPr>
+        <w:t>"</w:t>
+      </w:r>
+      <w:r>
+        <w:rPr>
+          <w:rFonts w:ascii="Consolas" w:hAnsi="Consolas"/>
+          <w:color w:val="6A8759"/>
+        </w:rPr>
+        <w:t>красный</w:t>
+      </w:r>
+      <w:r>
+        <w:rPr>
+          <w:rFonts w:ascii="Consolas" w:hAnsi="Consolas"/>
+          <w:color w:val="6A8759"/>
+          <w:lang w:val="en-US"/>
+        </w:rPr>
+        <w:t>"</w:t>
+      </w:r>
+      <w:r>
+        <w:rPr>
+          <w:rFonts w:ascii="Consolas" w:hAnsi="Consolas"/>
+          <w:color w:val="A9B7C6"/>
+          <w:lang w:val="en-US"/>
+        </w:rPr>
+        <w:t>)</w:t>
+      </w:r>
+      <w:r>
+        <w:rPr>
+          <w:rFonts w:ascii="Consolas" w:hAnsi="Consolas"/>
+          <w:color w:val="CC7832"/>
+          <w:lang w:val="en-US"/>
+        </w:rPr>
+        <w:t>;</w:t>
+      </w:r>
+      <w:r>
+        <w:rPr>
+          <w:rFonts w:ascii="Consolas" w:hAnsi="Consolas"/>
+          <w:color w:val="CC7832"/>
+          <w:lang w:val="en-US"/>
+        </w:rPr>
+        <w:br/>
+        <w:t xml:space="preserve">    public static final </w:t>
+      </w:r>
+      <w:proofErr w:type="spellStart"/>
+      <w:r>
+        <w:rPr>
+          <w:rFonts w:ascii="Consolas" w:hAnsi="Consolas"/>
+          <w:color w:val="A9B7C6"/>
+          <w:lang w:val="en-US"/>
+        </w:rPr>
+        <w:t>ColorClass</w:t>
+      </w:r>
+      <w:proofErr w:type="spellEnd"/>
+      <w:r>
+        <w:rPr>
+          <w:rFonts w:ascii="Consolas" w:hAnsi="Consolas"/>
+          <w:color w:val="A9B7C6"/>
+          <w:lang w:val="en-US"/>
+        </w:rPr>
+        <w:t xml:space="preserve"> </w:t>
+      </w:r>
+      <w:r>
+        <w:rPr>
+          <w:rFonts w:ascii="Consolas" w:hAnsi="Consolas"/>
+          <w:i/>
+          <w:iCs/>
+          <w:color w:val="9876AA"/>
+          <w:lang w:val="en-US"/>
+        </w:rPr>
+        <w:t xml:space="preserve">BLUE </w:t>
+      </w:r>
+      <w:r>
+        <w:rPr>
+          <w:rFonts w:ascii="Consolas" w:hAnsi="Consolas"/>
+          <w:color w:val="A9B7C6"/>
+          <w:lang w:val="en-US"/>
+        </w:rPr>
+        <w:t xml:space="preserve">= </w:t>
+      </w:r>
+      <w:r>
+        <w:rPr>
+          <w:rFonts w:ascii="Consolas" w:hAnsi="Consolas"/>
+          <w:color w:val="CC7832"/>
+          <w:lang w:val="en-US"/>
+        </w:rPr>
+        <w:t xml:space="preserve">new </w:t>
+      </w:r>
+      <w:proofErr w:type="spellStart"/>
+      <w:r>
+        <w:rPr>
+          <w:rFonts w:ascii="Consolas" w:hAnsi="Consolas"/>
+          <w:color w:val="A9B7C6"/>
+          <w:lang w:val="en-US"/>
+        </w:rPr>
+        <w:t>ColorClass</w:t>
+      </w:r>
+      <w:proofErr w:type="spellEnd"/>
+      <w:r>
+        <w:rPr>
+          <w:rFonts w:ascii="Consolas" w:hAnsi="Consolas"/>
+          <w:color w:val="A9B7C6"/>
+          <w:lang w:val="en-US"/>
+        </w:rPr>
+        <w:t>(</w:t>
+      </w:r>
+      <w:r>
+        <w:rPr>
+          <w:rFonts w:ascii="Consolas" w:hAnsi="Consolas"/>
+          <w:color w:val="6A8759"/>
+          <w:lang w:val="en-US"/>
+        </w:rPr>
+        <w:t>"</w:t>
+      </w:r>
+      <w:r>
+        <w:rPr>
+          <w:rFonts w:ascii="Consolas" w:hAnsi="Consolas"/>
+          <w:color w:val="6A8759"/>
+        </w:rPr>
+        <w:t>синий</w:t>
+      </w:r>
+      <w:r>
+        <w:rPr>
+          <w:rFonts w:ascii="Consolas" w:hAnsi="Consolas"/>
+          <w:color w:val="6A8759"/>
+          <w:lang w:val="en-US"/>
+        </w:rPr>
+        <w:t>"</w:t>
+      </w:r>
+      <w:r>
+        <w:rPr>
+          <w:rFonts w:ascii="Consolas" w:hAnsi="Consolas"/>
+          <w:color w:val="A9B7C6"/>
+          <w:lang w:val="en-US"/>
+        </w:rPr>
+        <w:t>)</w:t>
+      </w:r>
+      <w:r>
+        <w:rPr>
+          <w:rFonts w:ascii="Consolas" w:hAnsi="Consolas"/>
+          <w:color w:val="CC7832"/>
+          <w:lang w:val="en-US"/>
+        </w:rPr>
+        <w:t>;</w:t>
+      </w:r>
+      <w:r>
+        <w:rPr>
+          <w:rFonts w:ascii="Consolas" w:hAnsi="Consolas"/>
+          <w:color w:val="CC7832"/>
+          <w:lang w:val="en-US"/>
+        </w:rPr>
+        <w:br/>
+        <w:t xml:space="preserve">    public static final </w:t>
+      </w:r>
+      <w:proofErr w:type="spellStart"/>
+      <w:r>
+        <w:rPr>
+          <w:rFonts w:ascii="Consolas" w:hAnsi="Consolas"/>
+          <w:color w:val="A9B7C6"/>
+          <w:lang w:val="en-US"/>
+        </w:rPr>
+        <w:t>ColorClass</w:t>
+      </w:r>
+      <w:proofErr w:type="spellEnd"/>
+      <w:r>
+        <w:rPr>
+          <w:rFonts w:ascii="Consolas" w:hAnsi="Consolas"/>
+          <w:color w:val="A9B7C6"/>
+          <w:lang w:val="en-US"/>
+        </w:rPr>
+        <w:t xml:space="preserve"> </w:t>
+      </w:r>
+      <w:r>
+        <w:rPr>
+          <w:rFonts w:ascii="Consolas" w:hAnsi="Consolas"/>
+          <w:i/>
+          <w:iCs/>
+          <w:color w:val="9876AA"/>
+          <w:lang w:val="en-US"/>
+        </w:rPr>
+        <w:t xml:space="preserve">GREEN </w:t>
+      </w:r>
+      <w:r>
+        <w:rPr>
+          <w:rFonts w:ascii="Consolas" w:hAnsi="Consolas"/>
+          <w:color w:val="A9B7C6"/>
+          <w:lang w:val="en-US"/>
+        </w:rPr>
+        <w:t xml:space="preserve">= </w:t>
+      </w:r>
+      <w:r>
+        <w:rPr>
+          <w:rFonts w:ascii="Consolas" w:hAnsi="Consolas"/>
+          <w:color w:val="CC7832"/>
+          <w:lang w:val="en-US"/>
+        </w:rPr>
+        <w:t xml:space="preserve">new </w:t>
+      </w:r>
+      <w:proofErr w:type="spellStart"/>
+      <w:r>
+        <w:rPr>
+          <w:rFonts w:ascii="Consolas" w:hAnsi="Consolas"/>
+          <w:color w:val="A9B7C6"/>
+          <w:lang w:val="en-US"/>
+        </w:rPr>
+        <w:t>ColorClass</w:t>
+      </w:r>
+      <w:proofErr w:type="spellEnd"/>
+      <w:r>
+        <w:rPr>
+          <w:rFonts w:ascii="Consolas" w:hAnsi="Consolas"/>
+          <w:color w:val="A9B7C6"/>
+          <w:lang w:val="en-US"/>
+        </w:rPr>
+        <w:t>(</w:t>
+      </w:r>
+      <w:r>
+        <w:rPr>
+          <w:rFonts w:ascii="Consolas" w:hAnsi="Consolas"/>
+          <w:color w:val="6A8759"/>
+          <w:lang w:val="en-US"/>
+        </w:rPr>
+        <w:t>"</w:t>
+      </w:r>
+      <w:r>
+        <w:rPr>
+          <w:rFonts w:ascii="Consolas" w:hAnsi="Consolas"/>
+          <w:color w:val="6A8759"/>
+        </w:rPr>
+        <w:t>зеленый</w:t>
+      </w:r>
+      <w:r>
+        <w:rPr>
+          <w:rFonts w:ascii="Consolas" w:hAnsi="Consolas"/>
+          <w:color w:val="6A8759"/>
+          <w:lang w:val="en-US"/>
+        </w:rPr>
+        <w:t>"</w:t>
+      </w:r>
+      <w:r>
+        <w:rPr>
+          <w:rFonts w:ascii="Consolas" w:hAnsi="Consolas"/>
+          <w:color w:val="A9B7C6"/>
+          <w:lang w:val="en-US"/>
+        </w:rPr>
+        <w:t>)</w:t>
+      </w:r>
+      <w:r>
+        <w:rPr>
+          <w:rFonts w:ascii="Consolas" w:hAnsi="Consolas"/>
+          <w:color w:val="CC7832"/>
+          <w:lang w:val="en-US"/>
+        </w:rPr>
+        <w:t>;</w:t>
+      </w:r>
+      <w:r>
+        <w:rPr>
+          <w:rFonts w:ascii="Consolas" w:hAnsi="Consolas"/>
+          <w:color w:val="CC7832"/>
+          <w:lang w:val="en-US"/>
+        </w:rPr>
+        <w:br/>
+      </w:r>
+      <w:r>
+        <w:rPr>
+          <w:rFonts w:ascii="Consolas" w:hAnsi="Consolas"/>
+          <w:color w:val="CC7832"/>
+          <w:lang w:val="en-US"/>
+        </w:rPr>
+        <w:br/>
+        <w:t xml:space="preserve">    private </w:t>
+      </w:r>
+      <w:r>
+        <w:rPr>
+          <w:rFonts w:ascii="Consolas" w:hAnsi="Consolas"/>
+          <w:color w:val="A9B7C6"/>
+          <w:lang w:val="en-US"/>
+        </w:rPr>
+        <w:t xml:space="preserve">String </w:t>
+      </w:r>
+      <w:r>
+        <w:rPr>
+          <w:rFonts w:ascii="Consolas" w:hAnsi="Consolas"/>
+          <w:color w:val="9876AA"/>
+          <w:lang w:val="en-US"/>
+        </w:rPr>
+        <w:t>color</w:t>
+      </w:r>
+      <w:r>
+        <w:rPr>
+          <w:rFonts w:ascii="Consolas" w:hAnsi="Consolas"/>
+          <w:color w:val="CC7832"/>
+          <w:lang w:val="en-US"/>
+        </w:rPr>
+        <w:t>;</w:t>
+      </w:r>
+      <w:r>
+        <w:rPr>
+          <w:rFonts w:ascii="Consolas" w:hAnsi="Consolas"/>
+          <w:color w:val="CC7832"/>
+          <w:lang w:val="en-US"/>
+        </w:rPr>
+        <w:br/>
+      </w:r>
+      <w:r>
+        <w:rPr>
+          <w:rFonts w:ascii="Consolas" w:hAnsi="Consolas"/>
+          <w:color w:val="CC7832"/>
+          <w:lang w:val="en-US"/>
+        </w:rPr>
+        <w:br/>
+        <w:t xml:space="preserve">    private </w:t>
+      </w:r>
+      <w:proofErr w:type="spellStart"/>
+      <w:proofErr w:type="gramStart"/>
+      <w:r>
+        <w:rPr>
+          <w:rFonts w:ascii="Consolas" w:hAnsi="Consolas"/>
+          <w:color w:val="FFC66D"/>
+          <w:lang w:val="en-US"/>
+        </w:rPr>
+        <w:t>ColorClass</w:t>
+      </w:r>
+      <w:proofErr w:type="spellEnd"/>
+      <w:r>
+        <w:rPr>
+          <w:rFonts w:ascii="Consolas" w:hAnsi="Consolas"/>
+          <w:color w:val="A9B7C6"/>
+          <w:lang w:val="en-US"/>
+        </w:rPr>
+        <w:t>(</w:t>
+      </w:r>
+      <w:proofErr w:type="gramEnd"/>
+      <w:r>
+        <w:rPr>
+          <w:rFonts w:ascii="Consolas" w:hAnsi="Consolas"/>
+          <w:color w:val="A9B7C6"/>
+          <w:lang w:val="en-US"/>
+        </w:rPr>
+        <w:t>String color) {</w:t>
+      </w:r>
+      <w:r>
+        <w:rPr>
+          <w:rFonts w:ascii="Consolas" w:hAnsi="Consolas"/>
+          <w:color w:val="A9B7C6"/>
+          <w:lang w:val="en-US"/>
+        </w:rPr>
+        <w:br/>
+        <w:t xml:space="preserve">        </w:t>
+      </w:r>
+      <w:proofErr w:type="spellStart"/>
+      <w:r>
+        <w:rPr>
+          <w:rFonts w:ascii="Consolas" w:hAnsi="Consolas"/>
+          <w:color w:val="CC7832"/>
+          <w:lang w:val="en-US"/>
+        </w:rPr>
+        <w:t>this</w:t>
+      </w:r>
+      <w:r>
+        <w:rPr>
+          <w:rFonts w:ascii="Consolas" w:hAnsi="Consolas"/>
+          <w:color w:val="A9B7C6"/>
+          <w:lang w:val="en-US"/>
+        </w:rPr>
+        <w:t>.</w:t>
+      </w:r>
+      <w:r>
+        <w:rPr>
+          <w:rFonts w:ascii="Consolas" w:hAnsi="Consolas"/>
+          <w:color w:val="9876AA"/>
+          <w:lang w:val="en-US"/>
+        </w:rPr>
+        <w:t>color</w:t>
+      </w:r>
+      <w:proofErr w:type="spellEnd"/>
+      <w:r>
+        <w:rPr>
+          <w:rFonts w:ascii="Consolas" w:hAnsi="Consolas"/>
+          <w:color w:val="9876AA"/>
+          <w:lang w:val="en-US"/>
+        </w:rPr>
+        <w:t xml:space="preserve"> </w:t>
+      </w:r>
+      <w:r>
+        <w:rPr>
+          <w:rFonts w:ascii="Consolas" w:hAnsi="Consolas"/>
+          <w:color w:val="A9B7C6"/>
+          <w:lang w:val="en-US"/>
+        </w:rPr>
+        <w:t>= color</w:t>
+      </w:r>
+      <w:r>
+        <w:rPr>
+          <w:rFonts w:ascii="Consolas" w:hAnsi="Consolas"/>
+          <w:color w:val="CC7832"/>
+          <w:lang w:val="en-US"/>
+        </w:rPr>
+        <w:t>;</w:t>
+      </w:r>
+      <w:r>
+        <w:rPr>
+          <w:rFonts w:ascii="Consolas" w:hAnsi="Consolas"/>
+          <w:color w:val="CC7832"/>
+          <w:lang w:val="en-US"/>
+        </w:rPr>
+        <w:br/>
+        <w:t xml:space="preserve">    </w:t>
+      </w:r>
+      <w:r>
+        <w:rPr>
+          <w:rFonts w:ascii="Consolas" w:hAnsi="Consolas"/>
+          <w:color w:val="A9B7C6"/>
+          <w:lang w:val="en-US"/>
+        </w:rPr>
+        <w:t>}</w:t>
+      </w:r>
+      <w:r>
+        <w:rPr>
+          <w:rFonts w:ascii="Consolas" w:hAnsi="Consolas"/>
+          <w:color w:val="A9B7C6"/>
+          <w:lang w:val="en-US"/>
+        </w:rPr>
+        <w:br/>
+      </w:r>
+      <w:r>
+        <w:rPr>
+          <w:rFonts w:ascii="Consolas" w:hAnsi="Consolas"/>
+          <w:color w:val="A9B7C6"/>
+          <w:lang w:val="en-US"/>
+        </w:rPr>
+        <w:br/>
+        <w:t xml:space="preserve">    </w:t>
+      </w:r>
+      <w:r>
+        <w:rPr>
+          <w:rFonts w:ascii="Consolas" w:hAnsi="Consolas"/>
+          <w:color w:val="CC7832"/>
+          <w:lang w:val="en-US"/>
+        </w:rPr>
+        <w:t xml:space="preserve">public </w:t>
+      </w:r>
+      <w:r>
+        <w:rPr>
+          <w:rFonts w:ascii="Consolas" w:hAnsi="Consolas"/>
+          <w:color w:val="A9B7C6"/>
+          <w:lang w:val="en-US"/>
+        </w:rPr>
+        <w:t xml:space="preserve">String </w:t>
+      </w:r>
+      <w:proofErr w:type="spellStart"/>
+      <w:r>
+        <w:rPr>
+          <w:rFonts w:ascii="Consolas" w:hAnsi="Consolas"/>
+          <w:color w:val="FFC66D"/>
+          <w:lang w:val="en-US"/>
+        </w:rPr>
+        <w:t>getColor</w:t>
+      </w:r>
+      <w:proofErr w:type="spellEnd"/>
+      <w:r>
+        <w:rPr>
+          <w:rFonts w:ascii="Consolas" w:hAnsi="Consolas"/>
+          <w:color w:val="A9B7C6"/>
+          <w:lang w:val="en-US"/>
+        </w:rPr>
+        <w:t>() {</w:t>
+      </w:r>
+      <w:r>
+        <w:rPr>
+          <w:rFonts w:ascii="Consolas" w:hAnsi="Consolas"/>
+          <w:color w:val="A9B7C6"/>
+          <w:lang w:val="en-US"/>
+        </w:rPr>
+        <w:br/>
+        <w:t xml:space="preserve">        </w:t>
+      </w:r>
+      <w:r>
+        <w:rPr>
+          <w:rFonts w:ascii="Consolas" w:hAnsi="Consolas"/>
+          <w:color w:val="CC7832"/>
+          <w:lang w:val="en-US"/>
+        </w:rPr>
+        <w:t xml:space="preserve">return </w:t>
+      </w:r>
+      <w:r>
+        <w:rPr>
+          <w:rFonts w:ascii="Consolas" w:hAnsi="Consolas"/>
+          <w:color w:val="9876AA"/>
+          <w:lang w:val="en-US"/>
+        </w:rPr>
+        <w:t>color</w:t>
+      </w:r>
+      <w:r>
+        <w:rPr>
+          <w:rFonts w:ascii="Consolas" w:hAnsi="Consolas"/>
+          <w:color w:val="CC7832"/>
+          <w:lang w:val="en-US"/>
+        </w:rPr>
+        <w:t>;</w:t>
+      </w:r>
+      <w:r>
+        <w:rPr>
+          <w:rFonts w:ascii="Consolas" w:hAnsi="Consolas"/>
+          <w:color w:val="CC7832"/>
+          <w:lang w:val="en-US"/>
+        </w:rPr>
+        <w:br/>
+        <w:t xml:space="preserve">    </w:t>
+      </w:r>
+      <w:r>
+        <w:rPr>
+          <w:rFonts w:ascii="Consolas" w:hAnsi="Consolas"/>
+          <w:color w:val="A9B7C6"/>
+          <w:lang w:val="en-US"/>
+        </w:rPr>
+        <w:t>}</w:t>
+      </w:r>
+      <w:r>
+        <w:rPr>
+          <w:rFonts w:ascii="Consolas" w:hAnsi="Consolas"/>
+          <w:color w:val="A9B7C6"/>
+          <w:lang w:val="en-US"/>
+        </w:rPr>
+        <w:br/>
+        <w:t>}</w:t>
+      </w:r>
+    </w:p>
+    <w:p>
+      <w:pPr>
+        <w:rPr>
+          <w:lang w:val="en-US"/>
+        </w:rPr>
+      </w:pPr>
+    </w:p>
+    <w:p>
+      <w:r>
+        <w:t xml:space="preserve">Изменим класс </w:t>
+      </w:r>
+      <w:r>
+        <w:rPr>
+          <w:lang w:val="en-US"/>
+        </w:rPr>
+        <w:t>Brush</w:t>
+      </w:r>
+      <w:r>
+        <w:t xml:space="preserve"> </w:t>
+      </w:r>
+      <w:r>
+        <w:t xml:space="preserve">для работы с </w:t>
+      </w:r>
+      <w:proofErr w:type="spellStart"/>
+      <w:r>
+        <w:rPr>
+          <w:rFonts w:ascii="Consolas" w:hAnsi="Consolas"/>
+          <w:color w:val="000000" w:themeColor="text1"/>
+          <w:lang w:val="en-US"/>
+        </w:rPr>
+        <w:t>ColorClass</w:t>
+      </w:r>
+      <w:proofErr w:type="spellEnd"/>
+      <w:r>
+        <w:rPr>
+          <w:rFonts w:ascii="Consolas" w:hAnsi="Consolas"/>
+          <w:color w:val="000000" w:themeColor="text1"/>
+          <w:lang w:val="en-US"/>
+        </w:rPr>
+        <w:t>.</w:t>
+      </w:r>
+    </w:p>
+    <w:p>
+      <w:r>
+        <w:t xml:space="preserve">Для этого необходимо только изменить </w:t>
+      </w:r>
+      <w:proofErr w:type="spellStart"/>
+      <w:r>
+        <w:t>коструктор</w:t>
+      </w:r>
+      <w:proofErr w:type="spellEnd"/>
+      <w:r>
+        <w:t>:</w:t>
+      </w:r>
+    </w:p>
+    <w:p>
+      <w:pPr>
+        <w:pStyle w:val="HTML0"/>
+        <w:shd w:val="clear" w:color="auto" w:fill="2B2B2B"/>
+        <w:rPr>
+          <w:rFonts w:ascii="Consolas" w:hAnsi="Consolas"/>
+          <w:color w:val="A9B7C6"/>
+          <w:lang w:val="en-US"/>
+        </w:rPr>
+      </w:pPr>
+      <w:r>
+        <w:rPr>
+          <w:rFonts w:ascii="Consolas" w:hAnsi="Consolas"/>
+          <w:color w:val="CC7832"/>
+          <w:lang w:val="en-US"/>
+        </w:rPr>
+        <w:t xml:space="preserve">public </w:t>
+      </w:r>
+      <w:proofErr w:type="gramStart"/>
+      <w:r>
+        <w:rPr>
+          <w:rFonts w:ascii="Consolas" w:hAnsi="Consolas"/>
+          <w:color w:val="FFC66D"/>
+          <w:lang w:val="en-US"/>
+        </w:rPr>
+        <w:t>Brush</w:t>
+      </w:r>
+      <w:r>
+        <w:rPr>
+          <w:rFonts w:ascii="Consolas" w:hAnsi="Consolas"/>
+          <w:color w:val="A9B7C6"/>
+          <w:lang w:val="en-US"/>
+        </w:rPr>
+        <w:t>(</w:t>
+      </w:r>
+      <w:proofErr w:type="spellStart"/>
+      <w:proofErr w:type="gramEnd"/>
+      <w:r>
+        <w:rPr>
+          <w:rFonts w:ascii="Consolas" w:hAnsi="Consolas"/>
+          <w:color w:val="A9B7C6"/>
+          <w:lang w:val="en-US"/>
+        </w:rPr>
+        <w:t>ColorClass</w:t>
+      </w:r>
+      <w:proofErr w:type="spellEnd"/>
+      <w:r>
+        <w:rPr>
+          <w:rFonts w:ascii="Consolas" w:hAnsi="Consolas"/>
+          <w:color w:val="A9B7C6"/>
+          <w:lang w:val="en-US"/>
+        </w:rPr>
+        <w:t xml:space="preserve"> color) {</w:t>
+      </w:r>
+      <w:r>
+        <w:rPr>
+          <w:rFonts w:ascii="Consolas" w:hAnsi="Consolas"/>
+          <w:color w:val="A9B7C6"/>
+          <w:lang w:val="en-US"/>
+        </w:rPr>
+        <w:br/>
+        <w:t xml:space="preserve">    </w:t>
+      </w:r>
+      <w:proofErr w:type="spellStart"/>
+      <w:r>
+        <w:rPr>
+          <w:rFonts w:ascii="Consolas" w:hAnsi="Consolas"/>
+          <w:color w:val="CC7832"/>
+          <w:lang w:val="en-US"/>
+        </w:rPr>
+        <w:t>this</w:t>
+      </w:r>
+      <w:r>
+        <w:rPr>
+          <w:rFonts w:ascii="Consolas" w:hAnsi="Consolas"/>
+          <w:color w:val="A9B7C6"/>
+          <w:lang w:val="en-US"/>
+        </w:rPr>
+        <w:t>.</w:t>
+      </w:r>
+      <w:r>
+        <w:rPr>
+          <w:rFonts w:ascii="Consolas" w:hAnsi="Consolas"/>
+          <w:color w:val="9876AA"/>
+          <w:lang w:val="en-US"/>
+        </w:rPr>
+        <w:t>color</w:t>
+      </w:r>
+      <w:proofErr w:type="spellEnd"/>
+      <w:r>
+        <w:rPr>
+          <w:rFonts w:ascii="Consolas" w:hAnsi="Consolas"/>
+          <w:color w:val="9876AA"/>
+          <w:lang w:val="en-US"/>
+        </w:rPr>
+        <w:t xml:space="preserve"> </w:t>
+      </w:r>
+      <w:r>
+        <w:rPr>
+          <w:rFonts w:ascii="Consolas" w:hAnsi="Consolas"/>
+          <w:color w:val="A9B7C6"/>
+          <w:lang w:val="en-US"/>
+        </w:rPr>
+        <w:t xml:space="preserve">= </w:t>
+      </w:r>
+      <w:proofErr w:type="spellStart"/>
+      <w:r>
+        <w:rPr>
+          <w:rFonts w:ascii="Consolas" w:hAnsi="Consolas"/>
+          <w:color w:val="A9B7C6"/>
+          <w:lang w:val="en-US"/>
+        </w:rPr>
+        <w:t>color.getColor</w:t>
+      </w:r>
+      <w:proofErr w:type="spellEnd"/>
+      <w:r>
+        <w:rPr>
+          <w:rFonts w:ascii="Consolas" w:hAnsi="Consolas"/>
+          <w:color w:val="A9B7C6"/>
+          <w:lang w:val="en-US"/>
+        </w:rPr>
+        <w:t>()</w:t>
+      </w:r>
+      <w:r>
+        <w:rPr>
+          <w:rFonts w:ascii="Consolas" w:hAnsi="Consolas"/>
+          <w:color w:val="CC7832"/>
+          <w:lang w:val="en-US"/>
+        </w:rPr>
+        <w:t>;</w:t>
+      </w:r>
+      <w:r>
+        <w:rPr>
+          <w:rFonts w:ascii="Consolas" w:hAnsi="Consolas"/>
+          <w:color w:val="CC7832"/>
+          <w:lang w:val="en-US"/>
+        </w:rPr>
+        <w:br/>
+      </w:r>
+      <w:r>
+        <w:rPr>
+          <w:rFonts w:ascii="Consolas" w:hAnsi="Consolas"/>
+          <w:color w:val="A9B7C6"/>
+          <w:lang w:val="en-US"/>
+        </w:rPr>
+        <w:t>}</w:t>
+      </w:r>
+    </w:p>
+    <w:p>
+      <w:pPr>
+        <w:rPr>
+          <w:lang w:val="en-US"/>
+        </w:rPr>
+      </w:pPr>
+    </w:p>
+    <w:p>
+      <w:proofErr w:type="gramStart"/>
+      <w:r>
+        <w:t>Как видим</w:t>
+      </w:r>
+      <w:proofErr w:type="gramEnd"/>
+      <w:r>
+        <w:t xml:space="preserve"> </w:t>
+      </w:r>
+      <w:r>
+        <w:rPr>
+          <w:lang w:val="en-US"/>
+        </w:rPr>
+        <w:t>IDE</w:t>
+      </w:r>
+      <w:r>
+        <w:t xml:space="preserve"> </w:t>
+      </w:r>
+      <w:r>
+        <w:t xml:space="preserve">сама подсказывает нам список полей класса </w:t>
+      </w:r>
+      <w:proofErr w:type="spellStart"/>
+      <w:r>
+        <w:rPr>
+          <w:rFonts w:ascii="Consolas" w:hAnsi="Consolas"/>
+          <w:color w:val="000000" w:themeColor="text1"/>
+          <w:lang w:val="en-US"/>
+        </w:rPr>
+        <w:t>ColorClass</w:t>
+      </w:r>
+      <w:proofErr w:type="spellEnd"/>
+    </w:p>
+    <w:p>
+      <w:pPr>
+        <w:rPr>
+          <w:lang w:val="en-US"/>
+        </w:rPr>
+      </w:pPr>
+      <w:r>
+        <w:rPr>
+          <w:noProof/>
+          <w:lang w:val="en-US"/>
+        </w:rPr>
+        <w:drawing>
+          <wp:inline distT="0" distB="0" distL="0" distR="0" wp14:anchorId="4693BC2E" wp14:editId="46A74CFB">
+            <wp:extent cx="5940425" cy="1240155"/>
+            <wp:effectExtent l="0" t="0" r="3175" b="0"/>
+            <wp:docPr id="1" name="Рисунок 1"/>
+            <wp:cNvGraphicFramePr>
+              <a:graphicFrameLocks xmlns:a="http://schemas.openxmlformats.org/drawingml/2006/main" noChangeAspect="1"/>
+            </wp:cNvGraphicFramePr>
+            <a:graphic xmlns:a="http://schemas.openxmlformats.org/drawingml/2006/main">
+              <a:graphicData uri="http://schemas.openxmlformats.org/drawingml/2006/picture">
+                <pic:pic xmlns:pic="http://schemas.openxmlformats.org/drawingml/2006/picture">
+                  <pic:nvPicPr>
+                    <pic:cNvPr id="1" name="Безымянный.jpg"/>
+                    <pic:cNvPicPr/>
+                  </pic:nvPicPr>
+                  <pic:blipFill>
+                    <a:blip r:embed="rId6">
+                      <a:extLst>
+                        <a:ext uri="{28A0092B-C50C-407E-A947-70E740481C1C}">
+                          <a14:useLocalDpi xmlns:a14="http://schemas.microsoft.com/office/drawing/2010/main" val="0"/>
+                        </a:ext>
+                      </a:extLst>
+                    </a:blip>
+                    <a:stretch>
+                      <a:fillRect/>
+                    </a:stretch>
+                  </pic:blipFill>
+                  <pic:spPr>
+                    <a:xfrm>
+                      <a:off x="0" y="0"/>
+                      <a:ext cx="5940425" cy="1240155"/>
+                    </a:xfrm>
+                    <a:prstGeom prst="rect">
+                      <a:avLst/>
+                    </a:prstGeom>
+                  </pic:spPr>
+                </pic:pic>
+              </a:graphicData>
+            </a:graphic>
+          </wp:inline>
+        </w:drawing>
+      </w:r>
+    </w:p>
+    <w:p>
+      <w:pPr>
+        <w:rPr>
+          <w:lang w:val="en-US"/>
+        </w:rPr>
+      </w:pPr>
+    </w:p>
+    <w:p>
+      <w:pPr>
+        <w:pStyle w:val="HTML0"/>
+        <w:shd w:val="clear" w:color="auto" w:fill="2B2B2B"/>
+        <w:rPr>
+          <w:rFonts w:ascii="Consolas" w:hAnsi="Consolas"/>
+          <w:color w:val="A9B7C6"/>
+          <w:lang w:val="en-US"/>
+        </w:rPr>
+      </w:pPr>
+      <w:r>
+        <w:rPr>
+          <w:rFonts w:ascii="Consolas" w:hAnsi="Consolas"/>
+          <w:color w:val="A9B7C6"/>
+          <w:lang w:val="en-US"/>
+        </w:rPr>
+        <w:t xml:space="preserve">Brush </w:t>
+      </w:r>
+      <w:proofErr w:type="spellStart"/>
+      <w:r>
+        <w:rPr>
+          <w:rFonts w:ascii="Consolas" w:hAnsi="Consolas"/>
+          <w:color w:val="A9B7C6"/>
+          <w:lang w:val="en-US"/>
+        </w:rPr>
+        <w:t>brush</w:t>
+      </w:r>
+      <w:proofErr w:type="spellEnd"/>
+      <w:r>
+        <w:rPr>
+          <w:rFonts w:ascii="Consolas" w:hAnsi="Consolas"/>
+          <w:color w:val="A9B7C6"/>
+          <w:lang w:val="en-US"/>
+        </w:rPr>
+        <w:t xml:space="preserve"> = </w:t>
+      </w:r>
+      <w:r>
+        <w:rPr>
+          <w:rFonts w:ascii="Consolas" w:hAnsi="Consolas"/>
+          <w:color w:val="CC7832"/>
+          <w:lang w:val="en-US"/>
+        </w:rPr>
+        <w:t xml:space="preserve">new </w:t>
+      </w:r>
+      <w:proofErr w:type="gramStart"/>
+      <w:r>
+        <w:rPr>
+          <w:rFonts w:ascii="Consolas" w:hAnsi="Consolas"/>
+          <w:color w:val="A9B7C6"/>
+          <w:lang w:val="en-US"/>
+        </w:rPr>
+        <w:t>Brush(</w:t>
+      </w:r>
+      <w:proofErr w:type="spellStart"/>
+      <w:proofErr w:type="gramEnd"/>
+      <w:r>
+        <w:rPr>
+          <w:rFonts w:ascii="Consolas" w:hAnsi="Consolas"/>
+          <w:color w:val="A9B7C6"/>
+          <w:lang w:val="en-US"/>
+        </w:rPr>
+        <w:t>ColorClass.</w:t>
+      </w:r>
+      <w:r>
+        <w:rPr>
+          <w:rFonts w:ascii="Consolas" w:hAnsi="Consolas"/>
+          <w:i/>
+          <w:iCs/>
+          <w:color w:val="9876AA"/>
+          <w:lang w:val="en-US"/>
+        </w:rPr>
+        <w:t>RED</w:t>
+      </w:r>
+      <w:proofErr w:type="spellEnd"/>
+      <w:r>
+        <w:rPr>
+          <w:rFonts w:ascii="Consolas" w:hAnsi="Consolas"/>
+          <w:color w:val="A9B7C6"/>
+          <w:lang w:val="en-US"/>
+        </w:rPr>
+        <w:t>)</w:t>
+      </w:r>
+      <w:r>
+        <w:rPr>
+          <w:rFonts w:ascii="Consolas" w:hAnsi="Consolas"/>
+          <w:color w:val="CC7832"/>
+          <w:lang w:val="en-US"/>
+        </w:rPr>
+        <w:t>;</w:t>
+      </w:r>
+      <w:r>
+        <w:rPr>
+          <w:rFonts w:ascii="Consolas" w:hAnsi="Consolas"/>
+          <w:color w:val="CC7832"/>
+          <w:lang w:val="en-US"/>
+        </w:rPr>
+        <w:br/>
+      </w:r>
+      <w:proofErr w:type="spellStart"/>
+      <w:r>
+        <w:rPr>
+          <w:rFonts w:ascii="Consolas" w:hAnsi="Consolas"/>
+          <w:color w:val="A9B7C6"/>
+          <w:lang w:val="en-US"/>
+        </w:rPr>
+        <w:t>System.</w:t>
+      </w:r>
+      <w:r>
+        <w:rPr>
+          <w:rFonts w:ascii="Consolas" w:hAnsi="Consolas"/>
+          <w:i/>
+          <w:iCs/>
+          <w:color w:val="9876AA"/>
+          <w:lang w:val="en-US"/>
+        </w:rPr>
+        <w:t>out</w:t>
+      </w:r>
+      <w:r>
+        <w:rPr>
+          <w:rFonts w:ascii="Consolas" w:hAnsi="Consolas"/>
+          <w:color w:val="A9B7C6"/>
+          <w:lang w:val="en-US"/>
+        </w:rPr>
+        <w:t>.println</w:t>
+      </w:r>
+      <w:proofErr w:type="spellEnd"/>
+      <w:r>
+        <w:rPr>
+          <w:rFonts w:ascii="Consolas" w:hAnsi="Consolas"/>
+          <w:color w:val="A9B7C6"/>
+          <w:lang w:val="en-US"/>
+        </w:rPr>
+        <w:t>(brush)</w:t>
+      </w:r>
+      <w:r>
+        <w:rPr>
+          <w:rFonts w:ascii="Consolas" w:hAnsi="Consolas"/>
+          <w:color w:val="CC7832"/>
+          <w:lang w:val="en-US"/>
+        </w:rPr>
+        <w:t>;</w:t>
+      </w:r>
+    </w:p>
+    <w:p>
+      <w:pPr>
+        <w:spacing w:after="0"/>
+        <w:rPr>
+          <w:highlight w:val="lightGray"/>
+        </w:rPr>
+      </w:pPr>
+      <w:r>
+        <w:rPr>
+          <w:highlight w:val="lightGray"/>
+        </w:rPr>
+        <w:t>Вывод в консоль:</w:t>
+      </w:r>
+    </w:p>
+    <w:p>
+      <w:pPr>
+        <w:spacing w:after="0"/>
+        <w:rPr>
+          <w:highlight w:val="lightGray"/>
+        </w:rPr>
+      </w:pPr>
+      <w:proofErr w:type="spellStart"/>
+      <w:r>
+        <w:rPr>
+          <w:highlight w:val="lightGray"/>
+        </w:rPr>
+        <w:t>Brush</w:t>
+      </w:r>
+      <w:proofErr w:type="spellEnd"/>
+      <w:r>
+        <w:rPr>
+          <w:highlight w:val="lightGray"/>
+        </w:rPr>
+        <w:t>{</w:t>
+      </w:r>
+      <w:proofErr w:type="spellStart"/>
+      <w:r>
+        <w:rPr>
+          <w:highlight w:val="lightGray"/>
+        </w:rPr>
+        <w:t>color</w:t>
+      </w:r>
+      <w:proofErr w:type="spellEnd"/>
+      <w:r>
+        <w:rPr>
+          <w:highlight w:val="lightGray"/>
+        </w:rPr>
+        <w:t>='</w:t>
+      </w:r>
+      <w:r>
+        <w:rPr>
+          <w:highlight w:val="lightGray"/>
+        </w:rPr>
+        <w:t>красный</w:t>
+      </w:r>
+      <w:r>
+        <w:rPr>
+          <w:highlight w:val="lightGray"/>
+        </w:rPr>
+        <w:t>'}</w:t>
+      </w:r>
+    </w:p>
+    <w:p>
+      <w:pPr>
+        <w:spacing w:after="0"/>
+        <w:rPr>
+          <w:highlight w:val="lightGray"/>
+          <w:lang w:val="en-US"/>
+        </w:rPr>
+      </w:pPr>
+    </w:p>
+    <w:p>
+      <w:r>
+        <w:t>Как видим мы добились своей цели и тепер</w:t>
+      </w:r>
+      <w:r>
+        <w:t xml:space="preserve">ь, нашу кисть мы </w:t>
+      </w:r>
+      <w:r>
+        <w:t>мож</w:t>
+      </w:r>
+      <w:r>
+        <w:t>ем</w:t>
+      </w:r>
+      <w:r>
+        <w:t xml:space="preserve"> окунать только в краску, а не во все что </w:t>
+      </w:r>
+      <w:proofErr w:type="gramStart"/>
+      <w:r>
+        <w:t>попало )</w:t>
+      </w:r>
+      <w:proofErr w:type="gramEnd"/>
+      <w:r>
+        <w:t>)</w:t>
+      </w:r>
+    </w:p>
+    <w:p>
+      <w:r>
+        <w:t xml:space="preserve">Однако разработчики </w:t>
+      </w:r>
+      <w:proofErr w:type="spellStart"/>
+      <w:r>
+        <w:t>Java</w:t>
+      </w:r>
+      <w:proofErr w:type="spellEnd"/>
+      <w:r>
+        <w:t xml:space="preserve"> обратили внимание на существующую проблему. Конечно, здорово, что программисты смогли придумать ее решение с помощью имеющихся в языке средств, но оно выглядит не таким уж простым! Необходимо было очевидное решение, доступное даже новичкам.</w:t>
+      </w:r>
+    </w:p>
+    <w:p>
+      <w:r>
+        <w:t xml:space="preserve">Так в </w:t>
+      </w:r>
+      <w:proofErr w:type="spellStart"/>
+      <w:r>
+        <w:t>Java</w:t>
+      </w:r>
+      <w:proofErr w:type="spellEnd"/>
+      <w:r>
+        <w:t xml:space="preserve"> и появился </w:t>
+      </w:r>
+      <w:proofErr w:type="spellStart"/>
+      <w:r>
+        <w:rPr>
+          <w:rFonts w:ascii="Consolas" w:hAnsi="Consolas"/>
+          <w:color w:val="000000" w:themeColor="text1"/>
+          <w:lang w:val="en-US"/>
+        </w:rPr>
+        <w:t>Enum</w:t>
+      </w:r>
+      <w:proofErr w:type="spellEnd"/>
+      <w:r>
+        <w:t>.</w:t>
+      </w:r>
+    </w:p>
+    <w:p/>
+    <w:p/>
+    <w:p>
+      <w:pPr>
+        <w:rPr>
+          <w:rFonts w:ascii="Consolas" w:hAnsi="Consolas"/>
+          <w:color w:val="000000" w:themeColor="text1"/>
+        </w:rPr>
+      </w:pPr>
+      <w:r>
+        <w:lastRenderedPageBreak/>
+        <w:t xml:space="preserve">Создадим </w:t>
+      </w:r>
+      <w:proofErr w:type="spellStart"/>
+      <w:r>
+        <w:rPr>
+          <w:rFonts w:ascii="Consolas" w:hAnsi="Consolas"/>
+          <w:color w:val="000000" w:themeColor="text1"/>
+          <w:lang w:val="en-US"/>
+        </w:rPr>
+        <w:t>enum</w:t>
+      </w:r>
+      <w:proofErr w:type="spellEnd"/>
+      <w:r>
+        <w:rPr>
+          <w:rFonts w:ascii="Consolas" w:hAnsi="Consolas"/>
+          <w:color w:val="000000" w:themeColor="text1"/>
+        </w:rPr>
+        <w:t xml:space="preserve"> </w:t>
+      </w:r>
+      <w:proofErr w:type="spellStart"/>
+      <w:r>
+        <w:rPr>
+          <w:rFonts w:ascii="Consolas" w:hAnsi="Consolas"/>
+          <w:color w:val="000000" w:themeColor="text1"/>
+          <w:lang w:val="en-US"/>
+        </w:rPr>
+        <w:t>ColorEnum</w:t>
+      </w:r>
+      <w:proofErr w:type="spellEnd"/>
+      <w:r>
+        <w:t xml:space="preserve">, который будет повторять функционал класса </w:t>
+      </w:r>
+      <w:proofErr w:type="spellStart"/>
+      <w:r>
+        <w:rPr>
+          <w:rFonts w:ascii="Consolas" w:hAnsi="Consolas"/>
+          <w:color w:val="000000" w:themeColor="text1"/>
+          <w:lang w:val="en-US"/>
+        </w:rPr>
+        <w:t>ColorClass</w:t>
+      </w:r>
+      <w:proofErr w:type="spellEnd"/>
+    </w:p>
+    <w:p>
+      <w:pPr>
+        <w:pStyle w:val="HTML0"/>
+        <w:shd w:val="clear" w:color="auto" w:fill="2B2B2B"/>
+        <w:rPr>
+          <w:rFonts w:ascii="Consolas" w:hAnsi="Consolas"/>
+          <w:color w:val="A9B7C6"/>
+          <w:lang w:val="en-US"/>
+        </w:rPr>
+      </w:pPr>
+      <w:r>
+        <w:rPr>
+          <w:rFonts w:ascii="Consolas" w:hAnsi="Consolas"/>
+          <w:color w:val="CC7832"/>
+          <w:lang w:val="en-US"/>
+        </w:rPr>
+        <w:t xml:space="preserve">public </w:t>
+      </w:r>
+      <w:proofErr w:type="spellStart"/>
+      <w:r>
+        <w:rPr>
+          <w:rFonts w:ascii="Consolas" w:hAnsi="Consolas"/>
+          <w:color w:val="CC7832"/>
+          <w:lang w:val="en-US"/>
+        </w:rPr>
+        <w:t>enum</w:t>
+      </w:r>
+      <w:proofErr w:type="spellEnd"/>
+      <w:r>
+        <w:rPr>
+          <w:rFonts w:ascii="Consolas" w:hAnsi="Consolas"/>
+          <w:color w:val="CC7832"/>
+          <w:lang w:val="en-US"/>
+        </w:rPr>
+        <w:t xml:space="preserve"> </w:t>
+      </w:r>
+      <w:proofErr w:type="spellStart"/>
+      <w:r>
+        <w:rPr>
+          <w:rFonts w:ascii="Consolas" w:hAnsi="Consolas"/>
+          <w:color w:val="A9B7C6"/>
+          <w:lang w:val="en-US"/>
+        </w:rPr>
+        <w:t>ColorEnum</w:t>
+      </w:r>
+      <w:proofErr w:type="spellEnd"/>
+      <w:r>
+        <w:rPr>
+          <w:rFonts w:ascii="Consolas" w:hAnsi="Consolas"/>
+          <w:color w:val="A9B7C6"/>
+          <w:lang w:val="en-US"/>
+        </w:rPr>
+        <w:t xml:space="preserve"> {</w:t>
+      </w:r>
+      <w:r>
+        <w:rPr>
+          <w:rFonts w:ascii="Consolas" w:hAnsi="Consolas"/>
+          <w:color w:val="A9B7C6"/>
+          <w:lang w:val="en-US"/>
+        </w:rPr>
+        <w:br/>
+        <w:t xml:space="preserve">    </w:t>
+      </w:r>
+      <w:r>
+        <w:rPr>
+          <w:rFonts w:ascii="Consolas" w:hAnsi="Consolas"/>
+          <w:i/>
+          <w:iCs/>
+          <w:color w:val="9876AA"/>
+          <w:lang w:val="en-US"/>
+        </w:rPr>
+        <w:t>RED</w:t>
+      </w:r>
+      <w:r>
+        <w:rPr>
+          <w:rFonts w:ascii="Consolas" w:hAnsi="Consolas"/>
+          <w:color w:val="A9B7C6"/>
+          <w:lang w:val="en-US"/>
+        </w:rPr>
+        <w:t>(</w:t>
+      </w:r>
+      <w:r>
+        <w:rPr>
+          <w:rFonts w:ascii="Consolas" w:hAnsi="Consolas"/>
+          <w:color w:val="6A8759"/>
+          <w:lang w:val="en-US"/>
+        </w:rPr>
+        <w:t>"</w:t>
+      </w:r>
+      <w:r>
+        <w:rPr>
+          <w:rFonts w:ascii="Consolas" w:hAnsi="Consolas"/>
+          <w:color w:val="6A8759"/>
+        </w:rPr>
+        <w:t>красный</w:t>
+      </w:r>
+      <w:r>
+        <w:rPr>
+          <w:rFonts w:ascii="Consolas" w:hAnsi="Consolas"/>
+          <w:color w:val="6A8759"/>
+          <w:lang w:val="en-US"/>
+        </w:rPr>
+        <w:t>"</w:t>
+      </w:r>
+      <w:r>
+        <w:rPr>
+          <w:rFonts w:ascii="Consolas" w:hAnsi="Consolas"/>
+          <w:color w:val="A9B7C6"/>
+          <w:lang w:val="en-US"/>
+        </w:rPr>
+        <w:t>)</w:t>
+      </w:r>
+      <w:r>
+        <w:rPr>
+          <w:rFonts w:ascii="Consolas" w:hAnsi="Consolas"/>
+          <w:color w:val="CC7832"/>
+          <w:lang w:val="en-US"/>
+        </w:rPr>
+        <w:t>,</w:t>
+      </w:r>
+      <w:r>
+        <w:rPr>
+          <w:rFonts w:ascii="Consolas" w:hAnsi="Consolas"/>
+          <w:color w:val="CC7832"/>
+          <w:lang w:val="en-US"/>
+        </w:rPr>
+        <w:br/>
+        <w:t xml:space="preserve">    </w:t>
+      </w:r>
+      <w:r>
+        <w:rPr>
+          <w:rFonts w:ascii="Consolas" w:hAnsi="Consolas"/>
+          <w:i/>
+          <w:iCs/>
+          <w:color w:val="9876AA"/>
+          <w:lang w:val="en-US"/>
+        </w:rPr>
+        <w:t>BLUE</w:t>
+      </w:r>
+      <w:r>
+        <w:rPr>
+          <w:rFonts w:ascii="Consolas" w:hAnsi="Consolas"/>
+          <w:color w:val="A9B7C6"/>
+          <w:lang w:val="en-US"/>
+        </w:rPr>
+        <w:t>(</w:t>
+      </w:r>
+      <w:r>
+        <w:rPr>
+          <w:rFonts w:ascii="Consolas" w:hAnsi="Consolas"/>
+          <w:color w:val="6A8759"/>
+          <w:lang w:val="en-US"/>
+        </w:rPr>
+        <w:t>"</w:t>
+      </w:r>
+      <w:r>
+        <w:rPr>
+          <w:rFonts w:ascii="Consolas" w:hAnsi="Consolas"/>
+          <w:color w:val="6A8759"/>
+        </w:rPr>
+        <w:t>синий</w:t>
+      </w:r>
+      <w:r>
+        <w:rPr>
+          <w:rFonts w:ascii="Consolas" w:hAnsi="Consolas"/>
+          <w:color w:val="6A8759"/>
+          <w:lang w:val="en-US"/>
+        </w:rPr>
+        <w:t>"</w:t>
+      </w:r>
+      <w:r>
+        <w:rPr>
+          <w:rFonts w:ascii="Consolas" w:hAnsi="Consolas"/>
+          <w:color w:val="A9B7C6"/>
+          <w:lang w:val="en-US"/>
+        </w:rPr>
+        <w:t>)</w:t>
+      </w:r>
+      <w:r>
+        <w:rPr>
+          <w:rFonts w:ascii="Consolas" w:hAnsi="Consolas"/>
+          <w:color w:val="CC7832"/>
+          <w:lang w:val="en-US"/>
+        </w:rPr>
+        <w:t>,</w:t>
+      </w:r>
+      <w:r>
+        <w:rPr>
+          <w:rFonts w:ascii="Consolas" w:hAnsi="Consolas"/>
+          <w:color w:val="CC7832"/>
+          <w:lang w:val="en-US"/>
+        </w:rPr>
+        <w:br/>
+        <w:t xml:space="preserve">    </w:t>
+      </w:r>
+      <w:r>
+        <w:rPr>
+          <w:rFonts w:ascii="Consolas" w:hAnsi="Consolas"/>
+          <w:i/>
+          <w:iCs/>
+          <w:color w:val="9876AA"/>
+          <w:lang w:val="en-US"/>
+        </w:rPr>
+        <w:t>GREEN</w:t>
+      </w:r>
+      <w:r>
+        <w:rPr>
+          <w:rFonts w:ascii="Consolas" w:hAnsi="Consolas"/>
+          <w:color w:val="A9B7C6"/>
+          <w:lang w:val="en-US"/>
+        </w:rPr>
+        <w:t>(</w:t>
+      </w:r>
+      <w:r>
+        <w:rPr>
+          <w:rFonts w:ascii="Consolas" w:hAnsi="Consolas"/>
+          <w:color w:val="6A8759"/>
+          <w:lang w:val="en-US"/>
+        </w:rPr>
+        <w:t>"</w:t>
+      </w:r>
+      <w:r>
+        <w:rPr>
+          <w:rFonts w:ascii="Consolas" w:hAnsi="Consolas"/>
+          <w:color w:val="6A8759"/>
+        </w:rPr>
+        <w:t>зеленый</w:t>
+      </w:r>
+      <w:r>
+        <w:rPr>
+          <w:rFonts w:ascii="Consolas" w:hAnsi="Consolas"/>
+          <w:color w:val="6A8759"/>
+          <w:lang w:val="en-US"/>
+        </w:rPr>
+        <w:t>"</w:t>
+      </w:r>
+      <w:r>
+        <w:rPr>
+          <w:rFonts w:ascii="Consolas" w:hAnsi="Consolas"/>
+          <w:color w:val="A9B7C6"/>
+          <w:lang w:val="en-US"/>
+        </w:rPr>
+        <w:t>)</w:t>
+      </w:r>
+      <w:r>
+        <w:rPr>
+          <w:rFonts w:ascii="Consolas" w:hAnsi="Consolas"/>
+          <w:color w:val="CC7832"/>
+          <w:lang w:val="en-US"/>
+        </w:rPr>
+        <w:t>;</w:t>
+      </w:r>
+      <w:r>
+        <w:rPr>
+          <w:rFonts w:ascii="Consolas" w:hAnsi="Consolas"/>
+          <w:color w:val="CC7832"/>
+          <w:lang w:val="en-US"/>
+        </w:rPr>
+        <w:br/>
+      </w:r>
+      <w:r>
+        <w:rPr>
+          <w:rFonts w:ascii="Consolas" w:hAnsi="Consolas"/>
+          <w:color w:val="CC7832"/>
+          <w:lang w:val="en-US"/>
+        </w:rPr>
+        <w:br/>
+        <w:t xml:space="preserve">    private </w:t>
+      </w:r>
+      <w:r>
+        <w:rPr>
+          <w:rFonts w:ascii="Consolas" w:hAnsi="Consolas"/>
+          <w:color w:val="A9B7C6"/>
+          <w:lang w:val="en-US"/>
+        </w:rPr>
+        <w:t xml:space="preserve">String </w:t>
+      </w:r>
+      <w:r>
+        <w:rPr>
+          <w:rFonts w:ascii="Consolas" w:hAnsi="Consolas"/>
+          <w:color w:val="9876AA"/>
+          <w:lang w:val="en-US"/>
+        </w:rPr>
+        <w:t>color</w:t>
+      </w:r>
+      <w:r>
+        <w:rPr>
+          <w:rFonts w:ascii="Consolas" w:hAnsi="Consolas"/>
+          <w:color w:val="CC7832"/>
+          <w:lang w:val="en-US"/>
+        </w:rPr>
+        <w:t>;</w:t>
+      </w:r>
+      <w:r>
+        <w:rPr>
+          <w:rFonts w:ascii="Consolas" w:hAnsi="Consolas"/>
+          <w:color w:val="CC7832"/>
+          <w:lang w:val="en-US"/>
+        </w:rPr>
+        <w:br/>
+      </w:r>
+      <w:r>
+        <w:rPr>
+          <w:rFonts w:ascii="Consolas" w:hAnsi="Consolas"/>
+          <w:color w:val="CC7832"/>
+          <w:lang w:val="en-US"/>
+        </w:rPr>
+        <w:br/>
+        <w:t xml:space="preserve">    </w:t>
+      </w:r>
+      <w:proofErr w:type="spellStart"/>
+      <w:proofErr w:type="gramStart"/>
+      <w:r>
+        <w:rPr>
+          <w:rFonts w:ascii="Consolas" w:hAnsi="Consolas"/>
+          <w:color w:val="FFC66D"/>
+          <w:lang w:val="en-US"/>
+        </w:rPr>
+        <w:t>ColorEnum</w:t>
+      </w:r>
+      <w:proofErr w:type="spellEnd"/>
+      <w:r>
+        <w:rPr>
+          <w:rFonts w:ascii="Consolas" w:hAnsi="Consolas"/>
+          <w:color w:val="A9B7C6"/>
+          <w:lang w:val="en-US"/>
+        </w:rPr>
+        <w:t>(</w:t>
+      </w:r>
+      <w:proofErr w:type="gramEnd"/>
+      <w:r>
+        <w:rPr>
+          <w:rFonts w:ascii="Consolas" w:hAnsi="Consolas"/>
+          <w:color w:val="A9B7C6"/>
+          <w:lang w:val="en-US"/>
+        </w:rPr>
+        <w:t>String color) {</w:t>
+      </w:r>
+      <w:r>
+        <w:rPr>
+          <w:rFonts w:ascii="Consolas" w:hAnsi="Consolas"/>
+          <w:color w:val="A9B7C6"/>
+          <w:lang w:val="en-US"/>
+        </w:rPr>
+        <w:br/>
+        <w:t xml:space="preserve">        </w:t>
+      </w:r>
+      <w:proofErr w:type="spellStart"/>
+      <w:r>
+        <w:rPr>
+          <w:rFonts w:ascii="Consolas" w:hAnsi="Consolas"/>
+          <w:color w:val="CC7832"/>
+          <w:lang w:val="en-US"/>
+        </w:rPr>
+        <w:t>this</w:t>
+      </w:r>
+      <w:r>
+        <w:rPr>
+          <w:rFonts w:ascii="Consolas" w:hAnsi="Consolas"/>
+          <w:color w:val="A9B7C6"/>
+          <w:lang w:val="en-US"/>
+        </w:rPr>
+        <w:t>.</w:t>
+      </w:r>
+      <w:r>
+        <w:rPr>
+          <w:rFonts w:ascii="Consolas" w:hAnsi="Consolas"/>
+          <w:color w:val="9876AA"/>
+          <w:lang w:val="en-US"/>
+        </w:rPr>
+        <w:t>color</w:t>
+      </w:r>
+      <w:proofErr w:type="spellEnd"/>
+      <w:r>
+        <w:rPr>
+          <w:rFonts w:ascii="Consolas" w:hAnsi="Consolas"/>
+          <w:color w:val="9876AA"/>
+          <w:lang w:val="en-US"/>
+        </w:rPr>
+        <w:t xml:space="preserve"> </w:t>
+      </w:r>
+      <w:r>
+        <w:rPr>
+          <w:rFonts w:ascii="Consolas" w:hAnsi="Consolas"/>
+          <w:color w:val="A9B7C6"/>
+          <w:lang w:val="en-US"/>
+        </w:rPr>
+        <w:t>= color</w:t>
+      </w:r>
+      <w:r>
+        <w:rPr>
+          <w:rFonts w:ascii="Consolas" w:hAnsi="Consolas"/>
+          <w:color w:val="CC7832"/>
+          <w:lang w:val="en-US"/>
+        </w:rPr>
+        <w:t>;</w:t>
+      </w:r>
+      <w:r>
+        <w:rPr>
+          <w:rFonts w:ascii="Consolas" w:hAnsi="Consolas"/>
+          <w:color w:val="CC7832"/>
+          <w:lang w:val="en-US"/>
+        </w:rPr>
+        <w:br/>
+        <w:t xml:space="preserve">    </w:t>
+      </w:r>
+      <w:r>
+        <w:rPr>
+          <w:rFonts w:ascii="Consolas" w:hAnsi="Consolas"/>
+          <w:color w:val="A9B7C6"/>
+          <w:lang w:val="en-US"/>
+        </w:rPr>
+        <w:t>}</w:t>
+      </w:r>
+      <w:r>
+        <w:rPr>
+          <w:rFonts w:ascii="Consolas" w:hAnsi="Consolas"/>
+          <w:color w:val="A9B7C6"/>
+          <w:lang w:val="en-US"/>
+        </w:rPr>
+        <w:br/>
+      </w:r>
+      <w:r>
+        <w:rPr>
+          <w:rFonts w:ascii="Consolas" w:hAnsi="Consolas"/>
+          <w:color w:val="A9B7C6"/>
+          <w:lang w:val="en-US"/>
+        </w:rPr>
+        <w:br/>
+        <w:t xml:space="preserve">    </w:t>
+      </w:r>
+      <w:r>
+        <w:rPr>
+          <w:rFonts w:ascii="Consolas" w:hAnsi="Consolas"/>
+          <w:color w:val="CC7832"/>
+          <w:lang w:val="en-US"/>
+        </w:rPr>
+        <w:t xml:space="preserve">public </w:t>
+      </w:r>
+      <w:r>
+        <w:rPr>
+          <w:rFonts w:ascii="Consolas" w:hAnsi="Consolas"/>
+          <w:color w:val="A9B7C6"/>
+          <w:lang w:val="en-US"/>
+        </w:rPr>
+        <w:t xml:space="preserve">String </w:t>
+      </w:r>
+      <w:proofErr w:type="spellStart"/>
+      <w:r>
+        <w:rPr>
+          <w:rFonts w:ascii="Consolas" w:hAnsi="Consolas"/>
+          <w:color w:val="FFC66D"/>
+          <w:lang w:val="en-US"/>
+        </w:rPr>
+        <w:t>getColor</w:t>
+      </w:r>
+      <w:proofErr w:type="spellEnd"/>
+      <w:r>
+        <w:rPr>
+          <w:rFonts w:ascii="Consolas" w:hAnsi="Consolas"/>
+          <w:color w:val="A9B7C6"/>
+          <w:lang w:val="en-US"/>
+        </w:rPr>
+        <w:t>() {</w:t>
+      </w:r>
+      <w:r>
+        <w:rPr>
+          <w:rFonts w:ascii="Consolas" w:hAnsi="Consolas"/>
+          <w:color w:val="A9B7C6"/>
+          <w:lang w:val="en-US"/>
+        </w:rPr>
+        <w:br/>
+        <w:t xml:space="preserve">        </w:t>
+      </w:r>
+      <w:r>
+        <w:rPr>
+          <w:rFonts w:ascii="Consolas" w:hAnsi="Consolas"/>
+          <w:color w:val="CC7832"/>
+          <w:lang w:val="en-US"/>
+        </w:rPr>
+        <w:t xml:space="preserve">return </w:t>
+      </w:r>
+      <w:r>
+        <w:rPr>
+          <w:rFonts w:ascii="Consolas" w:hAnsi="Consolas"/>
+          <w:color w:val="9876AA"/>
+          <w:lang w:val="en-US"/>
+        </w:rPr>
+        <w:t>color</w:t>
+      </w:r>
+      <w:r>
+        <w:rPr>
+          <w:rFonts w:ascii="Consolas" w:hAnsi="Consolas"/>
+          <w:color w:val="CC7832"/>
+          <w:lang w:val="en-US"/>
+        </w:rPr>
+        <w:t>;</w:t>
+      </w:r>
+      <w:r>
+        <w:rPr>
+          <w:rFonts w:ascii="Consolas" w:hAnsi="Consolas"/>
+          <w:color w:val="CC7832"/>
+          <w:lang w:val="en-US"/>
+        </w:rPr>
+        <w:br/>
+        <w:t xml:space="preserve">    </w:t>
+      </w:r>
+      <w:r>
+        <w:rPr>
+          <w:rFonts w:ascii="Consolas" w:hAnsi="Consolas"/>
+          <w:color w:val="A9B7C6"/>
+          <w:lang w:val="en-US"/>
+        </w:rPr>
+        <w:t>}</w:t>
+      </w:r>
+      <w:r>
+        <w:rPr>
+          <w:rFonts w:ascii="Consolas" w:hAnsi="Consolas"/>
+          <w:color w:val="A9B7C6"/>
+          <w:lang w:val="en-US"/>
+        </w:rPr>
+        <w:br/>
+        <w:t>}</w:t>
+      </w:r>
+    </w:p>
+    <w:p>
+      <w:pPr>
+        <w:rPr>
+          <w:lang w:val="en-US"/>
+        </w:rPr>
+      </w:pPr>
+    </w:p>
+    <w:p>
+      <w:pPr>
+        <w:rPr>
+          <w:lang w:val="en-US"/>
+        </w:rPr>
+      </w:pPr>
+      <w:r>
+        <w:t>Посмотрим отличия</w:t>
+      </w:r>
+      <w:r>
+        <w:rPr>
+          <w:lang w:val="en-US"/>
+        </w:rPr>
+        <w:t>:</w:t>
+      </w:r>
+    </w:p>
+    <w:p>
+      <w:pPr>
+        <w:pStyle w:val="a4"/>
+        <w:numPr>
+          <w:ilvl w:val="0"/>
+          <w:numId w:val="3"/>
+        </w:numPr>
+      </w:pPr>
+      <w:r>
+        <w:t xml:space="preserve">Для создания используется ключевое слово </w:t>
+      </w:r>
+      <w:proofErr w:type="spellStart"/>
+      <w:r>
+        <w:rPr>
+          <w:rFonts w:ascii="Consolas" w:hAnsi="Consolas"/>
+          <w:color w:val="CC7832"/>
+          <w:lang w:val="en-US"/>
+        </w:rPr>
+        <w:t>enum</w:t>
+      </w:r>
+      <w:proofErr w:type="spellEnd"/>
+    </w:p>
+    <w:p>
+      <w:pPr>
+        <w:pStyle w:val="a4"/>
+        <w:numPr>
+          <w:ilvl w:val="0"/>
+          <w:numId w:val="3"/>
+        </w:numPr>
+      </w:pPr>
+      <w:r>
+        <w:t xml:space="preserve">Не необходимости писать </w:t>
+      </w:r>
+      <w:r>
+        <w:rPr>
+          <w:rFonts w:ascii="Consolas" w:hAnsi="Consolas"/>
+          <w:color w:val="CC7832"/>
+          <w:lang w:val="en-US"/>
+        </w:rPr>
+        <w:t xml:space="preserve">public static final </w:t>
+      </w:r>
+      <w:proofErr w:type="spellStart"/>
+      <w:r>
+        <w:rPr>
+          <w:rFonts w:ascii="Consolas" w:hAnsi="Consolas"/>
+          <w:color w:val="000000" w:themeColor="text1"/>
+          <w:lang w:val="en-US"/>
+        </w:rPr>
+        <w:t>ColorClass</w:t>
+      </w:r>
+      <w:proofErr w:type="spellEnd"/>
+    </w:p>
+    <w:p>
+      <w:pPr>
+        <w:pStyle w:val="a4"/>
+        <w:numPr>
+          <w:ilvl w:val="0"/>
+          <w:numId w:val="3"/>
+        </w:numPr>
+      </w:pPr>
+      <w:r>
+        <w:t xml:space="preserve">При перечислении объектов используем </w:t>
+      </w:r>
+      <w:r>
+        <w:t>“,”</w:t>
+      </w:r>
+    </w:p>
+    <w:p>
+      <w:pPr>
+        <w:pStyle w:val="a4"/>
+      </w:pPr>
+      <w:r>
+        <w:t>Только после последнего объекта</w:t>
+      </w:r>
+      <w:r>
+        <w:t xml:space="preserve"> </w:t>
+      </w:r>
+      <w:r>
+        <w:t xml:space="preserve">используем </w:t>
+      </w:r>
+      <w:r>
+        <w:t>“;”</w:t>
+      </w:r>
+    </w:p>
+    <w:p>
+      <w:pPr>
+        <w:pStyle w:val="a4"/>
+        <w:numPr>
+          <w:ilvl w:val="0"/>
+          <w:numId w:val="3"/>
+        </w:numPr>
+      </w:pPr>
+      <w:r>
+        <w:t xml:space="preserve">Конструктор по умолчанию </w:t>
+      </w:r>
+      <w:r>
+        <w:rPr>
+          <w:rFonts w:ascii="Consolas" w:hAnsi="Consolas"/>
+          <w:color w:val="CC7832"/>
+          <w:lang w:val="en-US"/>
+        </w:rPr>
+        <w:t>private</w:t>
+      </w:r>
+    </w:p>
+    <w:p>
+      <w:r>
+        <w:t xml:space="preserve">Данные изменения позволяют </w:t>
+      </w:r>
+      <w:r>
+        <w:t>сообщить цель с которой создается класс(</w:t>
+      </w:r>
+      <w:proofErr w:type="spellStart"/>
+      <w:r>
+        <w:rPr>
+          <w:lang w:val="en-US"/>
+        </w:rPr>
+        <w:t>enum</w:t>
+      </w:r>
+      <w:proofErr w:type="spellEnd"/>
+      <w:r>
+        <w:t>)</w:t>
+      </w:r>
+      <w:r>
+        <w:t xml:space="preserve"> </w:t>
+      </w:r>
+      <w:r>
+        <w:t>и избежать написания дополнительного</w:t>
+      </w:r>
+      <w:r>
+        <w:t>/</w:t>
+      </w:r>
+      <w:r>
+        <w:t>очевидного кода.</w:t>
+      </w:r>
+    </w:p>
+    <w:p/>
+    <w:p>
+      <w:pPr>
+        <w:rPr>
+          <w:rFonts w:ascii="Consolas" w:hAnsi="Consolas"/>
+          <w:color w:val="000000" w:themeColor="text1"/>
+        </w:rPr>
+      </w:pPr>
+      <w:r>
+        <w:t xml:space="preserve">Проверим как работает </w:t>
+      </w:r>
+      <w:r>
+        <w:t xml:space="preserve">класс </w:t>
+      </w:r>
+      <w:r>
+        <w:rPr>
+          <w:lang w:val="en-US"/>
+        </w:rPr>
+        <w:t>Brush</w:t>
+      </w:r>
+      <w:r>
+        <w:t xml:space="preserve"> </w:t>
+      </w:r>
+      <w:r>
+        <w:t>с</w:t>
+      </w:r>
+      <w:r>
+        <w:t xml:space="preserve"> созданным</w:t>
+      </w:r>
+      <w:r>
+        <w:t xml:space="preserve"> </w:t>
+      </w:r>
+      <w:proofErr w:type="spellStart"/>
+      <w:r>
+        <w:rPr>
+          <w:rFonts w:ascii="Consolas" w:hAnsi="Consolas"/>
+          <w:color w:val="000000" w:themeColor="text1"/>
+          <w:lang w:val="en-US"/>
+        </w:rPr>
+        <w:t>ColorEnum</w:t>
+      </w:r>
+      <w:proofErr w:type="spellEnd"/>
+      <w:r>
+        <w:rPr>
+          <w:rFonts w:ascii="Consolas" w:hAnsi="Consolas"/>
+          <w:color w:val="000000" w:themeColor="text1"/>
+        </w:rPr>
+        <w:t>.</w:t>
+      </w:r>
+    </w:p>
+    <w:p>
+      <w:proofErr w:type="spellStart"/>
+      <w:r>
+        <w:t>Сново</w:t>
+      </w:r>
+      <w:proofErr w:type="spellEnd"/>
+      <w:r>
+        <w:t xml:space="preserve"> необходимо только изменить </w:t>
+      </w:r>
+      <w:proofErr w:type="spellStart"/>
+      <w:r>
+        <w:t>коструктор</w:t>
+      </w:r>
+      <w:proofErr w:type="spellEnd"/>
+      <w:r>
+        <w:t>:</w:t>
+      </w:r>
+    </w:p>
+    <w:p>
+      <w:pPr>
+        <w:pStyle w:val="HTML0"/>
+        <w:shd w:val="clear" w:color="auto" w:fill="2B2B2B"/>
+        <w:rPr>
+          <w:rFonts w:ascii="Consolas" w:hAnsi="Consolas"/>
+          <w:color w:val="A9B7C6"/>
+          <w:lang w:val="en-US"/>
+        </w:rPr>
+      </w:pPr>
+      <w:r>
+        <w:rPr>
+          <w:rFonts w:ascii="Consolas" w:hAnsi="Consolas"/>
+          <w:color w:val="CC7832"/>
+          <w:lang w:val="en-US"/>
+        </w:rPr>
+        <w:t xml:space="preserve">public </w:t>
+      </w:r>
+      <w:proofErr w:type="gramStart"/>
+      <w:r>
+        <w:rPr>
+          <w:rFonts w:ascii="Consolas" w:hAnsi="Consolas"/>
+          <w:color w:val="FFC66D"/>
+          <w:lang w:val="en-US"/>
+        </w:rPr>
+        <w:t>Brush</w:t>
+      </w:r>
+      <w:r>
+        <w:rPr>
+          <w:rFonts w:ascii="Consolas" w:hAnsi="Consolas"/>
+          <w:color w:val="A9B7C6"/>
+          <w:lang w:val="en-US"/>
+        </w:rPr>
+        <w:t>(</w:t>
+      </w:r>
+      <w:proofErr w:type="spellStart"/>
+      <w:proofErr w:type="gramEnd"/>
+      <w:r>
+        <w:rPr>
+          <w:rFonts w:ascii="Consolas" w:hAnsi="Consolas"/>
+          <w:color w:val="A9B7C6"/>
+          <w:lang w:val="en-US"/>
+        </w:rPr>
+        <w:t>ColorEnum</w:t>
+      </w:r>
+      <w:proofErr w:type="spellEnd"/>
+      <w:r>
+        <w:rPr>
+          <w:rFonts w:ascii="Consolas" w:hAnsi="Consolas"/>
+          <w:color w:val="A9B7C6"/>
+          <w:lang w:val="en-US"/>
+        </w:rPr>
+        <w:t xml:space="preserve"> color) {</w:t>
+      </w:r>
+      <w:r>
+        <w:rPr>
+          <w:rFonts w:ascii="Consolas" w:hAnsi="Consolas"/>
+          <w:color w:val="A9B7C6"/>
+          <w:lang w:val="en-US"/>
+        </w:rPr>
+        <w:br/>
+        <w:t xml:space="preserve">    </w:t>
+      </w:r>
+      <w:proofErr w:type="spellStart"/>
+      <w:r>
+        <w:rPr>
+          <w:rFonts w:ascii="Consolas" w:hAnsi="Consolas"/>
+          <w:color w:val="CC7832"/>
+          <w:lang w:val="en-US"/>
+        </w:rPr>
+        <w:t>this</w:t>
+      </w:r>
+      <w:r>
+        <w:rPr>
+          <w:rFonts w:ascii="Consolas" w:hAnsi="Consolas"/>
+          <w:color w:val="A9B7C6"/>
+          <w:lang w:val="en-US"/>
+        </w:rPr>
+        <w:t>.</w:t>
+      </w:r>
+      <w:r>
+        <w:rPr>
+          <w:rFonts w:ascii="Consolas" w:hAnsi="Consolas"/>
+          <w:color w:val="9876AA"/>
+          <w:lang w:val="en-US"/>
+        </w:rPr>
+        <w:t>color</w:t>
+      </w:r>
+      <w:proofErr w:type="spellEnd"/>
+      <w:r>
+        <w:rPr>
+          <w:rFonts w:ascii="Consolas" w:hAnsi="Consolas"/>
+          <w:color w:val="9876AA"/>
+          <w:lang w:val="en-US"/>
+        </w:rPr>
+        <w:t xml:space="preserve"> </w:t>
+      </w:r>
+      <w:r>
+        <w:rPr>
+          <w:rFonts w:ascii="Consolas" w:hAnsi="Consolas"/>
+          <w:color w:val="A9B7C6"/>
+          <w:lang w:val="en-US"/>
+        </w:rPr>
+        <w:t xml:space="preserve">= </w:t>
+      </w:r>
+      <w:proofErr w:type="spellStart"/>
+      <w:r>
+        <w:rPr>
+          <w:rFonts w:ascii="Consolas" w:hAnsi="Consolas"/>
+          <w:color w:val="A9B7C6"/>
+          <w:lang w:val="en-US"/>
+        </w:rPr>
+        <w:t>color.getColor</w:t>
+      </w:r>
+      <w:proofErr w:type="spellEnd"/>
+      <w:r>
+        <w:rPr>
+          <w:rFonts w:ascii="Consolas" w:hAnsi="Consolas"/>
+          <w:color w:val="A9B7C6"/>
+          <w:lang w:val="en-US"/>
+        </w:rPr>
+        <w:t>()</w:t>
+      </w:r>
+      <w:r>
+        <w:rPr>
+          <w:rFonts w:ascii="Consolas" w:hAnsi="Consolas"/>
+          <w:color w:val="CC7832"/>
+          <w:lang w:val="en-US"/>
+        </w:rPr>
+        <w:t>;</w:t>
+      </w:r>
+      <w:r>
+        <w:rPr>
+          <w:rFonts w:ascii="Consolas" w:hAnsi="Consolas"/>
+          <w:color w:val="CC7832"/>
+          <w:lang w:val="en-US"/>
+        </w:rPr>
+        <w:br/>
+      </w:r>
+      <w:r>
+        <w:rPr>
+          <w:rFonts w:ascii="Consolas" w:hAnsi="Consolas"/>
+          <w:color w:val="A9B7C6"/>
+          <w:lang w:val="en-US"/>
+        </w:rPr>
+        <w:t>}</w:t>
+      </w:r>
+    </w:p>
+    <w:p>
+      <w:pPr>
+        <w:rPr>
+          <w:lang w:val="en-US"/>
+        </w:rPr>
+      </w:pPr>
+    </w:p>
+    <w:p>
+      <w:pPr>
+        <w:rPr>
+          <w:rFonts w:ascii="Consolas" w:hAnsi="Consolas"/>
+          <w:color w:val="000000" w:themeColor="text1"/>
+          <w:lang w:val="en-US"/>
+        </w:rPr>
+      </w:pPr>
+      <w:r>
+        <w:rPr>
+          <w:lang w:val="en-US"/>
+        </w:rPr>
+        <w:t>IDE</w:t>
+      </w:r>
+      <w:r>
+        <w:t xml:space="preserve"> также</w:t>
+      </w:r>
+      <w:r>
+        <w:t xml:space="preserve"> подсказывает нам список полей </w:t>
+      </w:r>
+      <w:proofErr w:type="spellStart"/>
+      <w:r>
+        <w:rPr>
+          <w:rFonts w:ascii="Consolas" w:hAnsi="Consolas"/>
+          <w:color w:val="000000" w:themeColor="text1"/>
+          <w:lang w:val="en-US"/>
+        </w:rPr>
+        <w:t>ColorEnum</w:t>
+      </w:r>
+      <w:proofErr w:type="spellEnd"/>
+    </w:p>
+    <w:p>
+      <w:pPr>
+        <w:rPr>
+          <w:lang w:val="en-US"/>
+        </w:rPr>
+      </w:pPr>
+      <w:r>
+        <w:rPr>
+          <w:noProof/>
+          <w:lang w:val="en-US"/>
+        </w:rPr>
+        <w:drawing>
+          <wp:inline distT="0" distB="0" distL="0" distR="0" wp14:anchorId="5A3110F6" wp14:editId="79676CFA">
+            <wp:extent cx="5940425" cy="1698625"/>
+            <wp:effectExtent l="0" t="0" r="3175" b="0"/>
+            <wp:docPr id="2" name="Рисунок 2"/>
+            <wp:cNvGraphicFramePr>
+              <a:graphicFrameLocks xmlns:a="http://schemas.openxmlformats.org/drawingml/2006/main" noChangeAspect="1"/>
+            </wp:cNvGraphicFramePr>
+            <a:graphic xmlns:a="http://schemas.openxmlformats.org/drawingml/2006/main">
+              <a:graphicData uri="http://schemas.openxmlformats.org/drawingml/2006/picture">
+                <pic:pic xmlns:pic="http://schemas.openxmlformats.org/drawingml/2006/picture">
+                  <pic:nvPicPr>
+                    <pic:cNvPr id="2" name="Enum IDE.jpg"/>
+                    <pic:cNvPicPr/>
+                  </pic:nvPicPr>
+                  <pic:blipFill>
+                    <a:blip r:embed="rId7">
+                      <a:extLst>
+                        <a:ext uri="{28A0092B-C50C-407E-A947-70E740481C1C}">
+                          <a14:useLocalDpi xmlns:a14="http://schemas.microsoft.com/office/drawing/2010/main" val="0"/>
+                        </a:ext>
+                      </a:extLst>
+                    </a:blip>
+                    <a:stretch>
+                      <a:fillRect/>
+                    </a:stretch>
+                  </pic:blipFill>
+                  <pic:spPr>
+                    <a:xfrm>
+                      <a:off x="0" y="0"/>
+                      <a:ext cx="5940425" cy="1698625"/>
+                    </a:xfrm>
+                    <a:prstGeom prst="rect">
+                      <a:avLst/>
+                    </a:prstGeom>
+                  </pic:spPr>
+                </pic:pic>
+              </a:graphicData>
+            </a:graphic>
+          </wp:inline>
+        </w:drawing>
+      </w:r>
+    </w:p>
+    <w:p/>
+    <w:p>
+      <w:r>
+        <w:t>И соответственно вывод в консоль не изменился</w:t>
+      </w:r>
+      <w:r>
+        <w:t>:</w:t>
+      </w:r>
+    </w:p>
+    <w:p>
+      <w:pPr>
+        <w:pStyle w:val="HTML0"/>
+        <w:shd w:val="clear" w:color="auto" w:fill="2B2B2B"/>
+        <w:rPr>
+          <w:rFonts w:ascii="Consolas" w:hAnsi="Consolas"/>
+          <w:color w:val="A9B7C6"/>
+          <w:lang w:val="en-US"/>
+        </w:rPr>
+      </w:pPr>
+      <w:r>
+        <w:rPr>
+          <w:rFonts w:ascii="Consolas" w:hAnsi="Consolas"/>
+          <w:color w:val="A9B7C6"/>
+          <w:lang w:val="en-US"/>
+        </w:rPr>
+        <w:t xml:space="preserve">Brush </w:t>
+      </w:r>
+      <w:proofErr w:type="spellStart"/>
+      <w:r>
+        <w:rPr>
+          <w:rFonts w:ascii="Consolas" w:hAnsi="Consolas"/>
+          <w:color w:val="A9B7C6"/>
+          <w:lang w:val="en-US"/>
+        </w:rPr>
+        <w:t>brush</w:t>
+      </w:r>
+      <w:proofErr w:type="spellEnd"/>
+      <w:r>
+        <w:rPr>
+          <w:rFonts w:ascii="Consolas" w:hAnsi="Consolas"/>
+          <w:color w:val="A9B7C6"/>
+          <w:lang w:val="en-US"/>
+        </w:rPr>
+        <w:t xml:space="preserve"> = </w:t>
+      </w:r>
+      <w:r>
+        <w:rPr>
+          <w:rFonts w:ascii="Consolas" w:hAnsi="Consolas"/>
+          <w:color w:val="CC7832"/>
+          <w:lang w:val="en-US"/>
+        </w:rPr>
+        <w:t xml:space="preserve">new </w:t>
+      </w:r>
+      <w:proofErr w:type="gramStart"/>
+      <w:r>
+        <w:rPr>
+          <w:rFonts w:ascii="Consolas" w:hAnsi="Consolas"/>
+          <w:color w:val="A9B7C6"/>
+          <w:lang w:val="en-US"/>
+        </w:rPr>
+        <w:t>Brush(</w:t>
+      </w:r>
+      <w:proofErr w:type="spellStart"/>
+      <w:proofErr w:type="gramEnd"/>
+      <w:r>
+        <w:rPr>
+          <w:rFonts w:ascii="Consolas" w:hAnsi="Consolas"/>
+          <w:color w:val="A9B7C6"/>
+          <w:lang w:val="en-US"/>
+        </w:rPr>
+        <w:t>ColorEnum.</w:t>
+      </w:r>
+      <w:r>
+        <w:rPr>
+          <w:rFonts w:ascii="Consolas" w:hAnsi="Consolas"/>
+          <w:i/>
+          <w:iCs/>
+          <w:color w:val="9876AA"/>
+          <w:lang w:val="en-US"/>
+        </w:rPr>
+        <w:t>RED</w:t>
+      </w:r>
+      <w:proofErr w:type="spellEnd"/>
+      <w:r>
+        <w:rPr>
+          <w:rFonts w:ascii="Consolas" w:hAnsi="Consolas"/>
+          <w:color w:val="A9B7C6"/>
+          <w:lang w:val="en-US"/>
+        </w:rPr>
+        <w:t>)</w:t>
+      </w:r>
+      <w:r>
+        <w:rPr>
+          <w:rFonts w:ascii="Consolas" w:hAnsi="Consolas"/>
+          <w:color w:val="CC7832"/>
+          <w:lang w:val="en-US"/>
+        </w:rPr>
+        <w:t>;</w:t>
+      </w:r>
+      <w:r>
+        <w:rPr>
+          <w:rFonts w:ascii="Consolas" w:hAnsi="Consolas"/>
+          <w:color w:val="CC7832"/>
+          <w:lang w:val="en-US"/>
+        </w:rPr>
+        <w:br/>
+      </w:r>
+      <w:proofErr w:type="spellStart"/>
+      <w:r>
+        <w:rPr>
+          <w:rFonts w:ascii="Consolas" w:hAnsi="Consolas"/>
+          <w:color w:val="A9B7C6"/>
+          <w:lang w:val="en-US"/>
+        </w:rPr>
+        <w:t>System.</w:t>
+      </w:r>
+      <w:r>
+        <w:rPr>
+          <w:rFonts w:ascii="Consolas" w:hAnsi="Consolas"/>
+          <w:i/>
+          <w:iCs/>
+          <w:color w:val="9876AA"/>
+          <w:lang w:val="en-US"/>
+        </w:rPr>
+        <w:t>out</w:t>
+      </w:r>
+      <w:r>
+        <w:rPr>
+          <w:rFonts w:ascii="Consolas" w:hAnsi="Consolas"/>
+          <w:color w:val="A9B7C6"/>
+          <w:lang w:val="en-US"/>
+        </w:rPr>
+        <w:t>.println</w:t>
+      </w:r>
+      <w:proofErr w:type="spellEnd"/>
+      <w:r>
+        <w:rPr>
+          <w:rFonts w:ascii="Consolas" w:hAnsi="Consolas"/>
+          <w:color w:val="A9B7C6"/>
+          <w:lang w:val="en-US"/>
+        </w:rPr>
+        <w:t>(brush)</w:t>
+      </w:r>
+      <w:r>
+        <w:rPr>
+          <w:rFonts w:ascii="Consolas" w:hAnsi="Consolas"/>
+          <w:color w:val="CC7832"/>
+          <w:lang w:val="en-US"/>
+        </w:rPr>
+        <w:t>;</w:t>
+      </w:r>
+    </w:p>
+    <w:p>
+      <w:pPr>
+        <w:spacing w:after="0"/>
+        <w:rPr>
+          <w:highlight w:val="lightGray"/>
+        </w:rPr>
+      </w:pPr>
+      <w:r>
+        <w:rPr>
+          <w:highlight w:val="lightGray"/>
+        </w:rPr>
+        <w:lastRenderedPageBreak/>
+        <w:t>Вывод в консоль:</w:t>
+      </w:r>
+    </w:p>
+    <w:p>
+      <w:pPr>
+        <w:spacing w:after="0"/>
+        <w:rPr>
+          <w:highlight w:val="lightGray"/>
+        </w:rPr>
+      </w:pPr>
+      <w:proofErr w:type="spellStart"/>
+      <w:r>
+        <w:rPr>
+          <w:highlight w:val="lightGray"/>
+        </w:rPr>
+        <w:t>Brush</w:t>
+      </w:r>
+      <w:proofErr w:type="spellEnd"/>
+      <w:r>
+        <w:rPr>
+          <w:highlight w:val="lightGray"/>
+        </w:rPr>
+        <w:t>{</w:t>
+      </w:r>
+      <w:proofErr w:type="spellStart"/>
+      <w:r>
+        <w:rPr>
+          <w:highlight w:val="lightGray"/>
+        </w:rPr>
+        <w:t>color</w:t>
+      </w:r>
+      <w:proofErr w:type="spellEnd"/>
+      <w:r>
+        <w:rPr>
+          <w:highlight w:val="lightGray"/>
+        </w:rPr>
+        <w:t>='</w:t>
+      </w:r>
+      <w:r>
+        <w:rPr>
+          <w:highlight w:val="lightGray"/>
+        </w:rPr>
+        <w:t>красный</w:t>
+      </w:r>
+      <w:r>
+        <w:rPr>
+          <w:highlight w:val="lightGray"/>
+        </w:rPr>
+        <w:t>'}</w:t>
+      </w:r>
+    </w:p>
+    <w:p/>
+    <w:p>
+      <w:r>
+        <w:t xml:space="preserve">Напомню, что </w:t>
+      </w:r>
+      <w:proofErr w:type="spellStart"/>
+      <w:r>
+        <w:rPr>
+          <w:lang w:val="en-US"/>
+        </w:rPr>
+        <w:t>enum</w:t>
+      </w:r>
+      <w:proofErr w:type="spellEnd"/>
+      <w:r>
+        <w:t xml:space="preserve"> </w:t>
+      </w:r>
+      <w:r>
+        <w:t xml:space="preserve">это в первую </w:t>
+      </w:r>
+      <w:proofErr w:type="gramStart"/>
+      <w:r>
+        <w:t xml:space="preserve">очередь  </w:t>
+      </w:r>
+      <w:proofErr w:type="spellStart"/>
+      <w:r>
+        <w:t>Java</w:t>
+      </w:r>
+      <w:proofErr w:type="spellEnd"/>
+      <w:proofErr w:type="gramEnd"/>
+      <w:r>
+        <w:t>-класс</w:t>
+      </w:r>
+      <w:r>
+        <w:t>.</w:t>
+      </w:r>
+    </w:p>
+    <w:p>
+      <w:r>
+        <w:t xml:space="preserve">Тогда попробуем унаследовать </w:t>
+      </w:r>
+      <w:proofErr w:type="spellStart"/>
+      <w:r>
+        <w:rPr>
+          <w:rFonts w:ascii="Consolas" w:hAnsi="Consolas"/>
+          <w:color w:val="000000" w:themeColor="text1"/>
+          <w:lang w:val="en-US"/>
+        </w:rPr>
+        <w:t>ColorEnum</w:t>
+      </w:r>
+      <w:proofErr w:type="spellEnd"/>
+      <w:r>
+        <w:rPr>
+          <w:rFonts w:ascii="Consolas" w:hAnsi="Consolas"/>
+          <w:color w:val="000000" w:themeColor="text1"/>
+        </w:rPr>
+        <w:t xml:space="preserve"> </w:t>
+      </w:r>
+      <w:r>
+        <w:t>от какого-либо класса:</w:t>
+      </w:r>
+    </w:p>
+    <w:p>
+      <w:r>
+        <w:rPr>
+          <w:noProof/>
+        </w:rPr>
+        <w:drawing>
+          <wp:inline distT="0" distB="0" distL="0" distR="0" wp14:anchorId="2F06EA67" wp14:editId="139CC8C2">
+            <wp:extent cx="3228975" cy="819150"/>
+            <wp:effectExtent l="0" t="0" r="9525" b="0"/>
+            <wp:docPr id="4" name="Рисунок 4"/>
+            <wp:cNvGraphicFramePr>
+              <a:graphicFrameLocks xmlns:a="http://schemas.openxmlformats.org/drawingml/2006/main" noChangeAspect="1"/>
+            </wp:cNvGraphicFramePr>
+            <a:graphic xmlns:a="http://schemas.openxmlformats.org/drawingml/2006/main">
+              <a:graphicData uri="http://schemas.openxmlformats.org/drawingml/2006/picture">
+                <pic:pic xmlns:pic="http://schemas.openxmlformats.org/drawingml/2006/picture">
+                  <pic:nvPicPr>
+                    <pic:cNvPr id="4" name="extends Enum.jpg"/>
+                    <pic:cNvPicPr/>
+                  </pic:nvPicPr>
+                  <pic:blipFill>
+                    <a:blip r:embed="rId8">
+                      <a:extLst>
+                        <a:ext uri="{28A0092B-C50C-407E-A947-70E740481C1C}">
+                          <a14:useLocalDpi xmlns:a14="http://schemas.microsoft.com/office/drawing/2010/main" val="0"/>
+                        </a:ext>
+                      </a:extLst>
+                    </a:blip>
+                    <a:stretch>
+                      <a:fillRect/>
+                    </a:stretch>
+                  </pic:blipFill>
+                  <pic:spPr>
+                    <a:xfrm>
+                      <a:off x="0" y="0"/>
+                      <a:ext cx="3228975" cy="819150"/>
+                    </a:xfrm>
+                    <a:prstGeom prst="rect">
+                      <a:avLst/>
+                    </a:prstGeom>
+                  </pic:spPr>
+                </pic:pic>
+              </a:graphicData>
+            </a:graphic>
+          </wp:inline>
+        </w:drawing>
+      </w:r>
+    </w:p>
+    <w:p>
+      <w:proofErr w:type="spellStart"/>
+      <w:r>
+        <w:rPr>
+          <w:lang w:val="en-US"/>
+        </w:rPr>
+        <w:t>Enum</w:t>
+      </w:r>
+      <w:proofErr w:type="spellEnd"/>
+      <w:r>
+        <w:rPr>
+          <w:lang w:val="en-US"/>
+        </w:rPr>
+        <w:t xml:space="preserve"> </w:t>
+      </w:r>
+      <w:r>
+        <w:t>нельзя наследовать?</w:t>
+      </w:r>
+    </w:p>
+    <w:p>
+      <w:r>
+        <w:t>Можно!!!</w:t>
+      </w:r>
+    </w:p>
+    <w:p>
+      <w:r>
+        <w:t xml:space="preserve">Если вспомнить подсказки </w:t>
+      </w:r>
+      <w:r>
+        <w:rPr>
+          <w:lang w:val="en-US"/>
+        </w:rPr>
+        <w:t>IDE</w:t>
+      </w:r>
+      <w:r>
+        <w:t xml:space="preserve"> </w:t>
+      </w:r>
+      <w:r>
+        <w:t>при выборе цвета, то можно заметить возможность выбрать методы, которые мы не писали (</w:t>
+      </w:r>
+      <w:proofErr w:type="spellStart"/>
+      <w:proofErr w:type="gramStart"/>
+      <w:r>
+        <w:rPr>
+          <w:rFonts w:ascii="Consolas" w:hAnsi="Consolas"/>
+          <w:color w:val="000000" w:themeColor="text1"/>
+          <w:lang w:val="en-US"/>
+        </w:rPr>
+        <w:t>valueOf</w:t>
+      </w:r>
+      <w:proofErr w:type="spellEnd"/>
+      <w:r>
+        <w:rPr>
+          <w:rFonts w:ascii="Consolas" w:hAnsi="Consolas"/>
+          <w:color w:val="000000" w:themeColor="text1"/>
+          <w:lang w:val="en-US"/>
+        </w:rPr>
+        <w:t>(</w:t>
+      </w:r>
+      <w:proofErr w:type="gramEnd"/>
+      <w:r>
+        <w:rPr>
+          <w:rFonts w:ascii="Consolas" w:hAnsi="Consolas"/>
+          <w:color w:val="000000" w:themeColor="text1"/>
+          <w:lang w:val="en-US"/>
+        </w:rPr>
+        <w:t>String name), …</w:t>
+      </w:r>
+      <w:r>
+        <w:t>)</w:t>
+      </w:r>
+    </w:p>
+    <w:p>
+      <w:r>
+        <w:t>Откуда они?</w:t>
+      </w:r>
+    </w:p>
+    <w:p>
+      <w:r>
+        <w:t>Правильно…</w:t>
+      </w:r>
+      <w:r>
+        <w:t>!!!</w:t>
+      </w:r>
+    </w:p>
+    <w:p>
+      <w:r>
+        <w:t xml:space="preserve">Любой созданный </w:t>
+      </w:r>
+      <w:proofErr w:type="spellStart"/>
+      <w:r>
+        <w:rPr>
+          <w:lang w:val="en-US"/>
+        </w:rPr>
+        <w:t>enum</w:t>
+      </w:r>
+      <w:proofErr w:type="spellEnd"/>
+      <w:r>
+        <w:t>,</w:t>
+      </w:r>
+      <w:r>
+        <w:t xml:space="preserve"> неявно унаследован</w:t>
+      </w:r>
+      <w:r>
+        <w:t xml:space="preserve"> </w:t>
+      </w:r>
+      <w:r>
+        <w:t xml:space="preserve">от </w:t>
+      </w:r>
+      <w:proofErr w:type="gramStart"/>
+      <w:r>
+        <w:rPr>
+          <w:rFonts w:ascii="Consolas" w:hAnsi="Consolas"/>
+          <w:color w:val="000000" w:themeColor="text1"/>
+          <w:lang w:val="en-US"/>
+        </w:rPr>
+        <w:t>java</w:t>
+      </w:r>
+      <w:r>
+        <w:rPr>
+          <w:rFonts w:ascii="Consolas" w:hAnsi="Consolas"/>
+          <w:color w:val="000000" w:themeColor="text1"/>
+        </w:rPr>
+        <w:t>.</w:t>
+      </w:r>
+      <w:proofErr w:type="spellStart"/>
+      <w:r>
+        <w:rPr>
+          <w:rFonts w:ascii="Consolas" w:hAnsi="Consolas"/>
+          <w:color w:val="000000" w:themeColor="text1"/>
+          <w:lang w:val="en-US"/>
+        </w:rPr>
+        <w:t>lang</w:t>
+      </w:r>
+      <w:proofErr w:type="spellEnd"/>
+      <w:proofErr w:type="gramEnd"/>
+      <w:r>
+        <w:rPr>
+          <w:rFonts w:ascii="Consolas" w:hAnsi="Consolas"/>
+          <w:color w:val="000000" w:themeColor="text1"/>
+        </w:rPr>
+        <w:t>.</w:t>
+      </w:r>
+      <w:proofErr w:type="spellStart"/>
+      <w:r>
+        <w:rPr>
+          <w:rFonts w:ascii="Consolas" w:hAnsi="Consolas"/>
+          <w:color w:val="000000" w:themeColor="text1"/>
+          <w:lang w:val="en-US"/>
+        </w:rPr>
+        <w:t>Enu</w:t>
+      </w:r>
+      <w:r>
+        <w:rPr>
+          <w:rFonts w:ascii="Consolas" w:hAnsi="Consolas"/>
+          <w:color w:val="000000" w:themeColor="text1"/>
+          <w:lang w:val="en-US"/>
+        </w:rPr>
+        <w:t>m</w:t>
+      </w:r>
+      <w:proofErr w:type="spellEnd"/>
+    </w:p>
+    <w:p>
+      <w:pPr>
+        <w:pStyle w:val="HTML0"/>
+        <w:shd w:val="clear" w:color="auto" w:fill="2B2B2B"/>
+        <w:rPr>
+          <w:rFonts w:ascii="Consolas" w:hAnsi="Consolas"/>
+          <w:color w:val="A9B7C6"/>
+        </w:rPr>
+      </w:pPr>
+      <w:proofErr w:type="spellStart"/>
+      <w:r>
+        <w:rPr>
+          <w:rFonts w:ascii="Consolas" w:hAnsi="Consolas"/>
+          <w:color w:val="CC7832"/>
+        </w:rPr>
+        <w:t>public</w:t>
+      </w:r>
+      <w:proofErr w:type="spellEnd"/>
+      <w:r>
+        <w:rPr>
+          <w:rFonts w:ascii="Consolas" w:hAnsi="Consolas"/>
+          <w:color w:val="CC7832"/>
+        </w:rPr>
+        <w:t xml:space="preserve"> </w:t>
+      </w:r>
+      <w:proofErr w:type="spellStart"/>
+      <w:r>
+        <w:rPr>
+          <w:rFonts w:ascii="Consolas" w:hAnsi="Consolas"/>
+          <w:color w:val="CC7832"/>
+        </w:rPr>
+        <w:t>enum</w:t>
+      </w:r>
+      <w:proofErr w:type="spellEnd"/>
+      <w:r>
+        <w:rPr>
+          <w:rFonts w:ascii="Consolas" w:hAnsi="Consolas"/>
+          <w:color w:val="CC7832"/>
+        </w:rPr>
+        <w:t xml:space="preserve"> </w:t>
+      </w:r>
+      <w:proofErr w:type="spellStart"/>
+      <w:r>
+        <w:rPr>
+          <w:rFonts w:ascii="Consolas" w:hAnsi="Consolas"/>
+          <w:color w:val="A9B7C6"/>
+        </w:rPr>
+        <w:t>ColorEnum</w:t>
+      </w:r>
+      <w:proofErr w:type="spellEnd"/>
+      <w:r>
+        <w:rPr>
+          <w:rFonts w:ascii="Consolas" w:hAnsi="Consolas"/>
+          <w:color w:val="A9B7C6"/>
+        </w:rPr>
+        <w:t xml:space="preserve"> </w:t>
+      </w:r>
+      <w:proofErr w:type="spellStart"/>
+      <w:r>
+        <w:rPr>
+          <w:rFonts w:ascii="Consolas" w:hAnsi="Consolas"/>
+          <w:color w:val="CC7832"/>
+        </w:rPr>
+        <w:t>extends</w:t>
+      </w:r>
+      <w:proofErr w:type="spellEnd"/>
+      <w:r>
+        <w:rPr>
+          <w:rFonts w:ascii="Consolas" w:hAnsi="Consolas"/>
+          <w:color w:val="CC7832"/>
+        </w:rPr>
+        <w:t xml:space="preserve"> </w:t>
+      </w:r>
+      <w:proofErr w:type="spellStart"/>
+      <w:r>
+        <w:rPr>
+          <w:rFonts w:ascii="Consolas" w:hAnsi="Consolas"/>
+          <w:color w:val="A9B7C6"/>
+        </w:rPr>
+        <w:t>Enum</w:t>
+      </w:r>
+      <w:proofErr w:type="spellEnd"/>
+    </w:p>
+    <w:p/>
+    <w:p>
+      <w:r>
+        <w:t xml:space="preserve">А </w:t>
+      </w:r>
+      <w:r>
+        <w:rPr>
+          <w:lang w:val="en-US"/>
+        </w:rPr>
+        <w:t>Java</w:t>
+      </w:r>
+      <w:r>
+        <w:t xml:space="preserve"> </w:t>
+      </w:r>
+      <w:r>
+        <w:t>не поддерживает множественное наследование</w:t>
+      </w:r>
+    </w:p>
+    <w:p>
+      <w:pPr>
+        <w:rPr>
+          <w:rFonts w:ascii="Consolas" w:hAnsi="Consolas"/>
+          <w:color w:val="000000" w:themeColor="text1"/>
+        </w:rPr>
+      </w:pPr>
+      <w:r>
+        <w:t>Рассмотрим</w:t>
+      </w:r>
+      <w:r>
+        <w:t xml:space="preserve"> </w:t>
+      </w:r>
+      <w:proofErr w:type="gramStart"/>
+      <w:r>
+        <w:t>унаследованные</w:t>
+      </w:r>
+      <w:r>
+        <w:t xml:space="preserve"> </w:t>
+      </w:r>
+      <w:r>
+        <w:t xml:space="preserve"> методы</w:t>
+      </w:r>
+      <w:proofErr w:type="gramEnd"/>
+      <w:r>
+        <w:rPr>
+          <w:rFonts w:ascii="Consolas" w:hAnsi="Consolas"/>
+          <w:color w:val="000000" w:themeColor="text1"/>
+        </w:rPr>
+        <w:t>:</w:t>
+      </w:r>
+    </w:p>
+    <w:p>
+      <w:pPr>
+        <w:pStyle w:val="a4"/>
+        <w:numPr>
+          <w:ilvl w:val="0"/>
+          <w:numId w:val="3"/>
+        </w:numPr>
+        <w:rPr>
+          <w:rFonts w:ascii="Consolas" w:hAnsi="Consolas"/>
+          <w:color w:val="000000" w:themeColor="text1"/>
+          <w:lang w:val="en-US"/>
+        </w:rPr>
+      </w:pPr>
+      <w:proofErr w:type="spellStart"/>
+      <w:proofErr w:type="gramStart"/>
+      <w:r>
+        <w:rPr>
+          <w:rFonts w:ascii="Consolas" w:hAnsi="Consolas"/>
+          <w:color w:val="000000" w:themeColor="text1"/>
+          <w:lang w:val="en-US"/>
+        </w:rPr>
+        <w:t>toString</w:t>
+      </w:r>
+      <w:proofErr w:type="spellEnd"/>
+      <w:r>
+        <w:rPr>
+          <w:rFonts w:ascii="Consolas" w:hAnsi="Consolas"/>
+          <w:color w:val="000000" w:themeColor="text1"/>
+        </w:rPr>
+        <w:t>(</w:t>
+      </w:r>
+      <w:proofErr w:type="gramEnd"/>
+      <w:r>
+        <w:rPr>
+          <w:rFonts w:ascii="Consolas" w:hAnsi="Consolas"/>
+          <w:color w:val="000000" w:themeColor="text1"/>
+        </w:rPr>
+        <w:t xml:space="preserve">) – </w:t>
+      </w:r>
+      <w:r>
+        <w:t>переопределен в классе</w:t>
+      </w:r>
+      <w:r>
+        <w:rPr>
+          <w:rFonts w:ascii="Consolas" w:hAnsi="Consolas"/>
+          <w:color w:val="000000" w:themeColor="text1"/>
+        </w:rPr>
+        <w:t xml:space="preserve"> </w:t>
+      </w:r>
+      <w:proofErr w:type="spellStart"/>
+      <w:r>
+        <w:rPr>
+          <w:rFonts w:ascii="Consolas" w:hAnsi="Consolas"/>
+          <w:color w:val="000000" w:themeColor="text1"/>
+          <w:lang w:val="en-US"/>
+        </w:rPr>
+        <w:t>Enum</w:t>
+      </w:r>
+      <w:proofErr w:type="spellEnd"/>
+      <w:r>
+        <w:rPr>
+          <w:rFonts w:ascii="Consolas" w:hAnsi="Consolas"/>
+          <w:color w:val="000000" w:themeColor="text1"/>
+        </w:rPr>
+        <w:t xml:space="preserve">, </w:t>
+      </w:r>
+      <w:r>
+        <w:t>и возвращает имя объекта.</w:t>
+      </w:r>
+    </w:p>
+    <w:p>
+      <w:pPr>
+        <w:pStyle w:val="HTML0"/>
+        <w:shd w:val="clear" w:color="auto" w:fill="2B2B2B"/>
+        <w:ind w:left="720"/>
+        <w:rPr>
+          <w:rFonts w:ascii="Consolas" w:hAnsi="Consolas"/>
+          <w:color w:val="A9B7C6"/>
+          <w:lang w:val="en-US"/>
+        </w:rPr>
+      </w:pPr>
+      <w:proofErr w:type="spellStart"/>
+      <w:r>
+        <w:rPr>
+          <w:rFonts w:ascii="Consolas" w:hAnsi="Consolas"/>
+          <w:color w:val="A9B7C6"/>
+          <w:lang w:val="en-US"/>
+        </w:rPr>
+        <w:t>ColorEnum</w:t>
+      </w:r>
+      <w:proofErr w:type="spellEnd"/>
+      <w:r>
+        <w:rPr>
+          <w:rFonts w:ascii="Consolas" w:hAnsi="Consolas"/>
+          <w:color w:val="A9B7C6"/>
+          <w:lang w:val="en-US"/>
+        </w:rPr>
+        <w:t xml:space="preserve"> </w:t>
+      </w:r>
+      <w:proofErr w:type="spellStart"/>
+      <w:r>
+        <w:rPr>
+          <w:rFonts w:ascii="Consolas" w:hAnsi="Consolas"/>
+          <w:color w:val="A9B7C6"/>
+          <w:lang w:val="en-US"/>
+        </w:rPr>
+        <w:t>colorEnum</w:t>
+      </w:r>
+      <w:proofErr w:type="spellEnd"/>
+      <w:r>
+        <w:rPr>
+          <w:rFonts w:ascii="Consolas" w:hAnsi="Consolas"/>
+          <w:color w:val="A9B7C6"/>
+          <w:lang w:val="en-US"/>
+        </w:rPr>
+        <w:t xml:space="preserve"> = </w:t>
+      </w:r>
+      <w:proofErr w:type="spellStart"/>
+      <w:r>
+        <w:rPr>
+          <w:rFonts w:ascii="Consolas" w:hAnsi="Consolas"/>
+          <w:color w:val="A9B7C6"/>
+          <w:lang w:val="en-US"/>
+        </w:rPr>
+        <w:t>ColorEnum.</w:t>
+      </w:r>
+      <w:r>
+        <w:rPr>
+          <w:rFonts w:ascii="Consolas" w:hAnsi="Consolas"/>
+          <w:i/>
+          <w:iCs/>
+          <w:color w:val="9876AA"/>
+          <w:lang w:val="en-US"/>
+        </w:rPr>
+        <w:t>BLUE</w:t>
+      </w:r>
+      <w:proofErr w:type="spellEnd"/>
+      <w:r>
+        <w:rPr>
+          <w:rFonts w:ascii="Consolas" w:hAnsi="Consolas"/>
+          <w:color w:val="CC7832"/>
+          <w:lang w:val="en-US"/>
+        </w:rPr>
+        <w:t>;</w:t>
+      </w:r>
+      <w:r>
+        <w:rPr>
+          <w:rFonts w:ascii="Consolas" w:hAnsi="Consolas"/>
+          <w:color w:val="CC7832"/>
+          <w:lang w:val="en-US"/>
+        </w:rPr>
+        <w:br/>
+      </w:r>
+      <w:proofErr w:type="spellStart"/>
+      <w:r>
+        <w:rPr>
+          <w:rFonts w:ascii="Consolas" w:hAnsi="Consolas"/>
+          <w:color w:val="A9B7C6"/>
+          <w:lang w:val="en-US"/>
+        </w:rPr>
+        <w:t>System.</w:t>
+      </w:r>
+      <w:r>
+        <w:rPr>
+          <w:rFonts w:ascii="Consolas" w:hAnsi="Consolas"/>
+          <w:i/>
+          <w:iCs/>
+          <w:color w:val="9876AA"/>
+          <w:lang w:val="en-US"/>
+        </w:rPr>
+        <w:t>out</w:t>
+      </w:r>
+      <w:r>
+        <w:rPr>
+          <w:rFonts w:ascii="Consolas" w:hAnsi="Consolas"/>
+          <w:color w:val="A9B7C6"/>
+          <w:lang w:val="en-US"/>
+        </w:rPr>
+        <w:t>.println</w:t>
+      </w:r>
+      <w:proofErr w:type="spellEnd"/>
+      <w:r>
+        <w:rPr>
+          <w:rFonts w:ascii="Consolas" w:hAnsi="Consolas"/>
+          <w:color w:val="A9B7C6"/>
+          <w:lang w:val="en-US"/>
+        </w:rPr>
+        <w:t>(</w:t>
+      </w:r>
+      <w:proofErr w:type="spellStart"/>
+      <w:r>
+        <w:rPr>
+          <w:rFonts w:ascii="Consolas" w:hAnsi="Consolas"/>
+          <w:color w:val="A9B7C6"/>
+          <w:lang w:val="en-US"/>
+        </w:rPr>
+        <w:t>colorEnum</w:t>
+      </w:r>
+      <w:proofErr w:type="spellEnd"/>
+      <w:r>
+        <w:rPr>
+          <w:rFonts w:ascii="Consolas" w:hAnsi="Consolas"/>
+          <w:color w:val="A9B7C6"/>
+          <w:lang w:val="en-US"/>
+        </w:rPr>
+        <w:t>)</w:t>
+      </w:r>
+      <w:r>
+        <w:rPr>
+          <w:rFonts w:ascii="Consolas" w:hAnsi="Consolas"/>
+          <w:color w:val="CC7832"/>
+          <w:lang w:val="en-US"/>
+        </w:rPr>
+        <w:t>;</w:t>
+      </w:r>
+      <w:r>
+        <w:rPr>
+          <w:rFonts w:ascii="Consolas" w:hAnsi="Consolas"/>
+          <w:color w:val="CC7832"/>
+          <w:lang w:val="en-US"/>
+        </w:rPr>
+        <w:br/>
+      </w:r>
+      <w:proofErr w:type="spellStart"/>
+      <w:r>
+        <w:rPr>
+          <w:rFonts w:ascii="Consolas" w:hAnsi="Consolas"/>
+          <w:color w:val="A9B7C6"/>
+          <w:lang w:val="en-US"/>
+        </w:rPr>
+        <w:t>System.</w:t>
+      </w:r>
+      <w:r>
+        <w:rPr>
+          <w:rFonts w:ascii="Consolas" w:hAnsi="Consolas"/>
+          <w:i/>
+          <w:iCs/>
+          <w:color w:val="9876AA"/>
+          <w:lang w:val="en-US"/>
+        </w:rPr>
+        <w:t>out</w:t>
+      </w:r>
+      <w:r>
+        <w:rPr>
+          <w:rFonts w:ascii="Consolas" w:hAnsi="Consolas"/>
+          <w:color w:val="A9B7C6"/>
+          <w:lang w:val="en-US"/>
+        </w:rPr>
+        <w:t>.println</w:t>
+      </w:r>
+      <w:proofErr w:type="spellEnd"/>
+      <w:r>
+        <w:rPr>
+          <w:rFonts w:ascii="Consolas" w:hAnsi="Consolas"/>
+          <w:color w:val="A9B7C6"/>
+          <w:lang w:val="en-US"/>
+        </w:rPr>
+        <w:t>(</w:t>
+      </w:r>
+      <w:proofErr w:type="spellStart"/>
+      <w:r>
+        <w:rPr>
+          <w:rFonts w:ascii="Consolas" w:hAnsi="Consolas"/>
+          <w:color w:val="A9B7C6"/>
+          <w:lang w:val="en-US"/>
+        </w:rPr>
+        <w:t>colorEnum.getColor</w:t>
+      </w:r>
+      <w:proofErr w:type="spellEnd"/>
+      <w:r>
+        <w:rPr>
+          <w:rFonts w:ascii="Consolas" w:hAnsi="Consolas"/>
+          <w:color w:val="A9B7C6"/>
+          <w:lang w:val="en-US"/>
+        </w:rPr>
+        <w:t>())</w:t>
+      </w:r>
+      <w:r>
+        <w:rPr>
+          <w:rFonts w:ascii="Consolas" w:hAnsi="Consolas"/>
+          <w:color w:val="CC7832"/>
+          <w:lang w:val="en-US"/>
+        </w:rPr>
+        <w:t>;</w:t>
+      </w:r>
+    </w:p>
+    <w:p>
+      <w:pPr>
+        <w:pStyle w:val="a4"/>
+        <w:spacing w:after="0"/>
+        <w:rPr>
+          <w:highlight w:val="lightGray"/>
+        </w:rPr>
+      </w:pPr>
+      <w:r>
+        <w:rPr>
+          <w:highlight w:val="lightGray"/>
+        </w:rPr>
+        <w:t>Вывод в консоль:</w:t>
+      </w:r>
+    </w:p>
+    <w:p>
+      <w:pPr>
+        <w:pStyle w:val="a4"/>
+        <w:spacing w:after="0"/>
+        <w:rPr>
+          <w:highlight w:val="lightGray"/>
+        </w:rPr>
+      </w:pPr>
+      <w:r>
+        <w:rPr>
+          <w:highlight w:val="lightGray"/>
+        </w:rPr>
+        <w:t>BLUE</w:t>
+      </w:r>
+    </w:p>
+    <w:p>
+      <w:pPr>
+        <w:pStyle w:val="a4"/>
+        <w:spacing w:after="0"/>
+        <w:rPr>
+          <w:highlight w:val="lightGray"/>
+        </w:rPr>
+      </w:pPr>
+      <w:r>
+        <w:rPr>
+          <w:highlight w:val="lightGray"/>
+        </w:rPr>
+        <w:t>с</w:t>
+      </w:r>
+      <w:r>
+        <w:rPr>
+          <w:highlight w:val="lightGray"/>
+        </w:rPr>
+        <w:t>иний</w:t>
+      </w:r>
+    </w:p>
+    <w:p>
+      <w:pPr>
+        <w:spacing w:after="0"/>
+        <w:rPr>
+          <w:highlight w:val="lightGray"/>
+        </w:rPr>
+      </w:pPr>
+    </w:p>
+    <w:p>
+      <w:pPr>
+        <w:pStyle w:val="a4"/>
+        <w:spacing w:after="0"/>
+        <w:rPr>
+          <w:rFonts w:ascii="Consolas" w:hAnsi="Consolas"/>
+          <w:color w:val="000000" w:themeColor="text1"/>
+        </w:rPr>
+      </w:pPr>
+      <w:r>
+        <w:t xml:space="preserve">Напомню, что метод </w:t>
+      </w:r>
+      <w:proofErr w:type="spellStart"/>
+      <w:r>
+        <w:rPr>
+          <w:rFonts w:ascii="Consolas" w:hAnsi="Consolas"/>
+          <w:color w:val="000000" w:themeColor="text1"/>
+        </w:rPr>
+        <w:t>System.out.println</w:t>
+      </w:r>
+      <w:proofErr w:type="spellEnd"/>
+      <w:r>
+        <w:rPr>
+          <w:rFonts w:ascii="Consolas" w:hAnsi="Consolas"/>
+          <w:color w:val="000000" w:themeColor="text1"/>
+        </w:rPr>
+        <w:t>(</w:t>
+      </w:r>
+      <w:r>
+        <w:rPr>
+          <w:rFonts w:ascii="Consolas" w:hAnsi="Consolas"/>
+          <w:color w:val="000000" w:themeColor="text1"/>
+          <w:lang w:val="en-US"/>
+        </w:rPr>
+        <w:t>object</w:t>
+      </w:r>
+      <w:r>
+        <w:rPr>
+          <w:rFonts w:ascii="Consolas" w:hAnsi="Consolas"/>
+          <w:color w:val="000000" w:themeColor="text1"/>
+        </w:rPr>
+        <w:t xml:space="preserve">) </w:t>
+      </w:r>
+      <w:r>
+        <w:t>по умолчанию использует метод</w:t>
+      </w:r>
+      <w:r>
+        <w:rPr>
+          <w:rFonts w:ascii="Consolas" w:hAnsi="Consolas"/>
+          <w:color w:val="000000" w:themeColor="text1"/>
+        </w:rPr>
+        <w:t xml:space="preserve"> </w:t>
+      </w:r>
+      <w:proofErr w:type="gramStart"/>
+      <w:r>
+        <w:rPr>
+          <w:rFonts w:ascii="Consolas" w:hAnsi="Consolas"/>
+          <w:color w:val="000000" w:themeColor="text1"/>
+          <w:lang w:val="en-US"/>
+        </w:rPr>
+        <w:t>object</w:t>
+      </w:r>
+      <w:r>
+        <w:rPr>
+          <w:rFonts w:ascii="Consolas" w:hAnsi="Consolas"/>
+          <w:color w:val="000000" w:themeColor="text1"/>
+        </w:rPr>
+        <w:t>.</w:t>
+      </w:r>
+      <w:proofErr w:type="spellStart"/>
+      <w:r>
+        <w:rPr>
+          <w:rFonts w:ascii="Consolas" w:hAnsi="Consolas"/>
+          <w:color w:val="000000" w:themeColor="text1"/>
+          <w:lang w:val="en-US"/>
+        </w:rPr>
+        <w:t>toString</w:t>
+      </w:r>
+      <w:proofErr w:type="spellEnd"/>
+      <w:proofErr w:type="gramEnd"/>
+      <w:r>
+        <w:rPr>
+          <w:rFonts w:ascii="Consolas" w:hAnsi="Consolas"/>
+          <w:color w:val="000000" w:themeColor="text1"/>
+        </w:rPr>
+        <w:t>()</w:t>
+      </w:r>
+    </w:p>
+    <w:p>
+      <w:pPr>
+        <w:spacing w:after="0"/>
+      </w:pPr>
+    </w:p>
+    <w:p>
+      <w:pPr>
+        <w:pStyle w:val="a4"/>
+        <w:numPr>
+          <w:ilvl w:val="0"/>
+          <w:numId w:val="3"/>
+        </w:numPr>
+      </w:pPr>
+      <w:r>
+        <w:rPr>
+          <w:lang w:val="en-US"/>
+        </w:rPr>
+        <w:t>static</w:t>
+      </w:r>
+      <w:r>
+        <w:t xml:space="preserve"> </w:t>
+      </w:r>
+      <w:proofErr w:type="spellStart"/>
+      <w:proofErr w:type="gramStart"/>
+      <w:r>
+        <w:rPr>
+          <w:rFonts w:ascii="Consolas" w:hAnsi="Consolas"/>
+          <w:color w:val="000000" w:themeColor="text1"/>
+          <w:lang w:val="en-US"/>
+        </w:rPr>
+        <w:t>valueOf</w:t>
+      </w:r>
+      <w:proofErr w:type="spellEnd"/>
+      <w:r>
+        <w:rPr>
+          <w:rFonts w:ascii="Consolas" w:hAnsi="Consolas"/>
+          <w:color w:val="000000" w:themeColor="text1"/>
+        </w:rPr>
+        <w:t>(</w:t>
+      </w:r>
+      <w:proofErr w:type="gramEnd"/>
+      <w:r>
+        <w:rPr>
+          <w:rFonts w:ascii="Consolas" w:hAnsi="Consolas"/>
+          <w:color w:val="000000" w:themeColor="text1"/>
+          <w:lang w:val="en-US"/>
+        </w:rPr>
+        <w:t>String</w:t>
+      </w:r>
+      <w:r>
+        <w:rPr>
+          <w:rFonts w:ascii="Consolas" w:hAnsi="Consolas"/>
+          <w:color w:val="000000" w:themeColor="text1"/>
+        </w:rPr>
+        <w:t xml:space="preserve"> </w:t>
+      </w:r>
+      <w:r>
+        <w:rPr>
+          <w:rFonts w:ascii="Consolas" w:hAnsi="Consolas"/>
+          <w:color w:val="000000" w:themeColor="text1"/>
+          <w:lang w:val="en-US"/>
+        </w:rPr>
+        <w:t>name</w:t>
+      </w:r>
+      <w:r>
+        <w:rPr>
+          <w:rFonts w:ascii="Consolas" w:hAnsi="Consolas"/>
+          <w:color w:val="000000" w:themeColor="text1"/>
+        </w:rPr>
+        <w:t>)</w:t>
+      </w:r>
+      <w:r>
+        <w:rPr>
+          <w:rFonts w:ascii="Consolas" w:hAnsi="Consolas"/>
+          <w:color w:val="000000" w:themeColor="text1"/>
+        </w:rPr>
+        <w:t xml:space="preserve"> </w:t>
+      </w:r>
+      <w:r>
+        <w:t>возвращает</w:t>
+      </w:r>
+      <w:r>
+        <w:t xml:space="preserve"> </w:t>
+      </w:r>
+      <w:r>
+        <w:t>объект</w:t>
+      </w:r>
+      <w:r>
+        <w:t xml:space="preserve"> </w:t>
+      </w:r>
+      <w:proofErr w:type="spellStart"/>
+      <w:r>
+        <w:rPr>
+          <w:lang w:val="en-US"/>
+        </w:rPr>
+        <w:t>enum</w:t>
+      </w:r>
+      <w:proofErr w:type="spellEnd"/>
+      <w:r>
+        <w:t xml:space="preserve"> </w:t>
+      </w:r>
+      <w:r>
+        <w:t>по</w:t>
+      </w:r>
+      <w:r>
+        <w:t xml:space="preserve"> </w:t>
+      </w:r>
+      <w:r>
+        <w:t>его имени</w:t>
+      </w:r>
+    </w:p>
+    <w:p>
+      <w:pPr>
+        <w:pStyle w:val="HTML0"/>
+        <w:shd w:val="clear" w:color="auto" w:fill="2B2B2B"/>
+        <w:ind w:left="720"/>
+        <w:rPr>
+          <w:rFonts w:ascii="Consolas" w:hAnsi="Consolas"/>
+          <w:color w:val="A9B7C6"/>
+          <w:lang w:val="en-US"/>
+        </w:rPr>
+      </w:pPr>
+      <w:proofErr w:type="spellStart"/>
+      <w:r>
+        <w:rPr>
+          <w:rFonts w:ascii="Consolas" w:hAnsi="Consolas"/>
+          <w:color w:val="A9B7C6"/>
+          <w:lang w:val="en-US"/>
+        </w:rPr>
+        <w:t>ColorEnum</w:t>
+      </w:r>
+      <w:proofErr w:type="spellEnd"/>
+      <w:r>
+        <w:rPr>
+          <w:rFonts w:ascii="Consolas" w:hAnsi="Consolas"/>
+          <w:color w:val="A9B7C6"/>
+          <w:lang w:val="en-US"/>
+        </w:rPr>
+        <w:t xml:space="preserve"> </w:t>
+      </w:r>
+      <w:proofErr w:type="spellStart"/>
+      <w:r>
+        <w:rPr>
+          <w:rFonts w:ascii="Consolas" w:hAnsi="Consolas"/>
+          <w:color w:val="A9B7C6"/>
+          <w:lang w:val="en-US"/>
+        </w:rPr>
+        <w:t>colorEnum</w:t>
+      </w:r>
+      <w:proofErr w:type="spellEnd"/>
+      <w:r>
+        <w:rPr>
+          <w:rFonts w:ascii="Consolas" w:hAnsi="Consolas"/>
+          <w:color w:val="A9B7C6"/>
+          <w:lang w:val="en-US"/>
+        </w:rPr>
+        <w:t xml:space="preserve"> = </w:t>
+      </w:r>
+      <w:proofErr w:type="spellStart"/>
+      <w:r>
+        <w:rPr>
+          <w:rFonts w:ascii="Consolas" w:hAnsi="Consolas"/>
+          <w:color w:val="A9B7C6"/>
+          <w:lang w:val="en-US"/>
+        </w:rPr>
+        <w:t>ColorEnum.</w:t>
+      </w:r>
+      <w:r>
+        <w:rPr>
+          <w:rFonts w:ascii="Consolas" w:hAnsi="Consolas"/>
+          <w:i/>
+          <w:iCs/>
+          <w:color w:val="A9B7C6"/>
+          <w:lang w:val="en-US"/>
+        </w:rPr>
+        <w:t>valueOf</w:t>
+      </w:r>
+      <w:proofErr w:type="spellEnd"/>
+      <w:r>
+        <w:rPr>
+          <w:rFonts w:ascii="Consolas" w:hAnsi="Consolas"/>
+          <w:color w:val="A9B7C6"/>
+          <w:lang w:val="en-US"/>
+        </w:rPr>
+        <w:t>(</w:t>
+      </w:r>
+      <w:r>
+        <w:rPr>
+          <w:rFonts w:ascii="Consolas" w:hAnsi="Consolas"/>
+          <w:color w:val="6A8759"/>
+          <w:lang w:val="en-US"/>
+        </w:rPr>
+        <w:t>"BLUE"</w:t>
+      </w:r>
+      <w:r>
+        <w:rPr>
+          <w:rFonts w:ascii="Consolas" w:hAnsi="Consolas"/>
+          <w:color w:val="A9B7C6"/>
+          <w:lang w:val="en-US"/>
+        </w:rPr>
+        <w:t>)</w:t>
+      </w:r>
+      <w:r>
+        <w:rPr>
+          <w:rFonts w:ascii="Consolas" w:hAnsi="Consolas"/>
+          <w:color w:val="CC7832"/>
+          <w:lang w:val="en-US"/>
+        </w:rPr>
+        <w:t>;</w:t>
+      </w:r>
+      <w:r>
+        <w:rPr>
+          <w:rFonts w:ascii="Consolas" w:hAnsi="Consolas"/>
+          <w:color w:val="CC7832"/>
+          <w:lang w:val="en-US"/>
+        </w:rPr>
+        <w:br/>
+      </w:r>
+      <w:proofErr w:type="spellStart"/>
+      <w:r>
+        <w:rPr>
+          <w:rFonts w:ascii="Consolas" w:hAnsi="Consolas"/>
+          <w:color w:val="A9B7C6"/>
+          <w:lang w:val="en-US"/>
+        </w:rPr>
+        <w:t>System.</w:t>
+      </w:r>
+      <w:r>
+        <w:rPr>
+          <w:rFonts w:ascii="Consolas" w:hAnsi="Consolas"/>
+          <w:i/>
+          <w:iCs/>
+          <w:color w:val="9876AA"/>
+          <w:lang w:val="en-US"/>
+        </w:rPr>
+        <w:t>out</w:t>
+      </w:r>
+      <w:r>
+        <w:rPr>
+          <w:rFonts w:ascii="Consolas" w:hAnsi="Consolas"/>
+          <w:color w:val="A9B7C6"/>
+          <w:lang w:val="en-US"/>
+        </w:rPr>
+        <w:t>.println</w:t>
+      </w:r>
+      <w:proofErr w:type="spellEnd"/>
+      <w:r>
+        <w:rPr>
+          <w:rFonts w:ascii="Consolas" w:hAnsi="Consolas"/>
+          <w:color w:val="A9B7C6"/>
+          <w:lang w:val="en-US"/>
+        </w:rPr>
+        <w:t>(</w:t>
+      </w:r>
+      <w:proofErr w:type="spellStart"/>
+      <w:r>
+        <w:rPr>
+          <w:rFonts w:ascii="Consolas" w:hAnsi="Consolas"/>
+          <w:color w:val="A9B7C6"/>
+          <w:lang w:val="en-US"/>
+        </w:rPr>
+        <w:t>colorEnum</w:t>
+      </w:r>
+      <w:proofErr w:type="spellEnd"/>
+      <w:r>
+        <w:rPr>
+          <w:rFonts w:ascii="Consolas" w:hAnsi="Consolas"/>
+          <w:color w:val="A9B7C6"/>
+          <w:lang w:val="en-US"/>
+        </w:rPr>
+        <w:t>)</w:t>
+      </w:r>
+      <w:r>
+        <w:rPr>
+          <w:rFonts w:ascii="Consolas" w:hAnsi="Consolas"/>
+          <w:color w:val="CC7832"/>
+          <w:lang w:val="en-US"/>
+        </w:rPr>
+        <w:t>;</w:t>
+      </w:r>
+    </w:p>
+    <w:p>
+      <w:pPr>
+        <w:pStyle w:val="a4"/>
+        <w:spacing w:after="0"/>
+        <w:rPr>
+          <w:highlight w:val="lightGray"/>
+        </w:rPr>
+      </w:pPr>
+      <w:r>
+        <w:rPr>
+          <w:highlight w:val="lightGray"/>
+        </w:rPr>
+        <w:t>Вывод в консоль:</w:t>
+      </w:r>
+    </w:p>
+    <w:p>
+      <w:pPr>
+        <w:pStyle w:val="a4"/>
+        <w:spacing w:after="0"/>
+        <w:rPr>
+          <w:highlight w:val="lightGray"/>
+        </w:rPr>
+      </w:pPr>
+      <w:r>
+        <w:rPr>
+          <w:highlight w:val="lightGray"/>
+        </w:rPr>
+        <w:t>BLUE</w:t>
+      </w:r>
+    </w:p>
+    <w:p>
+      <w:pPr>
+        <w:pStyle w:val="a4"/>
+        <w:spacing w:after="0"/>
+        <w:rPr>
+          <w:highlight w:val="lightGray"/>
+        </w:rPr>
+      </w:pPr>
+    </w:p>
+    <w:p>
+      <w:pPr>
+        <w:pStyle w:val="a4"/>
+      </w:pPr>
+    </w:p>
+    <w:p>
+      <w:pPr>
+        <w:pStyle w:val="a4"/>
+      </w:pPr>
+    </w:p>
+    <w:p>
+      <w:pPr>
+        <w:pStyle w:val="a4"/>
+      </w:pPr>
+    </w:p>
+    <w:p>
+      <w:pPr>
+        <w:pStyle w:val="a4"/>
+      </w:pPr>
+    </w:p>
+    <w:p>
+      <w:pPr>
+        <w:pStyle w:val="a4"/>
+      </w:pPr>
+    </w:p>
+    <w:p>
+      <w:pPr>
+        <w:pStyle w:val="a4"/>
+        <w:numPr>
+          <w:ilvl w:val="0"/>
+          <w:numId w:val="3"/>
+        </w:numPr>
+      </w:pPr>
+      <w:r>
+        <w:lastRenderedPageBreak/>
+        <w:t>статический метод</w:t>
+      </w:r>
+      <w:r>
+        <w:t xml:space="preserve"> </w:t>
+      </w:r>
+      <w:proofErr w:type="spellStart"/>
+      <w:proofErr w:type="gramStart"/>
+      <w:r>
+        <w:rPr>
+          <w:rFonts w:ascii="Consolas" w:hAnsi="Consolas"/>
+          <w:color w:val="000000" w:themeColor="text1"/>
+          <w:lang w:val="en-US"/>
+        </w:rPr>
+        <w:t>valueOf</w:t>
+      </w:r>
+      <w:proofErr w:type="spellEnd"/>
+      <w:r>
+        <w:rPr>
+          <w:rFonts w:ascii="Consolas" w:hAnsi="Consolas"/>
+          <w:color w:val="000000" w:themeColor="text1"/>
+        </w:rPr>
+        <w:t>(</w:t>
+      </w:r>
+      <w:proofErr w:type="gramEnd"/>
+      <w:r>
+        <w:rPr>
+          <w:rFonts w:ascii="Consolas" w:hAnsi="Consolas"/>
+          <w:color w:val="000000" w:themeColor="text1"/>
+          <w:lang w:val="en-US"/>
+        </w:rPr>
+        <w:t>String</w:t>
+      </w:r>
+      <w:r>
+        <w:rPr>
+          <w:rFonts w:ascii="Consolas" w:hAnsi="Consolas"/>
+          <w:color w:val="000000" w:themeColor="text1"/>
+        </w:rPr>
+        <w:t xml:space="preserve"> </w:t>
+      </w:r>
+      <w:r>
+        <w:rPr>
+          <w:rFonts w:ascii="Consolas" w:hAnsi="Consolas"/>
+          <w:color w:val="000000" w:themeColor="text1"/>
+          <w:lang w:val="en-US"/>
+        </w:rPr>
+        <w:t>name</w:t>
+      </w:r>
+      <w:r>
+        <w:rPr>
+          <w:rFonts w:ascii="Consolas" w:hAnsi="Consolas"/>
+          <w:color w:val="000000" w:themeColor="text1"/>
+        </w:rPr>
+        <w:t>)</w:t>
+      </w:r>
+      <w:r>
+        <w:rPr>
+          <w:rFonts w:ascii="Consolas" w:hAnsi="Consolas"/>
+          <w:color w:val="000000" w:themeColor="text1"/>
+        </w:rPr>
+        <w:t xml:space="preserve"> -</w:t>
+      </w:r>
+      <w:r>
+        <w:rPr>
+          <w:rFonts w:ascii="Consolas" w:hAnsi="Consolas"/>
+          <w:color w:val="000000" w:themeColor="text1"/>
+        </w:rPr>
+        <w:t xml:space="preserve"> </w:t>
+      </w:r>
+      <w:r>
+        <w:t>возвращает</w:t>
+      </w:r>
+      <w:r>
+        <w:t xml:space="preserve"> </w:t>
+      </w:r>
+      <w:r>
+        <w:t>объект</w:t>
+      </w:r>
+      <w:r>
+        <w:t xml:space="preserve"> </w:t>
+      </w:r>
+      <w:proofErr w:type="spellStart"/>
+      <w:r>
+        <w:rPr>
+          <w:lang w:val="en-US"/>
+        </w:rPr>
+        <w:t>enum</w:t>
+      </w:r>
+      <w:proofErr w:type="spellEnd"/>
+      <w:r>
+        <w:t xml:space="preserve"> </w:t>
+      </w:r>
+      <w:r>
+        <w:t>по</w:t>
+      </w:r>
+      <w:r>
+        <w:t xml:space="preserve"> </w:t>
+      </w:r>
+      <w:r>
+        <w:t>его имени</w:t>
+      </w:r>
+    </w:p>
+    <w:p>
+      <w:pPr>
+        <w:pStyle w:val="HTML0"/>
+        <w:shd w:val="clear" w:color="auto" w:fill="2B2B2B"/>
+        <w:ind w:left="720"/>
+        <w:rPr>
+          <w:rFonts w:ascii="Consolas" w:hAnsi="Consolas"/>
+          <w:color w:val="A9B7C6"/>
+          <w:lang w:val="en-US"/>
+        </w:rPr>
+      </w:pPr>
+      <w:proofErr w:type="spellStart"/>
+      <w:r>
+        <w:rPr>
+          <w:rFonts w:ascii="Consolas" w:hAnsi="Consolas"/>
+          <w:color w:val="A9B7C6"/>
+          <w:lang w:val="en-US"/>
+        </w:rPr>
+        <w:t>ColorEnum</w:t>
+      </w:r>
+      <w:proofErr w:type="spellEnd"/>
+      <w:r>
+        <w:rPr>
+          <w:rFonts w:ascii="Consolas" w:hAnsi="Consolas"/>
+          <w:color w:val="A9B7C6"/>
+          <w:lang w:val="en-US"/>
+        </w:rPr>
+        <w:t xml:space="preserve"> </w:t>
+      </w:r>
+      <w:proofErr w:type="spellStart"/>
+      <w:r>
+        <w:rPr>
+          <w:rFonts w:ascii="Consolas" w:hAnsi="Consolas"/>
+          <w:color w:val="A9B7C6"/>
+          <w:lang w:val="en-US"/>
+        </w:rPr>
+        <w:t>colorEnum</w:t>
+      </w:r>
+      <w:proofErr w:type="spellEnd"/>
+      <w:r>
+        <w:rPr>
+          <w:rFonts w:ascii="Consolas" w:hAnsi="Consolas"/>
+          <w:color w:val="A9B7C6"/>
+          <w:lang w:val="en-US"/>
+        </w:rPr>
+        <w:t xml:space="preserve"> = </w:t>
+      </w:r>
+      <w:proofErr w:type="spellStart"/>
+      <w:r>
+        <w:rPr>
+          <w:rFonts w:ascii="Consolas" w:hAnsi="Consolas"/>
+          <w:color w:val="A9B7C6"/>
+          <w:lang w:val="en-US"/>
+        </w:rPr>
+        <w:t>ColorEnum.</w:t>
+      </w:r>
+      <w:r>
+        <w:rPr>
+          <w:rFonts w:ascii="Consolas" w:hAnsi="Consolas"/>
+          <w:i/>
+          <w:iCs/>
+          <w:color w:val="A9B7C6"/>
+          <w:lang w:val="en-US"/>
+        </w:rPr>
+        <w:t>valueOf</w:t>
+      </w:r>
+      <w:proofErr w:type="spellEnd"/>
+      <w:r>
+        <w:rPr>
+          <w:rFonts w:ascii="Consolas" w:hAnsi="Consolas"/>
+          <w:color w:val="A9B7C6"/>
+          <w:lang w:val="en-US"/>
+        </w:rPr>
+        <w:t>(</w:t>
+      </w:r>
+      <w:r>
+        <w:rPr>
+          <w:rFonts w:ascii="Consolas" w:hAnsi="Consolas"/>
+          <w:color w:val="6A8759"/>
+          <w:lang w:val="en-US"/>
+        </w:rPr>
+        <w:t>"BLUE"</w:t>
+      </w:r>
+      <w:r>
+        <w:rPr>
+          <w:rFonts w:ascii="Consolas" w:hAnsi="Consolas"/>
+          <w:color w:val="A9B7C6"/>
+          <w:lang w:val="en-US"/>
+        </w:rPr>
+        <w:t>)</w:t>
+      </w:r>
+      <w:r>
+        <w:rPr>
+          <w:rFonts w:ascii="Consolas" w:hAnsi="Consolas"/>
+          <w:color w:val="CC7832"/>
+          <w:lang w:val="en-US"/>
+        </w:rPr>
+        <w:t>;</w:t>
+      </w:r>
+      <w:r>
+        <w:rPr>
+          <w:rFonts w:ascii="Consolas" w:hAnsi="Consolas"/>
+          <w:color w:val="CC7832"/>
+          <w:lang w:val="en-US"/>
+        </w:rPr>
+        <w:br/>
+      </w:r>
+      <w:proofErr w:type="spellStart"/>
+      <w:r>
+        <w:rPr>
+          <w:rFonts w:ascii="Consolas" w:hAnsi="Consolas"/>
+          <w:color w:val="A9B7C6"/>
+          <w:lang w:val="en-US"/>
+        </w:rPr>
+        <w:t>System.</w:t>
+      </w:r>
+      <w:r>
+        <w:rPr>
+          <w:rFonts w:ascii="Consolas" w:hAnsi="Consolas"/>
+          <w:i/>
+          <w:iCs/>
+          <w:color w:val="9876AA"/>
+          <w:lang w:val="en-US"/>
+        </w:rPr>
+        <w:t>out</w:t>
+      </w:r>
+      <w:r>
+        <w:rPr>
+          <w:rFonts w:ascii="Consolas" w:hAnsi="Consolas"/>
+          <w:color w:val="A9B7C6"/>
+          <w:lang w:val="en-US"/>
+        </w:rPr>
+        <w:t>.println</w:t>
+      </w:r>
+      <w:proofErr w:type="spellEnd"/>
+      <w:r>
+        <w:rPr>
+          <w:rFonts w:ascii="Consolas" w:hAnsi="Consolas"/>
+          <w:color w:val="A9B7C6"/>
+          <w:lang w:val="en-US"/>
+        </w:rPr>
+        <w:t>(</w:t>
+      </w:r>
+      <w:proofErr w:type="spellStart"/>
+      <w:r>
+        <w:rPr>
+          <w:rFonts w:ascii="Consolas" w:hAnsi="Consolas"/>
+          <w:color w:val="A9B7C6"/>
+          <w:lang w:val="en-US"/>
+        </w:rPr>
+        <w:t>colorEnum</w:t>
+      </w:r>
+      <w:proofErr w:type="spellEnd"/>
+      <w:r>
+        <w:rPr>
+          <w:rFonts w:ascii="Consolas" w:hAnsi="Consolas"/>
+          <w:color w:val="A9B7C6"/>
+          <w:lang w:val="en-US"/>
+        </w:rPr>
+        <w:t>)</w:t>
+      </w:r>
+      <w:r>
+        <w:rPr>
+          <w:rFonts w:ascii="Consolas" w:hAnsi="Consolas"/>
+          <w:color w:val="CC7832"/>
+          <w:lang w:val="en-US"/>
+        </w:rPr>
+        <w:t>;</w:t>
+      </w:r>
+    </w:p>
+    <w:p>
+      <w:pPr>
+        <w:pStyle w:val="a4"/>
+        <w:spacing w:after="0"/>
+        <w:rPr>
+          <w:highlight w:val="lightGray"/>
+        </w:rPr>
+      </w:pPr>
+      <w:r>
+        <w:rPr>
+          <w:highlight w:val="lightGray"/>
+        </w:rPr>
+        <w:t>Вывод в консоль:</w:t>
+      </w:r>
+    </w:p>
+    <w:p>
+      <w:pPr>
+        <w:pStyle w:val="a4"/>
+        <w:spacing w:after="0"/>
+        <w:rPr>
+          <w:highlight w:val="lightGray"/>
+        </w:rPr>
+      </w:pPr>
+      <w:r>
+        <w:rPr>
+          <w:highlight w:val="lightGray"/>
+        </w:rPr>
+        <w:t>BLUE</w:t>
+      </w:r>
+    </w:p>
+    <w:p>
+      <w:pPr>
+        <w:pStyle w:val="a4"/>
+        <w:spacing w:after="0"/>
+        <w:rPr>
+          <w:highlight w:val="lightGray"/>
+        </w:rPr>
+      </w:pPr>
+    </w:p>
+    <w:p>
+      <w:pPr>
+        <w:pStyle w:val="a4"/>
+        <w:spacing w:after="0"/>
+      </w:pPr>
+      <w:r>
+        <w:t>Если такого имени нет вернет ошибку:</w:t>
+      </w:r>
+    </w:p>
+    <w:p>
+      <w:pPr>
+        <w:pStyle w:val="HTML0"/>
+        <w:shd w:val="clear" w:color="auto" w:fill="2B2B2B"/>
+        <w:ind w:left="720"/>
+        <w:rPr>
+          <w:rFonts w:ascii="Consolas" w:hAnsi="Consolas"/>
+          <w:color w:val="A9B7C6"/>
+          <w:lang w:val="en-US"/>
+        </w:rPr>
+      </w:pPr>
+      <w:proofErr w:type="spellStart"/>
+      <w:r>
+        <w:rPr>
+          <w:rFonts w:ascii="Consolas" w:hAnsi="Consolas"/>
+          <w:color w:val="A9B7C6"/>
+          <w:lang w:val="en-US"/>
+        </w:rPr>
+        <w:t>ColorEnum</w:t>
+      </w:r>
+      <w:proofErr w:type="spellEnd"/>
+      <w:r>
+        <w:rPr>
+          <w:rFonts w:ascii="Consolas" w:hAnsi="Consolas"/>
+          <w:color w:val="A9B7C6"/>
+          <w:lang w:val="en-US"/>
+        </w:rPr>
+        <w:t xml:space="preserve"> </w:t>
+      </w:r>
+      <w:proofErr w:type="spellStart"/>
+      <w:r>
+        <w:rPr>
+          <w:rFonts w:ascii="Consolas" w:hAnsi="Consolas"/>
+          <w:color w:val="A9B7C6"/>
+          <w:lang w:val="en-US"/>
+        </w:rPr>
+        <w:t>colorEnum</w:t>
+      </w:r>
+      <w:proofErr w:type="spellEnd"/>
+      <w:r>
+        <w:rPr>
+          <w:rFonts w:ascii="Consolas" w:hAnsi="Consolas"/>
+          <w:color w:val="A9B7C6"/>
+          <w:lang w:val="en-US"/>
+        </w:rPr>
+        <w:t xml:space="preserve"> = </w:t>
+      </w:r>
+      <w:proofErr w:type="spellStart"/>
+      <w:r>
+        <w:rPr>
+          <w:rFonts w:ascii="Consolas" w:hAnsi="Consolas"/>
+          <w:color w:val="A9B7C6"/>
+          <w:lang w:val="en-US"/>
+        </w:rPr>
+        <w:t>ColorEnum.valueOf</w:t>
+      </w:r>
+      <w:proofErr w:type="spellEnd"/>
+      <w:r>
+        <w:rPr>
+          <w:rFonts w:ascii="Consolas" w:hAnsi="Consolas"/>
+          <w:color w:val="A9B7C6"/>
+          <w:lang w:val="en-US"/>
+        </w:rPr>
+        <w:t>("ORANGE")</w:t>
+      </w:r>
+    </w:p>
+    <w:p>
+      <w:pPr>
+        <w:pStyle w:val="a4"/>
+        <w:spacing w:after="0"/>
+        <w:rPr>
+          <w:highlight w:val="lightGray"/>
+          <w:lang w:val="en-US"/>
+        </w:rPr>
+      </w:pPr>
+      <w:r>
+        <w:rPr>
+          <w:highlight w:val="lightGray"/>
+        </w:rPr>
+        <w:t>Вывод</w:t>
+      </w:r>
+      <w:r>
+        <w:rPr>
+          <w:highlight w:val="lightGray"/>
+          <w:lang w:val="en-US"/>
+        </w:rPr>
+        <w:t xml:space="preserve"> </w:t>
+      </w:r>
+      <w:r>
+        <w:rPr>
+          <w:highlight w:val="lightGray"/>
+        </w:rPr>
+        <w:t>в</w:t>
+      </w:r>
+      <w:r>
+        <w:rPr>
+          <w:highlight w:val="lightGray"/>
+          <w:lang w:val="en-US"/>
+        </w:rPr>
+        <w:t xml:space="preserve"> </w:t>
+      </w:r>
+      <w:r>
+        <w:rPr>
+          <w:highlight w:val="lightGray"/>
+        </w:rPr>
+        <w:t>консоль</w:t>
+      </w:r>
+      <w:r>
+        <w:rPr>
+          <w:highlight w:val="lightGray"/>
+          <w:lang w:val="en-US"/>
+        </w:rPr>
+        <w:t>:</w:t>
+      </w:r>
+      <w:r>
+        <w:rPr>
+          <w:noProof/>
+        </w:rPr>
+        <w:drawing>
+          <wp:inline distT="0" distB="0" distL="0" distR="0" wp14:anchorId="385C33B5" wp14:editId="61B80DB6">
+            <wp:extent cx="5486400" cy="716076"/>
+            <wp:effectExtent l="0" t="0" r="0" b="8255"/>
+            <wp:docPr id="5" name="Рисунок 5"/>
+            <wp:cNvGraphicFramePr>
+              <a:graphicFrameLocks xmlns:a="http://schemas.openxmlformats.org/drawingml/2006/main" noChangeAspect="1"/>
+            </wp:cNvGraphicFramePr>
+            <a:graphic xmlns:a="http://schemas.openxmlformats.org/drawingml/2006/main">
+              <a:graphicData uri="http://schemas.openxmlformats.org/drawingml/2006/picture">
+                <pic:pic xmlns:pic="http://schemas.openxmlformats.org/drawingml/2006/picture">
+                  <pic:nvPicPr>
+                    <pic:cNvPr id="1" name=""/>
+                    <pic:cNvPicPr/>
+                  </pic:nvPicPr>
+                  <pic:blipFill>
+                    <a:blip r:embed="rId9"/>
+                    <a:stretch>
+                      <a:fillRect/>
+                    </a:stretch>
+                  </pic:blipFill>
+                  <pic:spPr>
+                    <a:xfrm>
+                      <a:off x="0" y="0"/>
+                      <a:ext cx="5538409" cy="722864"/>
+                    </a:xfrm>
+                    <a:prstGeom prst="rect">
+                      <a:avLst/>
+                    </a:prstGeom>
+                  </pic:spPr>
+                </pic:pic>
+              </a:graphicData>
+            </a:graphic>
+          </wp:inline>
+        </w:drawing>
+      </w:r>
+    </w:p>
+    <w:p>
+      <w:pPr>
+        <w:rPr>
+          <w:lang w:val="en-US"/>
+        </w:rPr>
+      </w:pPr>
+    </w:p>
+    <w:p>
+      <w:pPr>
+        <w:pStyle w:val="a4"/>
+        <w:numPr>
+          <w:ilvl w:val="0"/>
+          <w:numId w:val="3"/>
+        </w:numPr>
+      </w:pPr>
+      <w:r>
+        <w:t>статический метод</w:t>
+      </w:r>
+      <w:r>
+        <w:t xml:space="preserve"> </w:t>
+      </w:r>
+      <w:proofErr w:type="spellStart"/>
+      <w:proofErr w:type="gramStart"/>
+      <w:r>
+        <w:rPr>
+          <w:rFonts w:ascii="Consolas" w:hAnsi="Consolas"/>
+          <w:color w:val="000000" w:themeColor="text1"/>
+          <w:lang w:val="en-US"/>
+        </w:rPr>
+        <w:t>valueOf</w:t>
+      </w:r>
+      <w:proofErr w:type="spellEnd"/>
+      <w:r>
+        <w:rPr>
+          <w:rFonts w:ascii="Consolas" w:hAnsi="Consolas"/>
+          <w:color w:val="000000" w:themeColor="text1"/>
+        </w:rPr>
+        <w:t>(</w:t>
+      </w:r>
+      <w:proofErr w:type="gramEnd"/>
+      <w:r>
+        <w:rPr>
+          <w:rFonts w:ascii="Consolas" w:hAnsi="Consolas"/>
+          <w:color w:val="000000" w:themeColor="text1"/>
+          <w:lang w:val="en-US"/>
+        </w:rPr>
+        <w:t>Class</w:t>
+      </w:r>
+      <w:r>
+        <w:rPr>
+          <w:rFonts w:ascii="Consolas" w:hAnsi="Consolas"/>
+          <w:color w:val="000000" w:themeColor="text1"/>
+        </w:rPr>
+        <w:t xml:space="preserve"> </w:t>
+      </w:r>
+      <w:proofErr w:type="spellStart"/>
+      <w:r>
+        <w:rPr>
+          <w:rFonts w:ascii="Consolas" w:hAnsi="Consolas"/>
+          <w:color w:val="000000" w:themeColor="text1"/>
+          <w:lang w:val="en-US"/>
+        </w:rPr>
+        <w:t>enumType</w:t>
+      </w:r>
+      <w:proofErr w:type="spellEnd"/>
+      <w:r>
+        <w:rPr>
+          <w:rFonts w:ascii="Consolas" w:hAnsi="Consolas"/>
+          <w:color w:val="000000" w:themeColor="text1"/>
+        </w:rPr>
+        <w:t xml:space="preserve">, </w:t>
+      </w:r>
+      <w:r>
+        <w:rPr>
+          <w:rFonts w:ascii="Consolas" w:hAnsi="Consolas"/>
+          <w:color w:val="000000" w:themeColor="text1"/>
+          <w:lang w:val="en-US"/>
+        </w:rPr>
+        <w:t>String</w:t>
+      </w:r>
+      <w:r>
+        <w:rPr>
+          <w:rFonts w:ascii="Consolas" w:hAnsi="Consolas"/>
+          <w:color w:val="000000" w:themeColor="text1"/>
+        </w:rPr>
+        <w:t xml:space="preserve"> </w:t>
+      </w:r>
+      <w:r>
+        <w:rPr>
+          <w:rFonts w:ascii="Consolas" w:hAnsi="Consolas"/>
+          <w:color w:val="000000" w:themeColor="text1"/>
+          <w:lang w:val="en-US"/>
+        </w:rPr>
+        <w:t>name</w:t>
+      </w:r>
+      <w:r>
+        <w:rPr>
+          <w:rFonts w:ascii="Consolas" w:hAnsi="Consolas"/>
+          <w:color w:val="000000" w:themeColor="text1"/>
+        </w:rPr>
+        <w:t>)</w:t>
+      </w:r>
+      <w:r>
+        <w:rPr>
+          <w:rFonts w:ascii="Consolas" w:hAnsi="Consolas"/>
+          <w:color w:val="000000" w:themeColor="text1"/>
+        </w:rPr>
+        <w:t xml:space="preserve"> -</w:t>
+      </w:r>
+      <w:r>
+        <w:rPr>
+          <w:rFonts w:ascii="Consolas" w:hAnsi="Consolas"/>
+          <w:color w:val="000000" w:themeColor="text1"/>
+        </w:rPr>
+        <w:t xml:space="preserve"> </w:t>
+      </w:r>
+      <w:r>
+        <w:t>аналогичен</w:t>
+      </w:r>
+      <w:r>
+        <w:t xml:space="preserve"> </w:t>
+      </w:r>
+      <w:r>
+        <w:t>вышеописанному</w:t>
+      </w:r>
+      <w:r>
+        <w:t xml:space="preserve"> </w:t>
+      </w:r>
+      <w:r>
+        <w:t>методу</w:t>
+      </w:r>
+      <w:r>
+        <w:t xml:space="preserve">, </w:t>
+      </w:r>
+      <w:r>
+        <w:t>при</w:t>
+      </w:r>
+      <w:r>
+        <w:t xml:space="preserve"> </w:t>
+      </w:r>
+      <w:r>
+        <w:t>этом</w:t>
+      </w:r>
+      <w:r>
+        <w:t xml:space="preserve"> </w:t>
+      </w:r>
+      <w:r>
+        <w:t xml:space="preserve">позволяет получить объект непосредственно из класса </w:t>
+      </w:r>
+      <w:proofErr w:type="spellStart"/>
+      <w:r>
+        <w:rPr>
+          <w:lang w:val="en-US"/>
+        </w:rPr>
+        <w:t>Enum</w:t>
+      </w:r>
+      <w:proofErr w:type="spellEnd"/>
+    </w:p>
+    <w:p>
+      <w:pPr>
+        <w:pStyle w:val="HTML0"/>
+        <w:shd w:val="clear" w:color="auto" w:fill="2B2B2B"/>
+        <w:ind w:left="720"/>
+        <w:rPr>
+          <w:rFonts w:ascii="Consolas" w:hAnsi="Consolas"/>
+          <w:color w:val="A9B7C6"/>
+          <w:lang w:val="en-US"/>
+        </w:rPr>
+      </w:pPr>
+      <w:proofErr w:type="spellStart"/>
+      <w:r>
+        <w:rPr>
+          <w:rFonts w:ascii="Consolas" w:hAnsi="Consolas"/>
+          <w:color w:val="A9B7C6"/>
+          <w:lang w:val="en-US"/>
+        </w:rPr>
+        <w:t>ColorEnum</w:t>
+      </w:r>
+      <w:proofErr w:type="spellEnd"/>
+      <w:r>
+        <w:rPr>
+          <w:rFonts w:ascii="Consolas" w:hAnsi="Consolas"/>
+          <w:color w:val="A9B7C6"/>
+          <w:lang w:val="en-US"/>
+        </w:rPr>
+        <w:t xml:space="preserve"> </w:t>
+      </w:r>
+      <w:proofErr w:type="spellStart"/>
+      <w:r>
+        <w:rPr>
+          <w:rFonts w:ascii="Consolas" w:hAnsi="Consolas"/>
+          <w:color w:val="A9B7C6"/>
+          <w:lang w:val="en-US"/>
+        </w:rPr>
+        <w:t>colorEnum</w:t>
+      </w:r>
+      <w:proofErr w:type="spellEnd"/>
+      <w:r>
+        <w:rPr>
+          <w:rFonts w:ascii="Consolas" w:hAnsi="Consolas"/>
+          <w:color w:val="A9B7C6"/>
+          <w:lang w:val="en-US"/>
+        </w:rPr>
+        <w:t xml:space="preserve"> = </w:t>
+      </w:r>
+      <w:proofErr w:type="spellStart"/>
+      <w:r>
+        <w:rPr>
+          <w:rFonts w:ascii="Consolas" w:hAnsi="Consolas"/>
+          <w:color w:val="A9B7C6"/>
+          <w:lang w:val="en-US"/>
+        </w:rPr>
+        <w:t>Enum.</w:t>
+      </w:r>
+      <w:r>
+        <w:rPr>
+          <w:rFonts w:ascii="Consolas" w:hAnsi="Consolas"/>
+          <w:i/>
+          <w:iCs/>
+          <w:color w:val="A9B7C6"/>
+          <w:lang w:val="en-US"/>
+        </w:rPr>
+        <w:t>valueOf</w:t>
+      </w:r>
+      <w:proofErr w:type="spellEnd"/>
+      <w:r>
+        <w:rPr>
+          <w:rFonts w:ascii="Consolas" w:hAnsi="Consolas"/>
+          <w:color w:val="A9B7C6"/>
+          <w:lang w:val="en-US"/>
+        </w:rPr>
+        <w:t>(</w:t>
+      </w:r>
+      <w:proofErr w:type="spellStart"/>
+      <w:r>
+        <w:rPr>
+          <w:rFonts w:ascii="Consolas" w:hAnsi="Consolas"/>
+          <w:color w:val="A9B7C6"/>
+          <w:lang w:val="en-US"/>
+        </w:rPr>
+        <w:t>ColorEnum.</w:t>
+      </w:r>
+      <w:r>
+        <w:rPr>
+          <w:rFonts w:ascii="Consolas" w:hAnsi="Consolas"/>
+          <w:color w:val="CC7832"/>
+          <w:lang w:val="en-US"/>
+        </w:rPr>
+        <w:t>class</w:t>
+      </w:r>
+      <w:proofErr w:type="spellEnd"/>
+      <w:r>
+        <w:rPr>
+          <w:rFonts w:ascii="Consolas" w:hAnsi="Consolas"/>
+          <w:color w:val="CC7832"/>
+          <w:lang w:val="en-US"/>
+        </w:rPr>
+        <w:t xml:space="preserve">, </w:t>
+      </w:r>
+      <w:r>
+        <w:rPr>
+          <w:rFonts w:ascii="Consolas" w:hAnsi="Consolas"/>
+          <w:color w:val="6A8759"/>
+          <w:lang w:val="en-US"/>
+        </w:rPr>
+        <w:t>"BLUE"</w:t>
+      </w:r>
+      <w:r>
+        <w:rPr>
+          <w:rFonts w:ascii="Consolas" w:hAnsi="Consolas"/>
+          <w:color w:val="A9B7C6"/>
+          <w:lang w:val="en-US"/>
+        </w:rPr>
+        <w:t>)</w:t>
+      </w:r>
+      <w:r>
+        <w:rPr>
+          <w:rFonts w:ascii="Consolas" w:hAnsi="Consolas"/>
+          <w:color w:val="CC7832"/>
+          <w:lang w:val="en-US"/>
+        </w:rPr>
+        <w:t>;</w:t>
+      </w:r>
+      <w:r>
+        <w:rPr>
+          <w:rFonts w:ascii="Consolas" w:hAnsi="Consolas"/>
+          <w:color w:val="CC7832"/>
+          <w:lang w:val="en-US"/>
+        </w:rPr>
+        <w:br/>
+      </w:r>
+      <w:proofErr w:type="spellStart"/>
+      <w:r>
+        <w:rPr>
+          <w:rFonts w:ascii="Consolas" w:hAnsi="Consolas"/>
+          <w:color w:val="A9B7C6"/>
+          <w:lang w:val="en-US"/>
+        </w:rPr>
+        <w:t>System.</w:t>
+      </w:r>
+      <w:r>
+        <w:rPr>
+          <w:rFonts w:ascii="Consolas" w:hAnsi="Consolas"/>
+          <w:i/>
+          <w:iCs/>
+          <w:color w:val="9876AA"/>
+          <w:lang w:val="en-US"/>
+        </w:rPr>
+        <w:t>out</w:t>
+      </w:r>
+      <w:r>
+        <w:rPr>
+          <w:rFonts w:ascii="Consolas" w:hAnsi="Consolas"/>
+          <w:color w:val="A9B7C6"/>
+          <w:lang w:val="en-US"/>
+        </w:rPr>
+        <w:t>.println</w:t>
+      </w:r>
+      <w:proofErr w:type="spellEnd"/>
+      <w:r>
+        <w:rPr>
+          <w:rFonts w:ascii="Consolas" w:hAnsi="Consolas"/>
+          <w:color w:val="A9B7C6"/>
+          <w:lang w:val="en-US"/>
+        </w:rPr>
+        <w:t>(</w:t>
+      </w:r>
+      <w:proofErr w:type="spellStart"/>
+      <w:r>
+        <w:rPr>
+          <w:rFonts w:ascii="Consolas" w:hAnsi="Consolas"/>
+          <w:color w:val="A9B7C6"/>
+          <w:lang w:val="en-US"/>
+        </w:rPr>
+        <w:t>colorEnum</w:t>
+      </w:r>
+      <w:proofErr w:type="spellEnd"/>
+      <w:r>
+        <w:rPr>
+          <w:rFonts w:ascii="Consolas" w:hAnsi="Consolas"/>
+          <w:color w:val="A9B7C6"/>
+          <w:lang w:val="en-US"/>
+        </w:rPr>
+        <w:t>)</w:t>
+      </w:r>
+      <w:r>
+        <w:rPr>
+          <w:rFonts w:ascii="Consolas" w:hAnsi="Consolas"/>
+          <w:color w:val="CC7832"/>
+          <w:lang w:val="en-US"/>
+        </w:rPr>
+        <w:t>;</w:t>
+      </w:r>
+    </w:p>
+    <w:p>
+      <w:pPr>
+        <w:pStyle w:val="a4"/>
+        <w:spacing w:after="0"/>
+        <w:rPr>
+          <w:highlight w:val="lightGray"/>
+        </w:rPr>
+      </w:pPr>
+      <w:r>
+        <w:rPr>
+          <w:highlight w:val="lightGray"/>
+        </w:rPr>
+        <w:t>Вывод в консоль:</w:t>
+      </w:r>
+    </w:p>
+    <w:p>
+      <w:pPr>
+        <w:pStyle w:val="a4"/>
+        <w:spacing w:after="0"/>
+        <w:rPr>
+          <w:highlight w:val="lightGray"/>
+        </w:rPr>
+      </w:pPr>
+      <w:r>
+        <w:rPr>
+          <w:highlight w:val="lightGray"/>
+        </w:rPr>
+        <w:t>BLUE</w:t>
+      </w:r>
+    </w:p>
+    <w:p>
+      <w:pPr>
+        <w:spacing w:after="0"/>
+        <w:rPr>
+          <w:highlight w:val="lightGray"/>
+        </w:rPr>
+      </w:pPr>
+    </w:p>
+    <w:p>
+      <w:pPr>
+        <w:pStyle w:val="a4"/>
+        <w:numPr>
+          <w:ilvl w:val="0"/>
+          <w:numId w:val="3"/>
+        </w:numPr>
+      </w:pPr>
+      <w:r>
+        <w:t>статический метод</w:t>
+      </w:r>
+      <w:r>
+        <w:t xml:space="preserve"> </w:t>
+      </w:r>
+      <w:proofErr w:type="gramStart"/>
+      <w:r>
+        <w:rPr>
+          <w:rFonts w:ascii="Consolas" w:hAnsi="Consolas"/>
+          <w:color w:val="000000" w:themeColor="text1"/>
+          <w:lang w:val="en-US"/>
+        </w:rPr>
+        <w:t>value</w:t>
+      </w:r>
+      <w:r>
+        <w:rPr>
+          <w:rFonts w:ascii="Consolas" w:hAnsi="Consolas"/>
+          <w:color w:val="000000" w:themeColor="text1"/>
+          <w:lang w:val="en-US"/>
+        </w:rPr>
+        <w:t>s</w:t>
+      </w:r>
+      <w:r>
+        <w:rPr>
+          <w:rFonts w:ascii="Consolas" w:hAnsi="Consolas"/>
+          <w:color w:val="000000" w:themeColor="text1"/>
+        </w:rPr>
+        <w:t>(</w:t>
+      </w:r>
+      <w:proofErr w:type="gramEnd"/>
+      <w:r>
+        <w:rPr>
+          <w:rFonts w:ascii="Consolas" w:hAnsi="Consolas"/>
+          <w:color w:val="000000" w:themeColor="text1"/>
+        </w:rPr>
+        <w:t>)</w:t>
+      </w:r>
+      <w:r>
+        <w:rPr>
+          <w:rFonts w:ascii="Consolas" w:hAnsi="Consolas"/>
+          <w:color w:val="000000" w:themeColor="text1"/>
+        </w:rPr>
+        <w:t xml:space="preserve"> </w:t>
+      </w:r>
+      <w:r>
+        <w:rPr>
+          <w:rFonts w:ascii="Consolas" w:hAnsi="Consolas"/>
+          <w:color w:val="000000" w:themeColor="text1"/>
+        </w:rPr>
+        <w:t>–</w:t>
+      </w:r>
+      <w:r>
+        <w:rPr>
+          <w:rFonts w:ascii="Consolas" w:hAnsi="Consolas"/>
+          <w:color w:val="000000" w:themeColor="text1"/>
+        </w:rPr>
+        <w:t xml:space="preserve"> </w:t>
+      </w:r>
+      <w:r>
+        <w:t xml:space="preserve">возвращает массив всех объектов перечисленных в </w:t>
+      </w:r>
+      <w:proofErr w:type="spellStart"/>
+      <w:r>
+        <w:rPr>
+          <w:lang w:val="en-US"/>
+        </w:rPr>
+        <w:t>enum</w:t>
+      </w:r>
+      <w:proofErr w:type="spellEnd"/>
+    </w:p>
+    <w:p>
+      <w:pPr>
+        <w:pStyle w:val="HTML0"/>
+        <w:shd w:val="clear" w:color="auto" w:fill="2B2B2B"/>
+        <w:ind w:left="720"/>
+        <w:rPr>
+          <w:rFonts w:ascii="Consolas" w:hAnsi="Consolas"/>
+          <w:color w:val="A9B7C6"/>
+          <w:lang w:val="en-US"/>
+        </w:rPr>
+      </w:pPr>
+      <w:proofErr w:type="spellStart"/>
+      <w:proofErr w:type="gramStart"/>
+      <w:r>
+        <w:rPr>
+          <w:rFonts w:ascii="Consolas" w:hAnsi="Consolas"/>
+          <w:color w:val="A9B7C6"/>
+          <w:lang w:val="en-US"/>
+        </w:rPr>
+        <w:t>ColorEnum</w:t>
+      </w:r>
+      <w:proofErr w:type="spellEnd"/>
+      <w:r>
+        <w:rPr>
+          <w:rFonts w:ascii="Consolas" w:hAnsi="Consolas"/>
+          <w:color w:val="A9B7C6"/>
+          <w:lang w:val="en-US"/>
+        </w:rPr>
+        <w:t>[</w:t>
+      </w:r>
+      <w:proofErr w:type="gramEnd"/>
+      <w:r>
+        <w:rPr>
+          <w:rFonts w:ascii="Consolas" w:hAnsi="Consolas"/>
+          <w:color w:val="A9B7C6"/>
+          <w:lang w:val="en-US"/>
+        </w:rPr>
+        <w:t xml:space="preserve">] </w:t>
+      </w:r>
+      <w:proofErr w:type="spellStart"/>
+      <w:r>
+        <w:rPr>
+          <w:rFonts w:ascii="Consolas" w:hAnsi="Consolas"/>
+          <w:color w:val="A9B7C6"/>
+          <w:lang w:val="en-US"/>
+        </w:rPr>
+        <w:t>colorEnums</w:t>
+      </w:r>
+      <w:proofErr w:type="spellEnd"/>
+      <w:r>
+        <w:rPr>
+          <w:rFonts w:ascii="Consolas" w:hAnsi="Consolas"/>
+          <w:color w:val="A9B7C6"/>
+          <w:lang w:val="en-US"/>
+        </w:rPr>
+        <w:t xml:space="preserve"> = </w:t>
+      </w:r>
+      <w:proofErr w:type="spellStart"/>
+      <w:r>
+        <w:rPr>
+          <w:rFonts w:ascii="Consolas" w:hAnsi="Consolas"/>
+          <w:color w:val="A9B7C6"/>
+          <w:lang w:val="en-US"/>
+        </w:rPr>
+        <w:t>ColorEnum.</w:t>
+      </w:r>
+      <w:r>
+        <w:rPr>
+          <w:rFonts w:ascii="Consolas" w:hAnsi="Consolas"/>
+          <w:i/>
+          <w:iCs/>
+          <w:color w:val="A9B7C6"/>
+          <w:lang w:val="en-US"/>
+        </w:rPr>
+        <w:t>values</w:t>
+      </w:r>
+      <w:proofErr w:type="spellEnd"/>
+      <w:r>
+        <w:rPr>
+          <w:rFonts w:ascii="Consolas" w:hAnsi="Consolas"/>
+          <w:color w:val="A9B7C6"/>
+          <w:lang w:val="en-US"/>
+        </w:rPr>
+        <w:t>()</w:t>
+      </w:r>
+      <w:r>
+        <w:rPr>
+          <w:rFonts w:ascii="Consolas" w:hAnsi="Consolas"/>
+          <w:color w:val="CC7832"/>
+          <w:lang w:val="en-US"/>
+        </w:rPr>
+        <w:t>;</w:t>
+      </w:r>
+      <w:r>
+        <w:rPr>
+          <w:rFonts w:ascii="Consolas" w:hAnsi="Consolas"/>
+          <w:color w:val="CC7832"/>
+          <w:lang w:val="en-US"/>
+        </w:rPr>
+        <w:br/>
+        <w:t xml:space="preserve">for </w:t>
+      </w:r>
+      <w:r>
+        <w:rPr>
+          <w:rFonts w:ascii="Consolas" w:hAnsi="Consolas"/>
+          <w:color w:val="A9B7C6"/>
+          <w:lang w:val="en-US"/>
+        </w:rPr>
+        <w:t>(</w:t>
+      </w:r>
+      <w:r>
+        <w:rPr>
+          <w:rFonts w:ascii="Consolas" w:hAnsi="Consolas"/>
+          <w:color w:val="CC7832"/>
+          <w:lang w:val="en-US"/>
+        </w:rPr>
+        <w:t xml:space="preserve">int </w:t>
+      </w:r>
+      <w:proofErr w:type="spellStart"/>
+      <w:r>
+        <w:rPr>
+          <w:rFonts w:ascii="Consolas" w:hAnsi="Consolas"/>
+          <w:color w:val="A9B7C6"/>
+          <w:lang w:val="en-US"/>
+        </w:rPr>
+        <w:t>i</w:t>
+      </w:r>
+      <w:proofErr w:type="spellEnd"/>
+      <w:r>
+        <w:rPr>
+          <w:rFonts w:ascii="Consolas" w:hAnsi="Consolas"/>
+          <w:color w:val="A9B7C6"/>
+          <w:lang w:val="en-US"/>
+        </w:rPr>
+        <w:t xml:space="preserve"> = </w:t>
+      </w:r>
+      <w:r>
+        <w:rPr>
+          <w:rFonts w:ascii="Consolas" w:hAnsi="Consolas"/>
+          <w:color w:val="6897BB"/>
+          <w:lang w:val="en-US"/>
+        </w:rPr>
+        <w:t>0</w:t>
+      </w:r>
+      <w:r>
+        <w:rPr>
+          <w:rFonts w:ascii="Consolas" w:hAnsi="Consolas"/>
+          <w:color w:val="CC7832"/>
+          <w:lang w:val="en-US"/>
+        </w:rPr>
+        <w:t xml:space="preserve">; </w:t>
+      </w:r>
+      <w:proofErr w:type="spellStart"/>
+      <w:r>
+        <w:rPr>
+          <w:rFonts w:ascii="Consolas" w:hAnsi="Consolas"/>
+          <w:color w:val="A9B7C6"/>
+          <w:lang w:val="en-US"/>
+        </w:rPr>
+        <w:t>i</w:t>
+      </w:r>
+      <w:proofErr w:type="spellEnd"/>
+      <w:r>
+        <w:rPr>
+          <w:rFonts w:ascii="Consolas" w:hAnsi="Consolas"/>
+          <w:color w:val="A9B7C6"/>
+          <w:lang w:val="en-US"/>
+        </w:rPr>
+        <w:t xml:space="preserve"> &lt; </w:t>
+      </w:r>
+      <w:proofErr w:type="spellStart"/>
+      <w:r>
+        <w:rPr>
+          <w:rFonts w:ascii="Consolas" w:hAnsi="Consolas"/>
+          <w:color w:val="A9B7C6"/>
+          <w:lang w:val="en-US"/>
+        </w:rPr>
+        <w:t>colorEnums.</w:t>
+      </w:r>
+      <w:r>
+        <w:rPr>
+          <w:rFonts w:ascii="Consolas" w:hAnsi="Consolas"/>
+          <w:color w:val="9876AA"/>
+          <w:lang w:val="en-US"/>
+        </w:rPr>
+        <w:t>length</w:t>
+      </w:r>
+      <w:proofErr w:type="spellEnd"/>
+      <w:r>
+        <w:rPr>
+          <w:rFonts w:ascii="Consolas" w:hAnsi="Consolas"/>
+          <w:color w:val="CC7832"/>
+          <w:lang w:val="en-US"/>
+        </w:rPr>
+        <w:t xml:space="preserve">; </w:t>
+      </w:r>
+      <w:proofErr w:type="spellStart"/>
+      <w:r>
+        <w:rPr>
+          <w:rFonts w:ascii="Consolas" w:hAnsi="Consolas"/>
+          <w:color w:val="A9B7C6"/>
+          <w:lang w:val="en-US"/>
+        </w:rPr>
+        <w:t>i</w:t>
+      </w:r>
+      <w:proofErr w:type="spellEnd"/>
+      <w:r>
+        <w:rPr>
+          <w:rFonts w:ascii="Consolas" w:hAnsi="Consolas"/>
+          <w:color w:val="A9B7C6"/>
+          <w:lang w:val="en-US"/>
+        </w:rPr>
+        <w:t>++) {</w:t>
+      </w:r>
+      <w:r>
+        <w:rPr>
+          <w:rFonts w:ascii="Consolas" w:hAnsi="Consolas"/>
+          <w:color w:val="A9B7C6"/>
+          <w:lang w:val="en-US"/>
+        </w:rPr>
+        <w:br/>
+        <w:t xml:space="preserve">    </w:t>
+      </w:r>
+      <w:proofErr w:type="spellStart"/>
+      <w:r>
+        <w:rPr>
+          <w:rFonts w:ascii="Consolas" w:hAnsi="Consolas"/>
+          <w:color w:val="A9B7C6"/>
+          <w:lang w:val="en-US"/>
+        </w:rPr>
+        <w:t>System.</w:t>
+      </w:r>
+      <w:r>
+        <w:rPr>
+          <w:rFonts w:ascii="Consolas" w:hAnsi="Consolas"/>
+          <w:i/>
+          <w:iCs/>
+          <w:color w:val="9876AA"/>
+          <w:lang w:val="en-US"/>
+        </w:rPr>
+        <w:t>out</w:t>
+      </w:r>
+      <w:r>
+        <w:rPr>
+          <w:rFonts w:ascii="Consolas" w:hAnsi="Consolas"/>
+          <w:color w:val="A9B7C6"/>
+          <w:lang w:val="en-US"/>
+        </w:rPr>
+        <w:t>.println</w:t>
+      </w:r>
+      <w:proofErr w:type="spellEnd"/>
+      <w:r>
+        <w:rPr>
+          <w:rFonts w:ascii="Consolas" w:hAnsi="Consolas"/>
+          <w:color w:val="A9B7C6"/>
+          <w:lang w:val="en-US"/>
+        </w:rPr>
+        <w:t>(</w:t>
+      </w:r>
+      <w:proofErr w:type="spellStart"/>
+      <w:r>
+        <w:rPr>
+          <w:rFonts w:ascii="Consolas" w:hAnsi="Consolas"/>
+          <w:color w:val="A9B7C6"/>
+          <w:lang w:val="en-US"/>
+        </w:rPr>
+        <w:t>colorEnums</w:t>
+      </w:r>
+      <w:proofErr w:type="spellEnd"/>
+      <w:r>
+        <w:rPr>
+          <w:rFonts w:ascii="Consolas" w:hAnsi="Consolas"/>
+          <w:color w:val="A9B7C6"/>
+          <w:lang w:val="en-US"/>
+        </w:rPr>
+        <w:t>[</w:t>
+      </w:r>
+      <w:proofErr w:type="spellStart"/>
+      <w:r>
+        <w:rPr>
+          <w:rFonts w:ascii="Consolas" w:hAnsi="Consolas"/>
+          <w:color w:val="A9B7C6"/>
+          <w:lang w:val="en-US"/>
+        </w:rPr>
+        <w:t>i</w:t>
+      </w:r>
+      <w:proofErr w:type="spellEnd"/>
+      <w:r>
+        <w:rPr>
+          <w:rFonts w:ascii="Consolas" w:hAnsi="Consolas"/>
+          <w:color w:val="A9B7C6"/>
+          <w:lang w:val="en-US"/>
+        </w:rPr>
+        <w:t>])</w:t>
+      </w:r>
+      <w:r>
+        <w:rPr>
+          <w:rFonts w:ascii="Consolas" w:hAnsi="Consolas"/>
+          <w:color w:val="CC7832"/>
+          <w:lang w:val="en-US"/>
+        </w:rPr>
+        <w:t>;</w:t>
+      </w:r>
+      <w:r>
+        <w:rPr>
+          <w:rFonts w:ascii="Consolas" w:hAnsi="Consolas"/>
+          <w:color w:val="CC7832"/>
+          <w:lang w:val="en-US"/>
+        </w:rPr>
+        <w:br/>
+      </w:r>
+      <w:r>
+        <w:rPr>
+          <w:rFonts w:ascii="Consolas" w:hAnsi="Consolas"/>
+          <w:color w:val="A9B7C6"/>
+          <w:lang w:val="en-US"/>
+        </w:rPr>
+        <w:t>}</w:t>
+      </w:r>
+    </w:p>
+    <w:p>
+      <w:pPr>
+        <w:pStyle w:val="a4"/>
+        <w:spacing w:after="0"/>
+        <w:rPr>
+          <w:highlight w:val="lightGray"/>
+        </w:rPr>
+      </w:pPr>
+      <w:r>
+        <w:rPr>
+          <w:highlight w:val="lightGray"/>
+        </w:rPr>
+        <w:t>Вывод в консоль:</w:t>
+      </w:r>
+    </w:p>
+    <w:p>
+      <w:pPr>
+        <w:pStyle w:val="a4"/>
+        <w:spacing w:after="0"/>
+        <w:rPr>
+          <w:highlight w:val="lightGray"/>
+        </w:rPr>
+      </w:pPr>
+      <w:r>
+        <w:rPr>
+          <w:highlight w:val="lightGray"/>
+        </w:rPr>
+        <w:t>RED</w:t>
+      </w:r>
+    </w:p>
+    <w:p>
+      <w:pPr>
+        <w:pStyle w:val="a4"/>
+        <w:spacing w:after="0"/>
+        <w:rPr>
+          <w:highlight w:val="lightGray"/>
+        </w:rPr>
+      </w:pPr>
+      <w:r>
+        <w:rPr>
+          <w:highlight w:val="lightGray"/>
+        </w:rPr>
+        <w:t>BLUE</w:t>
+      </w:r>
+    </w:p>
+    <w:p>
+      <w:pPr>
+        <w:pStyle w:val="a4"/>
+        <w:spacing w:after="0"/>
+        <w:rPr>
+          <w:highlight w:val="lightGray"/>
+        </w:rPr>
+      </w:pPr>
+      <w:r>
+        <w:rPr>
+          <w:highlight w:val="lightGray"/>
+        </w:rPr>
+        <w:t>GREEN</w:t>
+      </w:r>
+    </w:p>
+    <w:p>
+      <w:pPr>
+        <w:spacing w:after="0"/>
+        <w:rPr>
+          <w:highlight w:val="lightGray"/>
+        </w:rPr>
+      </w:pPr>
+    </w:p>
+    <w:p>
+      <w:pPr>
+        <w:pStyle w:val="a4"/>
+        <w:numPr>
+          <w:ilvl w:val="0"/>
+          <w:numId w:val="3"/>
+        </w:numPr>
+      </w:pPr>
+      <w:r>
+        <w:t>метод</w:t>
+      </w:r>
+      <w:r>
+        <w:t xml:space="preserve"> </w:t>
+      </w:r>
+      <w:proofErr w:type="gramStart"/>
+      <w:r>
+        <w:rPr>
+          <w:rFonts w:ascii="Consolas" w:hAnsi="Consolas"/>
+          <w:color w:val="000000" w:themeColor="text1"/>
+          <w:lang w:val="en-US"/>
+        </w:rPr>
+        <w:t>name</w:t>
+      </w:r>
+      <w:r>
+        <w:rPr>
+          <w:rFonts w:ascii="Consolas" w:hAnsi="Consolas"/>
+          <w:color w:val="000000" w:themeColor="text1"/>
+        </w:rPr>
+        <w:t>(</w:t>
+      </w:r>
+      <w:proofErr w:type="gramEnd"/>
+      <w:r>
+        <w:rPr>
+          <w:rFonts w:ascii="Consolas" w:hAnsi="Consolas"/>
+          <w:color w:val="000000" w:themeColor="text1"/>
+        </w:rPr>
+        <w:t>)</w:t>
+      </w:r>
+      <w:r>
+        <w:rPr>
+          <w:rFonts w:ascii="Consolas" w:hAnsi="Consolas"/>
+          <w:color w:val="000000" w:themeColor="text1"/>
+        </w:rPr>
+        <w:t xml:space="preserve"> –</w:t>
+      </w:r>
+      <w:r>
+        <w:rPr>
+          <w:rFonts w:ascii="Consolas" w:hAnsi="Consolas"/>
+          <w:color w:val="000000" w:themeColor="text1"/>
+        </w:rPr>
+        <w:t xml:space="preserve"> </w:t>
+      </w:r>
+      <w:r>
+        <w:t>возвращает имя объекта</w:t>
+      </w:r>
+    </w:p>
+    <w:p>
+      <w:pPr>
+        <w:pStyle w:val="HTML0"/>
+        <w:shd w:val="clear" w:color="auto" w:fill="2B2B2B"/>
+        <w:ind w:left="720"/>
+        <w:rPr>
+          <w:rFonts w:ascii="Consolas" w:hAnsi="Consolas"/>
+          <w:color w:val="A9B7C6"/>
+          <w:lang w:val="en-US"/>
+        </w:rPr>
+      </w:pPr>
+      <w:proofErr w:type="spellStart"/>
+      <w:r>
+        <w:rPr>
+          <w:rFonts w:ascii="Consolas" w:hAnsi="Consolas"/>
+          <w:color w:val="A9B7C6"/>
+          <w:lang w:val="en-US"/>
+        </w:rPr>
+        <w:t>ColorEnum</w:t>
+      </w:r>
+      <w:proofErr w:type="spellEnd"/>
+      <w:r>
+        <w:rPr>
+          <w:rFonts w:ascii="Consolas" w:hAnsi="Consolas"/>
+          <w:color w:val="A9B7C6"/>
+          <w:lang w:val="en-US"/>
+        </w:rPr>
+        <w:t xml:space="preserve"> </w:t>
+      </w:r>
+      <w:proofErr w:type="spellStart"/>
+      <w:r>
+        <w:rPr>
+          <w:rFonts w:ascii="Consolas" w:hAnsi="Consolas"/>
+          <w:color w:val="A9B7C6"/>
+          <w:lang w:val="en-US"/>
+        </w:rPr>
+        <w:t>colorEnum</w:t>
+      </w:r>
+      <w:proofErr w:type="spellEnd"/>
+      <w:r>
+        <w:rPr>
+          <w:rFonts w:ascii="Consolas" w:hAnsi="Consolas"/>
+          <w:color w:val="A9B7C6"/>
+          <w:lang w:val="en-US"/>
+        </w:rPr>
+        <w:t xml:space="preserve"> = </w:t>
+      </w:r>
+      <w:proofErr w:type="spellStart"/>
+      <w:r>
+        <w:rPr>
+          <w:rFonts w:ascii="Consolas" w:hAnsi="Consolas"/>
+          <w:color w:val="A9B7C6"/>
+          <w:lang w:val="en-US"/>
+        </w:rPr>
+        <w:t>ColorEnum.</w:t>
+      </w:r>
+      <w:r>
+        <w:rPr>
+          <w:rFonts w:ascii="Consolas" w:hAnsi="Consolas"/>
+          <w:i/>
+          <w:iCs/>
+          <w:color w:val="9876AA"/>
+          <w:lang w:val="en-US"/>
+        </w:rPr>
+        <w:t>BLUE</w:t>
+      </w:r>
+      <w:proofErr w:type="spellEnd"/>
+      <w:r>
+        <w:rPr>
+          <w:rFonts w:ascii="Consolas" w:hAnsi="Consolas"/>
+          <w:color w:val="CC7832"/>
+          <w:lang w:val="en-US"/>
+        </w:rPr>
+        <w:t>;</w:t>
+      </w:r>
+      <w:r>
+        <w:rPr>
+          <w:rFonts w:ascii="Consolas" w:hAnsi="Consolas"/>
+          <w:color w:val="CC7832"/>
+          <w:lang w:val="en-US"/>
+        </w:rPr>
+        <w:br/>
+      </w:r>
+      <w:proofErr w:type="spellStart"/>
+      <w:r>
+        <w:rPr>
+          <w:rFonts w:ascii="Consolas" w:hAnsi="Consolas"/>
+          <w:color w:val="A9B7C6"/>
+          <w:lang w:val="en-US"/>
+        </w:rPr>
+        <w:t>System.</w:t>
+      </w:r>
+      <w:r>
+        <w:rPr>
+          <w:rFonts w:ascii="Consolas" w:hAnsi="Consolas"/>
+          <w:i/>
+          <w:iCs/>
+          <w:color w:val="9876AA"/>
+          <w:lang w:val="en-US"/>
+        </w:rPr>
+        <w:t>out</w:t>
+      </w:r>
+      <w:r>
+        <w:rPr>
+          <w:rFonts w:ascii="Consolas" w:hAnsi="Consolas"/>
+          <w:color w:val="A9B7C6"/>
+          <w:lang w:val="en-US"/>
+        </w:rPr>
+        <w:t>.println</w:t>
+      </w:r>
+      <w:proofErr w:type="spellEnd"/>
+      <w:r>
+        <w:rPr>
+          <w:rFonts w:ascii="Consolas" w:hAnsi="Consolas"/>
+          <w:color w:val="A9B7C6"/>
+          <w:lang w:val="en-US"/>
+        </w:rPr>
+        <w:t>(</w:t>
+      </w:r>
+      <w:proofErr w:type="gramStart"/>
+      <w:r>
+        <w:rPr>
+          <w:rFonts w:ascii="Consolas" w:hAnsi="Consolas"/>
+          <w:color w:val="A9B7C6"/>
+          <w:lang w:val="en-US"/>
+        </w:rPr>
+        <w:t>colorEnum.name(</w:t>
+      </w:r>
+      <w:proofErr w:type="gramEnd"/>
+      <w:r>
+        <w:rPr>
+          <w:rFonts w:ascii="Consolas" w:hAnsi="Consolas"/>
+          <w:color w:val="A9B7C6"/>
+          <w:lang w:val="en-US"/>
+        </w:rPr>
+        <w:t>))</w:t>
+      </w:r>
+      <w:r>
+        <w:rPr>
+          <w:rFonts w:ascii="Consolas" w:hAnsi="Consolas"/>
+          <w:color w:val="CC7832"/>
+          <w:lang w:val="en-US"/>
+        </w:rPr>
+        <w:t>;</w:t>
+      </w:r>
+    </w:p>
+    <w:p>
+      <w:pPr>
+        <w:pStyle w:val="a4"/>
+        <w:spacing w:after="0"/>
+        <w:rPr>
+          <w:highlight w:val="lightGray"/>
+        </w:rPr>
+      </w:pPr>
+      <w:r>
+        <w:rPr>
+          <w:highlight w:val="lightGray"/>
+        </w:rPr>
+        <w:t>Вывод в консоль:</w:t>
+      </w:r>
+    </w:p>
+    <w:p>
+      <w:pPr>
+        <w:pStyle w:val="a4"/>
+        <w:spacing w:after="0"/>
+        <w:rPr>
+          <w:highlight w:val="lightGray"/>
+        </w:rPr>
+      </w:pPr>
+      <w:r>
+        <w:rPr>
+          <w:highlight w:val="lightGray"/>
+        </w:rPr>
+        <w:t>BLUE</w:t>
+      </w:r>
+    </w:p>
+    <w:p>
+      <w:pPr>
+        <w:spacing w:after="0"/>
+        <w:rPr>
+          <w:highlight w:val="lightGray"/>
+        </w:rPr>
+      </w:pPr>
+    </w:p>
+    <w:p>
+      <w:pPr>
+        <w:pStyle w:val="a4"/>
+        <w:numPr>
+          <w:ilvl w:val="0"/>
+          <w:numId w:val="3"/>
+        </w:numPr>
+      </w:pPr>
+      <w:r>
+        <w:t>метод</w:t>
+      </w:r>
+      <w:r>
+        <w:t xml:space="preserve"> </w:t>
+      </w:r>
+      <w:proofErr w:type="gramStart"/>
+      <w:r>
+        <w:rPr>
+          <w:rFonts w:ascii="Consolas" w:hAnsi="Consolas"/>
+          <w:color w:val="000000" w:themeColor="text1"/>
+          <w:lang w:val="en-US"/>
+        </w:rPr>
+        <w:t>ordinal</w:t>
+      </w:r>
+      <w:r>
+        <w:rPr>
+          <w:rFonts w:ascii="Consolas" w:hAnsi="Consolas"/>
+          <w:color w:val="000000" w:themeColor="text1"/>
+        </w:rPr>
+        <w:t>(</w:t>
+      </w:r>
+      <w:proofErr w:type="gramEnd"/>
+      <w:r>
+        <w:rPr>
+          <w:rFonts w:ascii="Consolas" w:hAnsi="Consolas"/>
+          <w:color w:val="000000" w:themeColor="text1"/>
+        </w:rPr>
+        <w:t>)</w:t>
+      </w:r>
+      <w:r>
+        <w:rPr>
+          <w:rFonts w:ascii="Consolas" w:hAnsi="Consolas"/>
+          <w:color w:val="000000" w:themeColor="text1"/>
+        </w:rPr>
+        <w:t xml:space="preserve"> –</w:t>
+      </w:r>
+      <w:r>
+        <w:rPr>
+          <w:rFonts w:ascii="Consolas" w:hAnsi="Consolas"/>
+          <w:color w:val="000000" w:themeColor="text1"/>
+        </w:rPr>
+        <w:t xml:space="preserve"> </w:t>
+      </w:r>
+      <w:r>
+        <w:t>возвращает</w:t>
+      </w:r>
+      <w:r>
+        <w:rPr>
+          <w:rFonts w:ascii="Consolas" w:hAnsi="Consolas"/>
+          <w:color w:val="000000" w:themeColor="text1"/>
+        </w:rPr>
+        <w:t xml:space="preserve"> </w:t>
+      </w:r>
+      <w:r>
+        <w:rPr>
+          <w:rFonts w:ascii="Consolas" w:hAnsi="Consolas"/>
+          <w:color w:val="000000" w:themeColor="text1"/>
+        </w:rPr>
+        <w:t>номер объекта в порядке их добавления начиная с 0</w:t>
+      </w:r>
+    </w:p>
+    <w:p>
+      <w:pPr>
+        <w:pStyle w:val="HTML0"/>
+        <w:shd w:val="clear" w:color="auto" w:fill="2B2B2B"/>
+        <w:ind w:left="720"/>
+        <w:rPr>
+          <w:rFonts w:ascii="Consolas" w:hAnsi="Consolas"/>
+          <w:color w:val="A9B7C6"/>
+          <w:lang w:val="en-US"/>
+        </w:rPr>
+      </w:pPr>
+      <w:proofErr w:type="spellStart"/>
+      <w:r>
+        <w:rPr>
+          <w:rFonts w:ascii="Consolas" w:hAnsi="Consolas"/>
+          <w:color w:val="A9B7C6"/>
+          <w:lang w:val="en-US"/>
+        </w:rPr>
+        <w:t>ColorEnum</w:t>
+      </w:r>
+      <w:proofErr w:type="spellEnd"/>
+      <w:r>
+        <w:rPr>
+          <w:rFonts w:ascii="Consolas" w:hAnsi="Consolas"/>
+          <w:color w:val="A9B7C6"/>
+          <w:lang w:val="en-US"/>
+        </w:rPr>
+        <w:t xml:space="preserve"> </w:t>
+      </w:r>
+      <w:proofErr w:type="spellStart"/>
+      <w:r>
+        <w:rPr>
+          <w:rFonts w:ascii="Consolas" w:hAnsi="Consolas"/>
+          <w:color w:val="A9B7C6"/>
+          <w:lang w:val="en-US"/>
+        </w:rPr>
+        <w:t>colorEnum</w:t>
+      </w:r>
+      <w:proofErr w:type="spellEnd"/>
+      <w:r>
+        <w:rPr>
+          <w:rFonts w:ascii="Consolas" w:hAnsi="Consolas"/>
+          <w:color w:val="A9B7C6"/>
+          <w:lang w:val="en-US"/>
+        </w:rPr>
+        <w:t xml:space="preserve"> = </w:t>
+      </w:r>
+      <w:proofErr w:type="spellStart"/>
+      <w:r>
+        <w:rPr>
+          <w:rFonts w:ascii="Consolas" w:hAnsi="Consolas"/>
+          <w:color w:val="A9B7C6"/>
+          <w:lang w:val="en-US"/>
+        </w:rPr>
+        <w:t>ColorEnum.</w:t>
+      </w:r>
+      <w:r>
+        <w:rPr>
+          <w:rFonts w:ascii="Consolas" w:hAnsi="Consolas"/>
+          <w:i/>
+          <w:iCs/>
+          <w:color w:val="9876AA"/>
+          <w:lang w:val="en-US"/>
+        </w:rPr>
+        <w:t>BLUE</w:t>
+      </w:r>
+      <w:proofErr w:type="spellEnd"/>
+      <w:r>
+        <w:rPr>
+          <w:rFonts w:ascii="Consolas" w:hAnsi="Consolas"/>
+          <w:color w:val="CC7832"/>
+          <w:lang w:val="en-US"/>
+        </w:rPr>
+        <w:t>;</w:t>
+      </w:r>
+      <w:r>
+        <w:rPr>
+          <w:rFonts w:ascii="Consolas" w:hAnsi="Consolas"/>
+          <w:color w:val="CC7832"/>
+          <w:lang w:val="en-US"/>
+        </w:rPr>
+        <w:br/>
+      </w:r>
+      <w:proofErr w:type="spellStart"/>
+      <w:r>
+        <w:rPr>
+          <w:rFonts w:ascii="Consolas" w:hAnsi="Consolas"/>
+          <w:color w:val="A9B7C6"/>
+          <w:lang w:val="en-US"/>
+        </w:rPr>
+        <w:t>System.</w:t>
+      </w:r>
+      <w:r>
+        <w:rPr>
+          <w:rFonts w:ascii="Consolas" w:hAnsi="Consolas"/>
+          <w:i/>
+          <w:iCs/>
+          <w:color w:val="9876AA"/>
+          <w:lang w:val="en-US"/>
+        </w:rPr>
+        <w:t>out</w:t>
+      </w:r>
+      <w:r>
+        <w:rPr>
+          <w:rFonts w:ascii="Consolas" w:hAnsi="Consolas"/>
+          <w:color w:val="A9B7C6"/>
+          <w:lang w:val="en-US"/>
+        </w:rPr>
+        <w:t>.println</w:t>
+      </w:r>
+      <w:proofErr w:type="spellEnd"/>
+      <w:r>
+        <w:rPr>
+          <w:rFonts w:ascii="Consolas" w:hAnsi="Consolas"/>
+          <w:color w:val="A9B7C6"/>
+          <w:lang w:val="en-US"/>
+        </w:rPr>
+        <w:t>(</w:t>
+      </w:r>
+      <w:proofErr w:type="spellStart"/>
+      <w:r>
+        <w:rPr>
+          <w:rFonts w:ascii="Consolas" w:hAnsi="Consolas"/>
+          <w:color w:val="A9B7C6"/>
+          <w:lang w:val="en-US"/>
+        </w:rPr>
+        <w:t>colorEnum.ordinal</w:t>
+      </w:r>
+      <w:proofErr w:type="spellEnd"/>
+      <w:r>
+        <w:rPr>
+          <w:rFonts w:ascii="Consolas" w:hAnsi="Consolas"/>
+          <w:color w:val="A9B7C6"/>
+          <w:lang w:val="en-US"/>
+        </w:rPr>
+        <w:t>())</w:t>
+      </w:r>
+      <w:r>
+        <w:rPr>
+          <w:rFonts w:ascii="Consolas" w:hAnsi="Consolas"/>
+          <w:color w:val="CC7832"/>
+          <w:lang w:val="en-US"/>
+        </w:rPr>
+        <w:t>;</w:t>
+      </w:r>
+    </w:p>
+    <w:p>
+      <w:pPr>
+        <w:pStyle w:val="a4"/>
+        <w:spacing w:after="0"/>
+        <w:rPr>
+          <w:highlight w:val="lightGray"/>
+        </w:rPr>
+      </w:pPr>
+      <w:r>
+        <w:rPr>
+          <w:highlight w:val="lightGray"/>
+        </w:rPr>
+        <w:t>Вывод в консоль:</w:t>
+      </w:r>
+    </w:p>
+    <w:p>
+      <w:pPr>
+        <w:pStyle w:val="a4"/>
+        <w:spacing w:after="0"/>
+        <w:rPr>
+          <w:highlight w:val="lightGray"/>
+        </w:rPr>
+      </w:pPr>
+      <w:r>
+        <w:rPr>
+          <w:highlight w:val="lightGray"/>
+        </w:rPr>
+        <w:t>1</w:t>
+      </w:r>
+    </w:p>
+    <w:p>
+      <w:pPr>
+        <w:pStyle w:val="a4"/>
+        <w:spacing w:after="0"/>
+        <w:rPr>
+          <w:highlight w:val="lightGray"/>
+        </w:rPr>
+      </w:pPr>
+    </w:p>
+    <w:p>
+      <w:pPr>
+        <w:pStyle w:val="a4"/>
+        <w:spacing w:after="0"/>
+        <w:rPr>
+          <w:highlight w:val="lightGray"/>
+        </w:rPr>
+      </w:pPr>
+    </w:p>
+    <w:p>
+      <w:pPr>
+        <w:pStyle w:val="a4"/>
+        <w:spacing w:after="0"/>
+        <w:rPr>
+          <w:highlight w:val="lightGray"/>
+        </w:rPr>
+      </w:pPr>
+    </w:p>
+    <w:p>
+      <w:pPr>
+        <w:spacing w:after="0"/>
+        <w:rPr>
+          <w:highlight w:val="lightGray"/>
+        </w:rPr>
+      </w:pPr>
+    </w:p>
+    <w:p>
+      <w:pPr>
+        <w:pStyle w:val="a4"/>
+        <w:numPr>
+          <w:ilvl w:val="0"/>
+          <w:numId w:val="3"/>
+        </w:numPr>
+      </w:pPr>
+      <w:r>
+        <w:lastRenderedPageBreak/>
+        <w:t>метод</w:t>
+      </w:r>
+      <w:r>
+        <w:t xml:space="preserve"> </w:t>
+      </w:r>
+      <w:r>
+        <w:rPr>
+          <w:lang w:val="en-US"/>
+        </w:rPr>
+        <w:t>int</w:t>
+      </w:r>
+      <w:r>
+        <w:t xml:space="preserve"> </w:t>
+      </w:r>
+      <w:proofErr w:type="spellStart"/>
+      <w:proofErr w:type="gramStart"/>
+      <w:r>
+        <w:rPr>
+          <w:rFonts w:ascii="Consolas" w:hAnsi="Consolas"/>
+          <w:color w:val="000000" w:themeColor="text1"/>
+          <w:lang w:val="en-US"/>
+        </w:rPr>
+        <w:t>compareTo</w:t>
+      </w:r>
+      <w:proofErr w:type="spellEnd"/>
+      <w:r>
+        <w:rPr>
+          <w:rFonts w:ascii="Consolas" w:hAnsi="Consolas"/>
+          <w:color w:val="000000" w:themeColor="text1"/>
+        </w:rPr>
+        <w:t>(</w:t>
+      </w:r>
+      <w:proofErr w:type="spellStart"/>
+      <w:proofErr w:type="gramEnd"/>
+      <w:r>
+        <w:rPr>
+          <w:rFonts w:ascii="Consolas" w:hAnsi="Consolas"/>
+          <w:color w:val="000000" w:themeColor="text1"/>
+          <w:lang w:val="en-US"/>
+        </w:rPr>
+        <w:t>EnumObject</w:t>
+      </w:r>
+      <w:proofErr w:type="spellEnd"/>
+      <w:r>
+        <w:rPr>
+          <w:rFonts w:ascii="Consolas" w:hAnsi="Consolas"/>
+          <w:color w:val="000000" w:themeColor="text1"/>
+        </w:rPr>
+        <w:t xml:space="preserve"> </w:t>
+      </w:r>
+      <w:r>
+        <w:rPr>
+          <w:rFonts w:ascii="Consolas" w:hAnsi="Consolas"/>
+          <w:color w:val="000000" w:themeColor="text1"/>
+          <w:lang w:val="en-US"/>
+        </w:rPr>
+        <w:t>object</w:t>
+      </w:r>
+      <w:r>
+        <w:rPr>
+          <w:rFonts w:ascii="Consolas" w:hAnsi="Consolas"/>
+          <w:color w:val="000000" w:themeColor="text1"/>
+        </w:rPr>
+        <w:t xml:space="preserve">) – </w:t>
+      </w:r>
+      <w:r>
+        <w:rPr>
+          <w:rFonts w:ascii="Consolas" w:hAnsi="Consolas"/>
+          <w:color w:val="000000" w:themeColor="text1"/>
+        </w:rPr>
+        <w:t>возвращает</w:t>
+      </w:r>
+      <w:r>
+        <w:rPr>
+          <w:rFonts w:ascii="Consolas" w:hAnsi="Consolas"/>
+          <w:color w:val="000000" w:themeColor="text1"/>
+        </w:rPr>
+        <w:t xml:space="preserve"> </w:t>
+      </w:r>
+      <w:r>
+        <w:rPr>
+          <w:rFonts w:ascii="Consolas" w:hAnsi="Consolas"/>
+          <w:color w:val="000000" w:themeColor="text1"/>
+        </w:rPr>
+        <w:t>разницу</w:t>
+      </w:r>
+      <w:r>
+        <w:rPr>
+          <w:rFonts w:ascii="Consolas" w:hAnsi="Consolas"/>
+          <w:color w:val="000000" w:themeColor="text1"/>
+        </w:rPr>
+        <w:t xml:space="preserve"> </w:t>
+      </w:r>
+      <w:r>
+        <w:rPr>
+          <w:rFonts w:ascii="Consolas" w:hAnsi="Consolas"/>
+          <w:color w:val="000000" w:themeColor="text1"/>
+        </w:rPr>
+        <w:t>между</w:t>
+      </w:r>
+      <w:r>
+        <w:rPr>
+          <w:rFonts w:ascii="Consolas" w:hAnsi="Consolas"/>
+          <w:color w:val="000000" w:themeColor="text1"/>
+        </w:rPr>
+        <w:t xml:space="preserve"> </w:t>
+      </w:r>
+      <w:r>
+        <w:rPr>
+          <w:rFonts w:ascii="Consolas" w:hAnsi="Consolas"/>
+          <w:color w:val="000000" w:themeColor="text1"/>
+        </w:rPr>
+        <w:t xml:space="preserve">порядковыми номерами объектов </w:t>
+      </w:r>
+      <w:proofErr w:type="spellStart"/>
+      <w:r>
+        <w:rPr>
+          <w:rFonts w:ascii="Consolas" w:hAnsi="Consolas"/>
+          <w:color w:val="000000" w:themeColor="text1"/>
+          <w:lang w:val="en-US"/>
+        </w:rPr>
+        <w:t>enum</w:t>
+      </w:r>
+      <w:proofErr w:type="spellEnd"/>
+    </w:p>
+    <w:p>
+      <w:pPr>
+        <w:pStyle w:val="HTML0"/>
+        <w:shd w:val="clear" w:color="auto" w:fill="2B2B2B"/>
+        <w:ind w:left="720"/>
+        <w:rPr>
+          <w:rFonts w:ascii="Consolas" w:hAnsi="Consolas"/>
+          <w:color w:val="A9B7C6"/>
+          <w:lang w:val="en-US"/>
+        </w:rPr>
+      </w:pPr>
+      <w:proofErr w:type="spellStart"/>
+      <w:r>
+        <w:rPr>
+          <w:rFonts w:ascii="Consolas" w:hAnsi="Consolas"/>
+          <w:color w:val="A9B7C6"/>
+          <w:lang w:val="en-US"/>
+        </w:rPr>
+        <w:t>ColorEnum</w:t>
+      </w:r>
+      <w:proofErr w:type="spellEnd"/>
+      <w:r>
+        <w:rPr>
+          <w:rFonts w:ascii="Consolas" w:hAnsi="Consolas"/>
+          <w:color w:val="A9B7C6"/>
+          <w:lang w:val="en-US"/>
+        </w:rPr>
+        <w:t xml:space="preserve"> red = </w:t>
+      </w:r>
+      <w:proofErr w:type="spellStart"/>
+      <w:r>
+        <w:rPr>
+          <w:rFonts w:ascii="Consolas" w:hAnsi="Consolas"/>
+          <w:color w:val="A9B7C6"/>
+          <w:lang w:val="en-US"/>
+        </w:rPr>
+        <w:t>ColorEnum.</w:t>
+      </w:r>
+      <w:r>
+        <w:rPr>
+          <w:rFonts w:ascii="Consolas" w:hAnsi="Consolas"/>
+          <w:i/>
+          <w:iCs/>
+          <w:color w:val="9876AA"/>
+          <w:lang w:val="en-US"/>
+        </w:rPr>
+        <w:t>RED</w:t>
+      </w:r>
+      <w:proofErr w:type="spellEnd"/>
+      <w:r>
+        <w:rPr>
+          <w:rFonts w:ascii="Consolas" w:hAnsi="Consolas"/>
+          <w:color w:val="CC7832"/>
+          <w:lang w:val="en-US"/>
+        </w:rPr>
+        <w:t>;</w:t>
+      </w:r>
+      <w:r>
+        <w:rPr>
+          <w:rFonts w:ascii="Consolas" w:hAnsi="Consolas"/>
+          <w:color w:val="CC7832"/>
+          <w:lang w:val="en-US"/>
+        </w:rPr>
+        <w:br/>
+      </w:r>
+      <w:proofErr w:type="spellStart"/>
+      <w:r>
+        <w:rPr>
+          <w:rFonts w:ascii="Consolas" w:hAnsi="Consolas"/>
+          <w:color w:val="A9B7C6"/>
+          <w:lang w:val="en-US"/>
+        </w:rPr>
+        <w:t>ColorEnum</w:t>
+      </w:r>
+      <w:proofErr w:type="spellEnd"/>
+      <w:r>
+        <w:rPr>
+          <w:rFonts w:ascii="Consolas" w:hAnsi="Consolas"/>
+          <w:color w:val="A9B7C6"/>
+          <w:lang w:val="en-US"/>
+        </w:rPr>
+        <w:t xml:space="preserve"> green = </w:t>
+      </w:r>
+      <w:proofErr w:type="spellStart"/>
+      <w:r>
+        <w:rPr>
+          <w:rFonts w:ascii="Consolas" w:hAnsi="Consolas"/>
+          <w:color w:val="A9B7C6"/>
+          <w:lang w:val="en-US"/>
+        </w:rPr>
+        <w:t>ColorEnum.</w:t>
+      </w:r>
+      <w:r>
+        <w:rPr>
+          <w:rFonts w:ascii="Consolas" w:hAnsi="Consolas"/>
+          <w:i/>
+          <w:iCs/>
+          <w:color w:val="9876AA"/>
+          <w:lang w:val="en-US"/>
+        </w:rPr>
+        <w:t>GREEN</w:t>
+      </w:r>
+      <w:proofErr w:type="spellEnd"/>
+      <w:r>
+        <w:rPr>
+          <w:rFonts w:ascii="Consolas" w:hAnsi="Consolas"/>
+          <w:color w:val="CC7832"/>
+          <w:lang w:val="en-US"/>
+        </w:rPr>
+        <w:t>;</w:t>
+      </w:r>
+      <w:r>
+        <w:rPr>
+          <w:rFonts w:ascii="Consolas" w:hAnsi="Consolas"/>
+          <w:color w:val="CC7832"/>
+          <w:lang w:val="en-US"/>
+        </w:rPr>
+        <w:br/>
+      </w:r>
+      <w:proofErr w:type="spellStart"/>
+      <w:r>
+        <w:rPr>
+          <w:rFonts w:ascii="Consolas" w:hAnsi="Consolas"/>
+          <w:color w:val="A9B7C6"/>
+          <w:lang w:val="en-US"/>
+        </w:rPr>
+        <w:t>System.</w:t>
+      </w:r>
+      <w:r>
+        <w:rPr>
+          <w:rFonts w:ascii="Consolas" w:hAnsi="Consolas"/>
+          <w:i/>
+          <w:iCs/>
+          <w:color w:val="9876AA"/>
+          <w:lang w:val="en-US"/>
+        </w:rPr>
+        <w:t>out</w:t>
+      </w:r>
+      <w:r>
+        <w:rPr>
+          <w:rFonts w:ascii="Consolas" w:hAnsi="Consolas"/>
+          <w:color w:val="A9B7C6"/>
+          <w:lang w:val="en-US"/>
+        </w:rPr>
+        <w:t>.println</w:t>
+      </w:r>
+      <w:proofErr w:type="spellEnd"/>
+      <w:r>
+        <w:rPr>
+          <w:rFonts w:ascii="Consolas" w:hAnsi="Consolas"/>
+          <w:color w:val="A9B7C6"/>
+          <w:lang w:val="en-US"/>
+        </w:rPr>
+        <w:t>(</w:t>
+      </w:r>
+      <w:proofErr w:type="spellStart"/>
+      <w:proofErr w:type="gramStart"/>
+      <w:r>
+        <w:rPr>
+          <w:rFonts w:ascii="Consolas" w:hAnsi="Consolas"/>
+          <w:color w:val="A9B7C6"/>
+          <w:lang w:val="en-US"/>
+        </w:rPr>
+        <w:t>red.compareTo</w:t>
+      </w:r>
+      <w:proofErr w:type="spellEnd"/>
+      <w:proofErr w:type="gramEnd"/>
+      <w:r>
+        <w:rPr>
+          <w:rFonts w:ascii="Consolas" w:hAnsi="Consolas"/>
+          <w:color w:val="A9B7C6"/>
+          <w:lang w:val="en-US"/>
+        </w:rPr>
+        <w:t>(green))</w:t>
+      </w:r>
+      <w:r>
+        <w:rPr>
+          <w:rFonts w:ascii="Consolas" w:hAnsi="Consolas"/>
+          <w:color w:val="CC7832"/>
+          <w:lang w:val="en-US"/>
+        </w:rPr>
+        <w:t>;</w:t>
+      </w:r>
+    </w:p>
+    <w:p>
+      <w:pPr>
+        <w:pStyle w:val="a4"/>
+        <w:spacing w:after="0"/>
+        <w:rPr>
+          <w:highlight w:val="lightGray"/>
+        </w:rPr>
+      </w:pPr>
+      <w:r>
+        <w:rPr>
+          <w:highlight w:val="lightGray"/>
+        </w:rPr>
+        <w:t>Вывод в консоль:</w:t>
+      </w:r>
+    </w:p>
+    <w:p>
+      <w:pPr>
+        <w:pStyle w:val="a4"/>
+        <w:spacing w:after="0"/>
+        <w:rPr>
+          <w:highlight w:val="lightGray"/>
+          <w:lang w:val="en-US"/>
+        </w:rPr>
+      </w:pPr>
+      <w:r>
+        <w:rPr>
+          <w:highlight w:val="lightGray"/>
+          <w:lang w:val="en-US"/>
+        </w:rPr>
+        <w:t>-2</w:t>
+      </w:r>
+    </w:p>
+    <w:p>
+      <w:pPr>
+        <w:spacing w:after="0"/>
+        <w:rPr>
+          <w:highlight w:val="lightGray"/>
+        </w:rPr>
+      </w:pPr>
+    </w:p>
+    <w:p>
+      <w:pPr>
+        <w:spacing w:after="0"/>
+      </w:pPr>
+    </w:p>
+    <w:p>
+      <w:pPr>
+        <w:spacing w:after="0"/>
+        <w:rPr>
+          <w:highlight w:val="lightGray"/>
+        </w:rPr>
+      </w:pPr>
+    </w:p>
+    <w:p/>
+    <w:p/>
+    <w:p/>
+    <w:p/>
+    <w:p/>
+    <w:p/>
+    <w:p/>
+    <w:p/>
+    <w:p/>
+    <w:p/>
+    <w:p/>
+    <w:p/>
+    <w:p/>
+    <w:p/>
+    <w:p/>
+    <w:p/>
+    <w:p/>
+    <w:p/>
+    <w:p/>
+    <w:p/>
+    <w:p/>
     <w:p/>
     <w:p>
       <w:r>
@@ -224,6 +8614,7 @@
         </w:numPr>
       </w:pPr>
       <w:r>
+        <w:lastRenderedPageBreak/>
         <w:t xml:space="preserve">Абстрактный метод </w:t>
       </w:r>
       <w:proofErr w:type="gramStart"/>
@@ -534,6 +8925,119 @@
     </w:lvl>
   </w:abstractNum>
   <w:abstractNum w:abstractNumId="1" w15:restartNumberingAfterBreak="0">
+    <w:nsid w:val="488D08BF"/>
+    <w:multiLevelType w:val="hybridMultilevel"/>
+    <w:tmpl w:val="8E74A456"/>
+    <w:lvl w:ilvl="0" w:tplc="04190001">
+      <w:start w:val="1"/>
+      <w:numFmt w:val="bullet"/>
+      <w:lvlText w:val=""/>
+      <w:lvlJc w:val="left"/>
+      <w:pPr>
+        <w:ind w:left="720" w:hanging="360"/>
+      </w:pPr>
+      <w:rPr>
+        <w:rFonts w:ascii="Symbol" w:hAnsi="Symbol" w:hint="default"/>
+      </w:rPr>
+    </w:lvl>
+    <w:lvl w:ilvl="1" w:tplc="04190003" w:tentative="1">
+      <w:start w:val="1"/>
+      <w:numFmt w:val="bullet"/>
+      <w:lvlText w:val="o"/>
+      <w:lvlJc w:val="left"/>
+      <w:pPr>
+        <w:ind w:left="1440" w:hanging="360"/>
+      </w:pPr>
+      <w:rPr>
+        <w:rFonts w:ascii="Courier New" w:hAnsi="Courier New" w:cs="Courier New" w:hint="default"/>
+      </w:rPr>
+    </w:lvl>
+    <w:lvl w:ilvl="2" w:tplc="04190005" w:tentative="1">
+      <w:start w:val="1"/>
+      <w:numFmt w:val="bullet"/>
+      <w:lvlText w:val=""/>
+      <w:lvlJc w:val="left"/>
+      <w:pPr>
+        <w:ind w:left="2160" w:hanging="360"/>
+      </w:pPr>
+      <w:rPr>
+        <w:rFonts w:ascii="Wingdings" w:hAnsi="Wingdings" w:hint="default"/>
+      </w:rPr>
+    </w:lvl>
+    <w:lvl w:ilvl="3" w:tplc="04190001" w:tentative="1">
+      <w:start w:val="1"/>
+      <w:numFmt w:val="bullet"/>
+      <w:lvlText w:val=""/>
+      <w:lvlJc w:val="left"/>
+      <w:pPr>
+        <w:ind w:left="2880" w:hanging="360"/>
+      </w:pPr>
+      <w:rPr>
+        <w:rFonts w:ascii="Symbol" w:hAnsi="Symbol" w:hint="default"/>
+      </w:rPr>
+    </w:lvl>
+    <w:lvl w:ilvl="4" w:tplc="04190003" w:tentative="1">
+      <w:start w:val="1"/>
+      <w:numFmt w:val="bullet"/>
+      <w:lvlText w:val="o"/>
+      <w:lvlJc w:val="left"/>
+      <w:pPr>
+        <w:ind w:left="3600" w:hanging="360"/>
+      </w:pPr>
+      <w:rPr>
+        <w:rFonts w:ascii="Courier New" w:hAnsi="Courier New" w:cs="Courier New" w:hint="default"/>
+      </w:rPr>
+    </w:lvl>
+    <w:lvl w:ilvl="5" w:tplc="04190005" w:tentative="1">
+      <w:start w:val="1"/>
+      <w:numFmt w:val="bullet"/>
+      <w:lvlText w:val=""/>
+      <w:lvlJc w:val="left"/>
+      <w:pPr>
+        <w:ind w:left="4320" w:hanging="360"/>
+      </w:pPr>
+      <w:rPr>
+        <w:rFonts w:ascii="Wingdings" w:hAnsi="Wingdings" w:hint="default"/>
+      </w:rPr>
+    </w:lvl>
+    <w:lvl w:ilvl="6" w:tplc="04190001" w:tentative="1">
+      <w:start w:val="1"/>
+      <w:numFmt w:val="bullet"/>
+      <w:lvlText w:val=""/>
+      <w:lvlJc w:val="left"/>
+      <w:pPr>
+        <w:ind w:left="5040" w:hanging="360"/>
+      </w:pPr>
+      <w:rPr>
+        <w:rFonts w:ascii="Symbol" w:hAnsi="Symbol" w:hint="default"/>
+      </w:rPr>
+    </w:lvl>
+    <w:lvl w:ilvl="7" w:tplc="04190003" w:tentative="1">
+      <w:start w:val="1"/>
+      <w:numFmt w:val="bullet"/>
+      <w:lvlText w:val="o"/>
+      <w:lvlJc w:val="left"/>
+      <w:pPr>
+        <w:ind w:left="5760" w:hanging="360"/>
+      </w:pPr>
+      <w:rPr>
+        <w:rFonts w:ascii="Courier New" w:hAnsi="Courier New" w:cs="Courier New" w:hint="default"/>
+      </w:rPr>
+    </w:lvl>
+    <w:lvl w:ilvl="8" w:tplc="04190005" w:tentative="1">
+      <w:start w:val="1"/>
+      <w:numFmt w:val="bullet"/>
+      <w:lvlText w:val=""/>
+      <w:lvlJc w:val="left"/>
+      <w:pPr>
+        <w:ind w:left="6480" w:hanging="360"/>
+      </w:pPr>
+      <w:rPr>
+        <w:rFonts w:ascii="Wingdings" w:hAnsi="Wingdings" w:hint="default"/>
+      </w:rPr>
+    </w:lvl>
+  </w:abstractNum>
+  <w:abstractNum w:abstractNumId="2" w15:restartNumberingAfterBreak="0">
     <w:nsid w:val="5FAC0986"/>
     <w:multiLevelType w:val="hybridMultilevel"/>
     <w:tmpl w:val="2884AC00"/>
@@ -620,10 +9124,13 @@
     </w:lvl>
   </w:abstractNum>
   <w:num w:numId="1">
-    <w:abstractNumId w:val="1"/>
+    <w:abstractNumId w:val="2"/>
   </w:num>
   <w:num w:numId="2">
     <w:abstractNumId w:val="0"/>
+  </w:num>
+  <w:num w:numId="3">
+    <w:abstractNumId w:val="1"/>
   </w:num>
 </w:numbering>
 </file>
@@ -1101,6 +9608,152 @@
       <w:u w:val="single"/>
     </w:rPr>
   </w:style>
+  <w:style w:type="paragraph" w:styleId="HTML0">
+    <w:name w:val="HTML Preformatted"/>
+    <w:basedOn w:val="a"/>
+    <w:link w:val="HTML1"/>
+    <w:uiPriority w:val="99"/>
+    <w:unhideWhenUsed/>
+    <w:rsid w:val="00133EEB"/>
+    <w:pPr>
+      <w:tabs>
+        <w:tab w:val="left" w:pos="916"/>
+        <w:tab w:val="left" w:pos="1832"/>
+        <w:tab w:val="left" w:pos="2748"/>
+        <w:tab w:val="left" w:pos="3664"/>
+        <w:tab w:val="left" w:pos="4580"/>
+        <w:tab w:val="left" w:pos="5496"/>
+        <w:tab w:val="left" w:pos="6412"/>
+        <w:tab w:val="left" w:pos="7328"/>
+        <w:tab w:val="left" w:pos="8244"/>
+        <w:tab w:val="left" w:pos="9160"/>
+        <w:tab w:val="left" w:pos="10076"/>
+        <w:tab w:val="left" w:pos="10992"/>
+        <w:tab w:val="left" w:pos="11908"/>
+        <w:tab w:val="left" w:pos="12824"/>
+        <w:tab w:val="left" w:pos="13740"/>
+        <w:tab w:val="left" w:pos="14656"/>
+      </w:tabs>
+      <w:spacing w:after="0" w:line="240" w:lineRule="auto"/>
+    </w:pPr>
+    <w:rPr>
+      <w:rFonts w:ascii="Courier New" w:eastAsia="Times New Roman" w:hAnsi="Courier New" w:cs="Courier New"/>
+      <w:sz w:val="20"/>
+      <w:szCs w:val="20"/>
+      <w:lang w:eastAsia="ru-RU"/>
+    </w:rPr>
+  </w:style>
+  <w:style w:type="character" w:customStyle="1" w:styleId="HTML1">
+    <w:name w:val="Стандартный HTML Знак"/>
+    <w:basedOn w:val="a0"/>
+    <w:link w:val="HTML0"/>
+    <w:uiPriority w:val="99"/>
+    <w:rsid w:val="00133EEB"/>
+    <w:rPr>
+      <w:rFonts w:ascii="Courier New" w:eastAsia="Times New Roman" w:hAnsi="Courier New" w:cs="Courier New"/>
+      <w:sz w:val="20"/>
+      <w:szCs w:val="20"/>
+      <w:lang w:eastAsia="ru-RU"/>
+    </w:rPr>
+  </w:style>
+  <w:style w:type="character" w:styleId="a6">
+    <w:name w:val="annotation reference"/>
+    <w:basedOn w:val="a0"/>
+    <w:uiPriority w:val="99"/>
+    <w:semiHidden/>
+    <w:unhideWhenUsed/>
+    <w:rsid w:val="00B2513D"/>
+    <w:rPr>
+      <w:sz w:val="16"/>
+      <w:szCs w:val="16"/>
+    </w:rPr>
+  </w:style>
+  <w:style w:type="paragraph" w:styleId="a7">
+    <w:name w:val="annotation text"/>
+    <w:basedOn w:val="a"/>
+    <w:link w:val="a8"/>
+    <w:uiPriority w:val="99"/>
+    <w:semiHidden/>
+    <w:unhideWhenUsed/>
+    <w:rsid w:val="00B2513D"/>
+    <w:pPr>
+      <w:spacing w:line="240" w:lineRule="auto"/>
+    </w:pPr>
+    <w:rPr>
+      <w:sz w:val="20"/>
+      <w:szCs w:val="20"/>
+    </w:rPr>
+  </w:style>
+  <w:style w:type="character" w:customStyle="1" w:styleId="a8">
+    <w:name w:val="Текст примечания Знак"/>
+    <w:basedOn w:val="a0"/>
+    <w:link w:val="a7"/>
+    <w:uiPriority w:val="99"/>
+    <w:semiHidden/>
+    <w:rsid w:val="00B2513D"/>
+    <w:rPr>
+      <w:sz w:val="20"/>
+      <w:szCs w:val="20"/>
+    </w:rPr>
+  </w:style>
+  <w:style w:type="paragraph" w:styleId="a9">
+    <w:name w:val="annotation subject"/>
+    <w:basedOn w:val="a7"/>
+    <w:next w:val="a7"/>
+    <w:link w:val="aa"/>
+    <w:uiPriority w:val="99"/>
+    <w:semiHidden/>
+    <w:unhideWhenUsed/>
+    <w:rsid w:val="00B2513D"/>
+    <w:rPr>
+      <w:b/>
+      <w:bCs/>
+    </w:rPr>
+  </w:style>
+  <w:style w:type="character" w:customStyle="1" w:styleId="aa">
+    <w:name w:val="Тема примечания Знак"/>
+    <w:basedOn w:val="a8"/>
+    <w:link w:val="a9"/>
+    <w:uiPriority w:val="99"/>
+    <w:semiHidden/>
+    <w:rsid w:val="00B2513D"/>
+    <w:rPr>
+      <w:b/>
+      <w:bCs/>
+      <w:sz w:val="20"/>
+      <w:szCs w:val="20"/>
+    </w:rPr>
+  </w:style>
+  <w:style w:type="paragraph" w:styleId="ab">
+    <w:name w:val="Balloon Text"/>
+    <w:basedOn w:val="a"/>
+    <w:link w:val="ac"/>
+    <w:uiPriority w:val="99"/>
+    <w:semiHidden/>
+    <w:unhideWhenUsed/>
+    <w:rsid w:val="00B2513D"/>
+    <w:pPr>
+      <w:spacing w:after="0" w:line="240" w:lineRule="auto"/>
+    </w:pPr>
+    <w:rPr>
+      <w:rFonts w:ascii="Segoe UI" w:hAnsi="Segoe UI" w:cs="Segoe UI"/>
+      <w:sz w:val="18"/>
+      <w:szCs w:val="18"/>
+    </w:rPr>
+  </w:style>
+  <w:style w:type="character" w:customStyle="1" w:styleId="ac">
+    <w:name w:val="Текст выноски Знак"/>
+    <w:basedOn w:val="a0"/>
+    <w:link w:val="ab"/>
+    <w:uiPriority w:val="99"/>
+    <w:semiHidden/>
+    <w:rsid w:val="00B2513D"/>
+    <w:rPr>
+      <w:rFonts w:ascii="Segoe UI" w:hAnsi="Segoe UI" w:cs="Segoe UI"/>
+      <w:sz w:val="18"/>
+      <w:szCs w:val="18"/>
+    </w:rPr>
+  </w:style>
 </w:styles>
 </file>
 
@@ -1370,7 +10023,7 @@
 </file>
 
 <file path=customXml/itemProps1.xml><?xml version="1.0" encoding="utf-8"?>
-<ds:datastoreItem xmlns:ds="http://schemas.openxmlformats.org/officeDocument/2006/customXml" ds:itemID="{C81482F1-6FF0-416A-A521-30EF6D0165E7}">
+<ds:datastoreItem xmlns:ds="http://schemas.openxmlformats.org/officeDocument/2006/customXml" ds:itemID="{08976617-379D-4239-95DE-443AB38B346D}">
   <ds:schemaRefs>
     <ds:schemaRef ds:uri="http://schemas.openxmlformats.org/officeDocument/2006/bibliography"/>
   </ds:schemaRefs>

--- a/enum/src/main/resources/enum.docx
+++ b/enum/src/main/resources/enum.docx
@@ -2,37 +2,35 @@
 <file path=word/document.xml><?xml version="1.0" encoding="utf-8"?>
 <w:document xmlns:wpc="http://schemas.microsoft.com/office/word/2010/wordprocessingCanvas" xmlns:cx="http://schemas.microsoft.com/office/drawing/2014/chartex" xmlns:cx1="http://schemas.microsoft.com/office/drawing/2015/9/8/chartex" xmlns:cx2="http://schemas.microsoft.com/office/drawing/2015/10/21/chartex" xmlns:cx3="http://schemas.microsoft.com/office/drawing/2016/5/9/chartex" xmlns:cx4="http://schemas.microsoft.com/office/drawing/2016/5/10/chartex" xmlns:cx5="http://schemas.microsoft.com/office/drawing/2016/5/11/chartex" xmlns:cx6="http://schemas.microsoft.com/office/drawing/2016/5/12/chartex" xmlns:cx7="http://schemas.microsoft.com/office/drawing/2016/5/13/chartex" xmlns:cx8="http://schemas.microsoft.com/office/drawing/2016/5/14/chartex" xmlns:mc="http://schemas.openxmlformats.org/markup-compatibility/2006" xmlns:aink="http://schemas.microsoft.com/office/drawing/2016/ink" xmlns:am3d="http://schemas.microsoft.com/office/drawing/2017/model3d" xmlns:o="urn:schemas-microsoft-com:office:office" xmlns:r="http://schemas.openxmlformats.org/officeDocument/2006/relationships" xmlns:m="http://schemas.openxmlformats.org/officeDocument/2006/math" xmlns:v="urn:schemas-microsoft-com:vml" xmlns:wp14="http://schemas.microsoft.com/office/word/2010/wordprocessingDrawing" xmlns:wp="http://schemas.openxmlformats.org/drawingml/2006/wordprocessingDrawing" xmlns:w10="urn:schemas-microsoft-com:office:word" xmlns:w="http://schemas.openxmlformats.org/wordprocessingml/2006/main" xmlns:w14="http://schemas.microsoft.com/office/word/2010/wordml" xmlns:w15="http://schemas.microsoft.com/office/word/2012/wordml" xmlns:w16cid="http://schemas.microsoft.com/office/word/2016/wordml/cid" xmlns:w16se="http://schemas.microsoft.com/office/word/2015/wordml/symex" xmlns:wpg="http://schemas.microsoft.com/office/word/2010/wordprocessingGroup" xmlns:wpi="http://schemas.microsoft.com/office/word/2010/wordprocessingInk" xmlns:wne="http://schemas.microsoft.com/office/word/2006/wordml" xmlns:wps="http://schemas.microsoft.com/office/word/2010/wordprocessingShape" mc:Ignorable="w14 w15 w16se w16cid wp14">
   <w:body>
-    <w:bookmarkStart w:id="0" w:name="_GoBack"/>
-    <w:p>
-      <w:r>
-        <w:fldChar w:fldCharType="begin"/>
-      </w:r>
-      <w:r>
-        <w:instrText xml:space="preserve"> HYPERLINK "https://javarush.ru/groups/posts/1963-kak-ispoljhzovatjh-klass-enum" </w:instrText>
-      </w:r>
-      <w:r>
-        <w:fldChar w:fldCharType="separate"/>
-      </w:r>
-      <w:r>
-        <w:rPr>
-          <w:rStyle w:val="a3"/>
-        </w:rPr>
-        <w:t>https://javarush.ru/groups/posts/1963-kak-ispoljhzovatjh-klass-enum</w:t>
-      </w:r>
-      <w:r>
-        <w:fldChar w:fldCharType="end"/>
-      </w:r>
-    </w:p>
-    <w:bookmarkEnd w:id="0"/>
-    <w:p>
-      <w:proofErr w:type="spellStart"/>
+    <w:p>
+      <w:hyperlink r:id="rId6" w:history="1">
+        <w:r>
+          <w:rPr>
+            <w:rStyle w:val="a3"/>
+          </w:rPr>
+          <w:t>https://javarush.ru/groups/posts/1963-kak-ispoljhzovatjh-klass-enum</w:t>
+        </w:r>
+      </w:hyperlink>
+    </w:p>
+    <w:p>
+      <w:hyperlink r:id="rId7" w:history="1">
+        <w:r>
+          <w:rPr>
+            <w:rStyle w:val="a3"/>
+          </w:rPr>
+          <w:t>https://javarush.ru/groups/posts/1419-perechislenija-v-java-java-enum</w:t>
+        </w:r>
+      </w:hyperlink>
+      <w:bookmarkStart w:id="0" w:name="_GoBack"/>
+      <w:bookmarkEnd w:id="0"/>
+    </w:p>
+    <w:p>
       <w:r>
         <w:rPr>
           <w:lang w:val="en-US"/>
         </w:rPr>
         <w:t>enum</w:t>
       </w:r>
-      <w:proofErr w:type="spellEnd"/>
       <w:r>
         <w:t xml:space="preserve"> в переводе с английского </w:t>
       </w:r>
@@ -104,50 +102,27 @@
     </w:p>
     <w:p>
       <w:r>
-        <w:t xml:space="preserve">это </w:t>
-      </w:r>
-      <w:proofErr w:type="spellStart"/>
-      <w:r>
-        <w:t>Java</w:t>
-      </w:r>
-      <w:proofErr w:type="spellEnd"/>
-      <w:r>
-        <w:t>-класс, который предоставляет ограниченный набор значений-объектов.</w:t>
+        <w:t>это Java-класс, который предоставляет ограниченный набор значений-объектов.</w:t>
       </w:r>
     </w:p>
     <w:p/>
     <w:p>
-      <w:pPr>
-        <w:rPr>
-          <w:lang w:val="en-US"/>
-        </w:rPr>
-      </w:pPr>
       <w:r>
         <w:t xml:space="preserve">Рассмотрим применение </w:t>
       </w:r>
-      <w:proofErr w:type="spellStart"/>
       <w:r>
         <w:rPr>
           <w:lang w:val="en-US"/>
         </w:rPr>
         <w:t>enum</w:t>
       </w:r>
-      <w:proofErr w:type="spellEnd"/>
-      <w:r>
-        <w:rPr>
-          <w:lang w:val="en-US"/>
-        </w:rPr>
+      <w:r>
         <w:t>-</w:t>
       </w:r>
-      <w:proofErr w:type="spellStart"/>
       <w:r>
         <w:t>ов</w:t>
       </w:r>
-      <w:proofErr w:type="spellEnd"/>
-      <w:r>
-        <w:rPr>
-          <w:lang w:val="en-US"/>
-        </w:rPr>
+      <w:r>
         <w:t>:</w:t>
       </w:r>
     </w:p>
@@ -157,18 +132,10 @@
       </w:r>
     </w:p>
     <w:p>
-      <w:pPr>
-        <w:rPr>
-          <w:lang w:val="en-US"/>
-        </w:rPr>
-      </w:pPr>
       <w:r>
         <w:t>Создадим соответствующий класс</w:t>
       </w:r>
       <w:r>
-        <w:rPr>
-          <w:lang w:val="en-US"/>
-        </w:rPr>
         <w:t>:</w:t>
       </w:r>
     </w:p>
@@ -199,9 +166,29 @@
           <w:color w:val="A9B7C6"/>
           <w:sz w:val="20"/>
           <w:szCs w:val="20"/>
+          <w:lang w:eastAsia="ru-RU"/>
+        </w:rPr>
+      </w:pPr>
+      <w:r>
+        <w:rPr>
+          <w:rFonts w:ascii="Consolas" w:eastAsia="Times New Roman" w:hAnsi="Consolas" w:cs="Courier New"/>
+          <w:color w:val="CC7832"/>
+          <w:sz w:val="20"/>
+          <w:szCs w:val="20"/>
           <w:lang w:val="en-US" w:eastAsia="ru-RU"/>
         </w:rPr>
-      </w:pPr>
+        <w:t>public</w:t>
+      </w:r>
+      <w:r>
+        <w:rPr>
+          <w:rFonts w:ascii="Consolas" w:eastAsia="Times New Roman" w:hAnsi="Consolas" w:cs="Courier New"/>
+          <w:color w:val="CC7832"/>
+          <w:sz w:val="20"/>
+          <w:szCs w:val="20"/>
+          <w:lang w:eastAsia="ru-RU"/>
+        </w:rPr>
+        <w:t xml:space="preserve"> </w:t>
+      </w:r>
       <w:r>
         <w:rPr>
           <w:rFonts w:ascii="Consolas" w:eastAsia="Times New Roman" w:hAnsi="Consolas" w:cs="Courier New"/>
@@ -210,7 +197,17 @@
           <w:szCs w:val="20"/>
           <w:lang w:val="en-US" w:eastAsia="ru-RU"/>
         </w:rPr>
-        <w:t xml:space="preserve">public class </w:t>
+        <w:t>class</w:t>
+      </w:r>
+      <w:r>
+        <w:rPr>
+          <w:rFonts w:ascii="Consolas" w:eastAsia="Times New Roman" w:hAnsi="Consolas" w:cs="Courier New"/>
+          <w:color w:val="CC7832"/>
+          <w:sz w:val="20"/>
+          <w:szCs w:val="20"/>
+          <w:lang w:eastAsia="ru-RU"/>
+        </w:rPr>
+        <w:t xml:space="preserve"> </w:t>
       </w:r>
       <w:r>
         <w:rPr>
@@ -220,15 +217,25 @@
           <w:szCs w:val="20"/>
           <w:lang w:val="en-US" w:eastAsia="ru-RU"/>
         </w:rPr>
-        <w:t>Brush {</w:t>
-      </w:r>
-      <w:r>
-        <w:rPr>
-          <w:rFonts w:ascii="Consolas" w:eastAsia="Times New Roman" w:hAnsi="Consolas" w:cs="Courier New"/>
-          <w:color w:val="A9B7C6"/>
-          <w:sz w:val="20"/>
-          <w:szCs w:val="20"/>
-          <w:lang w:val="en-US" w:eastAsia="ru-RU"/>
+        <w:t>Brush</w:t>
+      </w:r>
+      <w:r>
+        <w:rPr>
+          <w:rFonts w:ascii="Consolas" w:eastAsia="Times New Roman" w:hAnsi="Consolas" w:cs="Courier New"/>
+          <w:color w:val="A9B7C6"/>
+          <w:sz w:val="20"/>
+          <w:szCs w:val="20"/>
+          <w:lang w:eastAsia="ru-RU"/>
+        </w:rPr>
+        <w:t xml:space="preserve"> {</w:t>
+      </w:r>
+      <w:r>
+        <w:rPr>
+          <w:rFonts w:ascii="Consolas" w:eastAsia="Times New Roman" w:hAnsi="Consolas" w:cs="Courier New"/>
+          <w:color w:val="A9B7C6"/>
+          <w:sz w:val="20"/>
+          <w:szCs w:val="20"/>
+          <w:lang w:eastAsia="ru-RU"/>
         </w:rPr>
         <w:br/>
         <w:t xml:space="preserve">    </w:t>
@@ -241,7 +248,17 @@
           <w:szCs w:val="20"/>
           <w:lang w:val="en-US" w:eastAsia="ru-RU"/>
         </w:rPr>
-        <w:t xml:space="preserve">private </w:t>
+        <w:t>private</w:t>
+      </w:r>
+      <w:r>
+        <w:rPr>
+          <w:rFonts w:ascii="Consolas" w:eastAsia="Times New Roman" w:hAnsi="Consolas" w:cs="Courier New"/>
+          <w:color w:val="CC7832"/>
+          <w:sz w:val="20"/>
+          <w:szCs w:val="20"/>
+          <w:lang w:eastAsia="ru-RU"/>
+        </w:rPr>
+        <w:t xml:space="preserve"> </w:t>
       </w:r>
       <w:r>
         <w:rPr>
@@ -251,7 +268,17 @@
           <w:szCs w:val="20"/>
           <w:lang w:val="en-US" w:eastAsia="ru-RU"/>
         </w:rPr>
-        <w:t xml:space="preserve">String </w:t>
+        <w:t>String</w:t>
+      </w:r>
+      <w:r>
+        <w:rPr>
+          <w:rFonts w:ascii="Consolas" w:eastAsia="Times New Roman" w:hAnsi="Consolas" w:cs="Courier New"/>
+          <w:color w:val="A9B7C6"/>
+          <w:sz w:val="20"/>
+          <w:szCs w:val="20"/>
+          <w:lang w:eastAsia="ru-RU"/>
+        </w:rPr>
+        <w:t xml:space="preserve"> </w:t>
       </w:r>
       <w:r>
         <w:rPr>
@@ -269,63 +296,122 @@
           <w:color w:val="CC7832"/>
           <w:sz w:val="20"/>
           <w:szCs w:val="20"/>
+          <w:lang w:eastAsia="ru-RU"/>
+        </w:rPr>
+        <w:t>;</w:t>
+      </w:r>
+      <w:r>
+        <w:rPr>
+          <w:rFonts w:ascii="Consolas" w:eastAsia="Times New Roman" w:hAnsi="Consolas" w:cs="Courier New"/>
+          <w:color w:val="CC7832"/>
+          <w:sz w:val="20"/>
+          <w:szCs w:val="20"/>
+          <w:lang w:eastAsia="ru-RU"/>
+        </w:rPr>
+        <w:br/>
+      </w:r>
+      <w:r>
+        <w:rPr>
+          <w:rFonts w:ascii="Consolas" w:eastAsia="Times New Roman" w:hAnsi="Consolas" w:cs="Courier New"/>
+          <w:color w:val="CC7832"/>
+          <w:sz w:val="20"/>
+          <w:szCs w:val="20"/>
+          <w:lang w:eastAsia="ru-RU"/>
+        </w:rPr>
+        <w:br/>
+        <w:t xml:space="preserve">    </w:t>
+      </w:r>
+      <w:r>
+        <w:rPr>
+          <w:rFonts w:ascii="Consolas" w:eastAsia="Times New Roman" w:hAnsi="Consolas" w:cs="Courier New"/>
+          <w:color w:val="CC7832"/>
+          <w:sz w:val="20"/>
+          <w:szCs w:val="20"/>
           <w:lang w:val="en-US" w:eastAsia="ru-RU"/>
         </w:rPr>
-        <w:t>;</w:t>
-      </w:r>
-      <w:r>
-        <w:rPr>
-          <w:rFonts w:ascii="Consolas" w:eastAsia="Times New Roman" w:hAnsi="Consolas" w:cs="Courier New"/>
-          <w:color w:val="CC7832"/>
+        <w:t>public</w:t>
+      </w:r>
+      <w:r>
+        <w:rPr>
+          <w:rFonts w:ascii="Consolas" w:eastAsia="Times New Roman" w:hAnsi="Consolas" w:cs="Courier New"/>
+          <w:color w:val="CC7832"/>
+          <w:sz w:val="20"/>
+          <w:szCs w:val="20"/>
+          <w:lang w:eastAsia="ru-RU"/>
+        </w:rPr>
+        <w:t xml:space="preserve"> </w:t>
+      </w:r>
+      <w:r>
+        <w:rPr>
+          <w:rFonts w:ascii="Consolas" w:eastAsia="Times New Roman" w:hAnsi="Consolas" w:cs="Courier New"/>
+          <w:color w:val="FFC66D"/>
           <w:sz w:val="20"/>
           <w:szCs w:val="20"/>
           <w:lang w:val="en-US" w:eastAsia="ru-RU"/>
         </w:rPr>
-        <w:br/>
-      </w:r>
-      <w:r>
-        <w:rPr>
-          <w:rFonts w:ascii="Consolas" w:eastAsia="Times New Roman" w:hAnsi="Consolas" w:cs="Courier New"/>
-          <w:color w:val="CC7832"/>
+        <w:t>Brush</w:t>
+      </w:r>
+      <w:r>
+        <w:rPr>
+          <w:rFonts w:ascii="Consolas" w:eastAsia="Times New Roman" w:hAnsi="Consolas" w:cs="Courier New"/>
+          <w:color w:val="A9B7C6"/>
+          <w:sz w:val="20"/>
+          <w:szCs w:val="20"/>
+          <w:lang w:eastAsia="ru-RU"/>
+        </w:rPr>
+        <w:t>(</w:t>
+      </w:r>
+      <w:r>
+        <w:rPr>
+          <w:rFonts w:ascii="Consolas" w:eastAsia="Times New Roman" w:hAnsi="Consolas" w:cs="Courier New"/>
+          <w:color w:val="A9B7C6"/>
           <w:sz w:val="20"/>
           <w:szCs w:val="20"/>
           <w:lang w:val="en-US" w:eastAsia="ru-RU"/>
         </w:rPr>
-        <w:br/>
-        <w:t xml:space="preserve">    public </w:t>
-      </w:r>
-      <w:r>
-        <w:rPr>
-          <w:rFonts w:ascii="Consolas" w:eastAsia="Times New Roman" w:hAnsi="Consolas" w:cs="Courier New"/>
-          <w:color w:val="FFC66D"/>
+        <w:t>String</w:t>
+      </w:r>
+      <w:r>
+        <w:rPr>
+          <w:rFonts w:ascii="Consolas" w:eastAsia="Times New Roman" w:hAnsi="Consolas" w:cs="Courier New"/>
+          <w:color w:val="A9B7C6"/>
+          <w:sz w:val="20"/>
+          <w:szCs w:val="20"/>
+          <w:lang w:eastAsia="ru-RU"/>
+        </w:rPr>
+        <w:t xml:space="preserve"> </w:t>
+      </w:r>
+      <w:r>
+        <w:rPr>
+          <w:rFonts w:ascii="Consolas" w:eastAsia="Times New Roman" w:hAnsi="Consolas" w:cs="Courier New"/>
+          <w:color w:val="A9B7C6"/>
           <w:sz w:val="20"/>
           <w:szCs w:val="20"/>
           <w:lang w:val="en-US" w:eastAsia="ru-RU"/>
         </w:rPr>
-        <w:t>Brush</w:t>
-      </w:r>
-      <w:r>
-        <w:rPr>
-          <w:rFonts w:ascii="Consolas" w:eastAsia="Times New Roman" w:hAnsi="Consolas" w:cs="Courier New"/>
-          <w:color w:val="A9B7C6"/>
-          <w:sz w:val="20"/>
-          <w:szCs w:val="20"/>
-          <w:lang w:val="en-US" w:eastAsia="ru-RU"/>
-        </w:rPr>
-        <w:t>(String color) {</w:t>
-      </w:r>
-      <w:r>
-        <w:rPr>
-          <w:rFonts w:ascii="Consolas" w:eastAsia="Times New Roman" w:hAnsi="Consolas" w:cs="Courier New"/>
-          <w:color w:val="A9B7C6"/>
-          <w:sz w:val="20"/>
-          <w:szCs w:val="20"/>
-          <w:lang w:val="en-US" w:eastAsia="ru-RU"/>
+        <w:t>color</w:t>
+      </w:r>
+      <w:r>
+        <w:rPr>
+          <w:rFonts w:ascii="Consolas" w:eastAsia="Times New Roman" w:hAnsi="Consolas" w:cs="Courier New"/>
+          <w:color w:val="A9B7C6"/>
+          <w:sz w:val="20"/>
+          <w:szCs w:val="20"/>
+          <w:lang w:eastAsia="ru-RU"/>
+        </w:rPr>
+        <w:t>) {</w:t>
+      </w:r>
+      <w:r>
+        <w:rPr>
+          <w:rFonts w:ascii="Consolas" w:eastAsia="Times New Roman" w:hAnsi="Consolas" w:cs="Courier New"/>
+          <w:color w:val="A9B7C6"/>
+          <w:sz w:val="20"/>
+          <w:szCs w:val="20"/>
+          <w:lang w:eastAsia="ru-RU"/>
         </w:rPr>
         <w:br/>
         <w:t xml:space="preserve">        </w:t>
       </w:r>
-      <w:proofErr w:type="spellStart"/>
       <w:r>
         <w:rPr>
           <w:rFonts w:ascii="Consolas" w:eastAsia="Times New Roman" w:hAnsi="Consolas" w:cs="Courier New"/>
@@ -342,9 +428,19 @@
           <w:color w:val="A9B7C6"/>
           <w:sz w:val="20"/>
           <w:szCs w:val="20"/>
+          <w:lang w:eastAsia="ru-RU"/>
+        </w:rPr>
+        <w:t>.</w:t>
+      </w:r>
+      <w:r>
+        <w:rPr>
+          <w:rFonts w:ascii="Consolas" w:eastAsia="Times New Roman" w:hAnsi="Consolas" w:cs="Courier New"/>
+          <w:color w:val="9876AA"/>
+          <w:sz w:val="20"/>
+          <w:szCs w:val="20"/>
           <w:lang w:val="en-US" w:eastAsia="ru-RU"/>
         </w:rPr>
-        <w:t>.</w:t>
+        <w:t>color</w:t>
       </w:r>
       <w:r>
         <w:rPr>
@@ -352,38 +448,37 @@
           <w:color w:val="9876AA"/>
           <w:sz w:val="20"/>
           <w:szCs w:val="20"/>
+          <w:lang w:eastAsia="ru-RU"/>
+        </w:rPr>
+        <w:t xml:space="preserve"> </w:t>
+      </w:r>
+      <w:r>
+        <w:rPr>
+          <w:rFonts w:ascii="Consolas" w:eastAsia="Times New Roman" w:hAnsi="Consolas" w:cs="Courier New"/>
+          <w:color w:val="A9B7C6"/>
+          <w:sz w:val="20"/>
+          <w:szCs w:val="20"/>
+          <w:lang w:eastAsia="ru-RU"/>
+        </w:rPr>
+        <w:t xml:space="preserve">= </w:t>
+      </w:r>
+      <w:r>
+        <w:rPr>
+          <w:rFonts w:ascii="Consolas" w:eastAsia="Times New Roman" w:hAnsi="Consolas" w:cs="Courier New"/>
+          <w:color w:val="A9B7C6"/>
+          <w:sz w:val="20"/>
+          <w:szCs w:val="20"/>
           <w:lang w:val="en-US" w:eastAsia="ru-RU"/>
         </w:rPr>
         <w:t>color</w:t>
       </w:r>
-      <w:proofErr w:type="spellEnd"/>
-      <w:r>
-        <w:rPr>
-          <w:rFonts w:ascii="Consolas" w:eastAsia="Times New Roman" w:hAnsi="Consolas" w:cs="Courier New"/>
-          <w:color w:val="9876AA"/>
-          <w:sz w:val="20"/>
-          <w:szCs w:val="20"/>
-          <w:lang w:val="en-US" w:eastAsia="ru-RU"/>
-        </w:rPr>
-        <w:t xml:space="preserve"> </w:t>
-      </w:r>
-      <w:r>
-        <w:rPr>
-          <w:rFonts w:ascii="Consolas" w:eastAsia="Times New Roman" w:hAnsi="Consolas" w:cs="Courier New"/>
-          <w:color w:val="A9B7C6"/>
-          <w:sz w:val="20"/>
-          <w:szCs w:val="20"/>
-          <w:lang w:val="en-US" w:eastAsia="ru-RU"/>
-        </w:rPr>
-        <w:t>= color</w:t>
-      </w:r>
-      <w:r>
-        <w:rPr>
-          <w:rFonts w:ascii="Consolas" w:eastAsia="Times New Roman" w:hAnsi="Consolas" w:cs="Courier New"/>
-          <w:color w:val="CC7832"/>
-          <w:sz w:val="20"/>
-          <w:szCs w:val="20"/>
-          <w:lang w:val="en-US" w:eastAsia="ru-RU"/>
+      <w:r>
+        <w:rPr>
+          <w:rFonts w:ascii="Consolas" w:eastAsia="Times New Roman" w:hAnsi="Consolas" w:cs="Courier New"/>
+          <w:color w:val="CC7832"/>
+          <w:sz w:val="20"/>
+          <w:szCs w:val="20"/>
+          <w:lang w:eastAsia="ru-RU"/>
         </w:rPr>
         <w:t>;</w:t>
       </w:r>
@@ -393,7 +488,7 @@
           <w:color w:val="CC7832"/>
           <w:sz w:val="20"/>
           <w:szCs w:val="20"/>
-          <w:lang w:val="en-US" w:eastAsia="ru-RU"/>
+          <w:lang w:eastAsia="ru-RU"/>
         </w:rPr>
         <w:br/>
         <w:t xml:space="preserve">    </w:t>
@@ -404,7 +499,7 @@
           <w:color w:val="A9B7C6"/>
           <w:sz w:val="20"/>
           <w:szCs w:val="20"/>
-          <w:lang w:val="en-US" w:eastAsia="ru-RU"/>
+          <w:lang w:eastAsia="ru-RU"/>
         </w:rPr>
         <w:t>}</w:t>
       </w:r>
@@ -414,7 +509,7 @@
           <w:color w:val="A9B7C6"/>
           <w:sz w:val="20"/>
           <w:szCs w:val="20"/>
-          <w:lang w:val="en-US" w:eastAsia="ru-RU"/>
+          <w:lang w:eastAsia="ru-RU"/>
         </w:rPr>
         <w:br/>
       </w:r>
@@ -424,7 +519,7 @@
           <w:color w:val="A9B7C6"/>
           <w:sz w:val="20"/>
           <w:szCs w:val="20"/>
-          <w:lang w:val="en-US" w:eastAsia="ru-RU"/>
+          <w:lang w:eastAsia="ru-RU"/>
         </w:rPr>
         <w:br/>
         <w:t xml:space="preserve">    </w:t>
@@ -437,7 +532,17 @@
           <w:szCs w:val="20"/>
           <w:lang w:val="en-US" w:eastAsia="ru-RU"/>
         </w:rPr>
-        <w:t xml:space="preserve">public </w:t>
+        <w:t>public</w:t>
+      </w:r>
+      <w:r>
+        <w:rPr>
+          <w:rFonts w:ascii="Consolas" w:eastAsia="Times New Roman" w:hAnsi="Consolas" w:cs="Courier New"/>
+          <w:color w:val="CC7832"/>
+          <w:sz w:val="20"/>
+          <w:szCs w:val="20"/>
+          <w:lang w:eastAsia="ru-RU"/>
+        </w:rPr>
+        <w:t xml:space="preserve"> </w:t>
       </w:r>
       <w:r>
         <w:rPr>
@@ -447,9 +552,18 @@
           <w:szCs w:val="20"/>
           <w:lang w:val="en-US" w:eastAsia="ru-RU"/>
         </w:rPr>
-        <w:t xml:space="preserve">String </w:t>
-      </w:r>
-      <w:proofErr w:type="spellStart"/>
+        <w:t>String</w:t>
+      </w:r>
+      <w:r>
+        <w:rPr>
+          <w:rFonts w:ascii="Consolas" w:eastAsia="Times New Roman" w:hAnsi="Consolas" w:cs="Courier New"/>
+          <w:color w:val="A9B7C6"/>
+          <w:sz w:val="20"/>
+          <w:szCs w:val="20"/>
+          <w:lang w:eastAsia="ru-RU"/>
+        </w:rPr>
+        <w:t xml:space="preserve"> </w:t>
+      </w:r>
       <w:r>
         <w:rPr>
           <w:rFonts w:ascii="Consolas" w:eastAsia="Times New Roman" w:hAnsi="Consolas" w:cs="Courier New"/>
@@ -460,14 +574,13 @@
         </w:rPr>
         <w:t>getColor</w:t>
       </w:r>
-      <w:proofErr w:type="spellEnd"/>
-      <w:r>
-        <w:rPr>
-          <w:rFonts w:ascii="Consolas" w:eastAsia="Times New Roman" w:hAnsi="Consolas" w:cs="Courier New"/>
-          <w:color w:val="A9B7C6"/>
-          <w:sz w:val="20"/>
-          <w:szCs w:val="20"/>
-          <w:lang w:val="en-US" w:eastAsia="ru-RU"/>
+      <w:r>
+        <w:rPr>
+          <w:rFonts w:ascii="Consolas" w:eastAsia="Times New Roman" w:hAnsi="Consolas" w:cs="Courier New"/>
+          <w:color w:val="A9B7C6"/>
+          <w:sz w:val="20"/>
+          <w:szCs w:val="20"/>
+          <w:lang w:eastAsia="ru-RU"/>
         </w:rPr>
         <w:t>() {</w:t>
       </w:r>
@@ -477,7 +590,7 @@
           <w:color w:val="A9B7C6"/>
           <w:sz w:val="20"/>
           <w:szCs w:val="20"/>
-          <w:lang w:val="en-US" w:eastAsia="ru-RU"/>
+          <w:lang w:eastAsia="ru-RU"/>
         </w:rPr>
         <w:br/>
         <w:t xml:space="preserve">        </w:t>
@@ -490,7 +603,17 @@
           <w:szCs w:val="20"/>
           <w:lang w:val="en-US" w:eastAsia="ru-RU"/>
         </w:rPr>
-        <w:t xml:space="preserve">return </w:t>
+        <w:t>return</w:t>
+      </w:r>
+      <w:r>
+        <w:rPr>
+          <w:rFonts w:ascii="Consolas" w:eastAsia="Times New Roman" w:hAnsi="Consolas" w:cs="Courier New"/>
+          <w:color w:val="CC7832"/>
+          <w:sz w:val="20"/>
+          <w:szCs w:val="20"/>
+          <w:lang w:eastAsia="ru-RU"/>
+        </w:rPr>
+        <w:t xml:space="preserve"> </w:t>
       </w:r>
       <w:r>
         <w:rPr>
@@ -508,7 +631,7 @@
           <w:color w:val="CC7832"/>
           <w:sz w:val="20"/>
           <w:szCs w:val="20"/>
-          <w:lang w:val="en-US" w:eastAsia="ru-RU"/>
+          <w:lang w:eastAsia="ru-RU"/>
         </w:rPr>
         <w:t>;</w:t>
       </w:r>
@@ -518,7 +641,7 @@
           <w:color w:val="CC7832"/>
           <w:sz w:val="20"/>
           <w:szCs w:val="20"/>
-          <w:lang w:val="en-US" w:eastAsia="ru-RU"/>
+          <w:lang w:eastAsia="ru-RU"/>
         </w:rPr>
         <w:br/>
         <w:t xml:space="preserve">    </w:t>
@@ -529,7 +652,7 @@
           <w:color w:val="A9B7C6"/>
           <w:sz w:val="20"/>
           <w:szCs w:val="20"/>
-          <w:lang w:val="en-US" w:eastAsia="ru-RU"/>
+          <w:lang w:eastAsia="ru-RU"/>
         </w:rPr>
         <w:t>}</w:t>
       </w:r>
@@ -539,7 +662,7 @@
           <w:color w:val="A9B7C6"/>
           <w:sz w:val="20"/>
           <w:szCs w:val="20"/>
-          <w:lang w:val="en-US" w:eastAsia="ru-RU"/>
+          <w:lang w:eastAsia="ru-RU"/>
         </w:rPr>
         <w:br/>
       </w:r>
@@ -549,7 +672,7 @@
           <w:color w:val="A9B7C6"/>
           <w:sz w:val="20"/>
           <w:szCs w:val="20"/>
-          <w:lang w:val="en-US" w:eastAsia="ru-RU"/>
+          <w:lang w:eastAsia="ru-RU"/>
         </w:rPr>
         <w:br/>
         <w:t xml:space="preserve">    </w:t>
@@ -562,9 +685,38 @@
           <w:szCs w:val="20"/>
           <w:lang w:val="en-US" w:eastAsia="ru-RU"/>
         </w:rPr>
-        <w:t xml:space="preserve">public void </w:t>
-      </w:r>
-      <w:proofErr w:type="spellStart"/>
+        <w:t>public</w:t>
+      </w:r>
+      <w:r>
+        <w:rPr>
+          <w:rFonts w:ascii="Consolas" w:eastAsia="Times New Roman" w:hAnsi="Consolas" w:cs="Courier New"/>
+          <w:color w:val="CC7832"/>
+          <w:sz w:val="20"/>
+          <w:szCs w:val="20"/>
+          <w:lang w:eastAsia="ru-RU"/>
+        </w:rPr>
+        <w:t xml:space="preserve"> </w:t>
+      </w:r>
+      <w:r>
+        <w:rPr>
+          <w:rFonts w:ascii="Consolas" w:eastAsia="Times New Roman" w:hAnsi="Consolas" w:cs="Courier New"/>
+          <w:color w:val="CC7832"/>
+          <w:sz w:val="20"/>
+          <w:szCs w:val="20"/>
+          <w:lang w:val="en-US" w:eastAsia="ru-RU"/>
+        </w:rPr>
+        <w:t>void</w:t>
+      </w:r>
+      <w:r>
+        <w:rPr>
+          <w:rFonts w:ascii="Consolas" w:eastAsia="Times New Roman" w:hAnsi="Consolas" w:cs="Courier New"/>
+          <w:color w:val="CC7832"/>
+          <w:sz w:val="20"/>
+          <w:szCs w:val="20"/>
+          <w:lang w:eastAsia="ru-RU"/>
+        </w:rPr>
+        <w:t xml:space="preserve"> </w:t>
+      </w:r>
       <w:r>
         <w:rPr>
           <w:rFonts w:ascii="Consolas" w:eastAsia="Times New Roman" w:hAnsi="Consolas" w:cs="Courier New"/>
@@ -575,7 +727,16 @@
         </w:rPr>
         <w:t>setColor</w:t>
       </w:r>
-      <w:proofErr w:type="spellEnd"/>
+      <w:r>
+        <w:rPr>
+          <w:rFonts w:ascii="Consolas" w:eastAsia="Times New Roman" w:hAnsi="Consolas" w:cs="Courier New"/>
+          <w:color w:val="A9B7C6"/>
+          <w:sz w:val="20"/>
+          <w:szCs w:val="20"/>
+          <w:lang w:eastAsia="ru-RU"/>
+        </w:rPr>
+        <w:t>(</w:t>
+      </w:r>
       <w:r>
         <w:rPr>
           <w:rFonts w:ascii="Consolas" w:eastAsia="Times New Roman" w:hAnsi="Consolas" w:cs="Courier New"/>
@@ -584,7 +745,17 @@
           <w:szCs w:val="20"/>
           <w:lang w:val="en-US" w:eastAsia="ru-RU"/>
         </w:rPr>
-        <w:t>(String color) {</w:t>
+        <w:t>String</w:t>
+      </w:r>
+      <w:r>
+        <w:rPr>
+          <w:rFonts w:ascii="Consolas" w:eastAsia="Times New Roman" w:hAnsi="Consolas" w:cs="Courier New"/>
+          <w:color w:val="A9B7C6"/>
+          <w:sz w:val="20"/>
+          <w:szCs w:val="20"/>
+          <w:lang w:eastAsia="ru-RU"/>
+        </w:rPr>
+        <w:t xml:space="preserve"> </w:t>
       </w:r>
       <w:r>
         <w:rPr>
@@ -593,11 +764,30 @@
           <w:sz w:val="20"/>
           <w:szCs w:val="20"/>
           <w:lang w:val="en-US" w:eastAsia="ru-RU"/>
+        </w:rPr>
+        <w:t>color</w:t>
+      </w:r>
+      <w:r>
+        <w:rPr>
+          <w:rFonts w:ascii="Consolas" w:eastAsia="Times New Roman" w:hAnsi="Consolas" w:cs="Courier New"/>
+          <w:color w:val="A9B7C6"/>
+          <w:sz w:val="20"/>
+          <w:szCs w:val="20"/>
+          <w:lang w:eastAsia="ru-RU"/>
+        </w:rPr>
+        <w:t>) {</w:t>
+      </w:r>
+      <w:r>
+        <w:rPr>
+          <w:rFonts w:ascii="Consolas" w:eastAsia="Times New Roman" w:hAnsi="Consolas" w:cs="Courier New"/>
+          <w:color w:val="A9B7C6"/>
+          <w:sz w:val="20"/>
+          <w:szCs w:val="20"/>
+          <w:lang w:eastAsia="ru-RU"/>
         </w:rPr>
         <w:br/>
         <w:t xml:space="preserve">        </w:t>
       </w:r>
-      <w:proofErr w:type="spellStart"/>
       <w:r>
         <w:rPr>
           <w:rFonts w:ascii="Consolas" w:eastAsia="Times New Roman" w:hAnsi="Consolas" w:cs="Courier New"/>
@@ -614,9 +804,19 @@
           <w:color w:val="A9B7C6"/>
           <w:sz w:val="20"/>
           <w:szCs w:val="20"/>
+          <w:lang w:eastAsia="ru-RU"/>
+        </w:rPr>
+        <w:t>.</w:t>
+      </w:r>
+      <w:r>
+        <w:rPr>
+          <w:rFonts w:ascii="Consolas" w:eastAsia="Times New Roman" w:hAnsi="Consolas" w:cs="Courier New"/>
+          <w:color w:val="9876AA"/>
+          <w:sz w:val="20"/>
+          <w:szCs w:val="20"/>
           <w:lang w:val="en-US" w:eastAsia="ru-RU"/>
         </w:rPr>
-        <w:t>.</w:t>
+        <w:t>color</w:t>
       </w:r>
       <w:r>
         <w:rPr>
@@ -624,38 +824,37 @@
           <w:color w:val="9876AA"/>
           <w:sz w:val="20"/>
           <w:szCs w:val="20"/>
+          <w:lang w:eastAsia="ru-RU"/>
+        </w:rPr>
+        <w:t xml:space="preserve"> </w:t>
+      </w:r>
+      <w:r>
+        <w:rPr>
+          <w:rFonts w:ascii="Consolas" w:eastAsia="Times New Roman" w:hAnsi="Consolas" w:cs="Courier New"/>
+          <w:color w:val="A9B7C6"/>
+          <w:sz w:val="20"/>
+          <w:szCs w:val="20"/>
+          <w:lang w:eastAsia="ru-RU"/>
+        </w:rPr>
+        <w:t xml:space="preserve">= </w:t>
+      </w:r>
+      <w:r>
+        <w:rPr>
+          <w:rFonts w:ascii="Consolas" w:eastAsia="Times New Roman" w:hAnsi="Consolas" w:cs="Courier New"/>
+          <w:color w:val="A9B7C6"/>
+          <w:sz w:val="20"/>
+          <w:szCs w:val="20"/>
           <w:lang w:val="en-US" w:eastAsia="ru-RU"/>
         </w:rPr>
         <w:t>color</w:t>
       </w:r>
-      <w:proofErr w:type="spellEnd"/>
-      <w:r>
-        <w:rPr>
-          <w:rFonts w:ascii="Consolas" w:eastAsia="Times New Roman" w:hAnsi="Consolas" w:cs="Courier New"/>
-          <w:color w:val="9876AA"/>
-          <w:sz w:val="20"/>
-          <w:szCs w:val="20"/>
-          <w:lang w:val="en-US" w:eastAsia="ru-RU"/>
-        </w:rPr>
-        <w:t xml:space="preserve"> </w:t>
-      </w:r>
-      <w:r>
-        <w:rPr>
-          <w:rFonts w:ascii="Consolas" w:eastAsia="Times New Roman" w:hAnsi="Consolas" w:cs="Courier New"/>
-          <w:color w:val="A9B7C6"/>
-          <w:sz w:val="20"/>
-          <w:szCs w:val="20"/>
-          <w:lang w:val="en-US" w:eastAsia="ru-RU"/>
-        </w:rPr>
-        <w:t>= color</w:t>
-      </w:r>
-      <w:r>
-        <w:rPr>
-          <w:rFonts w:ascii="Consolas" w:eastAsia="Times New Roman" w:hAnsi="Consolas" w:cs="Courier New"/>
-          <w:color w:val="CC7832"/>
-          <w:sz w:val="20"/>
-          <w:szCs w:val="20"/>
-          <w:lang w:val="en-US" w:eastAsia="ru-RU"/>
+      <w:r>
+        <w:rPr>
+          <w:rFonts w:ascii="Consolas" w:eastAsia="Times New Roman" w:hAnsi="Consolas" w:cs="Courier New"/>
+          <w:color w:val="CC7832"/>
+          <w:sz w:val="20"/>
+          <w:szCs w:val="20"/>
+          <w:lang w:eastAsia="ru-RU"/>
         </w:rPr>
         <w:t>;</w:t>
       </w:r>
@@ -665,7 +864,7 @@
           <w:color w:val="CC7832"/>
           <w:sz w:val="20"/>
           <w:szCs w:val="20"/>
-          <w:lang w:val="en-US" w:eastAsia="ru-RU"/>
+          <w:lang w:eastAsia="ru-RU"/>
         </w:rPr>
         <w:br/>
         <w:t xml:space="preserve">    </w:t>
@@ -676,7 +875,7 @@
           <w:color w:val="A9B7C6"/>
           <w:sz w:val="20"/>
           <w:szCs w:val="20"/>
-          <w:lang w:val="en-US" w:eastAsia="ru-RU"/>
+          <w:lang w:eastAsia="ru-RU"/>
         </w:rPr>
         <w:t>}</w:t>
       </w:r>
@@ -686,7 +885,7 @@
           <w:color w:val="A9B7C6"/>
           <w:sz w:val="20"/>
           <w:szCs w:val="20"/>
-          <w:lang w:val="en-US" w:eastAsia="ru-RU"/>
+          <w:lang w:eastAsia="ru-RU"/>
         </w:rPr>
         <w:br/>
       </w:r>
@@ -696,7 +895,7 @@
           <w:color w:val="A9B7C6"/>
           <w:sz w:val="20"/>
           <w:szCs w:val="20"/>
-          <w:lang w:val="en-US" w:eastAsia="ru-RU"/>
+          <w:lang w:eastAsia="ru-RU"/>
         </w:rPr>
         <w:br/>
         <w:t xml:space="preserve">    </w:t>
@@ -707,9 +906,19 @@
           <w:color w:val="BBB529"/>
           <w:sz w:val="20"/>
           <w:szCs w:val="20"/>
+          <w:lang w:eastAsia="ru-RU"/>
+        </w:rPr>
+        <w:t>@</w:t>
+      </w:r>
+      <w:r>
+        <w:rPr>
+          <w:rFonts w:ascii="Consolas" w:eastAsia="Times New Roman" w:hAnsi="Consolas" w:cs="Courier New"/>
+          <w:color w:val="BBB529"/>
+          <w:sz w:val="20"/>
+          <w:szCs w:val="20"/>
           <w:lang w:val="en-US" w:eastAsia="ru-RU"/>
         </w:rPr>
-        <w:t>@Override</w:t>
+        <w:t>Override</w:t>
       </w:r>
       <w:r>
         <w:rPr>
@@ -717,7 +926,7 @@
           <w:color w:val="BBB529"/>
           <w:sz w:val="20"/>
           <w:szCs w:val="20"/>
-          <w:lang w:val="en-US" w:eastAsia="ru-RU"/>
+          <w:lang w:eastAsia="ru-RU"/>
         </w:rPr>
         <w:br/>
         <w:t xml:space="preserve">    </w:t>
@@ -730,7 +939,17 @@
           <w:szCs w:val="20"/>
           <w:lang w:val="en-US" w:eastAsia="ru-RU"/>
         </w:rPr>
-        <w:t xml:space="preserve">public </w:t>
+        <w:t>public</w:t>
+      </w:r>
+      <w:r>
+        <w:rPr>
+          <w:rFonts w:ascii="Consolas" w:eastAsia="Times New Roman" w:hAnsi="Consolas" w:cs="Courier New"/>
+          <w:color w:val="CC7832"/>
+          <w:sz w:val="20"/>
+          <w:szCs w:val="20"/>
+          <w:lang w:eastAsia="ru-RU"/>
+        </w:rPr>
+        <w:t xml:space="preserve"> </w:t>
       </w:r>
       <w:r>
         <w:rPr>
@@ -740,9 +959,18 @@
           <w:szCs w:val="20"/>
           <w:lang w:val="en-US" w:eastAsia="ru-RU"/>
         </w:rPr>
-        <w:t xml:space="preserve">String </w:t>
-      </w:r>
-      <w:proofErr w:type="spellStart"/>
+        <w:t>String</w:t>
+      </w:r>
+      <w:r>
+        <w:rPr>
+          <w:rFonts w:ascii="Consolas" w:eastAsia="Times New Roman" w:hAnsi="Consolas" w:cs="Courier New"/>
+          <w:color w:val="A9B7C6"/>
+          <w:sz w:val="20"/>
+          <w:szCs w:val="20"/>
+          <w:lang w:eastAsia="ru-RU"/>
+        </w:rPr>
+        <w:t xml:space="preserve"> </w:t>
+      </w:r>
       <w:r>
         <w:rPr>
           <w:rFonts w:ascii="Consolas" w:eastAsia="Times New Roman" w:hAnsi="Consolas" w:cs="Courier New"/>
@@ -753,14 +981,13 @@
         </w:rPr>
         <w:t>toString</w:t>
       </w:r>
-      <w:proofErr w:type="spellEnd"/>
-      <w:r>
-        <w:rPr>
-          <w:rFonts w:ascii="Consolas" w:eastAsia="Times New Roman" w:hAnsi="Consolas" w:cs="Courier New"/>
-          <w:color w:val="A9B7C6"/>
-          <w:sz w:val="20"/>
-          <w:szCs w:val="20"/>
-          <w:lang w:val="en-US" w:eastAsia="ru-RU"/>
+      <w:r>
+        <w:rPr>
+          <w:rFonts w:ascii="Consolas" w:eastAsia="Times New Roman" w:hAnsi="Consolas" w:cs="Courier New"/>
+          <w:color w:val="A9B7C6"/>
+          <w:sz w:val="20"/>
+          <w:szCs w:val="20"/>
+          <w:lang w:eastAsia="ru-RU"/>
         </w:rPr>
         <w:t>() {</w:t>
       </w:r>
@@ -770,7 +997,7 @@
           <w:color w:val="A9B7C6"/>
           <w:sz w:val="20"/>
           <w:szCs w:val="20"/>
-          <w:lang w:val="en-US" w:eastAsia="ru-RU"/>
+          <w:lang w:eastAsia="ru-RU"/>
         </w:rPr>
         <w:br/>
         <w:t xml:space="preserve">        </w:t>
@@ -783,7 +1010,17 @@
           <w:szCs w:val="20"/>
           <w:lang w:val="en-US" w:eastAsia="ru-RU"/>
         </w:rPr>
-        <w:t xml:space="preserve">return </w:t>
+        <w:t>return</w:t>
+      </w:r>
+      <w:r>
+        <w:rPr>
+          <w:rFonts w:ascii="Consolas" w:eastAsia="Times New Roman" w:hAnsi="Consolas" w:cs="Courier New"/>
+          <w:color w:val="CC7832"/>
+          <w:sz w:val="20"/>
+          <w:szCs w:val="20"/>
+          <w:lang w:eastAsia="ru-RU"/>
+        </w:rPr>
+        <w:t xml:space="preserve"> </w:t>
       </w:r>
       <w:r>
         <w:rPr>
@@ -791,17 +1028,37 @@
           <w:color w:val="6A8759"/>
           <w:sz w:val="20"/>
           <w:szCs w:val="20"/>
+          <w:lang w:eastAsia="ru-RU"/>
+        </w:rPr>
+        <w:t>"</w:t>
+      </w:r>
+      <w:r>
+        <w:rPr>
+          <w:rFonts w:ascii="Consolas" w:eastAsia="Times New Roman" w:hAnsi="Consolas" w:cs="Courier New"/>
+          <w:color w:val="6A8759"/>
+          <w:sz w:val="20"/>
+          <w:szCs w:val="20"/>
           <w:lang w:val="en-US" w:eastAsia="ru-RU"/>
         </w:rPr>
-        <w:t xml:space="preserve">"Brush{" </w:t>
-      </w:r>
-      <w:r>
-        <w:rPr>
-          <w:rFonts w:ascii="Consolas" w:eastAsia="Times New Roman" w:hAnsi="Consolas" w:cs="Courier New"/>
-          <w:color w:val="A9B7C6"/>
-          <w:sz w:val="20"/>
-          <w:szCs w:val="20"/>
-          <w:lang w:val="en-US" w:eastAsia="ru-RU"/>
+        <w:t>Brush</w:t>
+      </w:r>
+      <w:r>
+        <w:rPr>
+          <w:rFonts w:ascii="Consolas" w:eastAsia="Times New Roman" w:hAnsi="Consolas" w:cs="Courier New"/>
+          <w:color w:val="6A8759"/>
+          <w:sz w:val="20"/>
+          <w:szCs w:val="20"/>
+          <w:lang w:eastAsia="ru-RU"/>
+        </w:rPr>
+        <w:t xml:space="preserve">{" </w:t>
+      </w:r>
+      <w:r>
+        <w:rPr>
+          <w:rFonts w:ascii="Consolas" w:eastAsia="Times New Roman" w:hAnsi="Consolas" w:cs="Courier New"/>
+          <w:color w:val="A9B7C6"/>
+          <w:sz w:val="20"/>
+          <w:szCs w:val="20"/>
+          <w:lang w:eastAsia="ru-RU"/>
         </w:rPr>
         <w:t>+</w:t>
       </w:r>
@@ -811,7 +1068,7 @@
           <w:color w:val="A9B7C6"/>
           <w:sz w:val="20"/>
           <w:szCs w:val="20"/>
-          <w:lang w:val="en-US" w:eastAsia="ru-RU"/>
+          <w:lang w:eastAsia="ru-RU"/>
         </w:rPr>
         <w:br/>
         <w:t xml:space="preserve">                </w:t>
@@ -822,47 +1079,77 @@
           <w:color w:val="6A8759"/>
           <w:sz w:val="20"/>
           <w:szCs w:val="20"/>
+          <w:lang w:eastAsia="ru-RU"/>
+        </w:rPr>
+        <w:t>"</w:t>
+      </w:r>
+      <w:r>
+        <w:rPr>
+          <w:rFonts w:ascii="Consolas" w:eastAsia="Times New Roman" w:hAnsi="Consolas" w:cs="Courier New"/>
+          <w:color w:val="6A8759"/>
+          <w:sz w:val="20"/>
+          <w:szCs w:val="20"/>
           <w:lang w:val="en-US" w:eastAsia="ru-RU"/>
         </w:rPr>
-        <w:t xml:space="preserve">"color='" </w:t>
-      </w:r>
-      <w:r>
-        <w:rPr>
-          <w:rFonts w:ascii="Consolas" w:eastAsia="Times New Roman" w:hAnsi="Consolas" w:cs="Courier New"/>
-          <w:color w:val="A9B7C6"/>
+        <w:t>color</w:t>
+      </w:r>
+      <w:r>
+        <w:rPr>
+          <w:rFonts w:ascii="Consolas" w:eastAsia="Times New Roman" w:hAnsi="Consolas" w:cs="Courier New"/>
+          <w:color w:val="6A8759"/>
+          <w:sz w:val="20"/>
+          <w:szCs w:val="20"/>
+          <w:lang w:eastAsia="ru-RU"/>
+        </w:rPr>
+        <w:t xml:space="preserve">='" </w:t>
+      </w:r>
+      <w:r>
+        <w:rPr>
+          <w:rFonts w:ascii="Consolas" w:eastAsia="Times New Roman" w:hAnsi="Consolas" w:cs="Courier New"/>
+          <w:color w:val="A9B7C6"/>
+          <w:sz w:val="20"/>
+          <w:szCs w:val="20"/>
+          <w:lang w:eastAsia="ru-RU"/>
+        </w:rPr>
+        <w:t xml:space="preserve">+ </w:t>
+      </w:r>
+      <w:r>
+        <w:rPr>
+          <w:rFonts w:ascii="Consolas" w:eastAsia="Times New Roman" w:hAnsi="Consolas" w:cs="Courier New"/>
+          <w:color w:val="9876AA"/>
           <w:sz w:val="20"/>
           <w:szCs w:val="20"/>
           <w:lang w:val="en-US" w:eastAsia="ru-RU"/>
         </w:rPr>
+        <w:t>color</w:t>
+      </w:r>
+      <w:r>
+        <w:rPr>
+          <w:rFonts w:ascii="Consolas" w:eastAsia="Times New Roman" w:hAnsi="Consolas" w:cs="Courier New"/>
+          <w:color w:val="9876AA"/>
+          <w:sz w:val="20"/>
+          <w:szCs w:val="20"/>
+          <w:lang w:eastAsia="ru-RU"/>
+        </w:rPr>
+        <w:t xml:space="preserve"> </w:t>
+      </w:r>
+      <w:r>
+        <w:rPr>
+          <w:rFonts w:ascii="Consolas" w:eastAsia="Times New Roman" w:hAnsi="Consolas" w:cs="Courier New"/>
+          <w:color w:val="A9B7C6"/>
+          <w:sz w:val="20"/>
+          <w:szCs w:val="20"/>
+          <w:lang w:eastAsia="ru-RU"/>
+        </w:rPr>
         <w:t xml:space="preserve">+ </w:t>
       </w:r>
       <w:r>
         <w:rPr>
           <w:rFonts w:ascii="Consolas" w:eastAsia="Times New Roman" w:hAnsi="Consolas" w:cs="Courier New"/>
-          <w:color w:val="9876AA"/>
-          <w:sz w:val="20"/>
-          <w:szCs w:val="20"/>
-          <w:lang w:val="en-US" w:eastAsia="ru-RU"/>
-        </w:rPr>
-        <w:t xml:space="preserve">color </w:t>
-      </w:r>
-      <w:r>
-        <w:rPr>
-          <w:rFonts w:ascii="Consolas" w:eastAsia="Times New Roman" w:hAnsi="Consolas" w:cs="Courier New"/>
-          <w:color w:val="A9B7C6"/>
-          <w:sz w:val="20"/>
-          <w:szCs w:val="20"/>
-          <w:lang w:val="en-US" w:eastAsia="ru-RU"/>
-        </w:rPr>
-        <w:t xml:space="preserve">+ </w:t>
-      </w:r>
-      <w:r>
-        <w:rPr>
-          <w:rFonts w:ascii="Consolas" w:eastAsia="Times New Roman" w:hAnsi="Consolas" w:cs="Courier New"/>
           <w:color w:val="6A8759"/>
           <w:sz w:val="20"/>
           <w:szCs w:val="20"/>
-          <w:lang w:val="en-US" w:eastAsia="ru-RU"/>
+          <w:lang w:eastAsia="ru-RU"/>
         </w:rPr>
         <w:t>'</w:t>
       </w:r>
@@ -872,7 +1159,7 @@
           <w:color w:val="CC7832"/>
           <w:sz w:val="20"/>
           <w:szCs w:val="20"/>
-          <w:lang w:val="en-US" w:eastAsia="ru-RU"/>
+          <w:lang w:eastAsia="ru-RU"/>
         </w:rPr>
         <w:t>\'</w:t>
       </w:r>
@@ -882,7 +1169,7 @@
           <w:color w:val="6A8759"/>
           <w:sz w:val="20"/>
           <w:szCs w:val="20"/>
-          <w:lang w:val="en-US" w:eastAsia="ru-RU"/>
+          <w:lang w:eastAsia="ru-RU"/>
         </w:rPr>
         <w:t xml:space="preserve">' </w:t>
       </w:r>
@@ -892,7 +1179,7 @@
           <w:color w:val="A9B7C6"/>
           <w:sz w:val="20"/>
           <w:szCs w:val="20"/>
-          <w:lang w:val="en-US" w:eastAsia="ru-RU"/>
+          <w:lang w:eastAsia="ru-RU"/>
         </w:rPr>
         <w:t>+</w:t>
       </w:r>
@@ -902,7 +1189,7 @@
           <w:color w:val="A9B7C6"/>
           <w:sz w:val="20"/>
           <w:szCs w:val="20"/>
-          <w:lang w:val="en-US" w:eastAsia="ru-RU"/>
+          <w:lang w:eastAsia="ru-RU"/>
         </w:rPr>
         <w:br/>
         <w:t xml:space="preserve">                </w:t>
@@ -913,7 +1200,7 @@
           <w:color w:val="6A8759"/>
           <w:sz w:val="20"/>
           <w:szCs w:val="20"/>
-          <w:lang w:val="en-US" w:eastAsia="ru-RU"/>
+          <w:lang w:eastAsia="ru-RU"/>
         </w:rPr>
         <w:t>'}'</w:t>
       </w:r>
@@ -923,7 +1210,7 @@
           <w:color w:val="CC7832"/>
           <w:sz w:val="20"/>
           <w:szCs w:val="20"/>
-          <w:lang w:val="en-US" w:eastAsia="ru-RU"/>
+          <w:lang w:eastAsia="ru-RU"/>
         </w:rPr>
         <w:t>;</w:t>
       </w:r>
@@ -933,7 +1220,7 @@
           <w:color w:val="CC7832"/>
           <w:sz w:val="20"/>
           <w:szCs w:val="20"/>
-          <w:lang w:val="en-US" w:eastAsia="ru-RU"/>
+          <w:lang w:eastAsia="ru-RU"/>
         </w:rPr>
         <w:br/>
         <w:t xml:space="preserve">    </w:t>
@@ -944,7 +1231,7 @@
           <w:color w:val="A9B7C6"/>
           <w:sz w:val="20"/>
           <w:szCs w:val="20"/>
-          <w:lang w:val="en-US" w:eastAsia="ru-RU"/>
+          <w:lang w:eastAsia="ru-RU"/>
         </w:rPr>
         <w:t>}</w:t>
       </w:r>
@@ -954,19 +1241,13 @@
           <w:color w:val="A9B7C6"/>
           <w:sz w:val="20"/>
           <w:szCs w:val="20"/>
-          <w:lang w:val="en-US" w:eastAsia="ru-RU"/>
+          <w:lang w:eastAsia="ru-RU"/>
         </w:rPr>
         <w:br/>
         <w:t>}</w:t>
       </w:r>
     </w:p>
-    <w:p>
-      <w:pPr>
-        <w:rPr>
-          <w:lang w:val="en-US"/>
-        </w:rPr>
-      </w:pPr>
-    </w:p>
+    <w:p/>
     <w:p>
       <w:r>
         <w:t xml:space="preserve">Создадим точку входа (метод </w:t>
@@ -1035,7 +1316,6 @@
         </w:rPr>
         <w:t xml:space="preserve">public static void </w:t>
       </w:r>
-      <w:proofErr w:type="gramStart"/>
       <w:r>
         <w:rPr>
           <w:rFonts w:ascii="Consolas" w:hAnsi="Consolas"/>
@@ -1050,34 +1330,7 @@
           <w:color w:val="A9B7C6"/>
           <w:lang w:val="en-US"/>
         </w:rPr>
-        <w:t>(</w:t>
-      </w:r>
-      <w:proofErr w:type="gramEnd"/>
-      <w:r>
-        <w:rPr>
-          <w:rFonts w:ascii="Consolas" w:hAnsi="Consolas"/>
-          <w:color w:val="A9B7C6"/>
-          <w:lang w:val="en-US"/>
-        </w:rPr>
-        <w:t xml:space="preserve">String[] </w:t>
-      </w:r>
-      <w:proofErr w:type="spellStart"/>
-      <w:r>
-        <w:rPr>
-          <w:rFonts w:ascii="Consolas" w:hAnsi="Consolas"/>
-          <w:color w:val="A9B7C6"/>
-          <w:lang w:val="en-US"/>
-        </w:rPr>
-        <w:t>args</w:t>
-      </w:r>
-      <w:proofErr w:type="spellEnd"/>
-      <w:r>
-        <w:rPr>
-          <w:rFonts w:ascii="Consolas" w:hAnsi="Consolas"/>
-          <w:color w:val="A9B7C6"/>
-          <w:lang w:val="en-US"/>
-        </w:rPr>
-        <w:t>) {</w:t>
+        <w:t>(String[] args) {</w:t>
       </w:r>
       <w:r>
         <w:rPr>
@@ -1086,25 +1339,7 @@
           <w:lang w:val="en-US"/>
         </w:rPr>
         <w:br/>
-        <w:t xml:space="preserve">        Brush </w:t>
-      </w:r>
-      <w:proofErr w:type="spellStart"/>
-      <w:r>
-        <w:rPr>
-          <w:rFonts w:ascii="Consolas" w:hAnsi="Consolas"/>
-          <w:color w:val="A9B7C6"/>
-          <w:lang w:val="en-US"/>
-        </w:rPr>
-        <w:t>brush</w:t>
-      </w:r>
-      <w:proofErr w:type="spellEnd"/>
-      <w:r>
-        <w:rPr>
-          <w:rFonts w:ascii="Consolas" w:hAnsi="Consolas"/>
-          <w:color w:val="A9B7C6"/>
-          <w:lang w:val="en-US"/>
-        </w:rPr>
-        <w:t xml:space="preserve"> = </w:t>
+        <w:t xml:space="preserve">        Brush brush = </w:t>
       </w:r>
       <w:r>
         <w:rPr>
@@ -1170,7 +1405,6 @@
         <w:br/>
         <w:t xml:space="preserve">        </w:t>
       </w:r>
-      <w:proofErr w:type="spellStart"/>
       <w:r>
         <w:rPr>
           <w:rFonts w:ascii="Consolas" w:hAnsi="Consolas"/>
@@ -1195,16 +1429,7 @@
           <w:color w:val="A9B7C6"/>
           <w:lang w:val="en-US"/>
         </w:rPr>
-        <w:t>.println</w:t>
-      </w:r>
-      <w:proofErr w:type="spellEnd"/>
-      <w:r>
-        <w:rPr>
-          <w:rFonts w:ascii="Consolas" w:hAnsi="Consolas"/>
-          <w:color w:val="A9B7C6"/>
-          <w:lang w:val="en-US"/>
-        </w:rPr>
-        <w:t>(brush)</w:t>
+        <w:t>.println(brush)</w:t>
       </w:r>
       <w:r>
         <w:rPr>
@@ -1262,33 +1487,11 @@
           <w:highlight w:val="lightGray"/>
         </w:rPr>
       </w:pPr>
-      <w:proofErr w:type="spellStart"/>
       <w:r>
         <w:rPr>
           <w:highlight w:val="lightGray"/>
         </w:rPr>
-        <w:t>Brush</w:t>
-      </w:r>
-      <w:proofErr w:type="spellEnd"/>
-      <w:r>
-        <w:rPr>
-          <w:highlight w:val="lightGray"/>
-        </w:rPr>
-        <w:t>{</w:t>
-      </w:r>
-      <w:proofErr w:type="spellStart"/>
-      <w:r>
-        <w:rPr>
-          <w:highlight w:val="lightGray"/>
-        </w:rPr>
-        <w:t>color</w:t>
-      </w:r>
-      <w:proofErr w:type="spellEnd"/>
-      <w:r>
-        <w:rPr>
-          <w:highlight w:val="lightGray"/>
-        </w:rPr>
-        <w:t>='</w:t>
+        <w:t>Brush{color='</w:t>
       </w:r>
       <w:r>
         <w:rPr>
@@ -1353,25 +1556,7 @@
           <w:color w:val="A9B7C6"/>
           <w:lang w:val="en-US"/>
         </w:rPr>
-        <w:t xml:space="preserve">Brush </w:t>
-      </w:r>
-      <w:proofErr w:type="spellStart"/>
-      <w:r>
-        <w:rPr>
-          <w:rFonts w:ascii="Consolas" w:hAnsi="Consolas"/>
-          <w:color w:val="A9B7C6"/>
-          <w:lang w:val="en-US"/>
-        </w:rPr>
-        <w:t>brush</w:t>
-      </w:r>
-      <w:proofErr w:type="spellEnd"/>
-      <w:r>
-        <w:rPr>
-          <w:rFonts w:ascii="Consolas" w:hAnsi="Consolas"/>
-          <w:color w:val="A9B7C6"/>
-          <w:lang w:val="en-US"/>
-        </w:rPr>
-        <w:t xml:space="preserve"> = </w:t>
+        <w:t xml:space="preserve">Brush brush = </w:t>
       </w:r>
       <w:r>
         <w:rPr>
@@ -1381,7 +1566,6 @@
         </w:rPr>
         <w:t xml:space="preserve">new </w:t>
       </w:r>
-      <w:proofErr w:type="gramStart"/>
       <w:r>
         <w:rPr>
           <w:rFonts w:ascii="Consolas" w:hAnsi="Consolas"/>
@@ -1390,7 +1574,6 @@
         </w:rPr>
         <w:t>Brush(</w:t>
       </w:r>
-      <w:proofErr w:type="gramEnd"/>
       <w:r>
         <w:rPr>
           <w:rFonts w:ascii="Consolas" w:hAnsi="Consolas"/>
@@ -1468,7 +1651,6 @@
         </w:rPr>
         <w:br/>
       </w:r>
-      <w:proofErr w:type="spellStart"/>
       <w:r>
         <w:rPr>
           <w:rFonts w:ascii="Consolas" w:hAnsi="Consolas"/>
@@ -1493,16 +1675,7 @@
           <w:color w:val="A9B7C6"/>
           <w:lang w:val="en-US"/>
         </w:rPr>
-        <w:t>.println</w:t>
-      </w:r>
-      <w:proofErr w:type="spellEnd"/>
-      <w:r>
-        <w:rPr>
-          <w:rFonts w:ascii="Consolas" w:hAnsi="Consolas"/>
-          <w:color w:val="A9B7C6"/>
-          <w:lang w:val="en-US"/>
-        </w:rPr>
-        <w:t>(brush)</w:t>
+        <w:t>.println(brush)</w:t>
       </w:r>
       <w:r>
         <w:rPr>
@@ -1531,7 +1704,6 @@
       <w:pPr>
         <w:spacing w:after="0"/>
       </w:pPr>
-      <w:proofErr w:type="gramStart"/>
       <w:r>
         <w:rPr>
           <w:highlight w:val="lightGray"/>
@@ -1545,7 +1717,6 @@
         </w:rPr>
         <w:t>{</w:t>
       </w:r>
-      <w:proofErr w:type="gramEnd"/>
       <w:r>
         <w:rPr>
           <w:highlight w:val="lightGray"/>
@@ -1575,14 +1746,12 @@
       <w:r>
         <w:t xml:space="preserve">Попробуем справиться без </w:t>
       </w:r>
-      <w:proofErr w:type="spellStart"/>
       <w:r>
         <w:rPr>
           <w:lang w:val="en-US"/>
         </w:rPr>
         <w:t>enum</w:t>
       </w:r>
-      <w:proofErr w:type="spellEnd"/>
       <w:r>
         <w:t>-</w:t>
       </w:r>
@@ -1600,42 +1769,20 @@
       <w:r>
         <w:t xml:space="preserve">Воспользуемся решением, предложенным </w:t>
       </w:r>
-      <w:proofErr w:type="spellStart"/>
-      <w:r>
-        <w:t>Джошуа</w:t>
-      </w:r>
-      <w:proofErr w:type="spellEnd"/>
-      <w:r>
-        <w:t xml:space="preserve"> Блох</w:t>
+      <w:r>
+        <w:t>Джошуа Блох</w:t>
       </w:r>
       <w:r>
         <w:t>,</w:t>
       </w:r>
       <w:r>
-        <w:t xml:space="preserve"> в книге «</w:t>
-      </w:r>
-      <w:proofErr w:type="spellStart"/>
-      <w:r>
-        <w:t>Effective</w:t>
-      </w:r>
-      <w:proofErr w:type="spellEnd"/>
-      <w:r>
-        <w:t xml:space="preserve"> </w:t>
-      </w:r>
-      <w:proofErr w:type="spellStart"/>
-      <w:r>
-        <w:t>Java</w:t>
-      </w:r>
-      <w:proofErr w:type="spellEnd"/>
-      <w:r>
-        <w:t>»</w:t>
+        <w:t xml:space="preserve"> в книге «Effective Java»</w:t>
       </w:r>
     </w:p>
     <w:p>
       <w:r>
         <w:t xml:space="preserve">Создадим класс </w:t>
       </w:r>
-      <w:proofErr w:type="spellStart"/>
       <w:r>
         <w:rPr>
           <w:rFonts w:ascii="Consolas" w:hAnsi="Consolas"/>
@@ -1644,7 +1791,6 @@
         </w:rPr>
         <w:t>ColorClass</w:t>
       </w:r>
-      <w:proofErr w:type="spellEnd"/>
       <w:r>
         <w:t xml:space="preserve">, с полем </w:t>
       </w:r>
@@ -1679,23 +1825,13 @@
         </w:rPr>
         <w:t xml:space="preserve">public class </w:t>
       </w:r>
-      <w:proofErr w:type="spellStart"/>
-      <w:r>
-        <w:rPr>
-          <w:rFonts w:ascii="Consolas" w:hAnsi="Consolas"/>
-          <w:color w:val="A9B7C6"/>
-          <w:lang w:val="en-US"/>
-        </w:rPr>
-        <w:t>ColorClass</w:t>
-      </w:r>
-      <w:proofErr w:type="spellEnd"/>
-      <w:r>
-        <w:rPr>
-          <w:rFonts w:ascii="Consolas" w:hAnsi="Consolas"/>
-          <w:color w:val="A9B7C6"/>
-          <w:lang w:val="en-US"/>
-        </w:rPr>
-        <w:t xml:space="preserve"> {</w:t>
+      <w:r>
+        <w:rPr>
+          <w:rFonts w:ascii="Consolas" w:hAnsi="Consolas"/>
+          <w:color w:val="A9B7C6"/>
+          <w:lang w:val="en-US"/>
+        </w:rPr>
+        <w:t>ColorClass {</w:t>
       </w:r>
       <w:r>
         <w:rPr>
@@ -1755,8 +1891,6 @@
         <w:br/>
         <w:t xml:space="preserve">    public </w:t>
       </w:r>
-      <w:proofErr w:type="spellStart"/>
-      <w:proofErr w:type="gramStart"/>
       <w:r>
         <w:rPr>
           <w:rFonts w:ascii="Consolas" w:hAnsi="Consolas"/>
@@ -1765,23 +1899,13 @@
         </w:rPr>
         <w:t>ColorClass</w:t>
       </w:r>
-      <w:proofErr w:type="spellEnd"/>
-      <w:r>
-        <w:rPr>
-          <w:rFonts w:ascii="Consolas" w:hAnsi="Consolas"/>
-          <w:color w:val="A9B7C6"/>
-          <w:lang w:val="en-US"/>
-        </w:rPr>
-        <w:t>(</w:t>
-      </w:r>
-      <w:proofErr w:type="gramEnd"/>
-      <w:r>
-        <w:rPr>
-          <w:rFonts w:ascii="Consolas" w:hAnsi="Consolas"/>
-          <w:color w:val="A9B7C6"/>
-          <w:lang w:val="en-US"/>
-        </w:rPr>
-        <w:t>String color) {</w:t>
+      <w:r>
+        <w:rPr>
+          <w:rFonts w:ascii="Consolas" w:hAnsi="Consolas"/>
+          <w:color w:val="A9B7C6"/>
+          <w:lang w:val="en-US"/>
+        </w:rPr>
+        <w:t>(String color) {</w:t>
       </w:r>
       <w:r>
         <w:rPr>
@@ -1792,7 +1916,6 @@
         <w:br/>
         <w:t xml:space="preserve">        </w:t>
       </w:r>
-      <w:proofErr w:type="spellStart"/>
       <w:r>
         <w:rPr>
           <w:rFonts w:ascii="Consolas" w:hAnsi="Consolas"/>
@@ -1815,16 +1938,7 @@
           <w:color w:val="9876AA"/>
           <w:lang w:val="en-US"/>
         </w:rPr>
-        <w:t>color</w:t>
-      </w:r>
-      <w:proofErr w:type="spellEnd"/>
-      <w:r>
-        <w:rPr>
-          <w:rFonts w:ascii="Consolas" w:hAnsi="Consolas"/>
-          <w:color w:val="9876AA"/>
-          <w:lang w:val="en-US"/>
-        </w:rPr>
-        <w:t xml:space="preserve"> </w:t>
+        <w:t xml:space="preserve">color </w:t>
       </w:r>
       <w:r>
         <w:rPr>
@@ -1892,7 +2006,6 @@
         </w:rPr>
         <w:t xml:space="preserve">String </w:t>
       </w:r>
-      <w:proofErr w:type="spellStart"/>
       <w:r>
         <w:rPr>
           <w:rFonts w:ascii="Consolas" w:hAnsi="Consolas"/>
@@ -1901,7 +2014,6 @@
         </w:rPr>
         <w:t>getColor</w:t>
       </w:r>
-      <w:proofErr w:type="spellEnd"/>
       <w:r>
         <w:rPr>
           <w:rFonts w:ascii="Consolas" w:hAnsi="Consolas"/>
@@ -1981,14 +2093,12 @@
       <w:r>
         <w:t xml:space="preserve">Вспомним определение </w:t>
       </w:r>
-      <w:proofErr w:type="spellStart"/>
       <w:r>
         <w:rPr>
           <w:lang w:val="en-US"/>
         </w:rPr>
         <w:t>enum</w:t>
       </w:r>
-      <w:proofErr w:type="spellEnd"/>
       <w:r>
         <w:t xml:space="preserve"> </w:t>
       </w:r>
@@ -1996,18 +2106,10 @@
         <w:t xml:space="preserve">и реализуем </w:t>
       </w:r>
       <w:r>
-        <w:t xml:space="preserve">одно из </w:t>
-      </w:r>
-      <w:proofErr w:type="gramStart"/>
-      <w:r>
-        <w:t xml:space="preserve">условий </w:t>
-      </w:r>
-      <w:r>
-        <w:t>:</w:t>
-      </w:r>
-      <w:proofErr w:type="gramEnd"/>
-      <w:r>
-        <w:t xml:space="preserve"> “ </w:t>
+        <w:t xml:space="preserve">одно из условий </w:t>
+      </w:r>
+      <w:r>
+        <w:t xml:space="preserve">: “ </w:t>
       </w:r>
       <w:r>
         <w:t>предоставляет заранее заданный набор значений</w:t>
@@ -2020,7 +2122,6 @@
       <w:r>
         <w:t xml:space="preserve">Сделать не сложно. Просто дополним класс </w:t>
       </w:r>
-      <w:proofErr w:type="spellStart"/>
       <w:r>
         <w:rPr>
           <w:rFonts w:ascii="Consolas" w:hAnsi="Consolas"/>
@@ -2029,17 +2130,8 @@
         </w:rPr>
         <w:t>ColorClass</w:t>
       </w:r>
-      <w:proofErr w:type="spellEnd"/>
-      <w:r>
-        <w:t xml:space="preserve"> полями, которые будут </w:t>
-      </w:r>
-      <w:proofErr w:type="gramStart"/>
-      <w:r>
-        <w:t>являться  публичными</w:t>
-      </w:r>
-      <w:proofErr w:type="gramEnd"/>
-      <w:r>
-        <w:t xml:space="preserve"> статическими неизменяемыми объектами этого же класса</w:t>
+      <w:r>
+        <w:t xml:space="preserve"> полями, которые будут являться  публичными статическими неизменяемыми объектами этого же класса</w:t>
       </w:r>
       <w:r>
         <w:t>:</w:t>
@@ -2063,23 +2155,13 @@
         </w:rPr>
         <w:t xml:space="preserve">public static final </w:t>
       </w:r>
-      <w:proofErr w:type="spellStart"/>
-      <w:r>
-        <w:rPr>
-          <w:rFonts w:ascii="Consolas" w:hAnsi="Consolas"/>
-          <w:color w:val="A9B7C6"/>
-          <w:lang w:val="en-US"/>
-        </w:rPr>
-        <w:t>ColorClass</w:t>
-      </w:r>
-      <w:proofErr w:type="spellEnd"/>
-      <w:r>
-        <w:rPr>
-          <w:rFonts w:ascii="Consolas" w:hAnsi="Consolas"/>
-          <w:color w:val="A9B7C6"/>
-          <w:lang w:val="en-US"/>
-        </w:rPr>
-        <w:t xml:space="preserve"> </w:t>
+      <w:r>
+        <w:rPr>
+          <w:rFonts w:ascii="Consolas" w:hAnsi="Consolas"/>
+          <w:color w:val="A9B7C6"/>
+          <w:lang w:val="en-US"/>
+        </w:rPr>
+        <w:t xml:space="preserve">ColorClass </w:t>
       </w:r>
       <w:r>
         <w:rPr>
@@ -2107,23 +2189,13 @@
         </w:rPr>
         <w:t xml:space="preserve">new </w:t>
       </w:r>
-      <w:proofErr w:type="spellStart"/>
-      <w:r>
-        <w:rPr>
-          <w:rFonts w:ascii="Consolas" w:hAnsi="Consolas"/>
-          <w:color w:val="A9B7C6"/>
-          <w:lang w:val="en-US"/>
-        </w:rPr>
-        <w:t>ColorClass</w:t>
-      </w:r>
-      <w:proofErr w:type="spellEnd"/>
-      <w:r>
-        <w:rPr>
-          <w:rFonts w:ascii="Consolas" w:hAnsi="Consolas"/>
-          <w:color w:val="A9B7C6"/>
-          <w:lang w:val="en-US"/>
-        </w:rPr>
-        <w:t>(</w:t>
+      <w:r>
+        <w:rPr>
+          <w:rFonts w:ascii="Consolas" w:hAnsi="Consolas"/>
+          <w:color w:val="A9B7C6"/>
+          <w:lang w:val="en-US"/>
+        </w:rPr>
+        <w:t>ColorClass(</w:t>
       </w:r>
       <w:r>
         <w:rPr>
@@ -2173,23 +2245,13 @@
         <w:br/>
         <w:t xml:space="preserve">public static final </w:t>
       </w:r>
-      <w:proofErr w:type="spellStart"/>
-      <w:r>
-        <w:rPr>
-          <w:rFonts w:ascii="Consolas" w:hAnsi="Consolas"/>
-          <w:color w:val="A9B7C6"/>
-          <w:lang w:val="en-US"/>
-        </w:rPr>
-        <w:t>ColorClass</w:t>
-      </w:r>
-      <w:proofErr w:type="spellEnd"/>
-      <w:r>
-        <w:rPr>
-          <w:rFonts w:ascii="Consolas" w:hAnsi="Consolas"/>
-          <w:color w:val="A9B7C6"/>
-          <w:lang w:val="en-US"/>
-        </w:rPr>
-        <w:t xml:space="preserve"> </w:t>
+      <w:r>
+        <w:rPr>
+          <w:rFonts w:ascii="Consolas" w:hAnsi="Consolas"/>
+          <w:color w:val="A9B7C6"/>
+          <w:lang w:val="en-US"/>
+        </w:rPr>
+        <w:t xml:space="preserve">ColorClass </w:t>
       </w:r>
       <w:r>
         <w:rPr>
@@ -2217,23 +2279,13 @@
         </w:rPr>
         <w:t xml:space="preserve">new </w:t>
       </w:r>
-      <w:proofErr w:type="spellStart"/>
-      <w:r>
-        <w:rPr>
-          <w:rFonts w:ascii="Consolas" w:hAnsi="Consolas"/>
-          <w:color w:val="A9B7C6"/>
-          <w:lang w:val="en-US"/>
-        </w:rPr>
-        <w:t>ColorClass</w:t>
-      </w:r>
-      <w:proofErr w:type="spellEnd"/>
-      <w:r>
-        <w:rPr>
-          <w:rFonts w:ascii="Consolas" w:hAnsi="Consolas"/>
-          <w:color w:val="A9B7C6"/>
-          <w:lang w:val="en-US"/>
-        </w:rPr>
-        <w:t>(</w:t>
+      <w:r>
+        <w:rPr>
+          <w:rFonts w:ascii="Consolas" w:hAnsi="Consolas"/>
+          <w:color w:val="A9B7C6"/>
+          <w:lang w:val="en-US"/>
+        </w:rPr>
+        <w:t>ColorClass(</w:t>
       </w:r>
       <w:r>
         <w:rPr>
@@ -2283,23 +2335,13 @@
         <w:br/>
         <w:t xml:space="preserve">public static final </w:t>
       </w:r>
-      <w:proofErr w:type="spellStart"/>
-      <w:r>
-        <w:rPr>
-          <w:rFonts w:ascii="Consolas" w:hAnsi="Consolas"/>
-          <w:color w:val="A9B7C6"/>
-          <w:lang w:val="en-US"/>
-        </w:rPr>
-        <w:t>ColorClass</w:t>
-      </w:r>
-      <w:proofErr w:type="spellEnd"/>
-      <w:r>
-        <w:rPr>
-          <w:rFonts w:ascii="Consolas" w:hAnsi="Consolas"/>
-          <w:color w:val="A9B7C6"/>
-          <w:lang w:val="en-US"/>
-        </w:rPr>
-        <w:t xml:space="preserve"> </w:t>
+      <w:r>
+        <w:rPr>
+          <w:rFonts w:ascii="Consolas" w:hAnsi="Consolas"/>
+          <w:color w:val="A9B7C6"/>
+          <w:lang w:val="en-US"/>
+        </w:rPr>
+        <w:t xml:space="preserve">ColorClass </w:t>
       </w:r>
       <w:r>
         <w:rPr>
@@ -2327,85 +2369,73 @@
         </w:rPr>
         <w:t xml:space="preserve">new </w:t>
       </w:r>
-      <w:proofErr w:type="spellStart"/>
-      <w:r>
-        <w:rPr>
-          <w:rFonts w:ascii="Consolas" w:hAnsi="Consolas"/>
-          <w:color w:val="A9B7C6"/>
+      <w:r>
+        <w:rPr>
+          <w:rFonts w:ascii="Consolas" w:hAnsi="Consolas"/>
+          <w:color w:val="A9B7C6"/>
+          <w:lang w:val="en-US"/>
+        </w:rPr>
+        <w:t>ColorClass(</w:t>
+      </w:r>
+      <w:r>
+        <w:rPr>
+          <w:rFonts w:ascii="Consolas" w:hAnsi="Consolas"/>
+          <w:color w:val="6A8759"/>
+          <w:lang w:val="en-US"/>
+        </w:rPr>
+        <w:t>"</w:t>
+      </w:r>
+      <w:r>
+        <w:rPr>
+          <w:rFonts w:ascii="Consolas" w:hAnsi="Consolas"/>
+          <w:color w:val="6A8759"/>
+        </w:rPr>
+        <w:t>зеленый</w:t>
+      </w:r>
+      <w:r>
+        <w:rPr>
+          <w:rFonts w:ascii="Consolas" w:hAnsi="Consolas"/>
+          <w:color w:val="6A8759"/>
+          <w:lang w:val="en-US"/>
+        </w:rPr>
+        <w:t>"</w:t>
+      </w:r>
+      <w:r>
+        <w:rPr>
+          <w:rFonts w:ascii="Consolas" w:hAnsi="Consolas"/>
+          <w:color w:val="A9B7C6"/>
+          <w:lang w:val="en-US"/>
+        </w:rPr>
+        <w:t>)</w:t>
+      </w:r>
+      <w:r>
+        <w:rPr>
+          <w:rFonts w:ascii="Consolas" w:hAnsi="Consolas"/>
+          <w:color w:val="CC7832"/>
+          <w:lang w:val="en-US"/>
+        </w:rPr>
+        <w:t>;</w:t>
+      </w:r>
+    </w:p>
+    <w:p>
+      <w:pPr>
+        <w:rPr>
+          <w:lang w:val="en-US"/>
+        </w:rPr>
+      </w:pPr>
+    </w:p>
+    <w:p>
+      <w:r>
+        <w:t xml:space="preserve">Отлично у нас есть три цвета, но объекты </w:t>
+      </w:r>
+      <w:r>
+        <w:rPr>
+          <w:rFonts w:ascii="Consolas" w:hAnsi="Consolas"/>
+          <w:color w:val="000000" w:themeColor="text1"/>
           <w:lang w:val="en-US"/>
         </w:rPr>
         <w:t>ColorClass</w:t>
       </w:r>
-      <w:proofErr w:type="spellEnd"/>
-      <w:r>
-        <w:rPr>
-          <w:rFonts w:ascii="Consolas" w:hAnsi="Consolas"/>
-          <w:color w:val="A9B7C6"/>
-          <w:lang w:val="en-US"/>
-        </w:rPr>
-        <w:t>(</w:t>
-      </w:r>
-      <w:r>
-        <w:rPr>
-          <w:rFonts w:ascii="Consolas" w:hAnsi="Consolas"/>
-          <w:color w:val="6A8759"/>
-          <w:lang w:val="en-US"/>
-        </w:rPr>
-        <w:t>"</w:t>
-      </w:r>
-      <w:r>
-        <w:rPr>
-          <w:rFonts w:ascii="Consolas" w:hAnsi="Consolas"/>
-          <w:color w:val="6A8759"/>
-        </w:rPr>
-        <w:t>зеленый</w:t>
-      </w:r>
-      <w:r>
-        <w:rPr>
-          <w:rFonts w:ascii="Consolas" w:hAnsi="Consolas"/>
-          <w:color w:val="6A8759"/>
-          <w:lang w:val="en-US"/>
-        </w:rPr>
-        <w:t>"</w:t>
-      </w:r>
-      <w:r>
-        <w:rPr>
-          <w:rFonts w:ascii="Consolas" w:hAnsi="Consolas"/>
-          <w:color w:val="A9B7C6"/>
-          <w:lang w:val="en-US"/>
-        </w:rPr>
-        <w:t>)</w:t>
-      </w:r>
-      <w:r>
-        <w:rPr>
-          <w:rFonts w:ascii="Consolas" w:hAnsi="Consolas"/>
-          <w:color w:val="CC7832"/>
-          <w:lang w:val="en-US"/>
-        </w:rPr>
-        <w:t>;</w:t>
-      </w:r>
-    </w:p>
-    <w:p>
-      <w:pPr>
-        <w:rPr>
-          <w:lang w:val="en-US"/>
-        </w:rPr>
-      </w:pPr>
-    </w:p>
-    <w:p>
-      <w:r>
-        <w:t xml:space="preserve">Отлично у нас есть три цвета, но объекты </w:t>
-      </w:r>
-      <w:proofErr w:type="spellStart"/>
-      <w:r>
-        <w:rPr>
-          <w:rFonts w:ascii="Consolas" w:hAnsi="Consolas"/>
-          <w:color w:val="000000" w:themeColor="text1"/>
-          <w:lang w:val="en-US"/>
-        </w:rPr>
-        <w:t>ColorClass</w:t>
-      </w:r>
-      <w:proofErr w:type="spellEnd"/>
       <w:r>
         <w:t xml:space="preserve"> можно создавать в ЛЮБОМ месте нашей программы. В классе </w:t>
       </w:r>
@@ -2419,15 +2449,7 @@
         <w:t xml:space="preserve"> </w:t>
       </w:r>
       <w:r>
-        <w:t xml:space="preserve">мы можем </w:t>
-      </w:r>
-      <w:proofErr w:type="gramStart"/>
-      <w:r>
-        <w:t>сделать например</w:t>
-      </w:r>
-      <w:proofErr w:type="gramEnd"/>
-      <w:r>
-        <w:t xml:space="preserve"> так</w:t>
+        <w:t>мы можем сделать например так</w:t>
       </w:r>
       <w:r>
         <w:t>:</w:t>
@@ -2440,10 +2462,8 @@
         <w:rPr>
           <w:rFonts w:ascii="Consolas" w:hAnsi="Consolas"/>
           <w:color w:val="A9B7C6"/>
-          <w:lang w:val="en-US"/>
-        </w:rPr>
-      </w:pPr>
-      <w:proofErr w:type="spellStart"/>
+        </w:rPr>
+      </w:pPr>
       <w:r>
         <w:rPr>
           <w:rFonts w:ascii="Consolas" w:hAnsi="Consolas"/>
@@ -2452,25 +2472,43 @@
         </w:rPr>
         <w:t>ColorClass</w:t>
       </w:r>
-      <w:proofErr w:type="spellEnd"/>
-      <w:r>
-        <w:rPr>
-          <w:rFonts w:ascii="Consolas" w:hAnsi="Consolas"/>
-          <w:color w:val="A9B7C6"/>
-          <w:lang w:val="en-US"/>
-        </w:rPr>
-        <w:t xml:space="preserve"> color = </w:t>
-      </w:r>
-      <w:r>
-        <w:rPr>
-          <w:rFonts w:ascii="Consolas" w:hAnsi="Consolas"/>
-          <w:color w:val="CC7832"/>
-          <w:lang w:val="en-US"/>
-        </w:rPr>
-        <w:t xml:space="preserve">new </w:t>
-      </w:r>
-      <w:proofErr w:type="spellStart"/>
-      <w:proofErr w:type="gramStart"/>
+      <w:r>
+        <w:rPr>
+          <w:rFonts w:ascii="Consolas" w:hAnsi="Consolas"/>
+          <w:color w:val="A9B7C6"/>
+        </w:rPr>
+        <w:t xml:space="preserve"> </w:t>
+      </w:r>
+      <w:r>
+        <w:rPr>
+          <w:rFonts w:ascii="Consolas" w:hAnsi="Consolas"/>
+          <w:color w:val="A9B7C6"/>
+          <w:lang w:val="en-US"/>
+        </w:rPr>
+        <w:t>color</w:t>
+      </w:r>
+      <w:r>
+        <w:rPr>
+          <w:rFonts w:ascii="Consolas" w:hAnsi="Consolas"/>
+          <w:color w:val="A9B7C6"/>
+        </w:rPr>
+        <w:t xml:space="preserve"> = </w:t>
+      </w:r>
+      <w:r>
+        <w:rPr>
+          <w:rFonts w:ascii="Consolas" w:hAnsi="Consolas"/>
+          <w:color w:val="CC7832"/>
+          <w:lang w:val="en-US"/>
+        </w:rPr>
+        <w:t>new</w:t>
+      </w:r>
+      <w:r>
+        <w:rPr>
+          <w:rFonts w:ascii="Consolas" w:hAnsi="Consolas"/>
+          <w:color w:val="CC7832"/>
+        </w:rPr>
+        <w:t xml:space="preserve"> </w:t>
+      </w:r>
       <w:r>
         <w:rPr>
           <w:rFonts w:ascii="Consolas" w:hAnsi="Consolas"/>
@@ -2479,21 +2517,17 @@
         </w:rPr>
         <w:t>ColorClass</w:t>
       </w:r>
-      <w:proofErr w:type="spellEnd"/>
-      <w:r>
-        <w:rPr>
-          <w:rFonts w:ascii="Consolas" w:hAnsi="Consolas"/>
-          <w:color w:val="A9B7C6"/>
-          <w:lang w:val="en-US"/>
+      <w:r>
+        <w:rPr>
+          <w:rFonts w:ascii="Consolas" w:hAnsi="Consolas"/>
+          <w:color w:val="A9B7C6"/>
         </w:rPr>
         <w:t>(</w:t>
       </w:r>
-      <w:proofErr w:type="gramEnd"/>
       <w:r>
         <w:rPr>
           <w:rFonts w:ascii="Consolas" w:hAnsi="Consolas"/>
           <w:color w:val="6A8759"/>
-          <w:lang w:val="en-US"/>
         </w:rPr>
         <w:t>"</w:t>
       </w:r>
@@ -2508,7 +2542,6 @@
         <w:rPr>
           <w:rFonts w:ascii="Consolas" w:hAnsi="Consolas"/>
           <w:color w:val="6A8759"/>
-          <w:lang w:val="en-US"/>
         </w:rPr>
         <w:t xml:space="preserve"> </w:t>
       </w:r>
@@ -2523,7 +2556,6 @@
         <w:rPr>
           <w:rFonts w:ascii="Consolas" w:hAnsi="Consolas"/>
           <w:color w:val="6A8759"/>
-          <w:lang w:val="en-US"/>
         </w:rPr>
         <w:t xml:space="preserve"> </w:t>
       </w:r>
@@ -2538,7 +2570,6 @@
         <w:rPr>
           <w:rFonts w:ascii="Consolas" w:hAnsi="Consolas"/>
           <w:color w:val="6A8759"/>
-          <w:lang w:val="en-US"/>
         </w:rPr>
         <w:t>"</w:t>
       </w:r>
@@ -2546,7 +2577,6 @@
         <w:rPr>
           <w:rFonts w:ascii="Consolas" w:hAnsi="Consolas"/>
           <w:color w:val="A9B7C6"/>
-          <w:lang w:val="en-US"/>
         </w:rPr>
         <w:t>)</w:t>
       </w:r>
@@ -2554,18 +2584,11 @@
         <w:rPr>
           <w:rFonts w:ascii="Consolas" w:hAnsi="Consolas"/>
           <w:color w:val="CC7832"/>
-          <w:lang w:val="en-US"/>
         </w:rPr>
         <w:t>;</w:t>
       </w:r>
     </w:p>
-    <w:p>
-      <w:pPr>
-        <w:rPr>
-          <w:lang w:val="en-US"/>
-        </w:rPr>
-      </w:pPr>
-    </w:p>
+    <w:p/>
     <w:p>
       <w:r>
         <w:t xml:space="preserve"> Что бы сделать наш набор значений действительно ограниченным</w:t>
@@ -2579,7 +2602,6 @@
       <w:r>
         <w:t xml:space="preserve">ю доработку. Сделаем конструктор </w:t>
       </w:r>
-      <w:proofErr w:type="spellStart"/>
       <w:r>
         <w:rPr>
           <w:rFonts w:ascii="Consolas" w:hAnsi="Consolas"/>
@@ -2588,7 +2610,6 @@
         </w:rPr>
         <w:t>ColorClass</w:t>
       </w:r>
-      <w:proofErr w:type="spellEnd"/>
       <w:r>
         <w:t xml:space="preserve"> приватным, запретив создание объектов этого класса везде кроме самого класса</w:t>
       </w:r>
@@ -2602,10 +2623,7 @@
     <w:p/>
     <w:p>
       <w:r>
-        <w:t xml:space="preserve">В итоге получим класс </w:t>
-      </w:r>
-      <w:r>
-        <w:t>для создания</w:t>
+        <w:t>В итоге получим класс для создания</w:t>
       </w:r>
       <w:r>
         <w:t xml:space="preserve"> некоторого ограниченного круга значений.</w:t>
@@ -2629,23 +2647,13 @@
         </w:rPr>
         <w:t xml:space="preserve">public class </w:t>
       </w:r>
-      <w:proofErr w:type="spellStart"/>
-      <w:r>
-        <w:rPr>
-          <w:rFonts w:ascii="Consolas" w:hAnsi="Consolas"/>
-          <w:color w:val="A9B7C6"/>
-          <w:lang w:val="en-US"/>
-        </w:rPr>
-        <w:t>ColorClass</w:t>
-      </w:r>
-      <w:proofErr w:type="spellEnd"/>
-      <w:r>
-        <w:rPr>
-          <w:rFonts w:ascii="Consolas" w:hAnsi="Consolas"/>
-          <w:color w:val="A9B7C6"/>
-          <w:lang w:val="en-US"/>
-        </w:rPr>
-        <w:t xml:space="preserve"> {</w:t>
+      <w:r>
+        <w:rPr>
+          <w:rFonts w:ascii="Consolas" w:hAnsi="Consolas"/>
+          <w:color w:val="A9B7C6"/>
+          <w:lang w:val="en-US"/>
+        </w:rPr>
+        <w:t>ColorClass {</w:t>
       </w:r>
       <w:r>
         <w:rPr>
@@ -2664,23 +2672,13 @@
         </w:rPr>
         <w:t xml:space="preserve">public static final </w:t>
       </w:r>
-      <w:proofErr w:type="spellStart"/>
-      <w:r>
-        <w:rPr>
-          <w:rFonts w:ascii="Consolas" w:hAnsi="Consolas"/>
-          <w:color w:val="A9B7C6"/>
-          <w:lang w:val="en-US"/>
-        </w:rPr>
-        <w:t>ColorClass</w:t>
-      </w:r>
-      <w:proofErr w:type="spellEnd"/>
-      <w:r>
-        <w:rPr>
-          <w:rFonts w:ascii="Consolas" w:hAnsi="Consolas"/>
-          <w:color w:val="A9B7C6"/>
-          <w:lang w:val="en-US"/>
-        </w:rPr>
-        <w:t xml:space="preserve"> </w:t>
+      <w:r>
+        <w:rPr>
+          <w:rFonts w:ascii="Consolas" w:hAnsi="Consolas"/>
+          <w:color w:val="A9B7C6"/>
+          <w:lang w:val="en-US"/>
+        </w:rPr>
+        <w:t xml:space="preserve">ColorClass </w:t>
       </w:r>
       <w:r>
         <w:rPr>
@@ -2708,23 +2706,13 @@
         </w:rPr>
         <w:t xml:space="preserve">new </w:t>
       </w:r>
-      <w:proofErr w:type="spellStart"/>
-      <w:r>
-        <w:rPr>
-          <w:rFonts w:ascii="Consolas" w:hAnsi="Consolas"/>
-          <w:color w:val="A9B7C6"/>
-          <w:lang w:val="en-US"/>
-        </w:rPr>
-        <w:t>ColorClass</w:t>
-      </w:r>
-      <w:proofErr w:type="spellEnd"/>
-      <w:r>
-        <w:rPr>
-          <w:rFonts w:ascii="Consolas" w:hAnsi="Consolas"/>
-          <w:color w:val="A9B7C6"/>
-          <w:lang w:val="en-US"/>
-        </w:rPr>
-        <w:t>(</w:t>
+      <w:r>
+        <w:rPr>
+          <w:rFonts w:ascii="Consolas" w:hAnsi="Consolas"/>
+          <w:color w:val="A9B7C6"/>
+          <w:lang w:val="en-US"/>
+        </w:rPr>
+        <w:t>ColorClass(</w:t>
       </w:r>
       <w:r>
         <w:rPr>
@@ -2774,23 +2762,13 @@
         <w:br/>
         <w:t xml:space="preserve">    public static final </w:t>
       </w:r>
-      <w:proofErr w:type="spellStart"/>
-      <w:r>
-        <w:rPr>
-          <w:rFonts w:ascii="Consolas" w:hAnsi="Consolas"/>
-          <w:color w:val="A9B7C6"/>
-          <w:lang w:val="en-US"/>
-        </w:rPr>
-        <w:t>ColorClass</w:t>
-      </w:r>
-      <w:proofErr w:type="spellEnd"/>
-      <w:r>
-        <w:rPr>
-          <w:rFonts w:ascii="Consolas" w:hAnsi="Consolas"/>
-          <w:color w:val="A9B7C6"/>
-          <w:lang w:val="en-US"/>
-        </w:rPr>
-        <w:t xml:space="preserve"> </w:t>
+      <w:r>
+        <w:rPr>
+          <w:rFonts w:ascii="Consolas" w:hAnsi="Consolas"/>
+          <w:color w:val="A9B7C6"/>
+          <w:lang w:val="en-US"/>
+        </w:rPr>
+        <w:t xml:space="preserve">ColorClass </w:t>
       </w:r>
       <w:r>
         <w:rPr>
@@ -2818,23 +2796,13 @@
         </w:rPr>
         <w:t xml:space="preserve">new </w:t>
       </w:r>
-      <w:proofErr w:type="spellStart"/>
-      <w:r>
-        <w:rPr>
-          <w:rFonts w:ascii="Consolas" w:hAnsi="Consolas"/>
-          <w:color w:val="A9B7C6"/>
-          <w:lang w:val="en-US"/>
-        </w:rPr>
-        <w:t>ColorClass</w:t>
-      </w:r>
-      <w:proofErr w:type="spellEnd"/>
-      <w:r>
-        <w:rPr>
-          <w:rFonts w:ascii="Consolas" w:hAnsi="Consolas"/>
-          <w:color w:val="A9B7C6"/>
-          <w:lang w:val="en-US"/>
-        </w:rPr>
-        <w:t>(</w:t>
+      <w:r>
+        <w:rPr>
+          <w:rFonts w:ascii="Consolas" w:hAnsi="Consolas"/>
+          <w:color w:val="A9B7C6"/>
+          <w:lang w:val="en-US"/>
+        </w:rPr>
+        <w:t>ColorClass(</w:t>
       </w:r>
       <w:r>
         <w:rPr>
@@ -2884,23 +2852,13 @@
         <w:br/>
         <w:t xml:space="preserve">    public static final </w:t>
       </w:r>
-      <w:proofErr w:type="spellStart"/>
-      <w:r>
-        <w:rPr>
-          <w:rFonts w:ascii="Consolas" w:hAnsi="Consolas"/>
-          <w:color w:val="A9B7C6"/>
-          <w:lang w:val="en-US"/>
-        </w:rPr>
-        <w:t>ColorClass</w:t>
-      </w:r>
-      <w:proofErr w:type="spellEnd"/>
-      <w:r>
-        <w:rPr>
-          <w:rFonts w:ascii="Consolas" w:hAnsi="Consolas"/>
-          <w:color w:val="A9B7C6"/>
-          <w:lang w:val="en-US"/>
-        </w:rPr>
-        <w:t xml:space="preserve"> </w:t>
+      <w:r>
+        <w:rPr>
+          <w:rFonts w:ascii="Consolas" w:hAnsi="Consolas"/>
+          <w:color w:val="A9B7C6"/>
+          <w:lang w:val="en-US"/>
+        </w:rPr>
+        <w:t xml:space="preserve">ColorClass </w:t>
       </w:r>
       <w:r>
         <w:rPr>
@@ -2928,23 +2886,13 @@
         </w:rPr>
         <w:t xml:space="preserve">new </w:t>
       </w:r>
-      <w:proofErr w:type="spellStart"/>
-      <w:r>
-        <w:rPr>
-          <w:rFonts w:ascii="Consolas" w:hAnsi="Consolas"/>
-          <w:color w:val="A9B7C6"/>
-          <w:lang w:val="en-US"/>
-        </w:rPr>
-        <w:t>ColorClass</w:t>
-      </w:r>
-      <w:proofErr w:type="spellEnd"/>
-      <w:r>
-        <w:rPr>
-          <w:rFonts w:ascii="Consolas" w:hAnsi="Consolas"/>
-          <w:color w:val="A9B7C6"/>
-          <w:lang w:val="en-US"/>
-        </w:rPr>
-        <w:t>(</w:t>
+      <w:r>
+        <w:rPr>
+          <w:rFonts w:ascii="Consolas" w:hAnsi="Consolas"/>
+          <w:color w:val="A9B7C6"/>
+          <w:lang w:val="en-US"/>
+        </w:rPr>
+        <w:t>ColorClass(</w:t>
       </w:r>
       <w:r>
         <w:rPr>
@@ -3043,8 +2991,6 @@
         <w:br/>
         <w:t xml:space="preserve">    private </w:t>
       </w:r>
-      <w:proofErr w:type="spellStart"/>
-      <w:proofErr w:type="gramStart"/>
       <w:r>
         <w:rPr>
           <w:rFonts w:ascii="Consolas" w:hAnsi="Consolas"/>
@@ -3053,23 +2999,13 @@
         </w:rPr>
         <w:t>ColorClass</w:t>
       </w:r>
-      <w:proofErr w:type="spellEnd"/>
-      <w:r>
-        <w:rPr>
-          <w:rFonts w:ascii="Consolas" w:hAnsi="Consolas"/>
-          <w:color w:val="A9B7C6"/>
-          <w:lang w:val="en-US"/>
-        </w:rPr>
-        <w:t>(</w:t>
-      </w:r>
-      <w:proofErr w:type="gramEnd"/>
-      <w:r>
-        <w:rPr>
-          <w:rFonts w:ascii="Consolas" w:hAnsi="Consolas"/>
-          <w:color w:val="A9B7C6"/>
-          <w:lang w:val="en-US"/>
-        </w:rPr>
-        <w:t>String color) {</w:t>
+      <w:r>
+        <w:rPr>
+          <w:rFonts w:ascii="Consolas" w:hAnsi="Consolas"/>
+          <w:color w:val="A9B7C6"/>
+          <w:lang w:val="en-US"/>
+        </w:rPr>
+        <w:t>(String color) {</w:t>
       </w:r>
       <w:r>
         <w:rPr>
@@ -3080,7 +3016,6 @@
         <w:br/>
         <w:t xml:space="preserve">        </w:t>
       </w:r>
-      <w:proofErr w:type="spellStart"/>
       <w:r>
         <w:rPr>
           <w:rFonts w:ascii="Consolas" w:hAnsi="Consolas"/>
@@ -3103,16 +3038,7 @@
           <w:color w:val="9876AA"/>
           <w:lang w:val="en-US"/>
         </w:rPr>
-        <w:t>color</w:t>
-      </w:r>
-      <w:proofErr w:type="spellEnd"/>
-      <w:r>
-        <w:rPr>
-          <w:rFonts w:ascii="Consolas" w:hAnsi="Consolas"/>
-          <w:color w:val="9876AA"/>
-          <w:lang w:val="en-US"/>
-        </w:rPr>
-        <w:t xml:space="preserve"> </w:t>
+        <w:t xml:space="preserve">color </w:t>
       </w:r>
       <w:r>
         <w:rPr>
@@ -3180,7 +3106,6 @@
         </w:rPr>
         <w:t xml:space="preserve">String </w:t>
       </w:r>
-      <w:proofErr w:type="spellStart"/>
       <w:r>
         <w:rPr>
           <w:rFonts w:ascii="Consolas" w:hAnsi="Consolas"/>
@@ -3189,7 +3114,6 @@
         </w:rPr>
         <w:t>getColor</w:t>
       </w:r>
-      <w:proofErr w:type="spellEnd"/>
       <w:r>
         <w:rPr>
           <w:rFonts w:ascii="Consolas" w:hAnsi="Consolas"/>
@@ -3281,7 +3205,6 @@
       <w:r>
         <w:t xml:space="preserve">для работы с </w:t>
       </w:r>
-      <w:proofErr w:type="spellStart"/>
       <w:r>
         <w:rPr>
           <w:rFonts w:ascii="Consolas" w:hAnsi="Consolas"/>
@@ -3290,25 +3213,18 @@
         </w:rPr>
         <w:t>ColorClass</w:t>
       </w:r>
-      <w:proofErr w:type="spellEnd"/>
-      <w:r>
-        <w:rPr>
-          <w:rFonts w:ascii="Consolas" w:hAnsi="Consolas"/>
-          <w:color w:val="000000" w:themeColor="text1"/>
-          <w:lang w:val="en-US"/>
+      <w:r>
+        <w:rPr>
+          <w:rFonts w:ascii="Consolas" w:hAnsi="Consolas"/>
+          <w:color w:val="000000" w:themeColor="text1"/>
         </w:rPr>
         <w:t>.</w:t>
       </w:r>
     </w:p>
     <w:p>
       <w:r>
-        <w:t xml:space="preserve">Для этого необходимо только изменить </w:t>
-      </w:r>
-      <w:proofErr w:type="spellStart"/>
-      <w:r>
-        <w:t>коструктор</w:t>
-      </w:r>
-      <w:proofErr w:type="spellEnd"/>
+        <w:t>Для этого необходимо только изменить коструктор</w:t>
+      </w:r>
       <w:r>
         <w:t>:</w:t>
       </w:r>
@@ -3331,7 +3247,6 @@
         </w:rPr>
         <w:t xml:space="preserve">public </w:t>
       </w:r>
-      <w:proofErr w:type="gramStart"/>
       <w:r>
         <w:rPr>
           <w:rFonts w:ascii="Consolas" w:hAnsi="Consolas"/>
@@ -3346,26 +3261,7 @@
           <w:color w:val="A9B7C6"/>
           <w:lang w:val="en-US"/>
         </w:rPr>
-        <w:t>(</w:t>
-      </w:r>
-      <w:proofErr w:type="spellStart"/>
-      <w:proofErr w:type="gramEnd"/>
-      <w:r>
-        <w:rPr>
-          <w:rFonts w:ascii="Consolas" w:hAnsi="Consolas"/>
-          <w:color w:val="A9B7C6"/>
-          <w:lang w:val="en-US"/>
-        </w:rPr>
-        <w:t>ColorClass</w:t>
-      </w:r>
-      <w:proofErr w:type="spellEnd"/>
-      <w:r>
-        <w:rPr>
-          <w:rFonts w:ascii="Consolas" w:hAnsi="Consolas"/>
-          <w:color w:val="A9B7C6"/>
-          <w:lang w:val="en-US"/>
-        </w:rPr>
-        <w:t xml:space="preserve"> color) {</w:t>
+        <w:t>(ColorClass color) {</w:t>
       </w:r>
       <w:r>
         <w:rPr>
@@ -3376,7 +3272,6 @@
         <w:br/>
         <w:t xml:space="preserve">    </w:t>
       </w:r>
-      <w:proofErr w:type="spellStart"/>
       <w:r>
         <w:rPr>
           <w:rFonts w:ascii="Consolas" w:hAnsi="Consolas"/>
@@ -3399,97 +3294,64 @@
           <w:color w:val="9876AA"/>
           <w:lang w:val="en-US"/>
         </w:rPr>
-        <w:t>color</w:t>
-      </w:r>
-      <w:proofErr w:type="spellEnd"/>
-      <w:r>
-        <w:rPr>
-          <w:rFonts w:ascii="Consolas" w:hAnsi="Consolas"/>
-          <w:color w:val="9876AA"/>
-          <w:lang w:val="en-US"/>
-        </w:rPr>
+        <w:t xml:space="preserve">color </w:t>
+      </w:r>
+      <w:r>
+        <w:rPr>
+          <w:rFonts w:ascii="Consolas" w:hAnsi="Consolas"/>
+          <w:color w:val="A9B7C6"/>
+          <w:lang w:val="en-US"/>
+        </w:rPr>
+        <w:t>= color.getColor()</w:t>
+      </w:r>
+      <w:r>
+        <w:rPr>
+          <w:rFonts w:ascii="Consolas" w:hAnsi="Consolas"/>
+          <w:color w:val="CC7832"/>
+          <w:lang w:val="en-US"/>
+        </w:rPr>
+        <w:t>;</w:t>
+      </w:r>
+      <w:r>
+        <w:rPr>
+          <w:rFonts w:ascii="Consolas" w:hAnsi="Consolas"/>
+          <w:color w:val="CC7832"/>
+          <w:lang w:val="en-US"/>
+        </w:rPr>
+        <w:br/>
+      </w:r>
+      <w:r>
+        <w:rPr>
+          <w:rFonts w:ascii="Consolas" w:hAnsi="Consolas"/>
+          <w:color w:val="A9B7C6"/>
+          <w:lang w:val="en-US"/>
+        </w:rPr>
+        <w:t>}</w:t>
+      </w:r>
+    </w:p>
+    <w:p>
+      <w:pPr>
+        <w:rPr>
+          <w:lang w:val="en-US"/>
+        </w:rPr>
+      </w:pPr>
+    </w:p>
+    <w:p>
+      <w:r>
+        <w:t xml:space="preserve">Как видим </w:t>
+      </w:r>
+      <w:r>
+        <w:rPr>
+          <w:lang w:val="en-US"/>
+        </w:rPr>
+        <w:t>IDE</w:t>
+      </w:r>
+      <w:r>
         <w:t xml:space="preserve"> </w:t>
       </w:r>
       <w:r>
-        <w:rPr>
-          <w:rFonts w:ascii="Consolas" w:hAnsi="Consolas"/>
-          <w:color w:val="A9B7C6"/>
-          <w:lang w:val="en-US"/>
-        </w:rPr>
-        <w:t xml:space="preserve">= </w:t>
-      </w:r>
-      <w:proofErr w:type="spellStart"/>
-      <w:r>
-        <w:rPr>
-          <w:rFonts w:ascii="Consolas" w:hAnsi="Consolas"/>
-          <w:color w:val="A9B7C6"/>
-          <w:lang w:val="en-US"/>
-        </w:rPr>
-        <w:t>color.getColor</w:t>
-      </w:r>
-      <w:proofErr w:type="spellEnd"/>
-      <w:r>
-        <w:rPr>
-          <w:rFonts w:ascii="Consolas" w:hAnsi="Consolas"/>
-          <w:color w:val="A9B7C6"/>
-          <w:lang w:val="en-US"/>
-        </w:rPr>
-        <w:t>()</w:t>
-      </w:r>
-      <w:r>
-        <w:rPr>
-          <w:rFonts w:ascii="Consolas" w:hAnsi="Consolas"/>
-          <w:color w:val="CC7832"/>
-          <w:lang w:val="en-US"/>
-        </w:rPr>
-        <w:t>;</w:t>
-      </w:r>
-      <w:r>
-        <w:rPr>
-          <w:rFonts w:ascii="Consolas" w:hAnsi="Consolas"/>
-          <w:color w:val="CC7832"/>
-          <w:lang w:val="en-US"/>
-        </w:rPr>
-        <w:br/>
-      </w:r>
-      <w:r>
-        <w:rPr>
-          <w:rFonts w:ascii="Consolas" w:hAnsi="Consolas"/>
-          <w:color w:val="A9B7C6"/>
-          <w:lang w:val="en-US"/>
-        </w:rPr>
-        <w:t>}</w:t>
-      </w:r>
-    </w:p>
-    <w:p>
-      <w:pPr>
-        <w:rPr>
-          <w:lang w:val="en-US"/>
-        </w:rPr>
-      </w:pPr>
-    </w:p>
-    <w:p>
-      <w:proofErr w:type="gramStart"/>
-      <w:r>
-        <w:t>Как видим</w:t>
-      </w:r>
-      <w:proofErr w:type="gramEnd"/>
-      <w:r>
-        <w:t xml:space="preserve"> </w:t>
-      </w:r>
-      <w:r>
-        <w:rPr>
-          <w:lang w:val="en-US"/>
-        </w:rPr>
-        <w:t>IDE</w:t>
-      </w:r>
-      <w:r>
-        <w:t xml:space="preserve"> </w:t>
-      </w:r>
-      <w:r>
         <w:t xml:space="preserve">сама подсказывает нам список полей класса </w:t>
       </w:r>
-      <w:proofErr w:type="spellStart"/>
       <w:r>
         <w:rPr>
           <w:rFonts w:ascii="Consolas" w:hAnsi="Consolas"/>
@@ -3498,7 +3360,6 @@
         </w:rPr>
         <w:t>ColorClass</w:t>
       </w:r>
-      <w:proofErr w:type="spellEnd"/>
     </w:p>
     <w:p>
       <w:pPr>
@@ -3527,7 +3388,7 @@
                     <pic:cNvPicPr/>
                   </pic:nvPicPr>
                   <pic:blipFill>
-                    <a:blip r:embed="rId6">
+                    <a:blip r:embed="rId8">
                       <a:extLst>
                         <a:ext uri="{28A0092B-C50C-407E-A947-70E740481C1C}">
                           <a14:useLocalDpi xmlns:a14="http://schemas.microsoft.com/office/drawing/2010/main" val="0"/>
@@ -3577,25 +3438,7 @@
           <w:color w:val="A9B7C6"/>
           <w:lang w:val="en-US"/>
         </w:rPr>
-        <w:t xml:space="preserve">Brush </w:t>
-      </w:r>
-      <w:proofErr w:type="spellStart"/>
-      <w:r>
-        <w:rPr>
-          <w:rFonts w:ascii="Consolas" w:hAnsi="Consolas"/>
-          <w:color w:val="A9B7C6"/>
-          <w:lang w:val="en-US"/>
-        </w:rPr>
-        <w:t>brush</w:t>
-      </w:r>
-      <w:proofErr w:type="spellEnd"/>
-      <w:r>
-        <w:rPr>
-          <w:rFonts w:ascii="Consolas" w:hAnsi="Consolas"/>
-          <w:color w:val="A9B7C6"/>
-          <w:lang w:val="en-US"/>
-        </w:rPr>
-        <w:t xml:space="preserve"> = </w:t>
+        <w:t xml:space="preserve">Brush brush = </w:t>
       </w:r>
       <w:r>
         <w:rPr>
@@ -3605,24 +3448,13 @@
         </w:rPr>
         <w:t xml:space="preserve">new </w:t>
       </w:r>
-      <w:proofErr w:type="gramStart"/>
-      <w:r>
-        <w:rPr>
-          <w:rFonts w:ascii="Consolas" w:hAnsi="Consolas"/>
-          <w:color w:val="A9B7C6"/>
-          <w:lang w:val="en-US"/>
-        </w:rPr>
-        <w:t>Brush(</w:t>
-      </w:r>
-      <w:proofErr w:type="spellStart"/>
-      <w:proofErr w:type="gramEnd"/>
-      <w:r>
-        <w:rPr>
-          <w:rFonts w:ascii="Consolas" w:hAnsi="Consolas"/>
-          <w:color w:val="A9B7C6"/>
-          <w:lang w:val="en-US"/>
-        </w:rPr>
-        <w:t>ColorClass.</w:t>
+      <w:r>
+        <w:rPr>
+          <w:rFonts w:ascii="Consolas" w:hAnsi="Consolas"/>
+          <w:color w:val="A9B7C6"/>
+          <w:lang w:val="en-US"/>
+        </w:rPr>
+        <w:t>Brush(ColorClass.</w:t>
       </w:r>
       <w:r>
         <w:rPr>
@@ -3634,7 +3466,6 @@
         </w:rPr>
         <w:t>RED</w:t>
       </w:r>
-      <w:proofErr w:type="spellEnd"/>
       <w:r>
         <w:rPr>
           <w:rFonts w:ascii="Consolas" w:hAnsi="Consolas"/>
@@ -3659,7 +3490,6 @@
         </w:rPr>
         <w:br/>
       </w:r>
-      <w:proofErr w:type="spellStart"/>
       <w:r>
         <w:rPr>
           <w:rFonts w:ascii="Consolas" w:hAnsi="Consolas"/>
@@ -3684,16 +3514,7 @@
           <w:color w:val="A9B7C6"/>
           <w:lang w:val="en-US"/>
         </w:rPr>
-        <w:t>.println</w:t>
-      </w:r>
-      <w:proofErr w:type="spellEnd"/>
-      <w:r>
-        <w:rPr>
-          <w:rFonts w:ascii="Consolas" w:hAnsi="Consolas"/>
-          <w:color w:val="A9B7C6"/>
-          <w:lang w:val="en-US"/>
-        </w:rPr>
-        <w:t>(brush)</w:t>
+        <w:t>.println(brush)</w:t>
       </w:r>
       <w:r>
         <w:rPr>
@@ -3725,52 +3546,30 @@
           <w:highlight w:val="lightGray"/>
         </w:rPr>
       </w:pPr>
-      <w:proofErr w:type="spellStart"/>
       <w:r>
         <w:rPr>
           <w:highlight w:val="lightGray"/>
         </w:rPr>
-        <w:t>Brush</w:t>
-      </w:r>
-      <w:proofErr w:type="spellEnd"/>
+        <w:t>Brush{color='</w:t>
+      </w:r>
       <w:r>
         <w:rPr>
           <w:highlight w:val="lightGray"/>
         </w:rPr>
-        <w:t>{</w:t>
-      </w:r>
-      <w:proofErr w:type="spellStart"/>
+        <w:t>красный</w:t>
+      </w:r>
       <w:r>
         <w:rPr>
           <w:highlight w:val="lightGray"/>
         </w:rPr>
-        <w:t>color</w:t>
-      </w:r>
-      <w:proofErr w:type="spellEnd"/>
-      <w:r>
+        <w:t>'}</w:t>
+      </w:r>
+    </w:p>
+    <w:p>
+      <w:pPr>
+        <w:spacing w:after="0"/>
         <w:rPr>
           <w:highlight w:val="lightGray"/>
-        </w:rPr>
-        <w:t>='</w:t>
-      </w:r>
-      <w:r>
-        <w:rPr>
-          <w:highlight w:val="lightGray"/>
-        </w:rPr>
-        <w:t>красный</w:t>
-      </w:r>
-      <w:r>
-        <w:rPr>
-          <w:highlight w:val="lightGray"/>
-        </w:rPr>
-        <w:t>'}</w:t>
-      </w:r>
-    </w:p>
-    <w:p>
-      <w:pPr>
-        <w:spacing w:after="0"/>
-        <w:rPr>
-          <w:highlight w:val="lightGray"/>
           <w:lang w:val="en-US"/>
         </w:rPr>
       </w:pPr>
@@ -3789,43 +3588,18 @@
         <w:t>ем</w:t>
       </w:r>
       <w:r>
-        <w:t xml:space="preserve"> окунать только в краску, а не во все что </w:t>
-      </w:r>
-      <w:proofErr w:type="gramStart"/>
-      <w:r>
-        <w:t>попало )</w:t>
-      </w:r>
-      <w:proofErr w:type="gramEnd"/>
-      <w:r>
-        <w:t>)</w:t>
-      </w:r>
-    </w:p>
-    <w:p>
-      <w:r>
-        <w:t xml:space="preserve">Однако разработчики </w:t>
-      </w:r>
-      <w:proofErr w:type="spellStart"/>
-      <w:r>
-        <w:t>Java</w:t>
-      </w:r>
-      <w:proofErr w:type="spellEnd"/>
-      <w:r>
-        <w:t xml:space="preserve"> обратили внимание на существующую проблему. Конечно, здорово, что программисты смогли придумать ее решение с помощью имеющихся в языке средств, но оно выглядит не таким уж простым! Необходимо было очевидное решение, доступное даже новичкам.</w:t>
-      </w:r>
-    </w:p>
-    <w:p>
-      <w:r>
-        <w:t xml:space="preserve">Так в </w:t>
-      </w:r>
-      <w:proofErr w:type="spellStart"/>
-      <w:r>
-        <w:t>Java</w:t>
-      </w:r>
-      <w:proofErr w:type="spellEnd"/>
-      <w:r>
-        <w:t xml:space="preserve"> и появился </w:t>
-      </w:r>
-      <w:proofErr w:type="spellStart"/>
+        <w:t xml:space="preserve"> окунать только в краску, а не во все что попало ))</w:t>
+      </w:r>
+    </w:p>
+    <w:p>
+      <w:r>
+        <w:t>Однако разработчики Java обратили внимание на существующую проблему. Конечно, здорово, что программисты смогли придумать ее решение с помощью имеющихся в языке средств, но оно выглядит не таким уж простым! Необходимо было очевидное решение, доступное даже новичкам.</w:t>
+      </w:r>
+    </w:p>
+    <w:p>
+      <w:r>
+        <w:t xml:space="preserve">Так в Java и появился </w:t>
+      </w:r>
       <w:r>
         <w:rPr>
           <w:rFonts w:ascii="Consolas" w:hAnsi="Consolas"/>
@@ -3834,7 +3608,6 @@
         </w:rPr>
         <w:t>Enum</w:t>
       </w:r>
-      <w:proofErr w:type="spellEnd"/>
       <w:r>
         <w:t>.</w:t>
       </w:r>
@@ -3852,7 +3625,6 @@
         <w:lastRenderedPageBreak/>
         <w:t xml:space="preserve">Создадим </w:t>
       </w:r>
-      <w:proofErr w:type="spellStart"/>
       <w:r>
         <w:rPr>
           <w:rFonts w:ascii="Consolas" w:hAnsi="Consolas"/>
@@ -3861,7 +3633,6 @@
         </w:rPr>
         <w:t>enum</w:t>
       </w:r>
-      <w:proofErr w:type="spellEnd"/>
       <w:r>
         <w:rPr>
           <w:rFonts w:ascii="Consolas" w:hAnsi="Consolas"/>
@@ -3869,7 +3640,6 @@
         </w:rPr>
         <w:t xml:space="preserve"> </w:t>
       </w:r>
-      <w:proofErr w:type="spellStart"/>
       <w:r>
         <w:rPr>
           <w:rFonts w:ascii="Consolas" w:hAnsi="Consolas"/>
@@ -3878,11 +3648,9 @@
         </w:rPr>
         <w:t>ColorEnum</w:t>
       </w:r>
-      <w:proofErr w:type="spellEnd"/>
       <w:r>
         <w:t xml:space="preserve">, который будет повторять функционал класса </w:t>
       </w:r>
-      <w:proofErr w:type="spellStart"/>
       <w:r>
         <w:rPr>
           <w:rFonts w:ascii="Consolas" w:hAnsi="Consolas"/>
@@ -3891,7 +3659,6 @@
         </w:rPr>
         <w:t>ColorClass</w:t>
       </w:r>
-      <w:proofErr w:type="spellEnd"/>
     </w:p>
     <w:p>
       <w:pPr>
@@ -3909,43 +3676,15 @@
           <w:color w:val="CC7832"/>
           <w:lang w:val="en-US"/>
         </w:rPr>
-        <w:t xml:space="preserve">public </w:t>
-      </w:r>
-      <w:proofErr w:type="spellStart"/>
-      <w:r>
-        <w:rPr>
-          <w:rFonts w:ascii="Consolas" w:hAnsi="Consolas"/>
-          <w:color w:val="CC7832"/>
-          <w:lang w:val="en-US"/>
-        </w:rPr>
-        <w:t>enum</w:t>
-      </w:r>
-      <w:proofErr w:type="spellEnd"/>
-      <w:r>
-        <w:rPr>
-          <w:rFonts w:ascii="Consolas" w:hAnsi="Consolas"/>
-          <w:color w:val="CC7832"/>
-          <w:lang w:val="en-US"/>
-        </w:rPr>
-        <w:t xml:space="preserve"> </w:t>
-      </w:r>
-      <w:proofErr w:type="spellStart"/>
-      <w:r>
-        <w:rPr>
-          <w:rFonts w:ascii="Consolas" w:hAnsi="Consolas"/>
-          <w:color w:val="A9B7C6"/>
-          <w:lang w:val="en-US"/>
-        </w:rPr>
-        <w:t>ColorEnum</w:t>
-      </w:r>
-      <w:proofErr w:type="spellEnd"/>
-      <w:r>
-        <w:rPr>
-          <w:rFonts w:ascii="Consolas" w:hAnsi="Consolas"/>
-          <w:color w:val="A9B7C6"/>
-          <w:lang w:val="en-US"/>
-        </w:rPr>
-        <w:t xml:space="preserve"> {</w:t>
+        <w:t xml:space="preserve">public enum </w:t>
+      </w:r>
+      <w:r>
+        <w:rPr>
+          <w:rFonts w:ascii="Consolas" w:hAnsi="Consolas"/>
+          <w:color w:val="A9B7C6"/>
+          <w:lang w:val="en-US"/>
+        </w:rPr>
+        <w:t>ColorEnum {</w:t>
       </w:r>
       <w:r>
         <w:rPr>
@@ -4203,8 +3942,6 @@
         <w:br/>
         <w:t xml:space="preserve">    </w:t>
       </w:r>
-      <w:proofErr w:type="spellStart"/>
-      <w:proofErr w:type="gramStart"/>
       <w:r>
         <w:rPr>
           <w:rFonts w:ascii="Consolas" w:hAnsi="Consolas"/>
@@ -4213,23 +3950,13 @@
         </w:rPr>
         <w:t>ColorEnum</w:t>
       </w:r>
-      <w:proofErr w:type="spellEnd"/>
-      <w:r>
-        <w:rPr>
-          <w:rFonts w:ascii="Consolas" w:hAnsi="Consolas"/>
-          <w:color w:val="A9B7C6"/>
-          <w:lang w:val="en-US"/>
-        </w:rPr>
-        <w:t>(</w:t>
-      </w:r>
-      <w:proofErr w:type="gramEnd"/>
-      <w:r>
-        <w:rPr>
-          <w:rFonts w:ascii="Consolas" w:hAnsi="Consolas"/>
-          <w:color w:val="A9B7C6"/>
-          <w:lang w:val="en-US"/>
-        </w:rPr>
-        <w:t>String color) {</w:t>
+      <w:r>
+        <w:rPr>
+          <w:rFonts w:ascii="Consolas" w:hAnsi="Consolas"/>
+          <w:color w:val="A9B7C6"/>
+          <w:lang w:val="en-US"/>
+        </w:rPr>
+        <w:t>(String color) {</w:t>
       </w:r>
       <w:r>
         <w:rPr>
@@ -4240,7 +3967,6 @@
         <w:br/>
         <w:t xml:space="preserve">        </w:t>
       </w:r>
-      <w:proofErr w:type="spellStart"/>
       <w:r>
         <w:rPr>
           <w:rFonts w:ascii="Consolas" w:hAnsi="Consolas"/>
@@ -4263,16 +3989,7 @@
           <w:color w:val="9876AA"/>
           <w:lang w:val="en-US"/>
         </w:rPr>
-        <w:t>color</w:t>
-      </w:r>
-      <w:proofErr w:type="spellEnd"/>
-      <w:r>
-        <w:rPr>
-          <w:rFonts w:ascii="Consolas" w:hAnsi="Consolas"/>
-          <w:color w:val="9876AA"/>
-          <w:lang w:val="en-US"/>
-        </w:rPr>
-        <w:t xml:space="preserve"> </w:t>
+        <w:t xml:space="preserve">color </w:t>
       </w:r>
       <w:r>
         <w:rPr>
@@ -4340,7 +4057,6 @@
         </w:rPr>
         <w:t xml:space="preserve">String </w:t>
       </w:r>
-      <w:proofErr w:type="spellStart"/>
       <w:r>
         <w:rPr>
           <w:rFonts w:ascii="Consolas" w:hAnsi="Consolas"/>
@@ -4349,7 +4065,6 @@
         </w:rPr>
         <w:t>getColor</w:t>
       </w:r>
-      <w:proofErr w:type="spellEnd"/>
       <w:r>
         <w:rPr>
           <w:rFonts w:ascii="Consolas" w:hAnsi="Consolas"/>
@@ -4452,7 +4167,6 @@
       <w:r>
         <w:t xml:space="preserve">Для создания используется ключевое слово </w:t>
       </w:r>
-      <w:proofErr w:type="spellStart"/>
       <w:r>
         <w:rPr>
           <w:rFonts w:ascii="Consolas" w:hAnsi="Consolas"/>
@@ -4461,7 +4175,6 @@
         </w:rPr>
         <w:t>enum</w:t>
       </w:r>
-      <w:proofErr w:type="spellEnd"/>
     </w:p>
     <w:p>
       <w:pPr>
@@ -4482,7 +4195,6 @@
         </w:rPr>
         <w:t xml:space="preserve">public static final </w:t>
       </w:r>
-      <w:proofErr w:type="spellStart"/>
       <w:r>
         <w:rPr>
           <w:rFonts w:ascii="Consolas" w:hAnsi="Consolas"/>
@@ -4491,7 +4203,6 @@
         </w:rPr>
         <w:t>ColorClass</w:t>
       </w:r>
-      <w:proofErr w:type="spellEnd"/>
     </w:p>
     <w:p>
       <w:pPr>
@@ -4552,14 +4263,12 @@
       <w:r>
         <w:t>сообщить цель с которой создается класс(</w:t>
       </w:r>
-      <w:proofErr w:type="spellStart"/>
       <w:r>
         <w:rPr>
           <w:lang w:val="en-US"/>
         </w:rPr>
         <w:t>enum</w:t>
       </w:r>
-      <w:proofErr w:type="spellEnd"/>
       <w:r>
         <w:t>)</w:t>
       </w:r>
@@ -4585,10 +4294,7 @@
         </w:rPr>
       </w:pPr>
       <w:r>
-        <w:t xml:space="preserve">Проверим как работает </w:t>
-      </w:r>
-      <w:r>
-        <w:t xml:space="preserve">класс </w:t>
+        <w:t xml:space="preserve">Проверим как работает класс </w:t>
       </w:r>
       <w:r>
         <w:rPr>
@@ -4600,15 +4306,8 @@
         <w:t xml:space="preserve"> </w:t>
       </w:r>
       <w:r>
-        <w:t>с</w:t>
-      </w:r>
-      <w:r>
-        <w:t xml:space="preserve"> созданным</w:t>
-      </w:r>
-      <w:r>
-        <w:t xml:space="preserve"> </w:t>
-      </w:r>
-      <w:proofErr w:type="spellStart"/>
+        <w:t xml:space="preserve">с созданным </w:t>
+      </w:r>
       <w:r>
         <w:rPr>
           <w:rFonts w:ascii="Consolas" w:hAnsi="Consolas"/>
@@ -4617,7 +4316,6 @@
         </w:rPr>
         <w:t>ColorEnum</w:t>
       </w:r>
-      <w:proofErr w:type="spellEnd"/>
       <w:r>
         <w:rPr>
           <w:rFonts w:ascii="Consolas" w:hAnsi="Consolas"/>
@@ -4627,19 +4325,9 @@
       </w:r>
     </w:p>
     <w:p>
-      <w:proofErr w:type="spellStart"/>
-      <w:r>
-        <w:t>Сново</w:t>
-      </w:r>
-      <w:proofErr w:type="spellEnd"/>
-      <w:r>
-        <w:t xml:space="preserve"> необходимо только изменить </w:t>
-      </w:r>
-      <w:proofErr w:type="spellStart"/>
-      <w:r>
-        <w:t>коструктор</w:t>
-      </w:r>
-      <w:proofErr w:type="spellEnd"/>
+      <w:r>
+        <w:t>Сново необходимо только изменить коструктор</w:t>
+      </w:r>
       <w:r>
         <w:t>:</w:t>
       </w:r>
@@ -4662,7 +4350,6 @@
         </w:rPr>
         <w:t xml:space="preserve">public </w:t>
       </w:r>
-      <w:proofErr w:type="gramStart"/>
       <w:r>
         <w:rPr>
           <w:rFonts w:ascii="Consolas" w:hAnsi="Consolas"/>
@@ -4677,26 +4364,7 @@
           <w:color w:val="A9B7C6"/>
           <w:lang w:val="en-US"/>
         </w:rPr>
-        <w:t>(</w:t>
-      </w:r>
-      <w:proofErr w:type="spellStart"/>
-      <w:proofErr w:type="gramEnd"/>
-      <w:r>
-        <w:rPr>
-          <w:rFonts w:ascii="Consolas" w:hAnsi="Consolas"/>
-          <w:color w:val="A9B7C6"/>
-          <w:lang w:val="en-US"/>
-        </w:rPr>
-        <w:t>ColorEnum</w:t>
-      </w:r>
-      <w:proofErr w:type="spellEnd"/>
-      <w:r>
-        <w:rPr>
-          <w:rFonts w:ascii="Consolas" w:hAnsi="Consolas"/>
-          <w:color w:val="A9B7C6"/>
-          <w:lang w:val="en-US"/>
-        </w:rPr>
-        <w:t xml:space="preserve"> color) {</w:t>
+        <w:t>(ColorEnum color) {</w:t>
       </w:r>
       <w:r>
         <w:rPr>
@@ -4707,7 +4375,6 @@
         <w:br/>
         <w:t xml:space="preserve">    </w:t>
       </w:r>
-      <w:proofErr w:type="spellStart"/>
       <w:r>
         <w:rPr>
           <w:rFonts w:ascii="Consolas" w:hAnsi="Consolas"/>
@@ -4730,42 +4397,15 @@
           <w:color w:val="9876AA"/>
           <w:lang w:val="en-US"/>
         </w:rPr>
-        <w:t>color</w:t>
-      </w:r>
-      <w:proofErr w:type="spellEnd"/>
-      <w:r>
-        <w:rPr>
-          <w:rFonts w:ascii="Consolas" w:hAnsi="Consolas"/>
-          <w:color w:val="9876AA"/>
-          <w:lang w:val="en-US"/>
-        </w:rPr>
-        <w:t xml:space="preserve"> </w:t>
-      </w:r>
-      <w:r>
-        <w:rPr>
-          <w:rFonts w:ascii="Consolas" w:hAnsi="Consolas"/>
-          <w:color w:val="A9B7C6"/>
-          <w:lang w:val="en-US"/>
-        </w:rPr>
-        <w:t xml:space="preserve">= </w:t>
-      </w:r>
-      <w:proofErr w:type="spellStart"/>
-      <w:r>
-        <w:rPr>
-          <w:rFonts w:ascii="Consolas" w:hAnsi="Consolas"/>
-          <w:color w:val="A9B7C6"/>
-          <w:lang w:val="en-US"/>
-        </w:rPr>
-        <w:t>color.getColor</w:t>
-      </w:r>
-      <w:proofErr w:type="spellEnd"/>
-      <w:r>
-        <w:rPr>
-          <w:rFonts w:ascii="Consolas" w:hAnsi="Consolas"/>
-          <w:color w:val="A9B7C6"/>
-          <w:lang w:val="en-US"/>
-        </w:rPr>
-        <w:t>()</w:t>
+        <w:t xml:space="preserve">color </w:t>
+      </w:r>
+      <w:r>
+        <w:rPr>
+          <w:rFonts w:ascii="Consolas" w:hAnsi="Consolas"/>
+          <w:color w:val="A9B7C6"/>
+          <w:lang w:val="en-US"/>
+        </w:rPr>
+        <w:t>= color.getColor()</w:t>
       </w:r>
       <w:r>
         <w:rPr>
@@ -4819,7 +4459,6 @@
       <w:r>
         <w:t xml:space="preserve"> подсказывает нам список полей </w:t>
       </w:r>
-      <w:proofErr w:type="spellStart"/>
       <w:r>
         <w:rPr>
           <w:rFonts w:ascii="Consolas" w:hAnsi="Consolas"/>
@@ -4828,7 +4467,6 @@
         </w:rPr>
         <w:t>ColorEnum</w:t>
       </w:r>
-      <w:proofErr w:type="spellEnd"/>
     </w:p>
     <w:p>
       <w:pPr>
@@ -4857,7 +4495,7 @@
                     <pic:cNvPicPr/>
                   </pic:nvPicPr>
                   <pic:blipFill>
-                    <a:blip r:embed="rId7">
+                    <a:blip r:embed="rId9">
                       <a:extLst>
                         <a:ext uri="{28A0092B-C50C-407E-A947-70E740481C1C}">
                           <a14:useLocalDpi xmlns:a14="http://schemas.microsoft.com/office/drawing/2010/main" val="0"/>
@@ -4909,25 +4547,7 @@
           <w:color w:val="A9B7C6"/>
           <w:lang w:val="en-US"/>
         </w:rPr>
-        <w:t xml:space="preserve">Brush </w:t>
-      </w:r>
-      <w:proofErr w:type="spellStart"/>
-      <w:r>
-        <w:rPr>
-          <w:rFonts w:ascii="Consolas" w:hAnsi="Consolas"/>
-          <w:color w:val="A9B7C6"/>
-          <w:lang w:val="en-US"/>
-        </w:rPr>
-        <w:t>brush</w:t>
-      </w:r>
-      <w:proofErr w:type="spellEnd"/>
-      <w:r>
-        <w:rPr>
-          <w:rFonts w:ascii="Consolas" w:hAnsi="Consolas"/>
-          <w:color w:val="A9B7C6"/>
-          <w:lang w:val="en-US"/>
-        </w:rPr>
-        <w:t xml:space="preserve"> = </w:t>
+        <w:t xml:space="preserve">Brush brush = </w:t>
       </w:r>
       <w:r>
         <w:rPr>
@@ -4937,24 +4557,13 @@
         </w:rPr>
         <w:t xml:space="preserve">new </w:t>
       </w:r>
-      <w:proofErr w:type="gramStart"/>
-      <w:r>
-        <w:rPr>
-          <w:rFonts w:ascii="Consolas" w:hAnsi="Consolas"/>
-          <w:color w:val="A9B7C6"/>
-          <w:lang w:val="en-US"/>
-        </w:rPr>
-        <w:t>Brush(</w:t>
-      </w:r>
-      <w:proofErr w:type="spellStart"/>
-      <w:proofErr w:type="gramEnd"/>
-      <w:r>
-        <w:rPr>
-          <w:rFonts w:ascii="Consolas" w:hAnsi="Consolas"/>
-          <w:color w:val="A9B7C6"/>
-          <w:lang w:val="en-US"/>
-        </w:rPr>
-        <w:t>ColorEnum.</w:t>
+      <w:r>
+        <w:rPr>
+          <w:rFonts w:ascii="Consolas" w:hAnsi="Consolas"/>
+          <w:color w:val="A9B7C6"/>
+          <w:lang w:val="en-US"/>
+        </w:rPr>
+        <w:t>Brush(ColorEnum.</w:t>
       </w:r>
       <w:r>
         <w:rPr>
@@ -4966,7 +4575,6 @@
         </w:rPr>
         <w:t>RED</w:t>
       </w:r>
-      <w:proofErr w:type="spellEnd"/>
       <w:r>
         <w:rPr>
           <w:rFonts w:ascii="Consolas" w:hAnsi="Consolas"/>
@@ -4991,7 +4599,6 @@
         </w:rPr>
         <w:br/>
       </w:r>
-      <w:proofErr w:type="spellStart"/>
       <w:r>
         <w:rPr>
           <w:rFonts w:ascii="Consolas" w:hAnsi="Consolas"/>
@@ -5016,16 +4623,7 @@
           <w:color w:val="A9B7C6"/>
           <w:lang w:val="en-US"/>
         </w:rPr>
-        <w:t>.println</w:t>
-      </w:r>
-      <w:proofErr w:type="spellEnd"/>
-      <w:r>
-        <w:rPr>
-          <w:rFonts w:ascii="Consolas" w:hAnsi="Consolas"/>
-          <w:color w:val="A9B7C6"/>
-          <w:lang w:val="en-US"/>
-        </w:rPr>
-        <w:t>(brush)</w:t>
+        <w:t>.println(brush)</w:t>
       </w:r>
       <w:r>
         <w:rPr>
@@ -5058,44 +4656,22 @@
           <w:highlight w:val="lightGray"/>
         </w:rPr>
       </w:pPr>
-      <w:proofErr w:type="spellStart"/>
       <w:r>
         <w:rPr>
           <w:highlight w:val="lightGray"/>
         </w:rPr>
-        <w:t>Brush</w:t>
-      </w:r>
-      <w:proofErr w:type="spellEnd"/>
+        <w:t>Brush{color='</w:t>
+      </w:r>
       <w:r>
         <w:rPr>
           <w:highlight w:val="lightGray"/>
         </w:rPr>
-        <w:t>{</w:t>
-      </w:r>
-      <w:proofErr w:type="spellStart"/>
+        <w:t>красный</w:t>
+      </w:r>
       <w:r>
         <w:rPr>
           <w:highlight w:val="lightGray"/>
         </w:rPr>
-        <w:t>color</w:t>
-      </w:r>
-      <w:proofErr w:type="spellEnd"/>
-      <w:r>
-        <w:rPr>
-          <w:highlight w:val="lightGray"/>
-        </w:rPr>
-        <w:t>='</w:t>
-      </w:r>
-      <w:r>
-        <w:rPr>
-          <w:highlight w:val="lightGray"/>
-        </w:rPr>
-        <w:t>красный</w:t>
-      </w:r>
-      <w:r>
-        <w:rPr>
-          <w:highlight w:val="lightGray"/>
-        </w:rPr>
         <w:t>'}</w:t>
       </w:r>
     </w:p>
@@ -5104,42 +4680,23 @@
       <w:r>
         <w:t xml:space="preserve">Напомню, что </w:t>
       </w:r>
-      <w:proofErr w:type="spellStart"/>
       <w:r>
         <w:rPr>
           <w:lang w:val="en-US"/>
         </w:rPr>
         <w:t>enum</w:t>
       </w:r>
-      <w:proofErr w:type="spellEnd"/>
       <w:r>
         <w:t xml:space="preserve"> </w:t>
       </w:r>
       <w:r>
-        <w:t xml:space="preserve">это в первую </w:t>
-      </w:r>
-      <w:proofErr w:type="gramStart"/>
-      <w:r>
-        <w:t xml:space="preserve">очередь  </w:t>
-      </w:r>
-      <w:proofErr w:type="spellStart"/>
-      <w:r>
-        <w:t>Java</w:t>
-      </w:r>
-      <w:proofErr w:type="spellEnd"/>
-      <w:proofErr w:type="gramEnd"/>
-      <w:r>
-        <w:t>-класс</w:t>
-      </w:r>
-      <w:r>
-        <w:t>.</w:t>
+        <w:t>это в первую очередь  Java-класс.</w:t>
       </w:r>
     </w:p>
     <w:p>
       <w:r>
         <w:t xml:space="preserve">Тогда попробуем унаследовать </w:t>
       </w:r>
-      <w:proofErr w:type="spellStart"/>
       <w:r>
         <w:rPr>
           <w:rFonts w:ascii="Consolas" w:hAnsi="Consolas"/>
@@ -5148,7 +4705,6 @@
         </w:rPr>
         <w:t>ColorEnum</w:t>
       </w:r>
-      <w:proofErr w:type="spellEnd"/>
       <w:r>
         <w:rPr>
           <w:rFonts w:ascii="Consolas" w:hAnsi="Consolas"/>
@@ -5181,7 +4737,7 @@
                     <pic:cNvPicPr/>
                   </pic:nvPicPr>
                   <pic:blipFill>
-                    <a:blip r:embed="rId8">
+                    <a:blip r:embed="rId10">
                       <a:extLst>
                         <a:ext uri="{28A0092B-C50C-407E-A947-70E740481C1C}">
                           <a14:useLocalDpi xmlns:a14="http://schemas.microsoft.com/office/drawing/2010/main" val="0"/>
@@ -5209,166 +4765,116 @@
       </w:r>
     </w:p>
     <w:p>
-      <w:proofErr w:type="spellStart"/>
-      <w:r>
-        <w:rPr>
+      <w:r>
+        <w:rPr>
+          <w:lang w:val="en-US"/>
+        </w:rPr>
+        <w:t xml:space="preserve">Enum </w:t>
+      </w:r>
+      <w:r>
+        <w:t>нельзя наследовать?</w:t>
+      </w:r>
+    </w:p>
+    <w:p>
+      <w:r>
+        <w:t>Можно!!!</w:t>
+      </w:r>
+    </w:p>
+    <w:p>
+      <w:r>
+        <w:t xml:space="preserve">Если вспомнить подсказки </w:t>
+      </w:r>
+      <w:r>
+        <w:rPr>
+          <w:lang w:val="en-US"/>
+        </w:rPr>
+        <w:t>IDE</w:t>
+      </w:r>
+      <w:r>
+        <w:t xml:space="preserve"> </w:t>
+      </w:r>
+      <w:r>
+        <w:t>при выборе цвета, то можно заметить возможность выбрать методы, которые мы не писали (</w:t>
+      </w:r>
+      <w:r>
+        <w:rPr>
+          <w:rFonts w:ascii="Consolas" w:hAnsi="Consolas"/>
+          <w:color w:val="000000" w:themeColor="text1"/>
+          <w:lang w:val="en-US"/>
+        </w:rPr>
+        <w:t>valueOf(String name), …</w:t>
+      </w:r>
+      <w:r>
+        <w:t>)</w:t>
+      </w:r>
+    </w:p>
+    <w:p>
+      <w:r>
+        <w:t>Откуда они?</w:t>
+      </w:r>
+    </w:p>
+    <w:p>
+      <w:r>
+        <w:t>Правильно…</w:t>
+      </w:r>
+      <w:r>
+        <w:t>!!!</w:t>
+      </w:r>
+    </w:p>
+    <w:p>
+      <w:r>
+        <w:t xml:space="preserve">Любой созданный </w:t>
+      </w:r>
+      <w:r>
+        <w:rPr>
+          <w:lang w:val="en-US"/>
+        </w:rPr>
+        <w:t>enum</w:t>
+      </w:r>
+      <w:r>
+        <w:t>,</w:t>
+      </w:r>
+      <w:r>
+        <w:t xml:space="preserve"> неявно унаследован от </w:t>
+      </w:r>
+      <w:r>
+        <w:rPr>
+          <w:rFonts w:ascii="Consolas" w:hAnsi="Consolas"/>
+          <w:color w:val="000000" w:themeColor="text1"/>
+          <w:lang w:val="en-US"/>
+        </w:rPr>
+        <w:t>java</w:t>
+      </w:r>
+      <w:r>
+        <w:rPr>
+          <w:rFonts w:ascii="Consolas" w:hAnsi="Consolas"/>
+          <w:color w:val="000000" w:themeColor="text1"/>
+        </w:rPr>
+        <w:t>.</w:t>
+      </w:r>
+      <w:r>
+        <w:rPr>
+          <w:rFonts w:ascii="Consolas" w:hAnsi="Consolas"/>
+          <w:color w:val="000000" w:themeColor="text1"/>
+          <w:lang w:val="en-US"/>
+        </w:rPr>
+        <w:t>lang</w:t>
+      </w:r>
+      <w:r>
+        <w:rPr>
+          <w:rFonts w:ascii="Consolas" w:hAnsi="Consolas"/>
+          <w:color w:val="000000" w:themeColor="text1"/>
+        </w:rPr>
+        <w:t>.</w:t>
+      </w:r>
+      <w:r>
+        <w:rPr>
+          <w:rFonts w:ascii="Consolas" w:hAnsi="Consolas"/>
+          <w:color w:val="000000" w:themeColor="text1"/>
           <w:lang w:val="en-US"/>
         </w:rPr>
         <w:t>Enum</w:t>
       </w:r>
-      <w:proofErr w:type="spellEnd"/>
-      <w:r>
-        <w:rPr>
-          <w:lang w:val="en-US"/>
-        </w:rPr>
-        <w:t xml:space="preserve"> </w:t>
-      </w:r>
-      <w:r>
-        <w:t>нельзя наследовать?</w:t>
-      </w:r>
-    </w:p>
-    <w:p>
-      <w:r>
-        <w:t>Можно!!!</w:t>
-      </w:r>
-    </w:p>
-    <w:p>
-      <w:r>
-        <w:t xml:space="preserve">Если вспомнить подсказки </w:t>
-      </w:r>
-      <w:r>
-        <w:rPr>
-          <w:lang w:val="en-US"/>
-        </w:rPr>
-        <w:t>IDE</w:t>
-      </w:r>
-      <w:r>
-        <w:t xml:space="preserve"> </w:t>
-      </w:r>
-      <w:r>
-        <w:t>при выборе цвета, то можно заметить возможность выбрать методы, которые мы не писали (</w:t>
-      </w:r>
-      <w:proofErr w:type="spellStart"/>
-      <w:proofErr w:type="gramStart"/>
-      <w:r>
-        <w:rPr>
-          <w:rFonts w:ascii="Consolas" w:hAnsi="Consolas"/>
-          <w:color w:val="000000" w:themeColor="text1"/>
-          <w:lang w:val="en-US"/>
-        </w:rPr>
-        <w:t>valueOf</w:t>
-      </w:r>
-      <w:proofErr w:type="spellEnd"/>
-      <w:r>
-        <w:rPr>
-          <w:rFonts w:ascii="Consolas" w:hAnsi="Consolas"/>
-          <w:color w:val="000000" w:themeColor="text1"/>
-          <w:lang w:val="en-US"/>
-        </w:rPr>
-        <w:t>(</w:t>
-      </w:r>
-      <w:proofErr w:type="gramEnd"/>
-      <w:r>
-        <w:rPr>
-          <w:rFonts w:ascii="Consolas" w:hAnsi="Consolas"/>
-          <w:color w:val="000000" w:themeColor="text1"/>
-          <w:lang w:val="en-US"/>
-        </w:rPr>
-        <w:t>String name), …</w:t>
-      </w:r>
-      <w:r>
-        <w:t>)</w:t>
-      </w:r>
-    </w:p>
-    <w:p>
-      <w:r>
-        <w:t>Откуда они?</w:t>
-      </w:r>
-    </w:p>
-    <w:p>
-      <w:r>
-        <w:t>Правильно…</w:t>
-      </w:r>
-      <w:r>
-        <w:t>!!!</w:t>
-      </w:r>
-    </w:p>
-    <w:p>
-      <w:r>
-        <w:t xml:space="preserve">Любой созданный </w:t>
-      </w:r>
-      <w:proofErr w:type="spellStart"/>
-      <w:r>
-        <w:rPr>
-          <w:lang w:val="en-US"/>
-        </w:rPr>
-        <w:t>enum</w:t>
-      </w:r>
-      <w:proofErr w:type="spellEnd"/>
-      <w:r>
-        <w:t>,</w:t>
-      </w:r>
-      <w:r>
-        <w:t xml:space="preserve"> неявно унаследован</w:t>
-      </w:r>
-      <w:r>
-        <w:t xml:space="preserve"> </w:t>
-      </w:r>
-      <w:r>
-        <w:t xml:space="preserve">от </w:t>
-      </w:r>
-      <w:proofErr w:type="gramStart"/>
-      <w:r>
-        <w:rPr>
-          <w:rFonts w:ascii="Consolas" w:hAnsi="Consolas"/>
-          <w:color w:val="000000" w:themeColor="text1"/>
-          <w:lang w:val="en-US"/>
-        </w:rPr>
-        <w:t>java</w:t>
-      </w:r>
-      <w:r>
-        <w:rPr>
-          <w:rFonts w:ascii="Consolas" w:hAnsi="Consolas"/>
-          <w:color w:val="000000" w:themeColor="text1"/>
-        </w:rPr>
-        <w:t>.</w:t>
-      </w:r>
-      <w:proofErr w:type="spellStart"/>
-      <w:r>
-        <w:rPr>
-          <w:rFonts w:ascii="Consolas" w:hAnsi="Consolas"/>
-          <w:color w:val="000000" w:themeColor="text1"/>
-          <w:lang w:val="en-US"/>
-        </w:rPr>
-        <w:t>lang</w:t>
-      </w:r>
-      <w:proofErr w:type="spellEnd"/>
-      <w:proofErr w:type="gramEnd"/>
-      <w:r>
-        <w:rPr>
-          <w:rFonts w:ascii="Consolas" w:hAnsi="Consolas"/>
-          <w:color w:val="000000" w:themeColor="text1"/>
-        </w:rPr>
-        <w:t>.</w:t>
-      </w:r>
-      <w:proofErr w:type="spellStart"/>
-      <w:r>
-        <w:rPr>
-          <w:rFonts w:ascii="Consolas" w:hAnsi="Consolas"/>
-          <w:color w:val="000000" w:themeColor="text1"/>
-          <w:lang w:val="en-US"/>
-        </w:rPr>
-        <w:t>Enu</w:t>
-      </w:r>
-      <w:r>
-        <w:rPr>
-          <w:rFonts w:ascii="Consolas" w:hAnsi="Consolas"/>
-          <w:color w:val="000000" w:themeColor="text1"/>
-          <w:lang w:val="en-US"/>
-        </w:rPr>
-        <w:t>m</w:t>
-      </w:r>
-      <w:proofErr w:type="spellEnd"/>
     </w:p>
     <w:p>
       <w:pPr>
@@ -5379,122 +4885,72 @@
           <w:color w:val="A9B7C6"/>
         </w:rPr>
       </w:pPr>
-      <w:proofErr w:type="spellStart"/>
-      <w:r>
-        <w:rPr>
-          <w:rFonts w:ascii="Consolas" w:hAnsi="Consolas"/>
-          <w:color w:val="CC7832"/>
-        </w:rPr>
-        <w:t>public</w:t>
-      </w:r>
-      <w:proofErr w:type="spellEnd"/>
-      <w:r>
-        <w:rPr>
-          <w:rFonts w:ascii="Consolas" w:hAnsi="Consolas"/>
-          <w:color w:val="CC7832"/>
-        </w:rPr>
+      <w:r>
+        <w:rPr>
+          <w:rFonts w:ascii="Consolas" w:hAnsi="Consolas"/>
+          <w:color w:val="CC7832"/>
+        </w:rPr>
+        <w:t xml:space="preserve">public enum </w:t>
+      </w:r>
+      <w:r>
+        <w:rPr>
+          <w:rFonts w:ascii="Consolas" w:hAnsi="Consolas"/>
+          <w:color w:val="A9B7C6"/>
+        </w:rPr>
+        <w:t xml:space="preserve">ColorEnum </w:t>
+      </w:r>
+      <w:r>
+        <w:rPr>
+          <w:rFonts w:ascii="Consolas" w:hAnsi="Consolas"/>
+          <w:color w:val="CC7832"/>
+        </w:rPr>
+        <w:t xml:space="preserve">extends </w:t>
+      </w:r>
+      <w:r>
+        <w:rPr>
+          <w:rFonts w:ascii="Consolas" w:hAnsi="Consolas"/>
+          <w:color w:val="A9B7C6"/>
+        </w:rPr>
+        <w:t>Enum</w:t>
+      </w:r>
+    </w:p>
+    <w:p/>
+    <w:p>
+      <w:r>
+        <w:t xml:space="preserve">А </w:t>
+      </w:r>
+      <w:r>
+        <w:rPr>
+          <w:lang w:val="en-US"/>
+        </w:rPr>
+        <w:t>Java</w:t>
+      </w:r>
+      <w:r>
         <w:t xml:space="preserve"> </w:t>
       </w:r>
-      <w:proofErr w:type="spellStart"/>
-      <w:r>
-        <w:rPr>
-          <w:rFonts w:ascii="Consolas" w:hAnsi="Consolas"/>
-          <w:color w:val="CC7832"/>
-        </w:rPr>
-        <w:t>enum</w:t>
-      </w:r>
-      <w:proofErr w:type="spellEnd"/>
-      <w:r>
-        <w:rPr>
-          <w:rFonts w:ascii="Consolas" w:hAnsi="Consolas"/>
-          <w:color w:val="CC7832"/>
-        </w:rPr>
+      <w:r>
+        <w:t>не поддерживает множественное наследование</w:t>
+      </w:r>
+    </w:p>
+    <w:p>
+      <w:pPr>
+        <w:rPr>
+          <w:rFonts w:ascii="Consolas" w:hAnsi="Consolas"/>
+          <w:color w:val="000000" w:themeColor="text1"/>
+        </w:rPr>
+      </w:pPr>
+      <w:r>
+        <w:t>Рассмотрим</w:t>
+      </w:r>
+      <w:r>
+        <w:t xml:space="preserve"> унаследованные</w:t>
+      </w:r>
+      <w:r>
         <w:t xml:space="preserve"> </w:t>
       </w:r>
-      <w:proofErr w:type="spellStart"/>
-      <w:r>
-        <w:rPr>
-          <w:rFonts w:ascii="Consolas" w:hAnsi="Consolas"/>
-          <w:color w:val="A9B7C6"/>
-        </w:rPr>
-        <w:t>ColorEnum</w:t>
-      </w:r>
-      <w:proofErr w:type="spellEnd"/>
-      <w:r>
-        <w:rPr>
-          <w:rFonts w:ascii="Consolas" w:hAnsi="Consolas"/>
-          <w:color w:val="A9B7C6"/>
-        </w:rPr>
-        <w:t xml:space="preserve"> </w:t>
-      </w:r>
-      <w:proofErr w:type="spellStart"/>
-      <w:r>
-        <w:rPr>
-          <w:rFonts w:ascii="Consolas" w:hAnsi="Consolas"/>
-          <w:color w:val="CC7832"/>
-        </w:rPr>
-        <w:t>extends</w:t>
-      </w:r>
-      <w:proofErr w:type="spellEnd"/>
-      <w:r>
-        <w:rPr>
-          <w:rFonts w:ascii="Consolas" w:hAnsi="Consolas"/>
-          <w:color w:val="CC7832"/>
-        </w:rPr>
-        <w:t xml:space="preserve"> </w:t>
-      </w:r>
-      <w:proofErr w:type="spellStart"/>
-      <w:r>
-        <w:rPr>
-          <w:rFonts w:ascii="Consolas" w:hAnsi="Consolas"/>
-          <w:color w:val="A9B7C6"/>
-        </w:rPr>
-        <w:t>Enum</w:t>
-      </w:r>
-      <w:proofErr w:type="spellEnd"/>
-    </w:p>
-    <w:p/>
-    <w:p>
-      <w:r>
-        <w:t xml:space="preserve">А </w:t>
-      </w:r>
-      <w:r>
-        <w:rPr>
-          <w:lang w:val="en-US"/>
-        </w:rPr>
-        <w:t>Java</w:t>
-      </w:r>
-      <w:r>
-        <w:t xml:space="preserve"> </w:t>
-      </w:r>
-      <w:r>
-        <w:t>не поддерживает множественное наследование</w:t>
-      </w:r>
-    </w:p>
-    <w:p>
-      <w:pPr>
-        <w:rPr>
-          <w:rFonts w:ascii="Consolas" w:hAnsi="Consolas"/>
-          <w:color w:val="000000" w:themeColor="text1"/>
-        </w:rPr>
-      </w:pPr>
-      <w:r>
-        <w:t>Рассмотрим</w:t>
-      </w:r>
-      <w:r>
-        <w:t xml:space="preserve"> </w:t>
-      </w:r>
-      <w:proofErr w:type="gramStart"/>
-      <w:r>
-        <w:t>унаследованные</w:t>
-      </w:r>
-      <w:r>
-        <w:t xml:space="preserve"> </w:t>
-      </w:r>
       <w:r>
         <w:t xml:space="preserve"> методы</w:t>
       </w:r>
-      <w:proofErr w:type="gramEnd"/>
       <w:r>
         <w:rPr>
           <w:rFonts w:ascii="Consolas" w:hAnsi="Consolas"/>
@@ -5516,8 +4972,6 @@
           <w:lang w:val="en-US"/>
         </w:rPr>
       </w:pPr>
-      <w:proofErr w:type="spellStart"/>
-      <w:proofErr w:type="gramStart"/>
       <w:r>
         <w:rPr>
           <w:rFonts w:ascii="Consolas" w:hAnsi="Consolas"/>
@@ -5526,21 +4980,12 @@
         </w:rPr>
         <w:t>toString</w:t>
       </w:r>
-      <w:proofErr w:type="spellEnd"/>
-      <w:r>
-        <w:rPr>
-          <w:rFonts w:ascii="Consolas" w:hAnsi="Consolas"/>
-          <w:color w:val="000000" w:themeColor="text1"/>
-        </w:rPr>
-        <w:t>(</w:t>
-      </w:r>
-      <w:proofErr w:type="gramEnd"/>
-      <w:r>
-        <w:rPr>
-          <w:rFonts w:ascii="Consolas" w:hAnsi="Consolas"/>
-          <w:color w:val="000000" w:themeColor="text1"/>
-        </w:rPr>
-        <w:t xml:space="preserve">) – </w:t>
+      <w:r>
+        <w:rPr>
+          <w:rFonts w:ascii="Consolas" w:hAnsi="Consolas"/>
+          <w:color w:val="000000" w:themeColor="text1"/>
+        </w:rPr>
+        <w:t xml:space="preserve">() – </w:t>
       </w:r>
       <w:r>
         <w:t>переопределен в классе</w:t>
@@ -5552,7 +4997,6 @@
         </w:rPr>
         <w:t xml:space="preserve"> </w:t>
       </w:r>
-      <w:proofErr w:type="spellStart"/>
       <w:r>
         <w:rPr>
           <w:rFonts w:ascii="Consolas" w:hAnsi="Consolas"/>
@@ -5561,7 +5005,6 @@
         </w:rPr>
         <w:t>Enum</w:t>
       </w:r>
-      <w:proofErr w:type="spellEnd"/>
       <w:r>
         <w:rPr>
           <w:rFonts w:ascii="Consolas" w:hAnsi="Consolas"/>
@@ -5584,50 +5027,13 @@
           <w:lang w:val="en-US"/>
         </w:rPr>
       </w:pPr>
-      <w:proofErr w:type="spellStart"/>
-      <w:r>
-        <w:rPr>
-          <w:rFonts w:ascii="Consolas" w:hAnsi="Consolas"/>
-          <w:color w:val="A9B7C6"/>
-          <w:lang w:val="en-US"/>
-        </w:rPr>
-        <w:t>ColorEnum</w:t>
-      </w:r>
-      <w:proofErr w:type="spellEnd"/>
-      <w:r>
-        <w:rPr>
-          <w:rFonts w:ascii="Consolas" w:hAnsi="Consolas"/>
-          <w:color w:val="A9B7C6"/>
-          <w:lang w:val="en-US"/>
-        </w:rPr>
-        <w:t xml:space="preserve"> </w:t>
-      </w:r>
-      <w:proofErr w:type="spellStart"/>
-      <w:r>
-        <w:rPr>
-          <w:rFonts w:ascii="Consolas" w:hAnsi="Consolas"/>
-          <w:color w:val="A9B7C6"/>
-          <w:lang w:val="en-US"/>
-        </w:rPr>
-        <w:t>colorEnum</w:t>
-      </w:r>
-      <w:proofErr w:type="spellEnd"/>
-      <w:r>
-        <w:rPr>
-          <w:rFonts w:ascii="Consolas" w:hAnsi="Consolas"/>
-          <w:color w:val="A9B7C6"/>
-          <w:lang w:val="en-US"/>
-        </w:rPr>
-        <w:t xml:space="preserve"> = </w:t>
-      </w:r>
-      <w:proofErr w:type="spellStart"/>
-      <w:r>
-        <w:rPr>
-          <w:rFonts w:ascii="Consolas" w:hAnsi="Consolas"/>
-          <w:color w:val="A9B7C6"/>
-          <w:lang w:val="en-US"/>
-        </w:rPr>
-        <w:t>ColorEnum.</w:t>
+      <w:r>
+        <w:rPr>
+          <w:rFonts w:ascii="Consolas" w:hAnsi="Consolas"/>
+          <w:color w:val="A9B7C6"/>
+          <w:lang w:val="en-US"/>
+        </w:rPr>
+        <w:t>ColorEnum colorEnum = ColorEnum.</w:t>
       </w:r>
       <w:r>
         <w:rPr>
@@ -5639,7 +5045,6 @@
         </w:rPr>
         <w:t>BLUE</w:t>
       </w:r>
-      <w:proofErr w:type="spellEnd"/>
       <w:r>
         <w:rPr>
           <w:rFonts w:ascii="Consolas" w:hAnsi="Consolas"/>
@@ -5656,7 +5061,6 @@
         </w:rPr>
         <w:br/>
       </w:r>
-      <w:proofErr w:type="spellStart"/>
       <w:r>
         <w:rPr>
           <w:rFonts w:ascii="Consolas" w:hAnsi="Consolas"/>
@@ -5681,34 +5085,7 @@
           <w:color w:val="A9B7C6"/>
           <w:lang w:val="en-US"/>
         </w:rPr>
-        <w:t>.println</w:t>
-      </w:r>
-      <w:proofErr w:type="spellEnd"/>
-      <w:r>
-        <w:rPr>
-          <w:rFonts w:ascii="Consolas" w:hAnsi="Consolas"/>
-          <w:color w:val="A9B7C6"/>
-          <w:lang w:val="en-US"/>
-        </w:rPr>
-        <w:t>(</w:t>
-      </w:r>
-      <w:proofErr w:type="spellStart"/>
-      <w:r>
-        <w:rPr>
-          <w:rFonts w:ascii="Consolas" w:hAnsi="Consolas"/>
-          <w:color w:val="A9B7C6"/>
-          <w:lang w:val="en-US"/>
-        </w:rPr>
-        <w:t>colorEnum</w:t>
-      </w:r>
-      <w:proofErr w:type="spellEnd"/>
-      <w:r>
-        <w:rPr>
-          <w:rFonts w:ascii="Consolas" w:hAnsi="Consolas"/>
-          <w:color w:val="A9B7C6"/>
-          <w:lang w:val="en-US"/>
-        </w:rPr>
-        <w:t>)</w:t>
+        <w:t>.println(colorEnum)</w:t>
       </w:r>
       <w:r>
         <w:rPr>
@@ -5726,7 +5103,6 @@
         </w:rPr>
         <w:br/>
       </w:r>
-      <w:proofErr w:type="spellStart"/>
       <w:r>
         <w:rPr>
           <w:rFonts w:ascii="Consolas" w:hAnsi="Consolas"/>
@@ -5751,34 +5127,7 @@
           <w:color w:val="A9B7C6"/>
           <w:lang w:val="en-US"/>
         </w:rPr>
-        <w:t>.println</w:t>
-      </w:r>
-      <w:proofErr w:type="spellEnd"/>
-      <w:r>
-        <w:rPr>
-          <w:rFonts w:ascii="Consolas" w:hAnsi="Consolas"/>
-          <w:color w:val="A9B7C6"/>
-          <w:lang w:val="en-US"/>
-        </w:rPr>
-        <w:t>(</w:t>
-      </w:r>
-      <w:proofErr w:type="spellStart"/>
-      <w:r>
-        <w:rPr>
-          <w:rFonts w:ascii="Consolas" w:hAnsi="Consolas"/>
-          <w:color w:val="A9B7C6"/>
-          <w:lang w:val="en-US"/>
-        </w:rPr>
-        <w:t>colorEnum.getColor</w:t>
-      </w:r>
-      <w:proofErr w:type="spellEnd"/>
-      <w:r>
-        <w:rPr>
-          <w:rFonts w:ascii="Consolas" w:hAnsi="Consolas"/>
-          <w:color w:val="A9B7C6"/>
-          <w:lang w:val="en-US"/>
-        </w:rPr>
-        <w:t>())</w:t>
+        <w:t>.println(colorEnum.getColor())</w:t>
       </w:r>
       <w:r>
         <w:rPr>
@@ -5831,13 +5180,7 @@
         <w:rPr>
           <w:highlight w:val="lightGray"/>
         </w:rPr>
-        <w:t>с</w:t>
-      </w:r>
-      <w:r>
-        <w:rPr>
-          <w:highlight w:val="lightGray"/>
-        </w:rPr>
-        <w:t>иний</w:t>
+        <w:t>синий</w:t>
       </w:r>
     </w:p>
     <w:p>
@@ -5860,21 +5203,12 @@
       <w:r>
         <w:t xml:space="preserve">Напомню, что метод </w:t>
       </w:r>
-      <w:proofErr w:type="spellStart"/>
-      <w:r>
-        <w:rPr>
-          <w:rFonts w:ascii="Consolas" w:hAnsi="Consolas"/>
-          <w:color w:val="000000" w:themeColor="text1"/>
-        </w:rPr>
-        <w:t>System.out.println</w:t>
-      </w:r>
-      <w:proofErr w:type="spellEnd"/>
-      <w:r>
-        <w:rPr>
-          <w:rFonts w:ascii="Consolas" w:hAnsi="Consolas"/>
-          <w:color w:val="000000" w:themeColor="text1"/>
-        </w:rPr>
-        <w:t>(</w:t>
+      <w:r>
+        <w:rPr>
+          <w:rFonts w:ascii="Consolas" w:hAnsi="Consolas"/>
+          <w:color w:val="000000" w:themeColor="text1"/>
+        </w:rPr>
+        <w:t>System.out.println(</w:t>
       </w:r>
       <w:r>
         <w:rPr>
@@ -5901,7 +5235,6 @@
         </w:rPr>
         <w:t xml:space="preserve"> </w:t>
       </w:r>
-      <w:proofErr w:type="gramStart"/>
       <w:r>
         <w:rPr>
           <w:rFonts w:ascii="Consolas" w:hAnsi="Consolas"/>
@@ -5917,7 +5250,6 @@
         </w:rPr>
         <w:t>.</w:t>
       </w:r>
-      <w:proofErr w:type="spellStart"/>
       <w:r>
         <w:rPr>
           <w:rFonts w:ascii="Consolas" w:hAnsi="Consolas"/>
@@ -5926,8 +5258,6 @@
         </w:rPr>
         <w:t>toString</w:t>
       </w:r>
-      <w:proofErr w:type="spellEnd"/>
-      <w:proofErr w:type="gramEnd"/>
       <w:r>
         <w:rPr>
           <w:rFonts w:ascii="Consolas" w:hAnsi="Consolas"/>
@@ -5958,8 +5288,6 @@
       <w:r>
         <w:t xml:space="preserve"> </w:t>
       </w:r>
-      <w:proofErr w:type="spellStart"/>
-      <w:proofErr w:type="gramStart"/>
       <w:r>
         <w:rPr>
           <w:rFonts w:ascii="Consolas" w:hAnsi="Consolas"/>
@@ -5968,7 +5296,6 @@
         </w:rPr>
         <w:t>valueOf</w:t>
       </w:r>
-      <w:proofErr w:type="spellEnd"/>
       <w:r>
         <w:rPr>
           <w:rFonts w:ascii="Consolas" w:hAnsi="Consolas"/>
@@ -5976,7 +5303,6 @@
         </w:rPr>
         <w:t>(</w:t>
       </w:r>
-      <w:proofErr w:type="gramEnd"/>
       <w:r>
         <w:rPr>
           <w:rFonts w:ascii="Consolas" w:hAnsi="Consolas"/>
@@ -6005,35 +5331,26 @@
           <w:rFonts w:ascii="Consolas" w:hAnsi="Consolas"/>
           <w:color w:val="000000" w:themeColor="text1"/>
         </w:rPr>
-        <w:t>)</w:t>
-      </w:r>
-      <w:r>
-        <w:rPr>
-          <w:rFonts w:ascii="Consolas" w:hAnsi="Consolas"/>
-          <w:color w:val="000000" w:themeColor="text1"/>
-        </w:rPr>
+        <w:t xml:space="preserve">) </w:t>
+      </w:r>
+      <w:r>
+        <w:t>возвращает</w:t>
+      </w:r>
+      <w:r>
         <w:t xml:space="preserve"> </w:t>
       </w:r>
       <w:r>
-        <w:t>возвращает</w:t>
+        <w:t>объект</w:t>
       </w:r>
       <w:r>
         <w:t xml:space="preserve"> </w:t>
       </w:r>
       <w:r>
-        <w:t>объект</w:t>
-      </w:r>
-      <w:r>
-        <w:t xml:space="preserve"> </w:t>
-      </w:r>
-      <w:proofErr w:type="spellStart"/>
-      <w:r>
         <w:rPr>
           <w:lang w:val="en-US"/>
         </w:rPr>
         <w:t>enum</w:t>
       </w:r>
-      <w:proofErr w:type="spellEnd"/>
       <w:r>
         <w:t xml:space="preserve"> </w:t>
       </w:r>
@@ -6058,50 +5375,13 @@
           <w:lang w:val="en-US"/>
         </w:rPr>
       </w:pPr>
-      <w:proofErr w:type="spellStart"/>
-      <w:r>
-        <w:rPr>
-          <w:rFonts w:ascii="Consolas" w:hAnsi="Consolas"/>
-          <w:color w:val="A9B7C6"/>
-          <w:lang w:val="en-US"/>
-        </w:rPr>
-        <w:t>ColorEnum</w:t>
-      </w:r>
-      <w:proofErr w:type="spellEnd"/>
-      <w:r>
-        <w:rPr>
-          <w:rFonts w:ascii="Consolas" w:hAnsi="Consolas"/>
-          <w:color w:val="A9B7C6"/>
-          <w:lang w:val="en-US"/>
-        </w:rPr>
-        <w:t xml:space="preserve"> </w:t>
-      </w:r>
-      <w:proofErr w:type="spellStart"/>
-      <w:r>
-        <w:rPr>
-          <w:rFonts w:ascii="Consolas" w:hAnsi="Consolas"/>
-          <w:color w:val="A9B7C6"/>
-          <w:lang w:val="en-US"/>
-        </w:rPr>
-        <w:t>colorEnum</w:t>
-      </w:r>
-      <w:proofErr w:type="spellEnd"/>
-      <w:r>
-        <w:rPr>
-          <w:rFonts w:ascii="Consolas" w:hAnsi="Consolas"/>
-          <w:color w:val="A9B7C6"/>
-          <w:lang w:val="en-US"/>
-        </w:rPr>
-        <w:t xml:space="preserve"> = </w:t>
-      </w:r>
-      <w:proofErr w:type="spellStart"/>
-      <w:r>
-        <w:rPr>
-          <w:rFonts w:ascii="Consolas" w:hAnsi="Consolas"/>
-          <w:color w:val="A9B7C6"/>
-          <w:lang w:val="en-US"/>
-        </w:rPr>
-        <w:t>ColorEnum.</w:t>
+      <w:r>
+        <w:rPr>
+          <w:rFonts w:ascii="Consolas" w:hAnsi="Consolas"/>
+          <w:color w:val="A9B7C6"/>
+          <w:lang w:val="en-US"/>
+        </w:rPr>
+        <w:t>ColorEnum colorEnum = ColorEnum.</w:t>
       </w:r>
       <w:r>
         <w:rPr>
@@ -6113,7 +5393,6 @@
         </w:rPr>
         <w:t>valueOf</w:t>
       </w:r>
-      <w:proofErr w:type="spellEnd"/>
       <w:r>
         <w:rPr>
           <w:rFonts w:ascii="Consolas" w:hAnsi="Consolas"/>
@@ -6154,7 +5433,6 @@
         </w:rPr>
         <w:br/>
       </w:r>
-      <w:proofErr w:type="spellStart"/>
       <w:r>
         <w:rPr>
           <w:rFonts w:ascii="Consolas" w:hAnsi="Consolas"/>
@@ -6179,34 +5457,7 @@
           <w:color w:val="A9B7C6"/>
           <w:lang w:val="en-US"/>
         </w:rPr>
-        <w:t>.println</w:t>
-      </w:r>
-      <w:proofErr w:type="spellEnd"/>
-      <w:r>
-        <w:rPr>
-          <w:rFonts w:ascii="Consolas" w:hAnsi="Consolas"/>
-          <w:color w:val="A9B7C6"/>
-          <w:lang w:val="en-US"/>
-        </w:rPr>
-        <w:t>(</w:t>
-      </w:r>
-      <w:proofErr w:type="spellStart"/>
-      <w:r>
-        <w:rPr>
-          <w:rFonts w:ascii="Consolas" w:hAnsi="Consolas"/>
-          <w:color w:val="A9B7C6"/>
-          <w:lang w:val="en-US"/>
-        </w:rPr>
-        <w:t>colorEnum</w:t>
-      </w:r>
-      <w:proofErr w:type="spellEnd"/>
-      <w:r>
-        <w:rPr>
-          <w:rFonts w:ascii="Consolas" w:hAnsi="Consolas"/>
-          <w:color w:val="A9B7C6"/>
-          <w:lang w:val="en-US"/>
-        </w:rPr>
-        <w:t>)</w:t>
+        <w:t>.println(colorEnum)</w:t>
       </w:r>
       <w:r>
         <w:rPr>
@@ -6296,8 +5547,6 @@
       <w:r>
         <w:t xml:space="preserve"> </w:t>
       </w:r>
-      <w:proofErr w:type="spellStart"/>
-      <w:proofErr w:type="gramStart"/>
       <w:r>
         <w:rPr>
           <w:rFonts w:ascii="Consolas" w:hAnsi="Consolas"/>
@@ -6306,7 +5555,6 @@
         </w:rPr>
         <w:t>valueOf</w:t>
       </w:r>
-      <w:proofErr w:type="spellEnd"/>
       <w:r>
         <w:rPr>
           <w:rFonts w:ascii="Consolas" w:hAnsi="Consolas"/>
@@ -6314,7 +5562,6 @@
         </w:rPr>
         <w:t>(</w:t>
       </w:r>
-      <w:proofErr w:type="gramEnd"/>
       <w:r>
         <w:rPr>
           <w:rFonts w:ascii="Consolas" w:hAnsi="Consolas"/>
@@ -6371,14 +5618,12 @@
       <w:r>
         <w:t xml:space="preserve"> </w:t>
       </w:r>
-      <w:proofErr w:type="spellStart"/>
       <w:r>
         <w:rPr>
           <w:lang w:val="en-US"/>
         </w:rPr>
         <w:t>enum</w:t>
       </w:r>
-      <w:proofErr w:type="spellEnd"/>
       <w:r>
         <w:t xml:space="preserve"> </w:t>
       </w:r>
@@ -6403,50 +5648,13 @@
           <w:lang w:val="en-US"/>
         </w:rPr>
       </w:pPr>
-      <w:proofErr w:type="spellStart"/>
-      <w:r>
-        <w:rPr>
-          <w:rFonts w:ascii="Consolas" w:hAnsi="Consolas"/>
-          <w:color w:val="A9B7C6"/>
-          <w:lang w:val="en-US"/>
-        </w:rPr>
-        <w:t>ColorEnum</w:t>
-      </w:r>
-      <w:proofErr w:type="spellEnd"/>
-      <w:r>
-        <w:rPr>
-          <w:rFonts w:ascii="Consolas" w:hAnsi="Consolas"/>
-          <w:color w:val="A9B7C6"/>
-          <w:lang w:val="en-US"/>
-        </w:rPr>
-        <w:t xml:space="preserve"> </w:t>
-      </w:r>
-      <w:proofErr w:type="spellStart"/>
-      <w:r>
-        <w:rPr>
-          <w:rFonts w:ascii="Consolas" w:hAnsi="Consolas"/>
-          <w:color w:val="A9B7C6"/>
-          <w:lang w:val="en-US"/>
-        </w:rPr>
-        <w:t>colorEnum</w:t>
-      </w:r>
-      <w:proofErr w:type="spellEnd"/>
-      <w:r>
-        <w:rPr>
-          <w:rFonts w:ascii="Consolas" w:hAnsi="Consolas"/>
-          <w:color w:val="A9B7C6"/>
-          <w:lang w:val="en-US"/>
-        </w:rPr>
-        <w:t xml:space="preserve"> = </w:t>
-      </w:r>
-      <w:proofErr w:type="spellStart"/>
-      <w:r>
-        <w:rPr>
-          <w:rFonts w:ascii="Consolas" w:hAnsi="Consolas"/>
-          <w:color w:val="A9B7C6"/>
-          <w:lang w:val="en-US"/>
-        </w:rPr>
-        <w:t>ColorEnum.</w:t>
+      <w:r>
+        <w:rPr>
+          <w:rFonts w:ascii="Consolas" w:hAnsi="Consolas"/>
+          <w:color w:val="A9B7C6"/>
+          <w:lang w:val="en-US"/>
+        </w:rPr>
+        <w:t>ColorEnum colorEnum = ColorEnum.</w:t>
       </w:r>
       <w:r>
         <w:rPr>
@@ -6458,7 +5666,6 @@
         </w:rPr>
         <w:t>valueOf</w:t>
       </w:r>
-      <w:proofErr w:type="spellEnd"/>
       <w:r>
         <w:rPr>
           <w:rFonts w:ascii="Consolas" w:hAnsi="Consolas"/>
@@ -6499,7 +5706,6 @@
         </w:rPr>
         <w:br/>
       </w:r>
-      <w:proofErr w:type="spellStart"/>
       <w:r>
         <w:rPr>
           <w:rFonts w:ascii="Consolas" w:hAnsi="Consolas"/>
@@ -6524,34 +5730,7 @@
           <w:color w:val="A9B7C6"/>
           <w:lang w:val="en-US"/>
         </w:rPr>
-        <w:t>.println</w:t>
-      </w:r>
-      <w:proofErr w:type="spellEnd"/>
-      <w:r>
-        <w:rPr>
-          <w:rFonts w:ascii="Consolas" w:hAnsi="Consolas"/>
-          <w:color w:val="A9B7C6"/>
-          <w:lang w:val="en-US"/>
-        </w:rPr>
-        <w:t>(</w:t>
-      </w:r>
-      <w:proofErr w:type="spellStart"/>
-      <w:r>
-        <w:rPr>
-          <w:rFonts w:ascii="Consolas" w:hAnsi="Consolas"/>
-          <w:color w:val="A9B7C6"/>
-          <w:lang w:val="en-US"/>
-        </w:rPr>
-        <w:t>colorEnum</w:t>
-      </w:r>
-      <w:proofErr w:type="spellEnd"/>
-      <w:r>
-        <w:rPr>
-          <w:rFonts w:ascii="Consolas" w:hAnsi="Consolas"/>
-          <w:color w:val="A9B7C6"/>
-          <w:lang w:val="en-US"/>
-        </w:rPr>
-        <w:t>)</w:t>
+        <w:t>.println(colorEnum)</w:t>
       </w:r>
       <w:r>
         <w:rPr>
@@ -6621,59 +5800,13 @@
           <w:lang w:val="en-US"/>
         </w:rPr>
       </w:pPr>
-      <w:proofErr w:type="spellStart"/>
-      <w:r>
-        <w:rPr>
-          <w:rFonts w:ascii="Consolas" w:hAnsi="Consolas"/>
-          <w:color w:val="A9B7C6"/>
-          <w:lang w:val="en-US"/>
-        </w:rPr>
-        <w:t>ColorEnum</w:t>
-      </w:r>
-      <w:proofErr w:type="spellEnd"/>
-      <w:r>
-        <w:rPr>
-          <w:rFonts w:ascii="Consolas" w:hAnsi="Consolas"/>
-          <w:color w:val="A9B7C6"/>
-          <w:lang w:val="en-US"/>
-        </w:rPr>
-        <w:t xml:space="preserve"> </w:t>
-      </w:r>
-      <w:proofErr w:type="spellStart"/>
-      <w:r>
-        <w:rPr>
-          <w:rFonts w:ascii="Consolas" w:hAnsi="Consolas"/>
-          <w:color w:val="A9B7C6"/>
-          <w:lang w:val="en-US"/>
-        </w:rPr>
-        <w:t>colorEnum</w:t>
-      </w:r>
-      <w:proofErr w:type="spellEnd"/>
-      <w:r>
-        <w:rPr>
-          <w:rFonts w:ascii="Consolas" w:hAnsi="Consolas"/>
-          <w:color w:val="A9B7C6"/>
-          <w:lang w:val="en-US"/>
-        </w:rPr>
-        <w:t xml:space="preserve"> = </w:t>
-      </w:r>
-      <w:proofErr w:type="spellStart"/>
-      <w:r>
-        <w:rPr>
-          <w:rFonts w:ascii="Consolas" w:hAnsi="Consolas"/>
-          <w:color w:val="A9B7C6"/>
-          <w:lang w:val="en-US"/>
-        </w:rPr>
-        <w:t>ColorEnum.valueOf</w:t>
-      </w:r>
-      <w:proofErr w:type="spellEnd"/>
-      <w:r>
-        <w:rPr>
-          <w:rFonts w:ascii="Consolas" w:hAnsi="Consolas"/>
-          <w:color w:val="A9B7C6"/>
-          <w:lang w:val="en-US"/>
-        </w:rPr>
-        <w:t>("ORANGE")</w:t>
+      <w:r>
+        <w:rPr>
+          <w:rFonts w:ascii="Consolas" w:hAnsi="Consolas"/>
+          <w:color w:val="A9B7C6"/>
+          <w:lang w:val="en-US"/>
+        </w:rPr>
+        <w:t>ColorEnum colorEnum = ColorEnum.valueOf("ORANGE")</w:t>
       </w:r>
     </w:p>
     <w:p>
@@ -6744,7 +5877,7 @@
                     <pic:cNvPicPr/>
                   </pic:nvPicPr>
                   <pic:blipFill>
-                    <a:blip r:embed="rId9"/>
+                    <a:blip r:embed="rId11"/>
                     <a:stretch>
                       <a:fillRect/>
                     </a:stretch>
@@ -6786,8 +5919,6 @@
       <w:r>
         <w:t xml:space="preserve"> </w:t>
       </w:r>
-      <w:proofErr w:type="spellStart"/>
-      <w:proofErr w:type="gramStart"/>
       <w:r>
         <w:rPr>
           <w:rFonts w:ascii="Consolas" w:hAnsi="Consolas"/>
@@ -6796,7 +5927,6 @@
         </w:rPr>
         <w:t>valueOf</w:t>
       </w:r>
-      <w:proofErr w:type="spellEnd"/>
       <w:r>
         <w:rPr>
           <w:rFonts w:ascii="Consolas" w:hAnsi="Consolas"/>
@@ -6804,7 +5934,6 @@
         </w:rPr>
         <w:t>(</w:t>
       </w:r>
-      <w:proofErr w:type="gramEnd"/>
       <w:r>
         <w:rPr>
           <w:rFonts w:ascii="Consolas" w:hAnsi="Consolas"/>
@@ -6820,7 +5949,6 @@
         </w:rPr>
         <w:t xml:space="preserve"> </w:t>
       </w:r>
-      <w:proofErr w:type="spellStart"/>
       <w:r>
         <w:rPr>
           <w:rFonts w:ascii="Consolas" w:hAnsi="Consolas"/>
@@ -6829,7 +5957,6 @@
         </w:rPr>
         <w:t>enumType</w:t>
       </w:r>
-      <w:proofErr w:type="spellEnd"/>
       <w:r>
         <w:rPr>
           <w:rFonts w:ascii="Consolas" w:hAnsi="Consolas"/>
@@ -6914,14 +6041,12 @@
       <w:r>
         <w:t xml:space="preserve">позволяет получить объект непосредственно из класса </w:t>
       </w:r>
-      <w:proofErr w:type="spellStart"/>
       <w:r>
         <w:rPr>
           <w:lang w:val="en-US"/>
         </w:rPr>
         <w:t>Enum</w:t>
       </w:r>
-      <w:proofErr w:type="spellEnd"/>
     </w:p>
     <w:p>
       <w:pPr>
@@ -6934,50 +6059,13 @@
           <w:lang w:val="en-US"/>
         </w:rPr>
       </w:pPr>
-      <w:proofErr w:type="spellStart"/>
-      <w:r>
-        <w:rPr>
-          <w:rFonts w:ascii="Consolas" w:hAnsi="Consolas"/>
-          <w:color w:val="A9B7C6"/>
-          <w:lang w:val="en-US"/>
-        </w:rPr>
-        <w:t>ColorEnum</w:t>
-      </w:r>
-      <w:proofErr w:type="spellEnd"/>
-      <w:r>
-        <w:rPr>
-          <w:rFonts w:ascii="Consolas" w:hAnsi="Consolas"/>
-          <w:color w:val="A9B7C6"/>
-          <w:lang w:val="en-US"/>
-        </w:rPr>
-        <w:t xml:space="preserve"> </w:t>
-      </w:r>
-      <w:proofErr w:type="spellStart"/>
-      <w:r>
-        <w:rPr>
-          <w:rFonts w:ascii="Consolas" w:hAnsi="Consolas"/>
-          <w:color w:val="A9B7C6"/>
-          <w:lang w:val="en-US"/>
-        </w:rPr>
-        <w:t>colorEnum</w:t>
-      </w:r>
-      <w:proofErr w:type="spellEnd"/>
-      <w:r>
-        <w:rPr>
-          <w:rFonts w:ascii="Consolas" w:hAnsi="Consolas"/>
-          <w:color w:val="A9B7C6"/>
-          <w:lang w:val="en-US"/>
-        </w:rPr>
-        <w:t xml:space="preserve"> = </w:t>
-      </w:r>
-      <w:proofErr w:type="spellStart"/>
-      <w:r>
-        <w:rPr>
-          <w:rFonts w:ascii="Consolas" w:hAnsi="Consolas"/>
-          <w:color w:val="A9B7C6"/>
-          <w:lang w:val="en-US"/>
-        </w:rPr>
-        <w:t>Enum.</w:t>
+      <w:r>
+        <w:rPr>
+          <w:rFonts w:ascii="Consolas" w:hAnsi="Consolas"/>
+          <w:color w:val="A9B7C6"/>
+          <w:lang w:val="en-US"/>
+        </w:rPr>
+        <w:t>ColorEnum colorEnum = Enum.</w:t>
       </w:r>
       <w:r>
         <w:rPr>
@@ -6989,40 +6077,21 @@
         </w:rPr>
         <w:t>valueOf</w:t>
       </w:r>
-      <w:proofErr w:type="spellEnd"/>
-      <w:r>
-        <w:rPr>
-          <w:rFonts w:ascii="Consolas" w:hAnsi="Consolas"/>
-          <w:color w:val="A9B7C6"/>
-          <w:lang w:val="en-US"/>
-        </w:rPr>
-        <w:t>(</w:t>
-      </w:r>
-      <w:proofErr w:type="spellStart"/>
-      <w:r>
-        <w:rPr>
-          <w:rFonts w:ascii="Consolas" w:hAnsi="Consolas"/>
-          <w:color w:val="A9B7C6"/>
-          <w:lang w:val="en-US"/>
-        </w:rPr>
-        <w:t>ColorEnum.</w:t>
-      </w:r>
-      <w:r>
-        <w:rPr>
-          <w:rFonts w:ascii="Consolas" w:hAnsi="Consolas"/>
-          <w:color w:val="CC7832"/>
-          <w:lang w:val="en-US"/>
-        </w:rPr>
-        <w:t>class</w:t>
-      </w:r>
-      <w:proofErr w:type="spellEnd"/>
-      <w:r>
-        <w:rPr>
-          <w:rFonts w:ascii="Consolas" w:hAnsi="Consolas"/>
-          <w:color w:val="CC7832"/>
-          <w:lang w:val="en-US"/>
-        </w:rPr>
-        <w:t xml:space="preserve">, </w:t>
+      <w:r>
+        <w:rPr>
+          <w:rFonts w:ascii="Consolas" w:hAnsi="Consolas"/>
+          <w:color w:val="A9B7C6"/>
+          <w:lang w:val="en-US"/>
+        </w:rPr>
+        <w:t>(ColorEnum.</w:t>
+      </w:r>
+      <w:r>
+        <w:rPr>
+          <w:rFonts w:ascii="Consolas" w:hAnsi="Consolas"/>
+          <w:color w:val="CC7832"/>
+          <w:lang w:val="en-US"/>
+        </w:rPr>
+        <w:t xml:space="preserve">class, </w:t>
       </w:r>
       <w:r>
         <w:rPr>
@@ -7056,7 +6125,6 @@
         </w:rPr>
         <w:br/>
       </w:r>
-      <w:proofErr w:type="spellStart"/>
       <w:r>
         <w:rPr>
           <w:rFonts w:ascii="Consolas" w:hAnsi="Consolas"/>
@@ -7081,34 +6149,7 @@
           <w:color w:val="A9B7C6"/>
           <w:lang w:val="en-US"/>
         </w:rPr>
-        <w:t>.println</w:t>
-      </w:r>
-      <w:proofErr w:type="spellEnd"/>
-      <w:r>
-        <w:rPr>
-          <w:rFonts w:ascii="Consolas" w:hAnsi="Consolas"/>
-          <w:color w:val="A9B7C6"/>
-          <w:lang w:val="en-US"/>
-        </w:rPr>
-        <w:t>(</w:t>
-      </w:r>
-      <w:proofErr w:type="spellStart"/>
-      <w:r>
-        <w:rPr>
-          <w:rFonts w:ascii="Consolas" w:hAnsi="Consolas"/>
-          <w:color w:val="A9B7C6"/>
-          <w:lang w:val="en-US"/>
-        </w:rPr>
-        <w:t>colorEnum</w:t>
-      </w:r>
-      <w:proofErr w:type="spellEnd"/>
-      <w:r>
-        <w:rPr>
-          <w:rFonts w:ascii="Consolas" w:hAnsi="Consolas"/>
-          <w:color w:val="A9B7C6"/>
-          <w:lang w:val="en-US"/>
-        </w:rPr>
-        <w:t>)</w:t>
+        <w:t>.println(colorEnum)</w:t>
       </w:r>
       <w:r>
         <w:rPr>
@@ -7171,7 +6212,6 @@
       <w:r>
         <w:t xml:space="preserve"> </w:t>
       </w:r>
-      <w:proofErr w:type="gramStart"/>
       <w:r>
         <w:rPr>
           <w:rFonts w:ascii="Consolas" w:hAnsi="Consolas"/>
@@ -7193,15 +6233,7 @@
           <w:rFonts w:ascii="Consolas" w:hAnsi="Consolas"/>
           <w:color w:val="000000" w:themeColor="text1"/>
         </w:rPr>
-        <w:t>(</w:t>
-      </w:r>
-      <w:proofErr w:type="gramEnd"/>
-      <w:r>
-        <w:rPr>
-          <w:rFonts w:ascii="Consolas" w:hAnsi="Consolas"/>
-          <w:color w:val="000000" w:themeColor="text1"/>
-        </w:rPr>
-        <w:t>)</w:t>
+        <w:t>()</w:t>
       </w:r>
       <w:r>
         <w:rPr>
@@ -7227,14 +6259,12 @@
       <w:r>
         <w:t xml:space="preserve">возвращает массив всех объектов перечисленных в </w:t>
       </w:r>
-      <w:proofErr w:type="spellStart"/>
       <w:r>
         <w:rPr>
           <w:lang w:val="en-US"/>
         </w:rPr>
         <w:t>enum</w:t>
       </w:r>
-      <w:proofErr w:type="spellEnd"/>
     </w:p>
     <w:p>
       <w:pPr>
@@ -7247,60 +6277,13 @@
           <w:lang w:val="en-US"/>
         </w:rPr>
       </w:pPr>
-      <w:proofErr w:type="spellStart"/>
-      <w:proofErr w:type="gramStart"/>
-      <w:r>
-        <w:rPr>
-          <w:rFonts w:ascii="Consolas" w:hAnsi="Consolas"/>
-          <w:color w:val="A9B7C6"/>
-          <w:lang w:val="en-US"/>
-        </w:rPr>
-        <w:t>ColorEnum</w:t>
-      </w:r>
-      <w:proofErr w:type="spellEnd"/>
-      <w:r>
-        <w:rPr>
-          <w:rFonts w:ascii="Consolas" w:hAnsi="Consolas"/>
-          <w:color w:val="A9B7C6"/>
-          <w:lang w:val="en-US"/>
-        </w:rPr>
-        <w:t>[</w:t>
-      </w:r>
-      <w:proofErr w:type="gramEnd"/>
-      <w:r>
-        <w:rPr>
-          <w:rFonts w:ascii="Consolas" w:hAnsi="Consolas"/>
-          <w:color w:val="A9B7C6"/>
-          <w:lang w:val="en-US"/>
-        </w:rPr>
-        <w:t xml:space="preserve">] </w:t>
-      </w:r>
-      <w:proofErr w:type="spellStart"/>
-      <w:r>
-        <w:rPr>
-          <w:rFonts w:ascii="Consolas" w:hAnsi="Consolas"/>
-          <w:color w:val="A9B7C6"/>
-          <w:lang w:val="en-US"/>
-        </w:rPr>
-        <w:t>colorEnums</w:t>
-      </w:r>
-      <w:proofErr w:type="spellEnd"/>
-      <w:r>
-        <w:rPr>
-          <w:rFonts w:ascii="Consolas" w:hAnsi="Consolas"/>
-          <w:color w:val="A9B7C6"/>
-          <w:lang w:val="en-US"/>
-        </w:rPr>
-        <w:t xml:space="preserve"> = </w:t>
-      </w:r>
-      <w:proofErr w:type="spellStart"/>
-      <w:r>
-        <w:rPr>
-          <w:rFonts w:ascii="Consolas" w:hAnsi="Consolas"/>
-          <w:color w:val="A9B7C6"/>
-          <w:lang w:val="en-US"/>
-        </w:rPr>
-        <w:t>ColorEnum.</w:t>
+      <w:r>
+        <w:rPr>
+          <w:rFonts w:ascii="Consolas" w:hAnsi="Consolas"/>
+          <w:color w:val="A9B7C6"/>
+          <w:lang w:val="en-US"/>
+        </w:rPr>
+        <w:t>ColorEnum[] colorEnums = ColorEnum.</w:t>
       </w:r>
       <w:r>
         <w:rPr>
@@ -7312,7 +6295,6 @@
         </w:rPr>
         <w:t>values</w:t>
       </w:r>
-      <w:proofErr w:type="spellEnd"/>
       <w:r>
         <w:rPr>
           <w:rFonts w:ascii="Consolas" w:hAnsi="Consolas"/>
@@ -7354,23 +6336,13 @@
         </w:rPr>
         <w:t xml:space="preserve">int </w:t>
       </w:r>
-      <w:proofErr w:type="spellStart"/>
-      <w:r>
-        <w:rPr>
-          <w:rFonts w:ascii="Consolas" w:hAnsi="Consolas"/>
-          <w:color w:val="A9B7C6"/>
-          <w:lang w:val="en-US"/>
-        </w:rPr>
-        <w:t>i</w:t>
-      </w:r>
-      <w:proofErr w:type="spellEnd"/>
-      <w:r>
-        <w:rPr>
-          <w:rFonts w:ascii="Consolas" w:hAnsi="Consolas"/>
-          <w:color w:val="A9B7C6"/>
-          <w:lang w:val="en-US"/>
-        </w:rPr>
-        <w:t xml:space="preserve"> = </w:t>
+      <w:r>
+        <w:rPr>
+          <w:rFonts w:ascii="Consolas" w:hAnsi="Consolas"/>
+          <w:color w:val="A9B7C6"/>
+          <w:lang w:val="en-US"/>
+        </w:rPr>
+        <w:t xml:space="preserve">i = </w:t>
       </w:r>
       <w:r>
         <w:rPr>
@@ -7388,32 +6360,13 @@
         </w:rPr>
         <w:t xml:space="preserve">; </w:t>
       </w:r>
-      <w:proofErr w:type="spellStart"/>
-      <w:r>
-        <w:rPr>
-          <w:rFonts w:ascii="Consolas" w:hAnsi="Consolas"/>
-          <w:color w:val="A9B7C6"/>
-          <w:lang w:val="en-US"/>
-        </w:rPr>
-        <w:t>i</w:t>
-      </w:r>
-      <w:proofErr w:type="spellEnd"/>
-      <w:r>
-        <w:rPr>
-          <w:rFonts w:ascii="Consolas" w:hAnsi="Consolas"/>
-          <w:color w:val="A9B7C6"/>
-          <w:lang w:val="en-US"/>
-        </w:rPr>
-        <w:t xml:space="preserve"> &lt; </w:t>
-      </w:r>
-      <w:proofErr w:type="spellStart"/>
-      <w:r>
-        <w:rPr>
-          <w:rFonts w:ascii="Consolas" w:hAnsi="Consolas"/>
-          <w:color w:val="A9B7C6"/>
-          <w:lang w:val="en-US"/>
-        </w:rPr>
-        <w:t>colorEnums.</w:t>
+      <w:r>
+        <w:rPr>
+          <w:rFonts w:ascii="Consolas" w:hAnsi="Consolas"/>
+          <w:color w:val="A9B7C6"/>
+          <w:lang w:val="en-US"/>
+        </w:rPr>
+        <w:t>i &lt; colorEnums.</w:t>
       </w:r>
       <w:r>
         <w:rPr>
@@ -7423,7 +6376,6 @@
         </w:rPr>
         <w:t>length</w:t>
       </w:r>
-      <w:proofErr w:type="spellEnd"/>
       <w:r>
         <w:rPr>
           <w:rFonts w:ascii="Consolas" w:hAnsi="Consolas"/>
@@ -7432,23 +6384,13 @@
         </w:rPr>
         <w:t xml:space="preserve">; </w:t>
       </w:r>
-      <w:proofErr w:type="spellStart"/>
-      <w:r>
-        <w:rPr>
-          <w:rFonts w:ascii="Consolas" w:hAnsi="Consolas"/>
-          <w:color w:val="A9B7C6"/>
-          <w:lang w:val="en-US"/>
-        </w:rPr>
-        <w:t>i</w:t>
-      </w:r>
-      <w:proofErr w:type="spellEnd"/>
-      <w:r>
-        <w:rPr>
-          <w:rFonts w:ascii="Consolas" w:hAnsi="Consolas"/>
-          <w:color w:val="A9B7C6"/>
-          <w:lang w:val="en-US"/>
-        </w:rPr>
-        <w:t>++) {</w:t>
+      <w:r>
+        <w:rPr>
+          <w:rFonts w:ascii="Consolas" w:hAnsi="Consolas"/>
+          <w:color w:val="A9B7C6"/>
+          <w:lang w:val="en-US"/>
+        </w:rPr>
+        <w:t>i++) {</w:t>
       </w:r>
       <w:r>
         <w:rPr>
@@ -7457,16 +6399,7 @@
           <w:lang w:val="en-US"/>
         </w:rPr>
         <w:br/>
-        <w:t xml:space="preserve">    </w:t>
-      </w:r>
-      <w:proofErr w:type="spellStart"/>
-      <w:r>
-        <w:rPr>
-          <w:rFonts w:ascii="Consolas" w:hAnsi="Consolas"/>
-          <w:color w:val="A9B7C6"/>
-          <w:lang w:val="en-US"/>
-        </w:rPr>
-        <w:t>System.</w:t>
+        <w:t xml:space="preserve">    System.</w:t>
       </w:r>
       <w:r>
         <w:rPr>
@@ -7484,52 +6417,7 @@
           <w:color w:val="A9B7C6"/>
           <w:lang w:val="en-US"/>
         </w:rPr>
-        <w:t>.println</w:t>
-      </w:r>
-      <w:proofErr w:type="spellEnd"/>
-      <w:r>
-        <w:rPr>
-          <w:rFonts w:ascii="Consolas" w:hAnsi="Consolas"/>
-          <w:color w:val="A9B7C6"/>
-          <w:lang w:val="en-US"/>
-        </w:rPr>
-        <w:t>(</w:t>
-      </w:r>
-      <w:proofErr w:type="spellStart"/>
-      <w:r>
-        <w:rPr>
-          <w:rFonts w:ascii="Consolas" w:hAnsi="Consolas"/>
-          <w:color w:val="A9B7C6"/>
-          <w:lang w:val="en-US"/>
-        </w:rPr>
-        <w:t>colorEnums</w:t>
-      </w:r>
-      <w:proofErr w:type="spellEnd"/>
-      <w:r>
-        <w:rPr>
-          <w:rFonts w:ascii="Consolas" w:hAnsi="Consolas"/>
-          <w:color w:val="A9B7C6"/>
-          <w:lang w:val="en-US"/>
-        </w:rPr>
-        <w:t>[</w:t>
-      </w:r>
-      <w:proofErr w:type="spellStart"/>
-      <w:r>
-        <w:rPr>
-          <w:rFonts w:ascii="Consolas" w:hAnsi="Consolas"/>
-          <w:color w:val="A9B7C6"/>
-          <w:lang w:val="en-US"/>
-        </w:rPr>
-        <w:t>i</w:t>
-      </w:r>
-      <w:proofErr w:type="spellEnd"/>
-      <w:r>
-        <w:rPr>
-          <w:rFonts w:ascii="Consolas" w:hAnsi="Consolas"/>
-          <w:color w:val="A9B7C6"/>
-          <w:lang w:val="en-US"/>
-        </w:rPr>
-        <w:t>])</w:t>
+        <w:t>.println(colorEnums[i])</w:t>
       </w:r>
       <w:r>
         <w:rPr>
@@ -7638,7 +6526,6 @@
       <w:r>
         <w:t xml:space="preserve"> </w:t>
       </w:r>
-      <w:proofErr w:type="gramStart"/>
       <w:r>
         <w:rPr>
           <w:rFonts w:ascii="Consolas" w:hAnsi="Consolas"/>
@@ -7652,15 +6539,7 @@
           <w:rFonts w:ascii="Consolas" w:hAnsi="Consolas"/>
           <w:color w:val="000000" w:themeColor="text1"/>
         </w:rPr>
-        <w:t>(</w:t>
-      </w:r>
-      <w:proofErr w:type="gramEnd"/>
-      <w:r>
-        <w:rPr>
-          <w:rFonts w:ascii="Consolas" w:hAnsi="Consolas"/>
-          <w:color w:val="000000" w:themeColor="text1"/>
-        </w:rPr>
-        <w:t>)</w:t>
+        <w:t>()</w:t>
       </w:r>
       <w:r>
         <w:rPr>
@@ -7691,50 +6570,13 @@
           <w:lang w:val="en-US"/>
         </w:rPr>
       </w:pPr>
-      <w:proofErr w:type="spellStart"/>
-      <w:r>
-        <w:rPr>
-          <w:rFonts w:ascii="Consolas" w:hAnsi="Consolas"/>
-          <w:color w:val="A9B7C6"/>
-          <w:lang w:val="en-US"/>
-        </w:rPr>
-        <w:t>ColorEnum</w:t>
-      </w:r>
-      <w:proofErr w:type="spellEnd"/>
-      <w:r>
-        <w:rPr>
-          <w:rFonts w:ascii="Consolas" w:hAnsi="Consolas"/>
-          <w:color w:val="A9B7C6"/>
-          <w:lang w:val="en-US"/>
-        </w:rPr>
-        <w:t xml:space="preserve"> </w:t>
-      </w:r>
-      <w:proofErr w:type="spellStart"/>
-      <w:r>
-        <w:rPr>
-          <w:rFonts w:ascii="Consolas" w:hAnsi="Consolas"/>
-          <w:color w:val="A9B7C6"/>
-          <w:lang w:val="en-US"/>
-        </w:rPr>
-        <w:t>colorEnum</w:t>
-      </w:r>
-      <w:proofErr w:type="spellEnd"/>
-      <w:r>
-        <w:rPr>
-          <w:rFonts w:ascii="Consolas" w:hAnsi="Consolas"/>
-          <w:color w:val="A9B7C6"/>
-          <w:lang w:val="en-US"/>
-        </w:rPr>
-        <w:t xml:space="preserve"> = </w:t>
-      </w:r>
-      <w:proofErr w:type="spellStart"/>
-      <w:r>
-        <w:rPr>
-          <w:rFonts w:ascii="Consolas" w:hAnsi="Consolas"/>
-          <w:color w:val="A9B7C6"/>
-          <w:lang w:val="en-US"/>
-        </w:rPr>
-        <w:t>ColorEnum.</w:t>
+      <w:r>
+        <w:rPr>
+          <w:rFonts w:ascii="Consolas" w:hAnsi="Consolas"/>
+          <w:color w:val="A9B7C6"/>
+          <w:lang w:val="en-US"/>
+        </w:rPr>
+        <w:t>ColorEnum colorEnum = ColorEnum.</w:t>
       </w:r>
       <w:r>
         <w:rPr>
@@ -7746,7 +6588,6 @@
         </w:rPr>
         <w:t>BLUE</w:t>
       </w:r>
-      <w:proofErr w:type="spellEnd"/>
       <w:r>
         <w:rPr>
           <w:rFonts w:ascii="Consolas" w:hAnsi="Consolas"/>
@@ -7763,7 +6604,6 @@
         </w:rPr>
         <w:br/>
       </w:r>
-      <w:proofErr w:type="spellStart"/>
       <w:r>
         <w:rPr>
           <w:rFonts w:ascii="Consolas" w:hAnsi="Consolas"/>
@@ -7788,34 +6628,7 @@
           <w:color w:val="A9B7C6"/>
           <w:lang w:val="en-US"/>
         </w:rPr>
-        <w:t>.println</w:t>
-      </w:r>
-      <w:proofErr w:type="spellEnd"/>
-      <w:r>
-        <w:rPr>
-          <w:rFonts w:ascii="Consolas" w:hAnsi="Consolas"/>
-          <w:color w:val="A9B7C6"/>
-          <w:lang w:val="en-US"/>
-        </w:rPr>
-        <w:t>(</w:t>
-      </w:r>
-      <w:proofErr w:type="gramStart"/>
-      <w:r>
-        <w:rPr>
-          <w:rFonts w:ascii="Consolas" w:hAnsi="Consolas"/>
-          <w:color w:val="A9B7C6"/>
-          <w:lang w:val="en-US"/>
-        </w:rPr>
-        <w:t>colorEnum.name(</w:t>
-      </w:r>
-      <w:proofErr w:type="gramEnd"/>
-      <w:r>
-        <w:rPr>
-          <w:rFonts w:ascii="Consolas" w:hAnsi="Consolas"/>
-          <w:color w:val="A9B7C6"/>
-          <w:lang w:val="en-US"/>
-        </w:rPr>
-        <w:t>))</w:t>
+        <w:t>.println(colorEnum.name())</w:t>
       </w:r>
       <w:r>
         <w:rPr>
@@ -7878,7 +6691,6 @@
       <w:r>
         <w:t xml:space="preserve"> </w:t>
       </w:r>
-      <w:proofErr w:type="gramStart"/>
       <w:r>
         <w:rPr>
           <w:rFonts w:ascii="Consolas" w:hAnsi="Consolas"/>
@@ -7892,15 +6704,7 @@
           <w:rFonts w:ascii="Consolas" w:hAnsi="Consolas"/>
           <w:color w:val="000000" w:themeColor="text1"/>
         </w:rPr>
-        <w:t>(</w:t>
-      </w:r>
-      <w:proofErr w:type="gramEnd"/>
-      <w:r>
-        <w:rPr>
-          <w:rFonts w:ascii="Consolas" w:hAnsi="Consolas"/>
-          <w:color w:val="000000" w:themeColor="text1"/>
-        </w:rPr>
-        <w:t>)</w:t>
+        <w:t>()</w:t>
       </w:r>
       <w:r>
         <w:rPr>
@@ -7945,50 +6749,13 @@
           <w:lang w:val="en-US"/>
         </w:rPr>
       </w:pPr>
-      <w:proofErr w:type="spellStart"/>
-      <w:r>
-        <w:rPr>
-          <w:rFonts w:ascii="Consolas" w:hAnsi="Consolas"/>
-          <w:color w:val="A9B7C6"/>
-          <w:lang w:val="en-US"/>
-        </w:rPr>
-        <w:t>ColorEnum</w:t>
-      </w:r>
-      <w:proofErr w:type="spellEnd"/>
-      <w:r>
-        <w:rPr>
-          <w:rFonts w:ascii="Consolas" w:hAnsi="Consolas"/>
-          <w:color w:val="A9B7C6"/>
-          <w:lang w:val="en-US"/>
-        </w:rPr>
-        <w:t xml:space="preserve"> </w:t>
-      </w:r>
-      <w:proofErr w:type="spellStart"/>
-      <w:r>
-        <w:rPr>
-          <w:rFonts w:ascii="Consolas" w:hAnsi="Consolas"/>
-          <w:color w:val="A9B7C6"/>
-          <w:lang w:val="en-US"/>
-        </w:rPr>
-        <w:t>colorEnum</w:t>
-      </w:r>
-      <w:proofErr w:type="spellEnd"/>
-      <w:r>
-        <w:rPr>
-          <w:rFonts w:ascii="Consolas" w:hAnsi="Consolas"/>
-          <w:color w:val="A9B7C6"/>
-          <w:lang w:val="en-US"/>
-        </w:rPr>
-        <w:t xml:space="preserve"> = </w:t>
-      </w:r>
-      <w:proofErr w:type="spellStart"/>
-      <w:r>
-        <w:rPr>
-          <w:rFonts w:ascii="Consolas" w:hAnsi="Consolas"/>
-          <w:color w:val="A9B7C6"/>
-          <w:lang w:val="en-US"/>
-        </w:rPr>
-        <w:t>ColorEnum.</w:t>
+      <w:r>
+        <w:rPr>
+          <w:rFonts w:ascii="Consolas" w:hAnsi="Consolas"/>
+          <w:color w:val="A9B7C6"/>
+          <w:lang w:val="en-US"/>
+        </w:rPr>
+        <w:t>ColorEnum colorEnum = ColorEnum.</w:t>
       </w:r>
       <w:r>
         <w:rPr>
@@ -8000,7 +6767,6 @@
         </w:rPr>
         <w:t>BLUE</w:t>
       </w:r>
-      <w:proofErr w:type="spellEnd"/>
       <w:r>
         <w:rPr>
           <w:rFonts w:ascii="Consolas" w:hAnsi="Consolas"/>
@@ -8017,7 +6783,6 @@
         </w:rPr>
         <w:br/>
       </w:r>
-      <w:proofErr w:type="spellStart"/>
       <w:r>
         <w:rPr>
           <w:rFonts w:ascii="Consolas" w:hAnsi="Consolas"/>
@@ -8042,34 +6807,7 @@
           <w:color w:val="A9B7C6"/>
           <w:lang w:val="en-US"/>
         </w:rPr>
-        <w:t>.println</w:t>
-      </w:r>
-      <w:proofErr w:type="spellEnd"/>
-      <w:r>
-        <w:rPr>
-          <w:rFonts w:ascii="Consolas" w:hAnsi="Consolas"/>
-          <w:color w:val="A9B7C6"/>
-          <w:lang w:val="en-US"/>
-        </w:rPr>
-        <w:t>(</w:t>
-      </w:r>
-      <w:proofErr w:type="spellStart"/>
-      <w:r>
-        <w:rPr>
-          <w:rFonts w:ascii="Consolas" w:hAnsi="Consolas"/>
-          <w:color w:val="A9B7C6"/>
-          <w:lang w:val="en-US"/>
-        </w:rPr>
-        <w:t>colorEnum.ordinal</w:t>
-      </w:r>
-      <w:proofErr w:type="spellEnd"/>
-      <w:r>
-        <w:rPr>
-          <w:rFonts w:ascii="Consolas" w:hAnsi="Consolas"/>
-          <w:color w:val="A9B7C6"/>
-          <w:lang w:val="en-US"/>
-        </w:rPr>
-        <w:t>())</w:t>
+        <w:t>.println(colorEnum.ordinal())</w:t>
       </w:r>
       <w:r>
         <w:rPr>
@@ -8169,8 +6907,6 @@
       <w:r>
         <w:t xml:space="preserve"> </w:t>
       </w:r>
-      <w:proofErr w:type="spellStart"/>
-      <w:proofErr w:type="gramStart"/>
       <w:r>
         <w:rPr>
           <w:rFonts w:ascii="Consolas" w:hAnsi="Consolas"/>
@@ -8179,7 +6915,6 @@
         </w:rPr>
         <w:t>compareTo</w:t>
       </w:r>
-      <w:proofErr w:type="spellEnd"/>
       <w:r>
         <w:rPr>
           <w:rFonts w:ascii="Consolas" w:hAnsi="Consolas"/>
@@ -8187,8 +6922,6 @@
         </w:rPr>
         <w:t>(</w:t>
       </w:r>
-      <w:proofErr w:type="spellStart"/>
-      <w:proofErr w:type="gramEnd"/>
       <w:r>
         <w:rPr>
           <w:rFonts w:ascii="Consolas" w:hAnsi="Consolas"/>
@@ -8197,7 +6930,6 @@
         </w:rPr>
         <w:t>EnumObject</w:t>
       </w:r>
-      <w:proofErr w:type="spellEnd"/>
       <w:r>
         <w:rPr>
           <w:rFonts w:ascii="Consolas" w:hAnsi="Consolas"/>
@@ -8269,7 +7001,6 @@
         </w:rPr>
         <w:t xml:space="preserve">порядковыми номерами объектов </w:t>
       </w:r>
-      <w:proofErr w:type="spellStart"/>
       <w:r>
         <w:rPr>
           <w:rFonts w:ascii="Consolas" w:hAnsi="Consolas"/>
@@ -8278,7 +7009,6 @@
         </w:rPr>
         <w:t>enum</w:t>
       </w:r>
-      <w:proofErr w:type="spellEnd"/>
     </w:p>
     <w:p>
       <w:pPr>
@@ -8291,32 +7021,13 @@
           <w:lang w:val="en-US"/>
         </w:rPr>
       </w:pPr>
-      <w:proofErr w:type="spellStart"/>
-      <w:r>
-        <w:rPr>
-          <w:rFonts w:ascii="Consolas" w:hAnsi="Consolas"/>
-          <w:color w:val="A9B7C6"/>
-          <w:lang w:val="en-US"/>
-        </w:rPr>
-        <w:t>ColorEnum</w:t>
-      </w:r>
-      <w:proofErr w:type="spellEnd"/>
-      <w:r>
-        <w:rPr>
-          <w:rFonts w:ascii="Consolas" w:hAnsi="Consolas"/>
-          <w:color w:val="A9B7C6"/>
-          <w:lang w:val="en-US"/>
-        </w:rPr>
-        <w:t xml:space="preserve"> red = </w:t>
-      </w:r>
-      <w:proofErr w:type="spellStart"/>
-      <w:r>
-        <w:rPr>
-          <w:rFonts w:ascii="Consolas" w:hAnsi="Consolas"/>
-          <w:color w:val="A9B7C6"/>
-          <w:lang w:val="en-US"/>
-        </w:rPr>
-        <w:t>ColorEnum.</w:t>
+      <w:r>
+        <w:rPr>
+          <w:rFonts w:ascii="Consolas" w:hAnsi="Consolas"/>
+          <w:color w:val="A9B7C6"/>
+          <w:lang w:val="en-US"/>
+        </w:rPr>
+        <w:t>ColorEnum red = ColorEnum.</w:t>
       </w:r>
       <w:r>
         <w:rPr>
@@ -8328,7 +7039,6 @@
         </w:rPr>
         <w:t>RED</w:t>
       </w:r>
-      <w:proofErr w:type="spellEnd"/>
       <w:r>
         <w:rPr>
           <w:rFonts w:ascii="Consolas" w:hAnsi="Consolas"/>
@@ -8345,32 +7055,13 @@
         </w:rPr>
         <w:br/>
       </w:r>
-      <w:proofErr w:type="spellStart"/>
-      <w:r>
-        <w:rPr>
-          <w:rFonts w:ascii="Consolas" w:hAnsi="Consolas"/>
-          <w:color w:val="A9B7C6"/>
-          <w:lang w:val="en-US"/>
-        </w:rPr>
-        <w:t>ColorEnum</w:t>
-      </w:r>
-      <w:proofErr w:type="spellEnd"/>
-      <w:r>
-        <w:rPr>
-          <w:rFonts w:ascii="Consolas" w:hAnsi="Consolas"/>
-          <w:color w:val="A9B7C6"/>
-          <w:lang w:val="en-US"/>
-        </w:rPr>
-        <w:t xml:space="preserve"> green = </w:t>
-      </w:r>
-      <w:proofErr w:type="spellStart"/>
-      <w:r>
-        <w:rPr>
-          <w:rFonts w:ascii="Consolas" w:hAnsi="Consolas"/>
-          <w:color w:val="A9B7C6"/>
-          <w:lang w:val="en-US"/>
-        </w:rPr>
-        <w:t>ColorEnum.</w:t>
+      <w:r>
+        <w:rPr>
+          <w:rFonts w:ascii="Consolas" w:hAnsi="Consolas"/>
+          <w:color w:val="A9B7C6"/>
+          <w:lang w:val="en-US"/>
+        </w:rPr>
+        <w:t>ColorEnum green = ColorEnum.</w:t>
       </w:r>
       <w:r>
         <w:rPr>
@@ -8382,7 +7073,6 @@
         </w:rPr>
         <w:t>GREEN</w:t>
       </w:r>
-      <w:proofErr w:type="spellEnd"/>
       <w:r>
         <w:rPr>
           <w:rFonts w:ascii="Consolas" w:hAnsi="Consolas"/>
@@ -8399,7 +7089,6 @@
         </w:rPr>
         <w:br/>
       </w:r>
-      <w:proofErr w:type="spellStart"/>
       <w:r>
         <w:rPr>
           <w:rFonts w:ascii="Consolas" w:hAnsi="Consolas"/>
@@ -8424,36 +7113,7 @@
           <w:color w:val="A9B7C6"/>
           <w:lang w:val="en-US"/>
         </w:rPr>
-        <w:t>.println</w:t>
-      </w:r>
-      <w:proofErr w:type="spellEnd"/>
-      <w:r>
-        <w:rPr>
-          <w:rFonts w:ascii="Consolas" w:hAnsi="Consolas"/>
-          <w:color w:val="A9B7C6"/>
-          <w:lang w:val="en-US"/>
-        </w:rPr>
-        <w:t>(</w:t>
-      </w:r>
-      <w:proofErr w:type="spellStart"/>
-      <w:proofErr w:type="gramStart"/>
-      <w:r>
-        <w:rPr>
-          <w:rFonts w:ascii="Consolas" w:hAnsi="Consolas"/>
-          <w:color w:val="A9B7C6"/>
-          <w:lang w:val="en-US"/>
-        </w:rPr>
-        <w:t>red.compareTo</w:t>
-      </w:r>
-      <w:proofErr w:type="spellEnd"/>
-      <w:proofErr w:type="gramEnd"/>
-      <w:r>
-        <w:rPr>
-          <w:rFonts w:ascii="Consolas" w:hAnsi="Consolas"/>
-          <w:color w:val="A9B7C6"/>
-          <w:lang w:val="en-US"/>
-        </w:rPr>
-        <w:t>(green))</w:t>
+        <w:t>.println(red.compareTo(green))</w:t>
       </w:r>
       <w:r>
         <w:rPr>
@@ -8551,41 +7211,29 @@
       <w:r>
         <w:t xml:space="preserve">Написать </w:t>
       </w:r>
-      <w:proofErr w:type="spellStart"/>
       <w:r>
         <w:rPr>
           <w:lang w:val="en-US"/>
         </w:rPr>
         <w:t>enum</w:t>
       </w:r>
-      <w:proofErr w:type="spellEnd"/>
       <w:r>
         <w:t xml:space="preserve"> </w:t>
       </w:r>
       <w:r>
-        <w:t xml:space="preserve">направлений (назад, влево и </w:t>
-      </w:r>
-      <w:proofErr w:type="spellStart"/>
-      <w:r>
-        <w:t>тд</w:t>
-      </w:r>
-      <w:proofErr w:type="spellEnd"/>
-      <w:r>
-        <w:t>)</w:t>
+        <w:t>направлений (назад, влево и тд)</w:t>
       </w:r>
     </w:p>
     <w:p>
       <w:r>
         <w:t xml:space="preserve">Что должен содержать </w:t>
       </w:r>
-      <w:proofErr w:type="spellStart"/>
       <w:r>
         <w:rPr>
           <w:lang w:val="en-US"/>
         </w:rPr>
         <w:t>enum</w:t>
       </w:r>
-      <w:proofErr w:type="spellEnd"/>
       <w:r>
         <w:t>:</w:t>
       </w:r>
@@ -8617,7 +7265,6 @@
         <w:lastRenderedPageBreak/>
         <w:t xml:space="preserve">Абстрактный метод </w:t>
       </w:r>
-      <w:proofErr w:type="gramStart"/>
       <w:r>
         <w:rPr>
           <w:lang w:val="en-US"/>
@@ -8625,11 +7272,7 @@
         <w:t>message</w:t>
       </w:r>
       <w:r>
-        <w:t>(</w:t>
-      </w:r>
-      <w:proofErr w:type="gramEnd"/>
-      <w:r>
-        <w:t>)</w:t>
+        <w:t>()</w:t>
       </w:r>
       <w:r>
         <w:t>, который будет переопределен к каждом экземпляре(константе)</w:t>
@@ -8676,14 +7319,12 @@
       <w:r>
         <w:t xml:space="preserve"> дублирующий реализацию </w:t>
       </w:r>
-      <w:proofErr w:type="spellStart"/>
       <w:r>
         <w:rPr>
           <w:lang w:val="en-US"/>
         </w:rPr>
         <w:t>enum</w:t>
       </w:r>
-      <w:proofErr w:type="spellEnd"/>
       <w:r>
         <w:t>.</w:t>
       </w:r>
@@ -8693,35 +7334,20 @@
       <w:r>
         <w:t xml:space="preserve">Написать класс с названием </w:t>
       </w:r>
-      <w:proofErr w:type="spellStart"/>
       <w:r>
         <w:rPr>
           <w:lang w:val="en-US"/>
         </w:rPr>
         <w:t>Utils</w:t>
       </w:r>
-      <w:proofErr w:type="spellEnd"/>
-      <w:r>
-        <w:t xml:space="preserve">, который будет содержать два </w:t>
-      </w:r>
-      <w:proofErr w:type="spellStart"/>
-      <w:proofErr w:type="gramStart"/>
-      <w:r>
-        <w:t>прегруженых</w:t>
-      </w:r>
-      <w:proofErr w:type="spellEnd"/>
+      <w:r>
+        <w:t xml:space="preserve">, который будет содержать два прегруженых </w:t>
+      </w:r>
       <w:r>
         <w:t xml:space="preserve"> </w:t>
       </w:r>
       <w:r>
-        <w:t xml:space="preserve"> </w:t>
-      </w:r>
-      <w:r>
-        <w:t>статических</w:t>
-      </w:r>
-      <w:proofErr w:type="gramEnd"/>
-      <w:r>
-        <w:t xml:space="preserve"> метода</w:t>
+        <w:t>статических метода</w:t>
       </w:r>
       <w:r>
         <w:t>:</w:t>
@@ -8742,21 +7368,7 @@
         <w:rPr>
           <w:lang w:val="en-US"/>
         </w:rPr>
-        <w:t xml:space="preserve">Public static void </w:t>
-      </w:r>
-      <w:proofErr w:type="gramStart"/>
-      <w:r>
-        <w:rPr>
-          <w:lang w:val="en-US"/>
-        </w:rPr>
-        <w:t>print(</w:t>
-      </w:r>
-      <w:proofErr w:type="gramEnd"/>
-      <w:r>
-        <w:rPr>
-          <w:lang w:val="en-US"/>
-        </w:rPr>
-        <w:t>String text)</w:t>
+        <w:t>Public static void print(String text)</w:t>
       </w:r>
     </w:p>
     <w:p>
@@ -8774,21 +7386,7 @@
         <w:rPr>
           <w:lang w:val="en-US"/>
         </w:rPr>
-        <w:t xml:space="preserve">Public static void </w:t>
-      </w:r>
-      <w:proofErr w:type="gramStart"/>
-      <w:r>
-        <w:rPr>
-          <w:lang w:val="en-US"/>
-        </w:rPr>
-        <w:t>print(</w:t>
-      </w:r>
-      <w:proofErr w:type="gramEnd"/>
-      <w:r>
-        <w:rPr>
-          <w:lang w:val="en-US"/>
-        </w:rPr>
-        <w:t>String text, Color color)</w:t>
+        <w:t>Public static void print(String text, Color color)</w:t>
       </w:r>
     </w:p>
     <w:p>
@@ -10023,7 +8621,7 @@
 </file>
 
 <file path=customXml/itemProps1.xml><?xml version="1.0" encoding="utf-8"?>
-<ds:datastoreItem xmlns:ds="http://schemas.openxmlformats.org/officeDocument/2006/customXml" ds:itemID="{08976617-379D-4239-95DE-443AB38B346D}">
+<ds:datastoreItem xmlns:ds="http://schemas.openxmlformats.org/officeDocument/2006/customXml" ds:itemID="{C8280C02-7DD1-4201-9F9C-5444650BB948}">
   <ds:schemaRefs>
     <ds:schemaRef ds:uri="http://schemas.openxmlformats.org/officeDocument/2006/bibliography"/>
   </ds:schemaRefs>
